--- a/AI/labF/AI-LF-gr1-mielniczuk-marcin.docx
+++ b/AI/labF/AI-LF-gr1-mielniczuk-marcin.docx
@@ -1568,29 +1568,8 @@
           <w:numId w:val="12"/>
         </w:numPr>
       </w:pPr>
-      <w:proofErr w:type="spellStart"/>
-      <w:r>
-        <w:t>połączenia</w:t>
-      </w:r>
-      <w:proofErr w:type="spellEnd"/>
-      <w:r>
-        <w:t xml:space="preserve"> z </w:t>
-      </w:r>
-      <w:proofErr w:type="spellStart"/>
-      <w:r>
-        <w:t>bazą</w:t>
-      </w:r>
-      <w:proofErr w:type="spellEnd"/>
-      <w:r>
-        <w:t xml:space="preserve"> </w:t>
-      </w:r>
-      <w:proofErr w:type="spellStart"/>
-      <w:r>
-        <w:t>danych</w:t>
-      </w:r>
-      <w:proofErr w:type="spellEnd"/>
-      <w:r>
-        <w:t>;</w:t>
+      <w:r>
+        <w:t>połączenia z bazą danych;</w:t>
       </w:r>
     </w:p>
     <w:p>
@@ -1601,29 +1580,8 @@
           <w:numId w:val="12"/>
         </w:numPr>
       </w:pPr>
-      <w:proofErr w:type="spellStart"/>
-      <w:r>
-        <w:t>konfiguracji</w:t>
-      </w:r>
-      <w:proofErr w:type="spellEnd"/>
-      <w:r>
-        <w:t xml:space="preserve"> </w:t>
-      </w:r>
-      <w:proofErr w:type="spellStart"/>
-      <w:r>
-        <w:t>narzędzi</w:t>
-      </w:r>
-      <w:proofErr w:type="spellEnd"/>
-      <w:r>
-        <w:t xml:space="preserve"> do </w:t>
-      </w:r>
-      <w:proofErr w:type="spellStart"/>
-      <w:r>
-        <w:t>debugowania</w:t>
-      </w:r>
-      <w:proofErr w:type="spellEnd"/>
-      <w:r>
-        <w:t>;</w:t>
+      <w:r>
+        <w:t>konfiguracji narzędzi do debugowania;</w:t>
       </w:r>
     </w:p>
     <w:p>
@@ -1678,21 +1636,7 @@
         <w:rPr>
           <w:lang w:val="pl-PL"/>
         </w:rPr>
-        <w:t xml:space="preserve">W praktycznym wymiarze uczestnicy zapoznają się z istniejącym naiwnym </w:t>
-      </w:r>
-      <w:proofErr w:type="spellStart"/>
-      <w:r>
-        <w:rPr>
-          <w:lang w:val="pl-PL"/>
-        </w:rPr>
-        <w:t>frameworkiem</w:t>
-      </w:r>
-      <w:proofErr w:type="spellEnd"/>
-      <w:r>
-        <w:rPr>
-          <w:lang w:val="pl-PL"/>
-        </w:rPr>
-        <w:t xml:space="preserve"> do tworzenia systemów webowych i uzupełnią go o nową funkcjonalność.</w:t>
+        <w:t>W praktycznym wymiarze uczestnicy zapoznają się z istniejącym naiwnym frameworkiem do tworzenia systemów webowych i uzupełnią go o nową funkcjonalność.</w:t>
       </w:r>
     </w:p>
     <w:p>
@@ -1795,14 +1739,12 @@
         </w:rPr>
         <w:t xml:space="preserve"> i zaktualizuj pola. Następnie uruchom ten dokument ponownie lub </w:t>
       </w:r>
-      <w:proofErr w:type="spellStart"/>
       <w:r>
         <w:rPr>
           <w:rStyle w:val="inline-code"/>
         </w:rPr>
         <w:t>Ctrl+A</w:t>
       </w:r>
-      <w:proofErr w:type="spellEnd"/>
       <w:r>
         <w:rPr>
           <w:lang w:val="pl-PL"/>
@@ -2060,28 +2002,24 @@
         </w:rPr>
         <w:t xml:space="preserve">Otwórz panel sterowania. W polu wyszukiwania wpisz </w:t>
       </w:r>
-      <w:proofErr w:type="spellStart"/>
       <w:r>
         <w:rPr>
           <w:rStyle w:val="inline-code"/>
         </w:rPr>
         <w:t>path</w:t>
       </w:r>
-      <w:proofErr w:type="spellEnd"/>
       <w:r>
         <w:rPr>
           <w:lang w:val="pl-PL"/>
         </w:rPr>
         <w:t xml:space="preserve">. Wybierz edycję zmiennych środowiskowych użytkownika. Znajdź zmienną </w:t>
       </w:r>
-      <w:proofErr w:type="spellStart"/>
       <w:r>
         <w:rPr>
           <w:rStyle w:val="inline-code"/>
         </w:rPr>
         <w:t>Path</w:t>
       </w:r>
-      <w:proofErr w:type="spellEnd"/>
       <w:r>
         <w:rPr>
           <w:lang w:val="pl-PL"/>
@@ -2143,21 +2081,7 @@
         <w:rPr>
           <w:lang w:val="pl-PL"/>
         </w:rPr>
-        <w:t xml:space="preserve">W toku studiów być może do </w:t>
-      </w:r>
-      <w:proofErr w:type="spellStart"/>
-      <w:r>
-        <w:rPr>
-          <w:lang w:val="pl-PL"/>
-        </w:rPr>
-        <w:t>Path</w:t>
-      </w:r>
-      <w:proofErr w:type="spellEnd"/>
-      <w:r>
-        <w:rPr>
-          <w:lang w:val="pl-PL"/>
-        </w:rPr>
-        <w:t xml:space="preserve"> zostały dodane inne wersje PHP lub XAMPP. Za kilka kroków sprawdzana będzie wersja PHP – upewnij się, że faktycznie wiesz z której instancji PHP korzystasz przez resztę tego laboratorium </w:t>
+        <w:t>W toku studiów być może do Path zostały dodane inne wersje PHP lub XAMPP. Za kilka kroków sprawdzana będzie wersja PHP – upewnij się, że faktycznie wiesz z której instancji PHP korzystasz przez resztę tego laboratorium </w:t>
       </w:r>
       <w:r>
         <w:rPr>
@@ -2255,21 +2179,7 @@
         <w:rPr>
           <w:lang w:val="pl-PL"/>
         </w:rPr>
-        <w:t xml:space="preserve">, po czym edytuj jego zawartość – </w:t>
-      </w:r>
-      <w:proofErr w:type="spellStart"/>
-      <w:r>
-        <w:rPr>
-          <w:lang w:val="pl-PL"/>
-        </w:rPr>
-        <w:t>odkomentuj</w:t>
-      </w:r>
-      <w:proofErr w:type="spellEnd"/>
-      <w:r>
-        <w:rPr>
-          <w:lang w:val="pl-PL"/>
-        </w:rPr>
-        <w:t xml:space="preserve"> poniższe ustawienia:</w:t>
+        <w:t>, po czym edytuj jego zawartość – odkomentuj poniższe ustawienia:</w:t>
       </w:r>
     </w:p>
     <w:p>
@@ -2282,7 +2192,6 @@
           <w:lang w:val="en-US"/>
         </w:rPr>
       </w:pPr>
-      <w:proofErr w:type="spellStart"/>
       <w:r>
         <w:rPr>
           <w:rStyle w:val="inline-code"/>
@@ -2290,37 +2199,35 @@
           <w:shd w:val="clear" w:color="auto" w:fill="auto"/>
           <w:lang w:val="en-US"/>
         </w:rPr>
-        <w:t>extension_dir</w:t>
-      </w:r>
-      <w:proofErr w:type="spellEnd"/>
-      <w:r>
-        <w:rPr>
-          <w:rStyle w:val="inline-code"/>
-          <w:rFonts w:asciiTheme="minorHAnsi" w:hAnsiTheme="minorHAnsi"/>
-          <w:shd w:val="clear" w:color="auto" w:fill="auto"/>
+        <w:t>extension_dir = "ext"</w:t>
+      </w:r>
+    </w:p>
+    <w:p>
+      <w:pPr>
+        <w:pStyle w:val="block-code"/>
+        <w:rPr>
           <w:lang w:val="en-US"/>
         </w:rPr>
-        <w:t xml:space="preserve"> = "</w:t>
-      </w:r>
-      <w:proofErr w:type="spellStart"/>
-      <w:r>
-        <w:rPr>
-          <w:rStyle w:val="inline-code"/>
-          <w:rFonts w:asciiTheme="minorHAnsi" w:hAnsiTheme="minorHAnsi"/>
-          <w:shd w:val="clear" w:color="auto" w:fill="auto"/>
+      </w:pPr>
+      <w:r>
+        <w:rPr>
           <w:lang w:val="en-US"/>
         </w:rPr>
-        <w:t>ext</w:t>
-      </w:r>
-      <w:proofErr w:type="spellEnd"/>
-      <w:r>
-        <w:rPr>
-          <w:rStyle w:val="inline-code"/>
-          <w:rFonts w:asciiTheme="minorHAnsi" w:hAnsiTheme="minorHAnsi"/>
-          <w:shd w:val="clear" w:color="auto" w:fill="auto"/>
+        <w:t>...</w:t>
+      </w:r>
+    </w:p>
+    <w:p>
+      <w:pPr>
+        <w:pStyle w:val="block-code"/>
+        <w:rPr>
           <w:lang w:val="en-US"/>
         </w:rPr>
-        <w:t>"</w:t>
+      </w:pPr>
+      <w:r>
+        <w:rPr>
+          <w:lang w:val="en-US"/>
+        </w:rPr>
+        <w:t>extension=curl</w:t>
       </w:r>
     </w:p>
     <w:p>
@@ -2334,7 +2241,7 @@
         <w:rPr>
           <w:lang w:val="en-US"/>
         </w:rPr>
-        <w:t>...</w:t>
+        <w:t>extension=gd</w:t>
       </w:r>
     </w:p>
     <w:p>
@@ -2348,7 +2255,7 @@
         <w:rPr>
           <w:lang w:val="en-US"/>
         </w:rPr>
-        <w:t>extension=curl</w:t>
+        <w:t>extension=intl</w:t>
       </w:r>
     </w:p>
     <w:p>
@@ -2362,20 +2269,70 @@
         <w:rPr>
           <w:lang w:val="en-US"/>
         </w:rPr>
-        <w:t>extension=</w:t>
-      </w:r>
-      <w:proofErr w:type="spellStart"/>
-      <w:r>
+        <w:t>extension=mbstring</w:t>
+      </w:r>
+    </w:p>
+    <w:p>
+      <w:pPr>
+        <w:pStyle w:val="block-code"/>
         <w:rPr>
           <w:lang w:val="en-US"/>
         </w:rPr>
-        <w:t>gd</w:t>
-      </w:r>
-      <w:proofErr w:type="spellEnd"/>
+      </w:pPr>
+      <w:r>
+        <w:rPr>
+          <w:lang w:val="en-US"/>
+        </w:rPr>
+        <w:t>extension=openssl</w:t>
+      </w:r>
     </w:p>
     <w:p>
       <w:pPr>
         <w:pStyle w:val="block-code"/>
+      </w:pPr>
+      <w:r>
+        <w:t>extension=pdo_sqlite</w:t>
+      </w:r>
+    </w:p>
+    <w:p>
+      <w:pPr>
+        <w:rPr>
+          <w:lang w:val="pl-PL"/>
+        </w:rPr>
+      </w:pPr>
+      <w:r>
+        <w:rPr>
+          <w:lang w:val="pl-PL"/>
+        </w:rPr>
+        <w:t>Otwórz terminal PowerShell i wejdź do katalogu</w:t>
+      </w:r>
+      <w:r>
+        <w:rPr>
+          <w:lang w:val="pl-PL"/>
+        </w:rPr>
+        <w:t xml:space="preserve"> </w:t>
+      </w:r>
+      <w:r>
+        <w:rPr>
+          <w:lang w:val="pl-PL"/>
+        </w:rPr>
+        <w:t>laboratoriów</w:t>
+      </w:r>
+      <w:r>
+        <w:rPr>
+          <w:lang w:val="pl-PL"/>
+        </w:rPr>
+        <w:t>.</w:t>
+      </w:r>
+    </w:p>
+    <w:p>
+      <w:r>
+        <w:t xml:space="preserve">Wykonaj komendę </w:t>
+      </w:r>
+    </w:p>
+    <w:p>
+      <w:pPr>
+        <w:pStyle w:val="block-code"/>
         <w:rPr>
           <w:lang w:val="en-US"/>
         </w:rPr>
@@ -2384,222 +2341,12 @@
         <w:rPr>
           <w:lang w:val="en-US"/>
         </w:rPr>
-        <w:t>extension=</w:t>
-      </w:r>
-      <w:proofErr w:type="spellStart"/>
-      <w:r>
-        <w:rPr>
-          <w:lang w:val="en-US"/>
-        </w:rPr>
-        <w:t>intl</w:t>
-      </w:r>
-      <w:proofErr w:type="spellEnd"/>
-    </w:p>
-    <w:p>
-      <w:pPr>
-        <w:pStyle w:val="block-code"/>
-        <w:rPr>
-          <w:lang w:val="en-US"/>
-        </w:rPr>
-      </w:pPr>
-      <w:r>
-        <w:rPr>
-          <w:lang w:val="en-US"/>
-        </w:rPr>
-        <w:t>extension=</w:t>
-      </w:r>
-      <w:proofErr w:type="spellStart"/>
-      <w:r>
-        <w:rPr>
-          <w:lang w:val="en-US"/>
-        </w:rPr>
-        <w:t>mbstring</w:t>
-      </w:r>
-      <w:proofErr w:type="spellEnd"/>
-    </w:p>
-    <w:p>
-      <w:pPr>
-        <w:pStyle w:val="block-code"/>
-        <w:rPr>
-          <w:lang w:val="en-US"/>
-        </w:rPr>
-      </w:pPr>
-      <w:r>
-        <w:rPr>
-          <w:lang w:val="en-US"/>
-        </w:rPr>
-        <w:t>extension=</w:t>
-      </w:r>
-      <w:proofErr w:type="spellStart"/>
-      <w:r>
-        <w:rPr>
-          <w:lang w:val="en-US"/>
-        </w:rPr>
-        <w:t>openssl</w:t>
-      </w:r>
-      <w:proofErr w:type="spellEnd"/>
-    </w:p>
-    <w:p>
-      <w:pPr>
-        <w:pStyle w:val="block-code"/>
-      </w:pPr>
-      <w:proofErr w:type="spellStart"/>
-      <w:r>
-        <w:t>extension</w:t>
-      </w:r>
-      <w:proofErr w:type="spellEnd"/>
-      <w:r>
-        <w:t>=</w:t>
-      </w:r>
-      <w:proofErr w:type="spellStart"/>
-      <w:r>
-        <w:t>pdo_sqlite</w:t>
-      </w:r>
-      <w:proofErr w:type="spellEnd"/>
-    </w:p>
-    <w:p>
-      <w:pPr>
-        <w:rPr>
-          <w:lang w:val="pl-PL"/>
-        </w:rPr>
-      </w:pPr>
-      <w:r>
-        <w:rPr>
-          <w:lang w:val="pl-PL"/>
-        </w:rPr>
-        <w:t>Otwórz terminal PowerShell i wejdź do katalogu</w:t>
-      </w:r>
-      <w:r>
-        <w:rPr>
-          <w:lang w:val="pl-PL"/>
-        </w:rPr>
-        <w:t xml:space="preserve"> </w:t>
-      </w:r>
-      <w:r>
-        <w:rPr>
-          <w:lang w:val="pl-PL"/>
-        </w:rPr>
-        <w:t>laboratoriów</w:t>
-      </w:r>
-      <w:r>
-        <w:rPr>
-          <w:lang w:val="pl-PL"/>
-        </w:rPr>
-        <w:t>.</w:t>
-      </w:r>
-    </w:p>
-    <w:p>
-      <w:proofErr w:type="spellStart"/>
-      <w:r>
-        <w:t>Wykonaj</w:t>
-      </w:r>
-      <w:proofErr w:type="spellEnd"/>
-      <w:r>
-        <w:t xml:space="preserve"> </w:t>
-      </w:r>
-      <w:proofErr w:type="spellStart"/>
-      <w:r>
-        <w:t>komendę</w:t>
-      </w:r>
-      <w:proofErr w:type="spellEnd"/>
-      <w:r>
-        <w:t xml:space="preserve"> </w:t>
-      </w:r>
-    </w:p>
-    <w:p>
-      <w:pPr>
-        <w:pStyle w:val="block-code"/>
-        <w:rPr>
-          <w:lang w:val="en-US"/>
-        </w:rPr>
-      </w:pPr>
-      <w:proofErr w:type="spellStart"/>
-      <w:r>
-        <w:rPr>
-          <w:lang w:val="en-US"/>
-        </w:rPr>
-        <w:t>php</w:t>
-      </w:r>
-      <w:proofErr w:type="spellEnd"/>
-      <w:r>
-        <w:rPr>
-          <w:lang w:val="en-US"/>
-        </w:rPr>
-        <w:t xml:space="preserve"> -</w:t>
-      </w:r>
-      <w:proofErr w:type="spellStart"/>
-      <w:r>
-        <w:rPr>
-          <w:lang w:val="en-US"/>
-        </w:rPr>
-        <w:t>i</w:t>
-      </w:r>
-      <w:proofErr w:type="spellEnd"/>
-      <w:r>
-        <w:rPr>
-          <w:lang w:val="en-US"/>
-        </w:rPr>
-        <w:t xml:space="preserve"> | Select-String -Pattern '(PHP Version)|(</w:t>
-      </w:r>
-      <w:proofErr w:type="spellStart"/>
-      <w:r>
-        <w:rPr>
-          <w:lang w:val="en-US"/>
-        </w:rPr>
-        <w:t>extension_dir</w:t>
-      </w:r>
-      <w:proofErr w:type="spellEnd"/>
-      <w:r>
-        <w:rPr>
-          <w:lang w:val="en-US"/>
-        </w:rPr>
-        <w:t>)|(OpenSSL support)|(PDO drivers)|(GD Support)|</w:t>
-      </w:r>
-      <w:proofErr w:type="spellStart"/>
-      <w:r>
-        <w:rPr>
-          <w:lang w:val="en-US"/>
-        </w:rPr>
-        <w:t>intl</w:t>
-      </w:r>
-      <w:proofErr w:type="spellEnd"/>
-      <w:r>
-        <w:rPr>
-          <w:lang w:val="en-US"/>
-        </w:rPr>
-        <w:t>|(</w:t>
-      </w:r>
-      <w:proofErr w:type="spellStart"/>
-      <w:r>
-        <w:rPr>
-          <w:lang w:val="en-US"/>
-        </w:rPr>
-        <w:t>cURL</w:t>
-      </w:r>
-      <w:proofErr w:type="spellEnd"/>
-      <w:r>
-        <w:rPr>
-          <w:lang w:val="en-US"/>
-        </w:rPr>
-        <w:t xml:space="preserve"> support)|multibyte'</w:t>
-      </w:r>
-    </w:p>
-    <w:p>
-      <w:proofErr w:type="spellStart"/>
-      <w:r>
-        <w:t>Oczekiwany</w:t>
-      </w:r>
-      <w:proofErr w:type="spellEnd"/>
-      <w:r>
-        <w:t xml:space="preserve"> </w:t>
-      </w:r>
-      <w:proofErr w:type="spellStart"/>
-      <w:r>
-        <w:t>wynik</w:t>
-      </w:r>
-      <w:proofErr w:type="spellEnd"/>
-      <w:r>
-        <w:t>:</w:t>
+        <w:t>php -i | Select-String -Pattern '(PHP Version)|(extension_dir)|(OpenSSL support)|(PDO drivers)|(GD Support)|intl|(cURL support)|multibyte'</w:t>
+      </w:r>
+    </w:p>
+    <w:p>
+      <w:r>
+        <w:t>Oczekiwany wynik:</w:t>
       </w:r>
     </w:p>
     <w:p>
@@ -2674,10 +2421,10 @@
           <w:noProof/>
         </w:rPr>
         <w:drawing>
-          <wp:inline distT="0" distB="0" distL="0" distR="0" wp14:anchorId="2D50625F" wp14:editId="7FDAA808">
-            <wp:extent cx="6645910" cy="3848100"/>
-            <wp:effectExtent l="0" t="0" r="2540" b="0"/>
-            <wp:docPr id="2068629991" name="Obraz 2068629991"/>
+          <wp:inline distT="0" distB="0" distL="0" distR="0" wp14:anchorId="0C4F7D41" wp14:editId="2B1F348F">
+            <wp:extent cx="6645910" cy="2607945"/>
+            <wp:effectExtent l="0" t="0" r="2540" b="1905"/>
+            <wp:docPr id="1376388627" name="Obraz 1" descr="Obraz zawierający tekst, zrzut ekranu, oprogramowanie&#10;&#10;Opis wygenerowany automatycznie"/>
             <wp:cNvGraphicFramePr>
               <a:graphicFrameLocks xmlns:a="http://schemas.openxmlformats.org/drawingml/2006/main" noChangeAspect="1"/>
             </wp:cNvGraphicFramePr>
@@ -2685,36 +2432,23 @@
               <a:graphicData uri="http://schemas.openxmlformats.org/drawingml/2006/picture">
                 <pic:pic xmlns:pic="http://schemas.openxmlformats.org/drawingml/2006/picture">
                   <pic:nvPicPr>
-                    <pic:cNvPr id="0" name="Picture 1"/>
-                    <pic:cNvPicPr>
-                      <a:picLocks noChangeAspect="1" noChangeArrowheads="1"/>
-                    </pic:cNvPicPr>
+                    <pic:cNvPr id="1376388627" name="Obraz 1" descr="Obraz zawierający tekst, zrzut ekranu, oprogramowanie&#10;&#10;Opis wygenerowany automatycznie"/>
+                    <pic:cNvPicPr/>
                   </pic:nvPicPr>
                   <pic:blipFill>
-                    <a:blip r:embed="rId14">
-                      <a:extLst>
-                        <a:ext uri="{28A0092B-C50C-407E-A947-70E740481C1C}">
-                          <a14:useLocalDpi xmlns:a14="http://schemas.microsoft.com/office/drawing/2010/main" val="0"/>
-                        </a:ext>
-                      </a:extLst>
-                    </a:blip>
-                    <a:srcRect/>
+                    <a:blip r:embed="rId14"/>
                     <a:stretch>
                       <a:fillRect/>
                     </a:stretch>
                   </pic:blipFill>
-                  <pic:spPr bwMode="auto">
+                  <pic:spPr>
                     <a:xfrm>
                       <a:off x="0" y="0"/>
-                      <a:ext cx="6645910" cy="3848100"/>
+                      <a:ext cx="6645910" cy="2607945"/>
                     </a:xfrm>
                     <a:prstGeom prst="rect">
                       <a:avLst/>
                     </a:prstGeom>
-                    <a:noFill/>
-                    <a:ln>
-                      <a:noFill/>
-                    </a:ln>
                   </pic:spPr>
                 </pic:pic>
               </a:graphicData>
@@ -2838,49 +2572,7 @@
         <w:rPr>
           <w:lang w:val="pl-PL"/>
         </w:rPr>
-        <w:t xml:space="preserve">. Pobierz wersję </w:t>
-      </w:r>
-      <w:proofErr w:type="spellStart"/>
-      <w:r>
-        <w:rPr>
-          <w:lang w:val="pl-PL"/>
-        </w:rPr>
-        <w:t>Current</w:t>
-      </w:r>
-      <w:proofErr w:type="spellEnd"/>
-      <w:r>
-        <w:rPr>
-          <w:lang w:val="pl-PL"/>
-        </w:rPr>
-        <w:t xml:space="preserve"> -&gt; Windows </w:t>
-      </w:r>
-      <w:proofErr w:type="spellStart"/>
-      <w:r>
-        <w:rPr>
-          <w:lang w:val="pl-PL"/>
-        </w:rPr>
-        <w:t>Binary</w:t>
-      </w:r>
-      <w:proofErr w:type="spellEnd"/>
-      <w:r>
-        <w:rPr>
-          <w:lang w:val="pl-PL"/>
-        </w:rPr>
-        <w:t xml:space="preserve"> (.zip) -&gt; 64-bit. Rozpakuj archiwum do I:\node. Dodaj ten folder do zmiennej środowiskowej </w:t>
-      </w:r>
-      <w:proofErr w:type="spellStart"/>
-      <w:r>
-        <w:rPr>
-          <w:lang w:val="pl-PL"/>
-        </w:rPr>
-        <w:t>Path</w:t>
-      </w:r>
-      <w:proofErr w:type="spellEnd"/>
-      <w:r>
-        <w:rPr>
-          <w:lang w:val="pl-PL"/>
-        </w:rPr>
-        <w:t xml:space="preserve"> użytkownika.</w:t>
+        <w:t>. Pobierz wersję Current -&gt; Windows Binary (.zip) -&gt; 64-bit. Rozpakuj archiwum do I:\node. Dodaj ten folder do zmiennej środowiskowej Path użytkownika.</w:t>
       </w:r>
     </w:p>
     <w:p>
@@ -2895,169 +2587,787 @@
         </w:rPr>
         <w:t xml:space="preserve">Uruchom nowe okno wiersza poleceń. Wykonaj polecenie </w:t>
       </w:r>
-      <w:proofErr w:type="spellStart"/>
       <w:r>
         <w:rPr>
           <w:rStyle w:val="inline-code"/>
         </w:rPr>
-        <w:t>npm</w:t>
-      </w:r>
-      <w:proofErr w:type="spellEnd"/>
-      <w:r>
+        <w:t>npm -v</w:t>
+      </w:r>
+      <w:r>
+        <w:rPr>
+          <w:lang w:val="pl-PL"/>
+        </w:rPr>
+        <w:t>. Powinno zadziałać – udało się zainstalować NODE i NPM lokalnie dla użytkownika.</w:t>
+      </w:r>
+    </w:p>
+    <w:p>
+      <w:pPr>
+        <w:rPr>
+          <w:lang w:val="pl-PL"/>
+        </w:rPr>
+      </w:pPr>
+      <w:r>
+        <w:rPr>
+          <w:lang w:val="pl-PL"/>
+        </w:rPr>
+        <w:t>Następnie zainstalujemy Less. Wykonaj polecenie:</w:t>
+      </w:r>
+    </w:p>
+    <w:p>
+      <w:pPr>
+        <w:pStyle w:val="block-code"/>
+        <w:rPr>
+          <w:lang w:val="en-US"/>
+        </w:rPr>
+      </w:pPr>
+      <w:r>
+        <w:rPr>
+          <w:lang w:val="en-US"/>
+        </w:rPr>
+        <w:t>npm install -g less less-plugin-clean-css</w:t>
+      </w:r>
+    </w:p>
+    <w:p>
+      <w:pPr>
+        <w:rPr>
+          <w:lang w:val="pl-PL"/>
+        </w:rPr>
+      </w:pPr>
+      <w:r>
+        <w:rPr>
+          <w:lang w:val="pl-PL"/>
+        </w:rPr>
+        <w:t>Sprawdź poprawność instalacji:</w:t>
+      </w:r>
+    </w:p>
+    <w:p>
+      <w:pPr>
+        <w:pStyle w:val="block-code"/>
         <w:rPr>
           <w:rStyle w:val="inline-code"/>
         </w:rPr>
-        <w:t xml:space="preserve"> -v</w:t>
-      </w:r>
-      <w:r>
-        <w:rPr>
-          <w:lang w:val="pl-PL"/>
-        </w:rPr>
-        <w:t>. Powinno zadziałać – udało się zainstalować NODE i NPM lokalnie dla użytkownika.</w:t>
-      </w:r>
-    </w:p>
-    <w:p>
-      <w:pPr>
-        <w:rPr>
-          <w:lang w:val="pl-PL"/>
-        </w:rPr>
-      </w:pPr>
-      <w:r>
-        <w:rPr>
-          <w:lang w:val="pl-PL"/>
-        </w:rPr>
-        <w:t>Następnie zainstalujemy Less. Wykonaj polecenie:</w:t>
+      </w:pPr>
+      <w:r>
+        <w:rPr>
+          <w:rStyle w:val="inline-code"/>
+        </w:rPr>
+        <w:t>lessc -v</w:t>
+      </w:r>
+    </w:p>
+    <w:p>
+      <w:pPr>
+        <w:pStyle w:val="Zadanie"/>
+        <w:rPr>
+          <w:rStyle w:val="inline-code"/>
+        </w:rPr>
+      </w:pPr>
+      <w:r>
+        <w:t xml:space="preserve">Wstaw zrzut ekranu wyniku działania poleceń </w:t>
+      </w:r>
+      <w:r>
+        <w:rPr>
+          <w:rStyle w:val="inline-code"/>
+        </w:rPr>
+        <w:t>npm -v</w:t>
+      </w:r>
+      <w:r>
+        <w:t xml:space="preserve"> i </w:t>
+      </w:r>
+      <w:r>
+        <w:rPr>
+          <w:rStyle w:val="inline-code"/>
+        </w:rPr>
+        <w:t>lessc -v</w:t>
+      </w:r>
+    </w:p>
+    <w:p>
+      <w:pPr>
+        <w:pStyle w:val="Zadanie"/>
+        <w:rPr>
+          <w:rStyle w:val="inline-code"/>
+        </w:rPr>
+      </w:pPr>
+      <w:r>
+        <w:rPr>
+          <w:rStyle w:val="inline-code"/>
+        </w:rPr>
+        <w:drawing>
+          <wp:inline distT="0" distB="0" distL="0" distR="0" wp14:anchorId="3440E413" wp14:editId="4DE96BB5">
+            <wp:extent cx="4706007" cy="504895"/>
+            <wp:effectExtent l="0" t="0" r="0" b="9525"/>
+            <wp:docPr id="226658499" name="Obraz 1" descr="Obraz zawierający tekst, zrzut ekranu, Czcionka, linia&#10;&#10;Opis wygenerowany automatycznie"/>
+            <wp:cNvGraphicFramePr>
+              <a:graphicFrameLocks xmlns:a="http://schemas.openxmlformats.org/drawingml/2006/main" noChangeAspect="1"/>
+            </wp:cNvGraphicFramePr>
+            <a:graphic xmlns:a="http://schemas.openxmlformats.org/drawingml/2006/main">
+              <a:graphicData uri="http://schemas.openxmlformats.org/drawingml/2006/picture">
+                <pic:pic xmlns:pic="http://schemas.openxmlformats.org/drawingml/2006/picture">
+                  <pic:nvPicPr>
+                    <pic:cNvPr id="226658499" name="Obraz 1" descr="Obraz zawierający tekst, zrzut ekranu, Czcionka, linia&#10;&#10;Opis wygenerowany automatycznie"/>
+                    <pic:cNvPicPr/>
+                  </pic:nvPicPr>
+                  <pic:blipFill>
+                    <a:blip r:embed="rId16"/>
+                    <a:stretch>
+                      <a:fillRect/>
+                    </a:stretch>
+                  </pic:blipFill>
+                  <pic:spPr>
+                    <a:xfrm>
+                      <a:off x="0" y="0"/>
+                      <a:ext cx="4706007" cy="504895"/>
+                    </a:xfrm>
+                    <a:prstGeom prst="rect">
+                      <a:avLst/>
+                    </a:prstGeom>
+                  </pic:spPr>
+                </pic:pic>
+              </a:graphicData>
+            </a:graphic>
+          </wp:inline>
+        </w:drawing>
+      </w:r>
+    </w:p>
+    <w:p>
+      <w:pPr>
+        <w:pStyle w:val="Zadanie"/>
+        <w:rPr>
+          <w:rStyle w:val="inline-code"/>
+        </w:rPr>
+      </w:pPr>
+    </w:p>
+    <w:p>
+      <w:pPr>
+        <w:pStyle w:val="Zadanie"/>
+      </w:pPr>
+      <w:r>
+        <w:drawing>
+          <wp:inline distT="0" distB="0" distL="0" distR="0" wp14:anchorId="4A81EBED" wp14:editId="68227F97">
+            <wp:extent cx="5363323" cy="523948"/>
+            <wp:effectExtent l="0" t="0" r="8890" b="9525"/>
+            <wp:docPr id="614578452" name="Obraz 1" descr="Obraz zawierający tekst, Czcionka, zrzut ekranu&#10;&#10;Opis wygenerowany automatycznie"/>
+            <wp:cNvGraphicFramePr>
+              <a:graphicFrameLocks xmlns:a="http://schemas.openxmlformats.org/drawingml/2006/main" noChangeAspect="1"/>
+            </wp:cNvGraphicFramePr>
+            <a:graphic xmlns:a="http://schemas.openxmlformats.org/drawingml/2006/main">
+              <a:graphicData uri="http://schemas.openxmlformats.org/drawingml/2006/picture">
+                <pic:pic xmlns:pic="http://schemas.openxmlformats.org/drawingml/2006/picture">
+                  <pic:nvPicPr>
+                    <pic:cNvPr id="614578452" name="Obraz 1" descr="Obraz zawierający tekst, Czcionka, zrzut ekranu&#10;&#10;Opis wygenerowany automatycznie"/>
+                    <pic:cNvPicPr/>
+                  </pic:nvPicPr>
+                  <pic:blipFill>
+                    <a:blip r:embed="rId17"/>
+                    <a:stretch>
+                      <a:fillRect/>
+                    </a:stretch>
+                  </pic:blipFill>
+                  <pic:spPr>
+                    <a:xfrm>
+                      <a:off x="0" y="0"/>
+                      <a:ext cx="5363323" cy="523948"/>
+                    </a:xfrm>
+                    <a:prstGeom prst="rect">
+                      <a:avLst/>
+                    </a:prstGeom>
+                  </pic:spPr>
+                </pic:pic>
+              </a:graphicData>
+            </a:graphic>
+          </wp:inline>
+        </w:drawing>
+      </w:r>
+    </w:p>
+    <w:tbl>
+      <w:tblPr>
+        <w:tblStyle w:val="Tabela-Siatka"/>
+        <w:tblW w:w="5000" w:type="pct"/>
+        <w:tblLook w:val="04A0" w:firstRow="1" w:lastRow="0" w:firstColumn="1" w:lastColumn="0" w:noHBand="0" w:noVBand="1"/>
+      </w:tblPr>
+      <w:tblGrid>
+        <w:gridCol w:w="8188"/>
+        <w:gridCol w:w="1134"/>
+        <w:gridCol w:w="1134"/>
+      </w:tblGrid>
+      <w:tr>
+        <w:trPr>
+          <w:trHeight w:hRule="exact" w:val="567"/>
+        </w:trPr>
+        <w:tc>
+          <w:tcPr>
+            <w:tcW w:w="0" w:type="auto"/>
+            <w:vAlign w:val="center"/>
+          </w:tcPr>
+          <w:p>
+            <w:pPr>
+              <w:pStyle w:val="PunktyTabela"/>
+            </w:pPr>
+            <w:r>
+              <w:lastRenderedPageBreak/>
+              <w:t>Punkty:</w:t>
+            </w:r>
+          </w:p>
+        </w:tc>
+        <w:tc>
+          <w:tcPr>
+            <w:tcW w:w="1134" w:type="dxa"/>
+            <w:vAlign w:val="center"/>
+          </w:tcPr>
+          <w:p>
+            <w:pPr>
+              <w:pStyle w:val="PunktyTabela"/>
+              <w:jc w:val="center"/>
+            </w:pPr>
+            <w:r>
+              <w:t>0</w:t>
+            </w:r>
+          </w:p>
+        </w:tc>
+        <w:tc>
+          <w:tcPr>
+            <w:tcW w:w="1134" w:type="dxa"/>
+            <w:vAlign w:val="center"/>
+          </w:tcPr>
+          <w:p>
+            <w:pPr>
+              <w:pStyle w:val="PunktyTabela"/>
+              <w:jc w:val="center"/>
+            </w:pPr>
+            <w:r>
+              <w:t>1</w:t>
+            </w:r>
+          </w:p>
+        </w:tc>
+      </w:tr>
+    </w:tbl>
+    <w:p>
+      <w:pPr>
+        <w:pStyle w:val="Nagwek1"/>
+      </w:pPr>
+      <w:bookmarkStart w:id="8" w:name="_Toc184493814"/>
+      <w:r>
+        <w:t xml:space="preserve">Pobranie </w:t>
+      </w:r>
+      <w:r>
+        <w:t xml:space="preserve">i konfiguracja </w:t>
+      </w:r>
+      <w:r>
+        <w:t>frameworka</w:t>
+      </w:r>
+      <w:bookmarkEnd w:id="8"/>
+    </w:p>
+    <w:p>
+      <w:r>
+        <w:t xml:space="preserve">Sklonuj naiwny framework z Githuba: </w:t>
+      </w:r>
+      <w:hyperlink r:id="rId18" w:history="1">
+        <w:r>
+          <w:rPr>
+            <w:rStyle w:val="Hipercze"/>
+          </w:rPr>
+          <w:t>https://github.com/IdeaSpotPL/custom-php-framework</w:t>
+        </w:r>
+      </w:hyperlink>
+      <w:r>
+        <w:rPr>
+          <w:rStyle w:val="Hipercze"/>
+        </w:rPr>
+        <w:t>.</w:t>
+      </w:r>
+    </w:p>
+    <w:p>
+      <w:pPr>
+        <w:rPr>
+          <w:lang w:val="pl-PL"/>
+        </w:rPr>
+      </w:pPr>
+      <w:r>
+        <w:rPr>
+          <w:lang w:val="pl-PL"/>
+        </w:rPr>
+        <w:t>Wejdź do pobranego k</w:t>
+      </w:r>
+      <w:r>
+        <w:rPr>
+          <w:lang w:val="pl-PL"/>
+        </w:rPr>
+        <w:t>atalogu i skompiluj style:</w:t>
       </w:r>
     </w:p>
     <w:p>
       <w:pPr>
         <w:pStyle w:val="block-code"/>
         <w:rPr>
+          <w:rStyle w:val="inline-code"/>
           <w:lang w:val="en-US"/>
         </w:rPr>
       </w:pPr>
-      <w:proofErr w:type="spellStart"/>
-      <w:r>
-        <w:rPr>
+      <w:r>
+        <w:rPr>
+          <w:rStyle w:val="inline-code"/>
           <w:lang w:val="en-US"/>
         </w:rPr>
-        <w:t>npm</w:t>
-      </w:r>
-      <w:proofErr w:type="spellEnd"/>
-      <w:r>
-        <w:rPr>
-          <w:lang w:val="en-US"/>
-        </w:rPr>
-        <w:t xml:space="preserve"> install -g less less-plugin-clean-</w:t>
-      </w:r>
-      <w:proofErr w:type="spellStart"/>
-      <w:r>
-        <w:rPr>
-          <w:lang w:val="en-US"/>
-        </w:rPr>
-        <w:t>css</w:t>
-      </w:r>
-      <w:proofErr w:type="spellEnd"/>
-    </w:p>
-    <w:p>
-      <w:pPr>
-        <w:rPr>
-          <w:lang w:val="pl-PL"/>
-        </w:rPr>
-      </w:pPr>
-      <w:r>
-        <w:rPr>
-          <w:lang w:val="pl-PL"/>
-        </w:rPr>
-        <w:t>Sprawdź poprawność instalacji:</w:t>
+        <w:t>lessc public\assets\src\less\style.less public\assets\dist\style.min.css --clean-css --source-map</w:t>
+      </w:r>
+    </w:p>
+    <w:p>
+      <w:pPr>
+        <w:rPr>
+          <w:lang w:val="pl-PL"/>
+        </w:rPr>
+      </w:pPr>
+      <w:r>
+        <w:rPr>
+          <w:lang w:val="pl-PL"/>
+        </w:rPr>
+        <w:t>Otwórz projekt w PhpStorm.</w:t>
+      </w:r>
+      <w:r>
+        <w:rPr>
+          <w:lang w:val="pl-PL"/>
+        </w:rPr>
+        <w:t xml:space="preserve"> R</w:t>
+      </w:r>
+      <w:r>
+        <w:rPr>
+          <w:lang w:val="pl-PL"/>
+        </w:rPr>
+        <w:t xml:space="preserve">ozwiń panel </w:t>
+      </w:r>
+      <w:r>
+        <w:rPr>
+          <w:rStyle w:val="inline-code"/>
+        </w:rPr>
+        <w:t>Database</w:t>
+      </w:r>
+      <w:r>
+        <w:rPr>
+          <w:lang w:val="pl-PL"/>
+        </w:rPr>
+        <w:t xml:space="preserve"> z prawej strony.</w:t>
+      </w:r>
+      <w:r>
+        <w:rPr>
+          <w:lang w:val="pl-PL"/>
+        </w:rPr>
+        <w:t xml:space="preserve"> Dodaj nowe źródło danych SQLite:</w:t>
+      </w:r>
+    </w:p>
+    <w:p>
+      <w:pPr>
+        <w:rPr>
+          <w:lang w:val="pl-PL"/>
+        </w:rPr>
+      </w:pPr>
+      <w:r>
+        <w:rPr>
+          <w:noProof/>
+          <w:lang w:val="pl-PL"/>
+        </w:rPr>
+        <w:drawing>
+          <wp:inline distT="0" distB="0" distL="0" distR="0" wp14:anchorId="744E9A06" wp14:editId="0677C581">
+            <wp:extent cx="4029637" cy="2333951"/>
+            <wp:effectExtent l="0" t="0" r="0" b="9525"/>
+            <wp:docPr id="55089330" name="Obraz 1"/>
+            <wp:cNvGraphicFramePr>
+              <a:graphicFrameLocks xmlns:a="http://schemas.openxmlformats.org/drawingml/2006/main" noChangeAspect="1"/>
+            </wp:cNvGraphicFramePr>
+            <a:graphic xmlns:a="http://schemas.openxmlformats.org/drawingml/2006/main">
+              <a:graphicData uri="http://schemas.openxmlformats.org/drawingml/2006/picture">
+                <pic:pic xmlns:pic="http://schemas.openxmlformats.org/drawingml/2006/picture">
+                  <pic:nvPicPr>
+                    <pic:cNvPr id="55089330" name=""/>
+                    <pic:cNvPicPr/>
+                  </pic:nvPicPr>
+                  <pic:blipFill>
+                    <a:blip r:embed="rId19"/>
+                    <a:stretch>
+                      <a:fillRect/>
+                    </a:stretch>
+                  </pic:blipFill>
+                  <pic:spPr>
+                    <a:xfrm>
+                      <a:off x="0" y="0"/>
+                      <a:ext cx="4029637" cy="2333951"/>
+                    </a:xfrm>
+                    <a:prstGeom prst="rect">
+                      <a:avLst/>
+                    </a:prstGeom>
+                  </pic:spPr>
+                </pic:pic>
+              </a:graphicData>
+            </a:graphic>
+          </wp:inline>
+        </w:drawing>
+      </w:r>
+    </w:p>
+    <w:p>
+      <w:pPr>
+        <w:rPr>
+          <w:lang w:val="pl-PL"/>
+        </w:rPr>
+      </w:pPr>
+      <w:r>
+        <w:rPr>
+          <w:lang w:val="pl-PL"/>
+        </w:rPr>
+        <w:t xml:space="preserve">W sekcji File </w:t>
+      </w:r>
+      <w:r>
+        <w:rPr>
+          <w:lang w:val="pl-PL"/>
+        </w:rPr>
+        <w:t xml:space="preserve">kliknij przycisk </w:t>
+      </w:r>
+      <w:r>
+        <w:rPr>
+          <w:rStyle w:val="inline-code"/>
+        </w:rPr>
+        <w:t>New +</w:t>
+      </w:r>
+      <w:r>
+        <w:rPr>
+          <w:lang w:val="pl-PL"/>
+        </w:rPr>
+        <w:t xml:space="preserve"> i </w:t>
+      </w:r>
+      <w:r>
+        <w:rPr>
+          <w:lang w:val="pl-PL"/>
+        </w:rPr>
+        <w:t xml:space="preserve">utwórz plik </w:t>
+      </w:r>
+      <w:r>
+        <w:rPr>
+          <w:rStyle w:val="inline-code"/>
+        </w:rPr>
+        <w:t>data.db</w:t>
+      </w:r>
+      <w:r>
+        <w:rPr>
+          <w:lang w:val="pl-PL"/>
+        </w:rPr>
+        <w:t xml:space="preserve"> w katalogu głównym frameworka. Pobierz brakujące sterowniki, jeśli PhpStorm o to poprosi.</w:t>
+      </w:r>
+    </w:p>
+    <w:p>
+      <w:pPr>
+        <w:rPr>
+          <w:lang w:val="pl-PL"/>
+        </w:rPr>
+      </w:pPr>
+      <w:r>
+        <w:rPr>
+          <w:lang w:val="pl-PL"/>
+        </w:rPr>
+        <w:t xml:space="preserve">Kliknij prawym przyciskiem w drzewie projektu na </w:t>
+      </w:r>
+      <w:r>
+        <w:rPr>
+          <w:rStyle w:val="inline-code"/>
+        </w:rPr>
+        <w:t>sql/01-post.sql</w:t>
+      </w:r>
+      <w:r>
+        <w:rPr>
+          <w:lang w:val="pl-PL"/>
+        </w:rPr>
+        <w:t xml:space="preserve"> i wybierz z menu pozycję </w:t>
+      </w:r>
+      <w:r>
+        <w:rPr>
+          <w:rStyle w:val="inline-code"/>
+        </w:rPr>
+        <w:t>Run (…)</w:t>
+      </w:r>
+      <w:r>
+        <w:rPr>
+          <w:lang w:val="pl-PL"/>
+        </w:rPr>
+        <w:t>.</w:t>
+      </w:r>
+      <w:r>
+        <w:rPr>
+          <w:lang w:val="pl-PL"/>
+        </w:rPr>
+        <w:t xml:space="preserve"> Dostosuj konfigurację jak poniżej i kliknij </w:t>
+      </w:r>
+      <w:r>
+        <w:rPr>
+          <w:rStyle w:val="inline-code"/>
+        </w:rPr>
+        <w:t>Run</w:t>
+      </w:r>
+      <w:r>
+        <w:rPr>
+          <w:lang w:val="pl-PL"/>
+        </w:rPr>
+        <w:t>.</w:t>
+      </w:r>
+    </w:p>
+    <w:p>
+      <w:pPr>
+        <w:rPr>
+          <w:lang w:val="pl-PL"/>
+        </w:rPr>
+      </w:pPr>
+      <w:r>
+        <w:rPr>
+          <w:noProof/>
+          <w:lang w:val="pl-PL"/>
+        </w:rPr>
+        <w:drawing>
+          <wp:inline distT="0" distB="0" distL="0" distR="0" wp14:anchorId="75EE85BC" wp14:editId="5A8D7B7A">
+            <wp:extent cx="4839119" cy="2400508"/>
+            <wp:effectExtent l="0" t="0" r="0" b="0"/>
+            <wp:docPr id="931946528" name="Obraz 1"/>
+            <wp:cNvGraphicFramePr>
+              <a:graphicFrameLocks xmlns:a="http://schemas.openxmlformats.org/drawingml/2006/main" noChangeAspect="1"/>
+            </wp:cNvGraphicFramePr>
+            <a:graphic xmlns:a="http://schemas.openxmlformats.org/drawingml/2006/main">
+              <a:graphicData uri="http://schemas.openxmlformats.org/drawingml/2006/picture">
+                <pic:pic xmlns:pic="http://schemas.openxmlformats.org/drawingml/2006/picture">
+                  <pic:nvPicPr>
+                    <pic:cNvPr id="931946528" name=""/>
+                    <pic:cNvPicPr/>
+                  </pic:nvPicPr>
+                  <pic:blipFill>
+                    <a:blip r:embed="rId20"/>
+                    <a:stretch>
+                      <a:fillRect/>
+                    </a:stretch>
+                  </pic:blipFill>
+                  <pic:spPr>
+                    <a:xfrm>
+                      <a:off x="0" y="0"/>
+                      <a:ext cx="4839119" cy="2400508"/>
+                    </a:xfrm>
+                    <a:prstGeom prst="rect">
+                      <a:avLst/>
+                    </a:prstGeom>
+                  </pic:spPr>
+                </pic:pic>
+              </a:graphicData>
+            </a:graphic>
+          </wp:inline>
+        </w:drawing>
+      </w:r>
+    </w:p>
+    <w:p>
+      <w:pPr>
+        <w:rPr>
+          <w:lang w:val="pl-PL"/>
+        </w:rPr>
+      </w:pPr>
+      <w:r>
+        <w:rPr>
+          <w:lang w:val="pl-PL"/>
+        </w:rPr>
+        <w:t xml:space="preserve">Skopiuj plik </w:t>
+      </w:r>
+      <w:r>
+        <w:rPr>
+          <w:rStyle w:val="inline-code"/>
+        </w:rPr>
+        <w:t>config\config.dist.php</w:t>
+      </w:r>
+      <w:r>
+        <w:rPr>
+          <w:lang w:val="pl-PL"/>
+        </w:rPr>
+        <w:t xml:space="preserve"> na </w:t>
+      </w:r>
+      <w:r>
+        <w:rPr>
+          <w:rStyle w:val="inline-code"/>
+        </w:rPr>
+        <w:t>config\config.php</w:t>
+      </w:r>
+      <w:r>
+        <w:rPr>
+          <w:lang w:val="pl-PL"/>
+        </w:rPr>
+        <w:t xml:space="preserve"> i dostosuj ustawienia bazy danych.</w:t>
+      </w:r>
+    </w:p>
+    <w:p>
+      <w:pPr>
+        <w:rPr>
+          <w:lang w:val="pl-PL"/>
+        </w:rPr>
+      </w:pPr>
+      <w:r>
+        <w:rPr>
+          <w:lang w:val="pl-PL"/>
+        </w:rPr>
+        <w:t xml:space="preserve">Terminalem wejdź do katalogu </w:t>
+      </w:r>
+      <w:r>
+        <w:rPr>
+          <w:rStyle w:val="inline-code"/>
+        </w:rPr>
+        <w:t>public</w:t>
+      </w:r>
+      <w:r>
+        <w:rPr>
+          <w:lang w:val="pl-PL"/>
+        </w:rPr>
+        <w:t xml:space="preserve"> we frameworku i uruchom wbudowany serwer PHP:</w:t>
       </w:r>
     </w:p>
     <w:p>
       <w:pPr>
         <w:pStyle w:val="block-code"/>
+      </w:pPr>
+      <w:r>
+        <w:t>php -S localhost:</w:t>
+      </w:r>
+      <w:fldSimple w:instr=" DOCPROPERTY  &quot;Numer albumu&quot;  \* MERGEFORMAT ">
+        <w:r>
+          <w:t>51621</w:t>
+        </w:r>
+      </w:fldSimple>
+    </w:p>
+    <w:p>
+      <w:pPr>
+        <w:rPr>
+          <w:lang w:val="pl-PL"/>
+        </w:rPr>
+      </w:pPr>
+      <w:r>
+        <w:rPr>
+          <w:lang w:val="pl-PL"/>
+        </w:rPr>
+        <w:lastRenderedPageBreak/>
+        <w:t>Wejdź przeglądarką na powyższy adres. Framework powinien się wyświetlić:</w:t>
+      </w:r>
+    </w:p>
+    <w:p>
+      <w:pPr>
+        <w:rPr>
+          <w:lang w:val="pl-PL"/>
+        </w:rPr>
+      </w:pPr>
+      <w:r>
+        <w:rPr>
+          <w:noProof/>
+          <w:lang w:val="pl-PL"/>
+        </w:rPr>
+        <w:drawing>
+          <wp:inline distT="0" distB="0" distL="0" distR="0" wp14:anchorId="4DD0F832" wp14:editId="0E0EB31F">
+            <wp:extent cx="4513385" cy="3229145"/>
+            <wp:effectExtent l="0" t="0" r="1905" b="0"/>
+            <wp:docPr id="1090601138" name="Obraz 1"/>
+            <wp:cNvGraphicFramePr>
+              <a:graphicFrameLocks xmlns:a="http://schemas.openxmlformats.org/drawingml/2006/main" noChangeAspect="1"/>
+            </wp:cNvGraphicFramePr>
+            <a:graphic xmlns:a="http://schemas.openxmlformats.org/drawingml/2006/main">
+              <a:graphicData uri="http://schemas.openxmlformats.org/drawingml/2006/picture">
+                <pic:pic xmlns:pic="http://schemas.openxmlformats.org/drawingml/2006/picture">
+                  <pic:nvPicPr>
+                    <pic:cNvPr id="1090601138" name=""/>
+                    <pic:cNvPicPr/>
+                  </pic:nvPicPr>
+                  <pic:blipFill>
+                    <a:blip r:embed="rId21"/>
+                    <a:stretch>
+                      <a:fillRect/>
+                    </a:stretch>
+                  </pic:blipFill>
+                  <pic:spPr>
+                    <a:xfrm>
+                      <a:off x="0" y="0"/>
+                      <a:ext cx="4518752" cy="3232985"/>
+                    </a:xfrm>
+                    <a:prstGeom prst="rect">
+                      <a:avLst/>
+                    </a:prstGeom>
+                  </pic:spPr>
+                </pic:pic>
+              </a:graphicData>
+            </a:graphic>
+          </wp:inline>
+        </w:drawing>
+      </w:r>
+    </w:p>
+    <w:p>
+      <w:pPr>
+        <w:rPr>
+          <w:lang w:val="pl-PL"/>
+        </w:rPr>
+      </w:pPr>
+      <w:r>
+        <w:rPr>
+          <w:lang w:val="pl-PL"/>
+        </w:rPr>
+        <w:t xml:space="preserve">Utwórz nowy wpis poprzez kliknięcie na </w:t>
+      </w:r>
+      <w:r>
         <w:rPr>
           <w:rStyle w:val="inline-code"/>
         </w:rPr>
-      </w:pPr>
-      <w:proofErr w:type="spellStart"/>
-      <w:r>
+        <w:t>Create new</w:t>
+      </w:r>
+      <w:r>
+        <w:rPr>
+          <w:lang w:val="pl-PL"/>
+        </w:rPr>
+        <w:t xml:space="preserve">, wypełnienie przykładowym wpisem z Twoim </w:t>
+      </w:r>
+      <w:r>
+        <w:rPr>
+          <w:lang w:val="pl-PL"/>
+        </w:rPr>
+        <w:t>danymi i</w:t>
+      </w:r>
+      <w:r>
+        <w:rPr>
+          <w:lang w:val="pl-PL"/>
+        </w:rPr>
+        <w:t xml:space="preserve"> wysyłkę formularza.</w:t>
+      </w:r>
+    </w:p>
+    <w:p>
+      <w:pPr>
+        <w:pStyle w:val="Zadanie"/>
         <w:rPr>
           <w:rStyle w:val="inline-code"/>
         </w:rPr>
-        <w:t>lessc</w:t>
-      </w:r>
-      <w:proofErr w:type="spellEnd"/>
-      <w:r>
+      </w:pPr>
+      <w:r>
+        <w:t xml:space="preserve">Wstaw zrzut ekranu </w:t>
+      </w:r>
+      <w:r>
+        <w:t>listy postów po dodaniu nowego wpisu</w:t>
+      </w:r>
+      <w:r>
+        <w:t xml:space="preserve"> z Twoimi danymi</w:t>
+      </w:r>
+      <w:r>
+        <w:t>.</w:t>
+      </w:r>
+    </w:p>
+    <w:p>
+      <w:pPr>
+        <w:pStyle w:val="Zadanie"/>
         <w:rPr>
           <w:rStyle w:val="inline-code"/>
         </w:rPr>
-        <w:t xml:space="preserve"> -v</w:t>
-      </w:r>
+      </w:pPr>
     </w:p>
     <w:p>
       <w:pPr>
         <w:pStyle w:val="Zadanie"/>
-        <w:rPr>
-          <w:rStyle w:val="inline-code"/>
-        </w:rPr>
-      </w:pPr>
-      <w:r>
-        <w:t xml:space="preserve">Wstaw zrzut ekranu wyniku działania poleceń </w:t>
-      </w:r>
-      <w:proofErr w:type="spellStart"/>
-      <w:r>
-        <w:rPr>
-          <w:rStyle w:val="inline-code"/>
-        </w:rPr>
-        <w:t>npm</w:t>
-      </w:r>
-      <w:proofErr w:type="spellEnd"/>
-      <w:r>
-        <w:rPr>
-          <w:rStyle w:val="inline-code"/>
-        </w:rPr>
-        <w:t xml:space="preserve"> -v</w:t>
-      </w:r>
-      <w:r>
-        <w:t xml:space="preserve"> i </w:t>
-      </w:r>
-      <w:proofErr w:type="spellStart"/>
-      <w:r>
-        <w:rPr>
-          <w:rStyle w:val="inline-code"/>
-        </w:rPr>
-        <w:t>lessc</w:t>
-      </w:r>
-      <w:proofErr w:type="spellEnd"/>
-      <w:r>
-        <w:rPr>
-          <w:rStyle w:val="inline-code"/>
-        </w:rPr>
-        <w:t xml:space="preserve"> -v</w:t>
-      </w:r>
-    </w:p>
-    <w:p>
-      <w:pPr>
-        <w:pStyle w:val="Zadanie"/>
-        <w:rPr>
-          <w:rStyle w:val="inline-code"/>
-        </w:rPr>
-      </w:pPr>
-    </w:p>
-    <w:p>
-      <w:pPr>
-        <w:pStyle w:val="Zadanie"/>
       </w:pPr>
       <w:r>
         <w:rPr>
           <w:noProof/>
         </w:rPr>
-        <w:lastRenderedPageBreak/>
         <w:drawing>
-          <wp:inline distT="0" distB="0" distL="0" distR="0" wp14:anchorId="11E93029" wp14:editId="25BFF0D8">
+          <wp:inline distT="0" distB="0" distL="0" distR="0" wp14:anchorId="7FF308D5" wp14:editId="29A6CA97">
             <wp:extent cx="6645910" cy="1137139"/>
             <wp:effectExtent l="0" t="0" r="2540" b="6350"/>
-            <wp:docPr id="210033231" name="Obraz 210033231"/>
+            <wp:docPr id="109162173" name="Obraz 109162173"/>
             <wp:cNvGraphicFramePr>
               <a:graphicFrameLocks xmlns:a="http://schemas.openxmlformats.org/drawingml/2006/main" noChangeAspect="1"/>
             </wp:cNvGraphicFramePr>
@@ -3071,7 +3381,7 @@
                     </pic:cNvPicPr>
                   </pic:nvPicPr>
                   <pic:blipFill>
-                    <a:blip r:embed="rId14">
+                    <a:blip r:embed="rId22">
                       <a:extLst>
                         <a:ext uri="{28A0092B-C50C-407E-A947-70E740481C1C}">
                           <a14:useLocalDpi xmlns:a14="http://schemas.microsoft.com/office/drawing/2010/main" val="0"/>
@@ -3167,256 +3477,273 @@
     <w:p>
       <w:pPr>
         <w:pStyle w:val="Nagwek1"/>
-      </w:pPr>
-      <w:bookmarkStart w:id="8" w:name="_Toc184493814"/>
-      <w:proofErr w:type="spellStart"/>
-      <w:r>
-        <w:t>Pobranie</w:t>
-      </w:r>
-      <w:proofErr w:type="spellEnd"/>
-      <w:r>
+        <w:rPr>
+          <w:lang w:val="pl-PL"/>
+        </w:rPr>
+      </w:pPr>
+      <w:bookmarkStart w:id="9" w:name="_Toc184493815"/>
+      <w:r>
+        <w:rPr>
+          <w:lang w:val="pl-PL"/>
+        </w:rPr>
+        <w:t>XDEBUG</w:t>
+      </w:r>
+      <w:bookmarkEnd w:id="9"/>
+    </w:p>
+    <w:p>
+      <w:pPr>
+        <w:rPr>
+          <w:lang w:val="pl-PL"/>
+        </w:rPr>
+      </w:pPr>
+      <w:r>
+        <w:rPr>
+          <w:lang w:val="pl-PL"/>
+        </w:rPr>
+        <w:t xml:space="preserve">Wejdź na stronę </w:t>
+      </w:r>
+      <w:hyperlink r:id="rId23" w:history="1">
+        <w:r>
+          <w:rPr>
+            <w:rStyle w:val="Hipercze"/>
+            <w:lang w:val="pl-PL"/>
+          </w:rPr>
+          <w:t>https://xdebug.org/wizard</w:t>
+        </w:r>
+      </w:hyperlink>
+      <w:r>
+        <w:rPr>
+          <w:lang w:val="pl-PL"/>
+        </w:rPr>
+        <w:t xml:space="preserve">. </w:t>
+      </w:r>
+      <w:r>
+        <w:rPr>
+          <w:lang w:val="pl-PL"/>
+        </w:rPr>
+        <w:t>Postępuj zgodnie z instrukcjami, tj:</w:t>
+      </w:r>
+    </w:p>
+    <w:p>
+      <w:pPr>
+        <w:pStyle w:val="Akapitzlist"/>
+        <w:numPr>
+          <w:ilvl w:val="0"/>
+          <w:numId w:val="14"/>
+        </w:numPr>
+        <w:rPr>
+          <w:lang w:val="pl-PL"/>
+        </w:rPr>
+      </w:pPr>
+      <w:r>
+        <w:rPr>
+          <w:lang w:val="pl-PL"/>
+        </w:rPr>
+        <w:t xml:space="preserve">skopiuj zawartość strony </w:t>
+      </w:r>
+      <w:r>
+        <w:rPr>
+          <w:i/>
+          <w:iCs/>
+          <w:lang w:val="pl-PL"/>
+        </w:rPr>
+        <w:t>http://localhost:&lt;port&gt;/?</w:t>
+      </w:r>
+      <w:r>
+        <w:rPr>
+          <w:i/>
+          <w:iCs/>
+          <w:lang w:val="pl-PL"/>
+        </w:rPr>
+        <w:t>action</w:t>
+      </w:r>
+      <w:r>
+        <w:rPr>
+          <w:i/>
+          <w:iCs/>
+          <w:lang w:val="pl-PL"/>
+        </w:rPr>
+        <w:t>=info</w:t>
+      </w:r>
+      <w:r>
+        <w:rPr>
+          <w:lang w:val="pl-PL"/>
+        </w:rPr>
+        <w:t xml:space="preserve"> do okienka kreatora</w:t>
+      </w:r>
+    </w:p>
+    <w:p>
+      <w:pPr>
+        <w:pStyle w:val="Akapitzlist"/>
+        <w:numPr>
+          <w:ilvl w:val="0"/>
+          <w:numId w:val="14"/>
+        </w:numPr>
+        <w:rPr>
+          <w:lang w:val="pl-PL"/>
+        </w:rPr>
+      </w:pPr>
+      <w:r>
+        <w:rPr>
+          <w:lang w:val="pl-PL"/>
+        </w:rPr>
+        <w:t>pobierz wskazany plik DLL do odpowiedniego katalogu</w:t>
+      </w:r>
+    </w:p>
+    <w:p>
+      <w:pPr>
+        <w:pStyle w:val="Akapitzlist"/>
+        <w:numPr>
+          <w:ilvl w:val="0"/>
+          <w:numId w:val="14"/>
+        </w:numPr>
+        <w:rPr>
+          <w:lang w:val="pl-PL"/>
+        </w:rPr>
+      </w:pPr>
+      <w:r>
+        <w:rPr>
+          <w:lang w:val="pl-PL"/>
+        </w:rPr>
+        <w:t>zmodyfikuj zawartość php.ini ze wskazanej ścieżki</w:t>
+      </w:r>
+    </w:p>
+    <w:p>
+      <w:pPr>
+        <w:pStyle w:val="Akapitzlist"/>
+        <w:numPr>
+          <w:ilvl w:val="0"/>
+          <w:numId w:val="14"/>
+        </w:numPr>
+      </w:pPr>
+      <w:r>
+        <w:t>zrestartuj serwer WWW.</w:t>
+      </w:r>
+    </w:p>
+    <w:p>
+      <w:pPr>
+        <w:rPr>
+          <w:lang w:val="pl-PL"/>
+        </w:rPr>
+      </w:pPr>
+      <w:r>
+        <w:rPr>
+          <w:lang w:val="pl-PL"/>
+        </w:rPr>
+        <w:t>Przykładowe ustawienia do wpisania do php.ini:</w:t>
+      </w:r>
+    </w:p>
+    <w:p>
+      <w:pPr>
+        <w:pStyle w:val="block-code"/>
+        <w:rPr>
+          <w:sz w:val="16"/>
+          <w:szCs w:val="16"/>
+          <w:lang w:val="en-US"/>
+        </w:rPr>
+      </w:pPr>
+      <w:r>
+        <w:rPr>
+          <w:sz w:val="16"/>
+          <w:szCs w:val="16"/>
+          <w:lang w:val="en-US"/>
+        </w:rPr>
+        <w:t>zend_extension = xdebug</w:t>
+      </w:r>
+    </w:p>
+    <w:p>
+      <w:pPr>
+        <w:pStyle w:val="block-code"/>
+        <w:rPr>
+          <w:sz w:val="16"/>
+          <w:szCs w:val="16"/>
+          <w:lang w:val="en-US"/>
+        </w:rPr>
+      </w:pPr>
+      <w:r>
+        <w:rPr>
+          <w:sz w:val="16"/>
+          <w:szCs w:val="16"/>
+          <w:lang w:val="en-US"/>
+        </w:rPr>
+        <w:t>xdebug.mode = debug</w:t>
+      </w:r>
+    </w:p>
+    <w:p>
+      <w:pPr>
+        <w:pStyle w:val="block-code"/>
+        <w:rPr>
+          <w:sz w:val="16"/>
+          <w:szCs w:val="16"/>
+          <w:lang w:val="en-US"/>
+        </w:rPr>
+      </w:pPr>
+      <w:r>
+        <w:rPr>
+          <w:sz w:val="16"/>
+          <w:szCs w:val="16"/>
+          <w:lang w:val="en-US"/>
+        </w:rPr>
+        <w:t>xdebug.start_with_request = yes</w:t>
+      </w:r>
+    </w:p>
+    <w:p>
+      <w:pPr>
+        <w:pStyle w:val="block-code"/>
+        <w:rPr>
+          <w:sz w:val="16"/>
+          <w:szCs w:val="16"/>
+          <w:lang w:val="en-US"/>
+        </w:rPr>
+      </w:pPr>
+      <w:r>
+        <w:rPr>
+          <w:sz w:val="16"/>
+          <w:szCs w:val="16"/>
+          <w:lang w:val="en-US"/>
+        </w:rPr>
+        <w:t xml:space="preserve">xdebug.client_port = </w:t>
+      </w:r>
+      <w:r>
+        <w:rPr>
+          <w:sz w:val="16"/>
+          <w:szCs w:val="16"/>
+          <w:highlight w:val="yellow"/>
+          <w:lang w:val="en-US"/>
+        </w:rPr>
+        <w:t>9123</w:t>
+      </w:r>
+    </w:p>
+    <w:p>
+      <w:pPr>
+        <w:rPr>
+          <w:lang w:val="pl-PL"/>
+        </w:rPr>
+      </w:pPr>
+      <w:r>
+        <w:rPr>
+          <w:lang w:val="pl-PL"/>
+        </w:rPr>
+        <w:lastRenderedPageBreak/>
+        <w:t>Wyróżniony powyżej port 9123 n</w:t>
+      </w:r>
+      <w:r>
+        <w:rPr>
+          <w:lang w:val="pl-PL"/>
+        </w:rPr>
+        <w:t>ależy zmienić na inny, losowy, unikalny.</w:t>
+      </w:r>
+      <w:r>
+        <w:rPr>
+          <w:lang w:val="pl-PL"/>
+        </w:rPr>
         <w:t xml:space="preserve"> </w:t>
       </w:r>
-      <w:proofErr w:type="spellStart"/>
-      <w:r>
-        <w:t>i</w:t>
-      </w:r>
-      <w:proofErr w:type="spellEnd"/>
-      <w:r>
-        <w:t xml:space="preserve"> </w:t>
-      </w:r>
-      <w:proofErr w:type="spellStart"/>
-      <w:r>
-        <w:t>konfiguracja</w:t>
-      </w:r>
-      <w:proofErr w:type="spellEnd"/>
-      <w:r>
-        <w:t xml:space="preserve"> </w:t>
-      </w:r>
-      <w:proofErr w:type="spellStart"/>
-      <w:r>
-        <w:t>frameworka</w:t>
-      </w:r>
-      <w:bookmarkEnd w:id="8"/>
-      <w:proofErr w:type="spellEnd"/>
-    </w:p>
-    <w:p>
-      <w:proofErr w:type="spellStart"/>
-      <w:r>
-        <w:t>Sklonuj</w:t>
-      </w:r>
-      <w:proofErr w:type="spellEnd"/>
-      <w:r>
-        <w:t xml:space="preserve"> </w:t>
-      </w:r>
-      <w:proofErr w:type="spellStart"/>
-      <w:r>
-        <w:t>naiwny</w:t>
-      </w:r>
-      <w:proofErr w:type="spellEnd"/>
-      <w:r>
-        <w:t xml:space="preserve"> framework z </w:t>
-      </w:r>
-      <w:proofErr w:type="spellStart"/>
-      <w:r>
-        <w:t>Githuba</w:t>
-      </w:r>
-      <w:proofErr w:type="spellEnd"/>
-      <w:r>
-        <w:t xml:space="preserve">: </w:t>
-      </w:r>
-      <w:hyperlink r:id="rId16" w:history="1">
-        <w:r>
-          <w:rPr>
-            <w:rStyle w:val="Hipercze"/>
-          </w:rPr>
-          <w:t>https://github.com/IdeaSpotPL/custom-php-framework</w:t>
-        </w:r>
-      </w:hyperlink>
-      <w:r>
-        <w:rPr>
-          <w:rStyle w:val="Hipercze"/>
-        </w:rPr>
-        <w:t>.</w:t>
-      </w:r>
-    </w:p>
-    <w:p>
-      <w:pPr>
-        <w:rPr>
-          <w:lang w:val="pl-PL"/>
-        </w:rPr>
-      </w:pPr>
-      <w:r>
-        <w:rPr>
-          <w:lang w:val="pl-PL"/>
-        </w:rPr>
-        <w:t>Wejdź do pobranego k</w:t>
-      </w:r>
-      <w:r>
-        <w:rPr>
-          <w:lang w:val="pl-PL"/>
-        </w:rPr>
-        <w:t>atalogu i skompiluj style:</w:t>
-      </w:r>
-    </w:p>
-    <w:p>
-      <w:pPr>
-        <w:pStyle w:val="block-code"/>
-        <w:rPr>
-          <w:rStyle w:val="inline-code"/>
-          <w:lang w:val="en-US"/>
-        </w:rPr>
-      </w:pPr>
-      <w:proofErr w:type="spellStart"/>
-      <w:r>
-        <w:rPr>
-          <w:rStyle w:val="inline-code"/>
-          <w:lang w:val="en-US"/>
-        </w:rPr>
-        <w:t>lessc</w:t>
-      </w:r>
-      <w:proofErr w:type="spellEnd"/>
-      <w:r>
-        <w:rPr>
-          <w:rStyle w:val="inline-code"/>
-          <w:lang w:val="en-US"/>
-        </w:rPr>
-        <w:t xml:space="preserve"> public\assets\</w:t>
-      </w:r>
-      <w:proofErr w:type="spellStart"/>
-      <w:r>
-        <w:rPr>
-          <w:rStyle w:val="inline-code"/>
-          <w:lang w:val="en-US"/>
-        </w:rPr>
-        <w:t>src</w:t>
-      </w:r>
-      <w:proofErr w:type="spellEnd"/>
-      <w:r>
-        <w:rPr>
-          <w:rStyle w:val="inline-code"/>
-          <w:lang w:val="en-US"/>
-        </w:rPr>
-        <w:t>\less\</w:t>
-      </w:r>
-      <w:proofErr w:type="spellStart"/>
-      <w:r>
-        <w:rPr>
-          <w:rStyle w:val="inline-code"/>
-          <w:lang w:val="en-US"/>
-        </w:rPr>
-        <w:t>style.less</w:t>
-      </w:r>
-      <w:proofErr w:type="spellEnd"/>
-      <w:r>
-        <w:rPr>
-          <w:rStyle w:val="inline-code"/>
-          <w:lang w:val="en-US"/>
-        </w:rPr>
-        <w:t xml:space="preserve"> public\assets\</w:t>
-      </w:r>
-      <w:proofErr w:type="spellStart"/>
-      <w:r>
-        <w:rPr>
-          <w:rStyle w:val="inline-code"/>
-          <w:lang w:val="en-US"/>
-        </w:rPr>
-        <w:t>dist</w:t>
-      </w:r>
-      <w:proofErr w:type="spellEnd"/>
-      <w:r>
-        <w:rPr>
-          <w:rStyle w:val="inline-code"/>
-          <w:lang w:val="en-US"/>
-        </w:rPr>
-        <w:t>\style.min.css --clean-</w:t>
-      </w:r>
-      <w:proofErr w:type="spellStart"/>
-      <w:r>
-        <w:rPr>
-          <w:rStyle w:val="inline-code"/>
-          <w:lang w:val="en-US"/>
-        </w:rPr>
-        <w:t>css</w:t>
-      </w:r>
-      <w:proofErr w:type="spellEnd"/>
-      <w:r>
-        <w:rPr>
-          <w:rStyle w:val="inline-code"/>
-          <w:lang w:val="en-US"/>
-        </w:rPr>
-        <w:t xml:space="preserve"> --source-map</w:t>
-      </w:r>
-    </w:p>
-    <w:p>
-      <w:pPr>
-        <w:rPr>
-          <w:lang w:val="pl-PL"/>
-        </w:rPr>
-      </w:pPr>
-      <w:r>
-        <w:rPr>
-          <w:lang w:val="pl-PL"/>
-        </w:rPr>
-        <w:t xml:space="preserve">Otwórz projekt w </w:t>
-      </w:r>
-      <w:proofErr w:type="spellStart"/>
-      <w:r>
-        <w:rPr>
-          <w:lang w:val="pl-PL"/>
-        </w:rPr>
-        <w:t>PhpStorm</w:t>
-      </w:r>
-      <w:proofErr w:type="spellEnd"/>
-      <w:r>
-        <w:rPr>
-          <w:lang w:val="pl-PL"/>
-        </w:rPr>
-        <w:t>.</w:t>
-      </w:r>
-      <w:r>
-        <w:rPr>
-          <w:lang w:val="pl-PL"/>
-        </w:rPr>
-        <w:t xml:space="preserve"> R</w:t>
-      </w:r>
-      <w:r>
-        <w:rPr>
-          <w:lang w:val="pl-PL"/>
-        </w:rPr>
-        <w:t xml:space="preserve">ozwiń panel </w:t>
-      </w:r>
-      <w:r>
-        <w:rPr>
-          <w:rStyle w:val="inline-code"/>
-        </w:rPr>
-        <w:t>Database</w:t>
-      </w:r>
-      <w:r>
-        <w:rPr>
-          <w:lang w:val="pl-PL"/>
-        </w:rPr>
-        <w:t xml:space="preserve"> z prawej strony.</w:t>
-      </w:r>
-      <w:r>
-        <w:rPr>
-          <w:lang w:val="pl-PL"/>
-        </w:rPr>
-        <w:t xml:space="preserve"> Dodaj nowe źródło danych </w:t>
-      </w:r>
-      <w:proofErr w:type="spellStart"/>
-      <w:r>
-        <w:rPr>
-          <w:lang w:val="pl-PL"/>
-        </w:rPr>
-        <w:t>SQLite</w:t>
-      </w:r>
-      <w:proofErr w:type="spellEnd"/>
-      <w:r>
-        <w:rPr>
-          <w:lang w:val="pl-PL"/>
-        </w:rPr>
-        <w:t>:</w:t>
+      <w:r>
+        <w:rPr>
+          <w:lang w:val="pl-PL"/>
+        </w:rPr>
+        <w:t>W stronie PHP INFO powinien pojawić się wpis o XDEBUG:</w:t>
       </w:r>
     </w:p>
     <w:p>
@@ -3431,10 +3758,10 @@
           <w:lang w:val="pl-PL"/>
         </w:rPr>
         <w:drawing>
-          <wp:inline distT="0" distB="0" distL="0" distR="0" wp14:anchorId="744E9A06" wp14:editId="0677C581">
-            <wp:extent cx="4029637" cy="2333951"/>
-            <wp:effectExtent l="0" t="0" r="0" b="9525"/>
-            <wp:docPr id="55089330" name="Obraz 1"/>
+          <wp:inline distT="0" distB="0" distL="0" distR="0" wp14:anchorId="5B74FC6F" wp14:editId="10093D67">
+            <wp:extent cx="6645910" cy="514350"/>
+            <wp:effectExtent l="0" t="0" r="2540" b="0"/>
+            <wp:docPr id="930430690" name="Obraz 1"/>
             <wp:cNvGraphicFramePr>
               <a:graphicFrameLocks xmlns:a="http://schemas.openxmlformats.org/drawingml/2006/main" noChangeAspect="1"/>
             </wp:cNvGraphicFramePr>
@@ -3442,11 +3769,11 @@
               <a:graphicData uri="http://schemas.openxmlformats.org/drawingml/2006/picture">
                 <pic:pic xmlns:pic="http://schemas.openxmlformats.org/drawingml/2006/picture">
                   <pic:nvPicPr>
-                    <pic:cNvPr id="55089330" name=""/>
+                    <pic:cNvPr id="930430690" name=""/>
                     <pic:cNvPicPr/>
                   </pic:nvPicPr>
                   <pic:blipFill>
-                    <a:blip r:embed="rId17"/>
+                    <a:blip r:embed="rId24"/>
                     <a:stretch>
                       <a:fillRect/>
                     </a:stretch>
@@ -3454,7 +3781,7 @@
                   <pic:spPr>
                     <a:xfrm>
                       <a:off x="0" y="0"/>
-                      <a:ext cx="4029637" cy="2333951"/>
+                      <a:ext cx="6645910" cy="514350"/>
                     </a:xfrm>
                     <a:prstGeom prst="rect">
                       <a:avLst/>
@@ -3474,139 +3801,28 @@
         </w:rPr>
       </w:pPr>
       <w:r>
-        <w:rPr>
-          <w:lang w:val="pl-PL"/>
-        </w:rPr>
-        <w:t xml:space="preserve">W sekcji File </w:t>
-      </w:r>
-      <w:r>
-        <w:rPr>
-          <w:lang w:val="pl-PL"/>
-        </w:rPr>
-        <w:t xml:space="preserve">kliknij przycisk </w:t>
-      </w:r>
-      <w:r>
-        <w:rPr>
-          <w:rStyle w:val="inline-code"/>
-        </w:rPr>
-        <w:t>New +</w:t>
-      </w:r>
-      <w:r>
-        <w:rPr>
-          <w:lang w:val="pl-PL"/>
-        </w:rPr>
-        <w:t xml:space="preserve"> i </w:t>
-      </w:r>
-      <w:r>
-        <w:rPr>
-          <w:lang w:val="pl-PL"/>
-        </w:rPr>
-        <w:t xml:space="preserve">utwórz plik </w:t>
-      </w:r>
-      <w:proofErr w:type="spellStart"/>
-      <w:r>
-        <w:rPr>
-          <w:rStyle w:val="inline-code"/>
-        </w:rPr>
-        <w:t>data.db</w:t>
-      </w:r>
-      <w:proofErr w:type="spellEnd"/>
-      <w:r>
-        <w:rPr>
-          <w:lang w:val="pl-PL"/>
-        </w:rPr>
-        <w:t xml:space="preserve"> w katalogu głównym </w:t>
-      </w:r>
-      <w:proofErr w:type="spellStart"/>
-      <w:r>
-        <w:rPr>
-          <w:lang w:val="pl-PL"/>
-        </w:rPr>
-        <w:t>frameworka</w:t>
-      </w:r>
-      <w:proofErr w:type="spellEnd"/>
-      <w:r>
-        <w:rPr>
-          <w:lang w:val="pl-PL"/>
-        </w:rPr>
-        <w:t xml:space="preserve">. Pobierz brakujące sterowniki, jeśli </w:t>
-      </w:r>
-      <w:proofErr w:type="spellStart"/>
-      <w:r>
-        <w:rPr>
-          <w:lang w:val="pl-PL"/>
-        </w:rPr>
-        <w:t>PhpStorm</w:t>
-      </w:r>
-      <w:proofErr w:type="spellEnd"/>
-      <w:r>
-        <w:rPr>
-          <w:lang w:val="pl-PL"/>
-        </w:rPr>
-        <w:t xml:space="preserve"> o to poprosi.</w:t>
-      </w:r>
-    </w:p>
-    <w:p>
-      <w:pPr>
-        <w:rPr>
-          <w:lang w:val="pl-PL"/>
-        </w:rPr>
-      </w:pPr>
-      <w:r>
-        <w:rPr>
-          <w:lang w:val="pl-PL"/>
-        </w:rPr>
-        <w:t xml:space="preserve">Kliknij prawym przyciskiem w drzewie projektu na </w:t>
-      </w:r>
-      <w:proofErr w:type="spellStart"/>
-      <w:r>
-        <w:rPr>
-          <w:rStyle w:val="inline-code"/>
-        </w:rPr>
-        <w:t>sql</w:t>
-      </w:r>
-      <w:proofErr w:type="spellEnd"/>
-      <w:r>
-        <w:rPr>
-          <w:rStyle w:val="inline-code"/>
-        </w:rPr>
-        <w:t>/01-post.sql</w:t>
-      </w:r>
-      <w:r>
-        <w:rPr>
-          <w:lang w:val="pl-PL"/>
-        </w:rPr>
-        <w:t xml:space="preserve"> i wybierz z menu pozycję </w:t>
-      </w:r>
-      <w:r>
-        <w:rPr>
-          <w:rStyle w:val="inline-code"/>
-        </w:rPr>
-        <w:t>Run (…)</w:t>
-      </w:r>
-      <w:r>
-        <w:rPr>
-          <w:lang w:val="pl-PL"/>
-        </w:rPr>
-        <w:t>.</w:t>
-      </w:r>
-      <w:r>
-        <w:rPr>
-          <w:lang w:val="pl-PL"/>
-        </w:rPr>
-        <w:t xml:space="preserve"> Dostosuj konfigurację jak poniżej i kliknij </w:t>
-      </w:r>
-      <w:r>
-        <w:rPr>
-          <w:rStyle w:val="inline-code"/>
-        </w:rPr>
-        <w:t>Run</w:t>
-      </w:r>
-      <w:r>
-        <w:rPr>
-          <w:lang w:val="pl-PL"/>
-        </w:rPr>
-        <w:t>.</w:t>
+        <w:t>W PhpStorm kliknij File -&gt; Settings (Ctrl</w:t>
+      </w:r>
+      <w:r>
+        <w:t xml:space="preserve"> + Alt + S). </w:t>
+      </w:r>
+      <w:r>
+        <w:rPr>
+          <w:lang w:val="pl-PL"/>
+        </w:rPr>
+        <w:t>Wyszukaj xdebug.</w:t>
+      </w:r>
+      <w:r>
+        <w:rPr>
+          <w:lang w:val="pl-PL"/>
+        </w:rPr>
+        <w:t xml:space="preserve"> Ustaw port z</w:t>
+      </w:r>
+      <w:r>
+        <w:rPr>
+          <w:lang w:val="pl-PL"/>
+        </w:rPr>
+        <w:t>godnie z powyżej wylosowanym:</w:t>
       </w:r>
     </w:p>
     <w:p>
@@ -3620,12 +3836,11 @@
           <w:noProof/>
           <w:lang w:val="pl-PL"/>
         </w:rPr>
-        <w:lastRenderedPageBreak/>
         <w:drawing>
-          <wp:inline distT="0" distB="0" distL="0" distR="0" wp14:anchorId="75EE85BC" wp14:editId="5A8D7B7A">
-            <wp:extent cx="4839119" cy="2400508"/>
-            <wp:effectExtent l="0" t="0" r="0" b="0"/>
-            <wp:docPr id="931946528" name="Obraz 1"/>
+          <wp:inline distT="0" distB="0" distL="0" distR="0" wp14:anchorId="221E506C" wp14:editId="0000012D">
+            <wp:extent cx="5096586" cy="4420217"/>
+            <wp:effectExtent l="0" t="0" r="8890" b="0"/>
+            <wp:docPr id="664878568" name="Obraz 1"/>
             <wp:cNvGraphicFramePr>
               <a:graphicFrameLocks xmlns:a="http://schemas.openxmlformats.org/drawingml/2006/main" noChangeAspect="1"/>
             </wp:cNvGraphicFramePr>
@@ -3633,11 +3848,11 @@
               <a:graphicData uri="http://schemas.openxmlformats.org/drawingml/2006/picture">
                 <pic:pic xmlns:pic="http://schemas.openxmlformats.org/drawingml/2006/picture">
                   <pic:nvPicPr>
-                    <pic:cNvPr id="931946528" name=""/>
+                    <pic:cNvPr id="664878568" name=""/>
                     <pic:cNvPicPr/>
                   </pic:nvPicPr>
                   <pic:blipFill>
-                    <a:blip r:embed="rId18"/>
+                    <a:blip r:embed="rId25"/>
                     <a:stretch>
                       <a:fillRect/>
                     </a:stretch>
@@ -3645,7 +3860,7 @@
                   <pic:spPr>
                     <a:xfrm>
                       <a:off x="0" y="0"/>
-                      <a:ext cx="4839119" cy="2400508"/>
+                      <a:ext cx="5096586" cy="4420217"/>
                     </a:xfrm>
                     <a:prstGeom prst="rect">
                       <a:avLst/>
@@ -3668,133 +3883,32 @@
         <w:rPr>
           <w:lang w:val="pl-PL"/>
         </w:rPr>
-        <w:t xml:space="preserve">Skopiuj plik </w:t>
-      </w:r>
-      <w:proofErr w:type="spellStart"/>
-      <w:r>
-        <w:rPr>
-          <w:rStyle w:val="inline-code"/>
-        </w:rPr>
-        <w:t>config</w:t>
-      </w:r>
-      <w:proofErr w:type="spellEnd"/>
-      <w:r>
-        <w:rPr>
-          <w:rStyle w:val="inline-code"/>
-        </w:rPr>
-        <w:t>\</w:t>
-      </w:r>
-      <w:proofErr w:type="spellStart"/>
-      <w:r>
-        <w:rPr>
-          <w:rStyle w:val="inline-code"/>
-        </w:rPr>
-        <w:t>config.dist.php</w:t>
-      </w:r>
-      <w:proofErr w:type="spellEnd"/>
-      <w:r>
-        <w:rPr>
-          <w:lang w:val="pl-PL"/>
-        </w:rPr>
-        <w:t xml:space="preserve"> na </w:t>
-      </w:r>
-      <w:proofErr w:type="spellStart"/>
-      <w:r>
-        <w:rPr>
-          <w:rStyle w:val="inline-code"/>
-        </w:rPr>
-        <w:t>config</w:t>
-      </w:r>
-      <w:proofErr w:type="spellEnd"/>
-      <w:r>
-        <w:rPr>
-          <w:rStyle w:val="inline-code"/>
-        </w:rPr>
-        <w:t>\</w:t>
-      </w:r>
-      <w:proofErr w:type="spellStart"/>
-      <w:r>
-        <w:rPr>
-          <w:rStyle w:val="inline-code"/>
-        </w:rPr>
-        <w:t>config.php</w:t>
-      </w:r>
-      <w:proofErr w:type="spellEnd"/>
-      <w:r>
-        <w:rPr>
-          <w:lang w:val="pl-PL"/>
-        </w:rPr>
-        <w:t xml:space="preserve"> i dostosuj ustawienia bazy danych.</w:t>
-      </w:r>
-    </w:p>
-    <w:p>
-      <w:pPr>
-        <w:rPr>
-          <w:lang w:val="pl-PL"/>
-        </w:rPr>
-      </w:pPr>
-      <w:r>
-        <w:rPr>
-          <w:lang w:val="pl-PL"/>
-        </w:rPr>
-        <w:t xml:space="preserve">Terminalem wejdź do katalogu </w:t>
-      </w:r>
-      <w:r>
-        <w:rPr>
-          <w:rStyle w:val="inline-code"/>
-        </w:rPr>
-        <w:t>public</w:t>
-      </w:r>
-      <w:r>
-        <w:rPr>
-          <w:lang w:val="pl-PL"/>
-        </w:rPr>
-        <w:t xml:space="preserve"> we </w:t>
-      </w:r>
-      <w:proofErr w:type="spellStart"/>
-      <w:r>
-        <w:rPr>
-          <w:lang w:val="pl-PL"/>
-        </w:rPr>
-        <w:t>frameworku</w:t>
-      </w:r>
-      <w:proofErr w:type="spellEnd"/>
-      <w:r>
-        <w:rPr>
-          <w:lang w:val="pl-PL"/>
-        </w:rPr>
-        <w:t xml:space="preserve"> i uruchom wbudowany serwer PHP:</w:t>
-      </w:r>
-    </w:p>
-    <w:p>
-      <w:pPr>
-        <w:pStyle w:val="block-code"/>
-      </w:pPr>
-      <w:proofErr w:type="spellStart"/>
-      <w:r>
-        <w:t>php</w:t>
-      </w:r>
-      <w:proofErr w:type="spellEnd"/>
-      <w:r>
-        <w:t xml:space="preserve"> -S localhost:</w:t>
-      </w:r>
-      <w:fldSimple w:instr=" DOCPROPERTY  &quot;Numer albumu&quot;  \* MERGEFORMAT ">
-        <w:r>
-          <w:t>51621</w:t>
-        </w:r>
-      </w:fldSimple>
-    </w:p>
-    <w:p>
-      <w:pPr>
-        <w:rPr>
-          <w:lang w:val="pl-PL"/>
-        </w:rPr>
-      </w:pPr>
-      <w:r>
-        <w:rPr>
-          <w:lang w:val="pl-PL"/>
-        </w:rPr>
-        <w:t>Wejdź przeglądarką na powyższy adres. Framework powinien się wyświetlić:</w:t>
+        <w:t>Zatwierdź zmiany.</w:t>
+      </w:r>
+    </w:p>
+    <w:p>
+      <w:pPr>
+        <w:rPr>
+          <w:lang w:val="pl-PL"/>
+        </w:rPr>
+      </w:pPr>
+      <w:r>
+        <w:rPr>
+          <w:lang w:val="pl-PL"/>
+        </w:rPr>
+        <w:t>Otwórz plik public/index.php proj</w:t>
+      </w:r>
+      <w:r>
+        <w:rPr>
+          <w:lang w:val="pl-PL"/>
+        </w:rPr>
+        <w:t>ektu i kliknij obok jednej z pierwszych instrukcji kodu, żeby utworzyć pułapkę (breakpoint).</w:t>
+      </w:r>
+      <w:r>
+        <w:rPr>
+          <w:lang w:val="pl-PL"/>
+        </w:rPr>
+        <w:t xml:space="preserve"> W górnym pasku PhpStorm kliknij ikonkę słuchawki (Start Listening (…)):</w:t>
       </w:r>
     </w:p>
     <w:p>
@@ -3809,10 +3923,10 @@
           <w:lang w:val="pl-PL"/>
         </w:rPr>
         <w:drawing>
-          <wp:inline distT="0" distB="0" distL="0" distR="0" wp14:anchorId="4DD0F832" wp14:editId="0E0EB31F">
-            <wp:extent cx="4513385" cy="3229145"/>
-            <wp:effectExtent l="0" t="0" r="1905" b="0"/>
-            <wp:docPr id="1090601138" name="Obraz 1"/>
+          <wp:inline distT="0" distB="0" distL="0" distR="0" wp14:anchorId="5E280158" wp14:editId="3FC87BDD">
+            <wp:extent cx="5096586" cy="857370"/>
+            <wp:effectExtent l="0" t="0" r="0" b="0"/>
+            <wp:docPr id="2112930016" name="Obraz 1"/>
             <wp:cNvGraphicFramePr>
               <a:graphicFrameLocks xmlns:a="http://schemas.openxmlformats.org/drawingml/2006/main" noChangeAspect="1"/>
             </wp:cNvGraphicFramePr>
@@ -3820,11 +3934,11 @@
               <a:graphicData uri="http://schemas.openxmlformats.org/drawingml/2006/picture">
                 <pic:pic xmlns:pic="http://schemas.openxmlformats.org/drawingml/2006/picture">
                   <pic:nvPicPr>
-                    <pic:cNvPr id="1090601138" name=""/>
+                    <pic:cNvPr id="2112930016" name=""/>
                     <pic:cNvPicPr/>
                   </pic:nvPicPr>
                   <pic:blipFill>
-                    <a:blip r:embed="rId19"/>
+                    <a:blip r:embed="rId26"/>
                     <a:stretch>
                       <a:fillRect/>
                     </a:stretch>
@@ -3832,7 +3946,7 @@
                   <pic:spPr>
                     <a:xfrm>
                       <a:off x="0" y="0"/>
-                      <a:ext cx="4518752" cy="3232985"/>
+                      <a:ext cx="5096586" cy="857370"/>
                     </a:xfrm>
                     <a:prstGeom prst="rect">
                       <a:avLst/>
@@ -3855,80 +3969,281 @@
         <w:rPr>
           <w:lang w:val="pl-PL"/>
         </w:rPr>
-        <w:t xml:space="preserve">Utwórz nowy wpis poprzez kliknięcie na </w:t>
-      </w:r>
-      <w:proofErr w:type="spellStart"/>
-      <w:r>
-        <w:rPr>
-          <w:rStyle w:val="inline-code"/>
-        </w:rPr>
-        <w:t>Create</w:t>
-      </w:r>
-      <w:proofErr w:type="spellEnd"/>
-      <w:r>
-        <w:rPr>
-          <w:rStyle w:val="inline-code"/>
-        </w:rPr>
-        <w:t xml:space="preserve"> </w:t>
-      </w:r>
-      <w:proofErr w:type="spellStart"/>
-      <w:r>
-        <w:rPr>
-          <w:rStyle w:val="inline-code"/>
-        </w:rPr>
-        <w:t>new</w:t>
-      </w:r>
-      <w:proofErr w:type="spellEnd"/>
-      <w:r>
-        <w:rPr>
-          <w:lang w:val="pl-PL"/>
-        </w:rPr>
-        <w:t xml:space="preserve">, wypełnienie przykładowym wpisem z Twoim </w:t>
-      </w:r>
-      <w:r>
-        <w:rPr>
-          <w:lang w:val="pl-PL"/>
-        </w:rPr>
-        <w:t>danymi i</w:t>
-      </w:r>
-      <w:r>
-        <w:rPr>
-          <w:lang w:val="pl-PL"/>
-        </w:rPr>
-        <w:t xml:space="preserve"> wysyłkę formularza.</w:t>
-      </w:r>
-    </w:p>
-    <w:p>
-      <w:pPr>
-        <w:pStyle w:val="Zadanie"/>
-        <w:rPr>
-          <w:rStyle w:val="inline-code"/>
-        </w:rPr>
-      </w:pPr>
-      <w:r>
-        <w:t xml:space="preserve">Wstaw zrzut ekranu </w:t>
-      </w:r>
-      <w:r>
-        <w:t>listy postów po dodaniu nowego wpisu</w:t>
-      </w:r>
-      <w:r>
-        <w:t xml:space="preserve"> z Twoimi danymi</w:t>
-      </w:r>
-      <w:r>
-        <w:t>.</w:t>
-      </w:r>
-    </w:p>
-    <w:p>
-      <w:pPr>
-        <w:pStyle w:val="Zadanie"/>
-        <w:rPr>
-          <w:rStyle w:val="inline-code"/>
-        </w:rPr>
-      </w:pPr>
-    </w:p>
-    <w:p>
-      <w:pPr>
-        <w:pStyle w:val="Zadanie"/>
+        <w:t xml:space="preserve">Odśwież stronę w przeglądarce. Wykonywanie powinno się zatrzymać, a PhpStorm powinien wyświetlać informacje o </w:t>
+      </w:r>
+      <w:r>
+        <w:rPr>
+          <w:lang w:val="pl-PL"/>
+        </w:rPr>
+        <w:t>stanie zmiennych w pamięci i umożliwiać przejście przez aplikację krok po kroku.</w:t>
+      </w:r>
+    </w:p>
+    <w:p>
+      <w:pPr>
+        <w:pStyle w:val="Nagwek1"/>
+        <w:rPr>
+          <w:lang w:val="pl-PL"/>
+        </w:rPr>
+      </w:pPr>
+      <w:bookmarkStart w:id="10" w:name="_Toc184493816"/>
+      <w:r>
+        <w:rPr>
+          <w:lang w:val="pl-PL"/>
+        </w:rPr>
+        <w:t>(Alternatywnie) VS Code</w:t>
+      </w:r>
+      <w:bookmarkEnd w:id="10"/>
+    </w:p>
+    <w:p>
+      <w:pPr>
+        <w:rPr>
+          <w:i/>
+          <w:iCs/>
+          <w:lang w:val="pl-PL"/>
+        </w:rPr>
+      </w:pPr>
+      <w:r>
+        <w:rPr>
+          <w:i/>
+          <w:iCs/>
+          <w:lang w:val="pl-PL"/>
+        </w:rPr>
+        <w:t>Jeśli z jakiegoś powodu nie możesz lub nie chcesz korzystać z PhpStorm – spróbuj jeszcze raz. Jeśli dalej nie możesz, poniżej instrukcja na VS Code – ale przez resztę semestru będzie Ci o wiele trudniej!</w:t>
+      </w:r>
+    </w:p>
+    <w:p>
+      <w:pPr>
+        <w:rPr>
+          <w:lang w:val="pl-PL"/>
+        </w:rPr>
+      </w:pPr>
+      <w:r>
+        <w:rPr>
+          <w:lang w:val="pl-PL"/>
+        </w:rPr>
+        <w:lastRenderedPageBreak/>
+        <w:t>W Visual Studio Code zainstaluj rozszerzenie PHP Debug:</w:t>
+      </w:r>
+    </w:p>
+    <w:p>
+      <w:pPr>
+        <w:jc w:val="center"/>
+      </w:pPr>
+      <w:r>
+        <w:rPr>
+          <w:noProof/>
+        </w:rPr>
+        <w:drawing>
+          <wp:inline distT="0" distB="0" distL="0" distR="0" wp14:anchorId="310D2885" wp14:editId="60D85673">
+            <wp:extent cx="3362794" cy="1552792"/>
+            <wp:effectExtent l="152400" t="152400" r="352425" b="371475"/>
+            <wp:docPr id="22" name="Obraz 22"/>
+            <wp:cNvGraphicFramePr>
+              <a:graphicFrameLocks xmlns:a="http://schemas.openxmlformats.org/drawingml/2006/main" noChangeAspect="1"/>
+            </wp:cNvGraphicFramePr>
+            <a:graphic xmlns:a="http://schemas.openxmlformats.org/drawingml/2006/main">
+              <a:graphicData uri="http://schemas.openxmlformats.org/drawingml/2006/picture">
+                <pic:pic xmlns:pic="http://schemas.openxmlformats.org/drawingml/2006/picture">
+                  <pic:nvPicPr>
+                    <pic:cNvPr id="1" name=""/>
+                    <pic:cNvPicPr/>
+                  </pic:nvPicPr>
+                  <pic:blipFill>
+                    <a:blip r:embed="rId27"/>
+                    <a:stretch>
+                      <a:fillRect/>
+                    </a:stretch>
+                  </pic:blipFill>
+                  <pic:spPr>
+                    <a:xfrm>
+                      <a:off x="0" y="0"/>
+                      <a:ext cx="3362794" cy="1552792"/>
+                    </a:xfrm>
+                    <a:prstGeom prst="rect">
+                      <a:avLst/>
+                    </a:prstGeom>
+                    <a:ln>
+                      <a:noFill/>
+                    </a:ln>
+                    <a:effectLst>
+                      <a:outerShdw blurRad="292100" dist="139700" dir="2700000" algn="tl" rotWithShape="0">
+                        <a:srgbClr val="333333">
+                          <a:alpha val="65000"/>
+                        </a:srgbClr>
+                      </a:outerShdw>
+                    </a:effectLst>
+                  </pic:spPr>
+                </pic:pic>
+              </a:graphicData>
+            </a:graphic>
+          </wp:inline>
+        </w:drawing>
+      </w:r>
+    </w:p>
+    <w:p>
+      <w:pPr>
+        <w:rPr>
+          <w:lang w:val="pl-PL"/>
+        </w:rPr>
+      </w:pPr>
+      <w:r>
+        <w:rPr>
+          <w:lang w:val="pl-PL"/>
+        </w:rPr>
+        <w:t>Otwórz plik index.php projektu i kliknij obok numeru linii przy pierwszych instrukcjach, utworzony zostanie breakpoint:</w:t>
+      </w:r>
+    </w:p>
+    <w:p>
+      <w:pPr>
+        <w:jc w:val="center"/>
+      </w:pPr>
+      <w:r>
+        <w:rPr>
+          <w:noProof/>
+        </w:rPr>
+        <w:drawing>
+          <wp:inline distT="0" distB="0" distL="0" distR="0" wp14:anchorId="66795556" wp14:editId="57CBC318">
+            <wp:extent cx="3791479" cy="1190791"/>
+            <wp:effectExtent l="152400" t="152400" r="361950" b="371475"/>
+            <wp:docPr id="23" name="Obraz 23"/>
+            <wp:cNvGraphicFramePr>
+              <a:graphicFrameLocks xmlns:a="http://schemas.openxmlformats.org/drawingml/2006/main" noChangeAspect="1"/>
+            </wp:cNvGraphicFramePr>
+            <a:graphic xmlns:a="http://schemas.openxmlformats.org/drawingml/2006/main">
+              <a:graphicData uri="http://schemas.openxmlformats.org/drawingml/2006/picture">
+                <pic:pic xmlns:pic="http://schemas.openxmlformats.org/drawingml/2006/picture">
+                  <pic:nvPicPr>
+                    <pic:cNvPr id="1" name=""/>
+                    <pic:cNvPicPr/>
+                  </pic:nvPicPr>
+                  <pic:blipFill>
+                    <a:blip r:embed="rId28"/>
+                    <a:stretch>
+                      <a:fillRect/>
+                    </a:stretch>
+                  </pic:blipFill>
+                  <pic:spPr>
+                    <a:xfrm>
+                      <a:off x="0" y="0"/>
+                      <a:ext cx="3791479" cy="1190791"/>
+                    </a:xfrm>
+                    <a:prstGeom prst="rect">
+                      <a:avLst/>
+                    </a:prstGeom>
+                    <a:ln>
+                      <a:noFill/>
+                    </a:ln>
+                    <a:effectLst>
+                      <a:outerShdw blurRad="292100" dist="139700" dir="2700000" algn="tl" rotWithShape="0">
+                        <a:srgbClr val="333333">
+                          <a:alpha val="65000"/>
+                        </a:srgbClr>
+                      </a:outerShdw>
+                    </a:effectLst>
+                  </pic:spPr>
+                </pic:pic>
+              </a:graphicData>
+            </a:graphic>
+          </wp:inline>
+        </w:drawing>
+      </w:r>
+    </w:p>
+    <w:p>
+      <w:pPr>
+        <w:rPr>
+          <w:lang w:val="pl-PL"/>
+        </w:rPr>
+      </w:pPr>
+      <w:r>
+        <w:t xml:space="preserve">Kliknij menu Run -&gt; Add </w:t>
+      </w:r>
+      <w:r>
+        <w:t xml:space="preserve">Configuration… . </w:t>
+      </w:r>
+      <w:r>
+        <w:rPr>
+          <w:lang w:val="pl-PL"/>
+        </w:rPr>
+        <w:t>Utworzony zostanie plik launch.json. Edytuj pozycję port, na port wskazany w konfiguracji XDEBUG w php.ini:</w:t>
+      </w:r>
+    </w:p>
+    <w:p>
+      <w:pPr>
+        <w:jc w:val="center"/>
+      </w:pPr>
+      <w:r>
+        <w:rPr>
+          <w:noProof/>
+        </w:rPr>
+        <w:drawing>
+          <wp:inline distT="0" distB="0" distL="0" distR="0" wp14:anchorId="3F085D6A" wp14:editId="3EF4825A">
+            <wp:extent cx="4267796" cy="2429214"/>
+            <wp:effectExtent l="152400" t="152400" r="361950" b="371475"/>
+            <wp:docPr id="24" name="Obraz 24"/>
+            <wp:cNvGraphicFramePr>
+              <a:graphicFrameLocks xmlns:a="http://schemas.openxmlformats.org/drawingml/2006/main" noChangeAspect="1"/>
+            </wp:cNvGraphicFramePr>
+            <a:graphic xmlns:a="http://schemas.openxmlformats.org/drawingml/2006/main">
+              <a:graphicData uri="http://schemas.openxmlformats.org/drawingml/2006/picture">
+                <pic:pic xmlns:pic="http://schemas.openxmlformats.org/drawingml/2006/picture">
+                  <pic:nvPicPr>
+                    <pic:cNvPr id="1" name=""/>
+                    <pic:cNvPicPr/>
+                  </pic:nvPicPr>
+                  <pic:blipFill>
+                    <a:blip r:embed="rId29"/>
+                    <a:stretch>
+                      <a:fillRect/>
+                    </a:stretch>
+                  </pic:blipFill>
+                  <pic:spPr>
+                    <a:xfrm>
+                      <a:off x="0" y="0"/>
+                      <a:ext cx="4267796" cy="2429214"/>
+                    </a:xfrm>
+                    <a:prstGeom prst="rect">
+                      <a:avLst/>
+                    </a:prstGeom>
+                    <a:ln>
+                      <a:noFill/>
+                    </a:ln>
+                    <a:effectLst>
+                      <a:outerShdw blurRad="292100" dist="139700" dir="2700000" algn="tl" rotWithShape="0">
+                        <a:srgbClr val="333333">
+                          <a:alpha val="65000"/>
+                        </a:srgbClr>
+                      </a:outerShdw>
+                    </a:effectLst>
+                  </pic:spPr>
+                </pic:pic>
+              </a:graphicData>
+            </a:graphic>
+          </wp:inline>
+        </w:drawing>
+      </w:r>
+    </w:p>
+    <w:p>
+      <w:pPr>
+        <w:rPr>
+          <w:lang w:val="pl-PL"/>
+        </w:rPr>
+      </w:pPr>
+      <w:r>
+        <w:t>Kliknij menu Run -&gt; Start D</w:t>
+      </w:r>
+      <w:r>
+        <w:t xml:space="preserve">ebugging (F5). </w:t>
+      </w:r>
+      <w:r>
+        <w:rPr>
+          <w:lang w:val="pl-PL"/>
+        </w:rPr>
+        <w:t>Rozpocznie się oczekiwanie na połączenie:</w:t>
+      </w:r>
+    </w:p>
+    <w:p>
+      <w:pPr>
+        <w:jc w:val="center"/>
       </w:pPr>
       <w:r>
         <w:rPr>
@@ -3936,10 +4251,152 @@
         </w:rPr>
         <w:lastRenderedPageBreak/>
         <w:drawing>
-          <wp:inline distT="0" distB="0" distL="0" distR="0" wp14:anchorId="7FF308D5" wp14:editId="29A6CA97">
+          <wp:inline distT="0" distB="0" distL="0" distR="0" wp14:anchorId="45397E2D" wp14:editId="49AA6920">
+            <wp:extent cx="1724266" cy="342948"/>
+            <wp:effectExtent l="152400" t="152400" r="371475" b="361950"/>
+            <wp:docPr id="25" name="Obraz 25"/>
+            <wp:cNvGraphicFramePr>
+              <a:graphicFrameLocks xmlns:a="http://schemas.openxmlformats.org/drawingml/2006/main" noChangeAspect="1"/>
+            </wp:cNvGraphicFramePr>
+            <a:graphic xmlns:a="http://schemas.openxmlformats.org/drawingml/2006/main">
+              <a:graphicData uri="http://schemas.openxmlformats.org/drawingml/2006/picture">
+                <pic:pic xmlns:pic="http://schemas.openxmlformats.org/drawingml/2006/picture">
+                  <pic:nvPicPr>
+                    <pic:cNvPr id="1" name=""/>
+                    <pic:cNvPicPr/>
+                  </pic:nvPicPr>
+                  <pic:blipFill>
+                    <a:blip r:embed="rId30"/>
+                    <a:stretch>
+                      <a:fillRect/>
+                    </a:stretch>
+                  </pic:blipFill>
+                  <pic:spPr>
+                    <a:xfrm>
+                      <a:off x="0" y="0"/>
+                      <a:ext cx="1724266" cy="342948"/>
+                    </a:xfrm>
+                    <a:prstGeom prst="rect">
+                      <a:avLst/>
+                    </a:prstGeom>
+                    <a:ln>
+                      <a:noFill/>
+                    </a:ln>
+                    <a:effectLst>
+                      <a:outerShdw blurRad="292100" dist="139700" dir="2700000" algn="tl" rotWithShape="0">
+                        <a:srgbClr val="333333">
+                          <a:alpha val="65000"/>
+                        </a:srgbClr>
+                      </a:outerShdw>
+                    </a:effectLst>
+                  </pic:spPr>
+                </pic:pic>
+              </a:graphicData>
+            </a:graphic>
+          </wp:inline>
+        </w:drawing>
+      </w:r>
+    </w:p>
+    <w:p>
+      <w:pPr>
+        <w:rPr>
+          <w:lang w:val="pl-PL"/>
+        </w:rPr>
+      </w:pPr>
+      <w:r>
+        <w:rPr>
+          <w:lang w:val="pl-PL"/>
+        </w:rPr>
+        <w:t xml:space="preserve">Odśwież </w:t>
+      </w:r>
+      <w:r>
+        <w:rPr>
+          <w:lang w:val="pl-PL"/>
+        </w:rPr>
+        <w:t>stronę frameworka</w:t>
+      </w:r>
+      <w:r>
+        <w:rPr>
+          <w:lang w:val="pl-PL"/>
+        </w:rPr>
+        <w:t xml:space="preserve">, </w:t>
+      </w:r>
+      <w:r>
+        <w:rPr>
+          <w:lang w:val="pl-PL"/>
+        </w:rPr>
+        <w:t xml:space="preserve"> rozpocznie się proces debugowania</w:t>
+      </w:r>
+      <w:r>
+        <w:rPr>
+          <w:lang w:val="pl-PL"/>
+        </w:rPr>
+        <w:t>.</w:t>
+      </w:r>
+    </w:p>
+    <w:p>
+      <w:pPr>
+        <w:pStyle w:val="Nagwek1"/>
+        <w:rPr>
+          <w:lang w:val="pl-PL"/>
+        </w:rPr>
+      </w:pPr>
+      <w:bookmarkStart w:id="11" w:name="_Toc184493817"/>
+      <w:r>
+        <w:rPr>
+          <w:lang w:val="pl-PL"/>
+        </w:rPr>
+        <w:t>Zatrzymanie w pułapce</w:t>
+      </w:r>
+      <w:bookmarkEnd w:id="11"/>
+    </w:p>
+    <w:p>
+      <w:pPr>
+        <w:pStyle w:val="Zadanie"/>
+        <w:rPr>
+          <w:rStyle w:val="inline-code"/>
+        </w:rPr>
+      </w:pPr>
+      <w:r>
+        <w:t>Wstaw zrzut ekranu potwierd</w:t>
+      </w:r>
+      <w:r>
+        <w:t xml:space="preserve">zający skuteczne zatrzymanie aplikacji </w:t>
+      </w:r>
+      <w:r>
+        <w:t>na</w:t>
+      </w:r>
+      <w:r>
+        <w:t xml:space="preserve"> pułapce (breakpoint) w IDE</w:t>
+      </w:r>
+      <w:r>
+        <w:t xml:space="preserve"> (PhpStorm lub VSCode)</w:t>
+      </w:r>
+      <w:r>
+        <w:t>.</w:t>
+      </w:r>
+    </w:p>
+    <w:p>
+      <w:pPr>
+        <w:pStyle w:val="Zadanie"/>
+        <w:rPr>
+          <w:rStyle w:val="inline-code"/>
+        </w:rPr>
+      </w:pPr>
+    </w:p>
+    <w:p>
+      <w:pPr>
+        <w:pStyle w:val="Zadanie"/>
+      </w:pPr>
+      <w:r>
+        <w:rPr>
+          <w:noProof/>
+        </w:rPr>
+        <w:drawing>
+          <wp:inline distT="0" distB="0" distL="0" distR="0" wp14:anchorId="1A60E0A7" wp14:editId="1197168D">
             <wp:extent cx="6645910" cy="1137139"/>
             <wp:effectExtent l="0" t="0" r="2540" b="6350"/>
-            <wp:docPr id="109162173" name="Obraz 109162173"/>
+            <wp:docPr id="753731901" name="Obraz 753731901"/>
             <wp:cNvGraphicFramePr>
               <a:graphicFrameLocks xmlns:a="http://schemas.openxmlformats.org/drawingml/2006/main" noChangeAspect="1"/>
             </wp:cNvGraphicFramePr>
@@ -3953,7 +4410,7 @@
                     </pic:cNvPicPr>
                   </pic:nvPicPr>
                   <pic:blipFill>
-                    <a:blip r:embed="rId14">
+                    <a:blip r:embed="rId22">
                       <a:extLst>
                         <a:ext uri="{28A0092B-C50C-407E-A947-70E740481C1C}">
                           <a14:useLocalDpi xmlns:a14="http://schemas.microsoft.com/office/drawing/2010/main" val="0"/>
@@ -4053,61 +4510,32 @@
           <w:lang w:val="pl-PL"/>
         </w:rPr>
       </w:pPr>
-      <w:bookmarkStart w:id="9" w:name="_Toc184493815"/>
-      <w:r>
-        <w:rPr>
-          <w:lang w:val="pl-PL"/>
-        </w:rPr>
-        <w:t>XDEBUG</w:t>
-      </w:r>
-      <w:bookmarkEnd w:id="9"/>
-    </w:p>
-    <w:p>
-      <w:pPr>
-        <w:rPr>
-          <w:lang w:val="pl-PL"/>
-        </w:rPr>
-      </w:pPr>
-      <w:r>
-        <w:rPr>
-          <w:lang w:val="pl-PL"/>
-        </w:rPr>
-        <w:t xml:space="preserve">Wejdź na stronę </w:t>
-      </w:r>
-      <w:hyperlink r:id="rId20" w:history="1">
-        <w:r>
-          <w:rPr>
-            <w:rStyle w:val="Hipercze"/>
-            <w:lang w:val="pl-PL"/>
-          </w:rPr>
-          <w:t>https://xdebug.org/wizard</w:t>
-        </w:r>
-      </w:hyperlink>
-      <w:r>
-        <w:rPr>
-          <w:lang w:val="pl-PL"/>
-        </w:rPr>
-        <w:t xml:space="preserve">. </w:t>
-      </w:r>
-      <w:r>
-        <w:rPr>
-          <w:lang w:val="pl-PL"/>
-        </w:rPr>
-        <w:t xml:space="preserve">Postępuj zgodnie z instrukcjami, </w:t>
-      </w:r>
-      <w:proofErr w:type="spellStart"/>
-      <w:r>
-        <w:rPr>
-          <w:lang w:val="pl-PL"/>
-        </w:rPr>
-        <w:t>tj</w:t>
-      </w:r>
-      <w:proofErr w:type="spellEnd"/>
-      <w:r>
-        <w:rPr>
-          <w:lang w:val="pl-PL"/>
-        </w:rPr>
-        <w:t>:</w:t>
+      <w:bookmarkStart w:id="12" w:name="_Toc184493818"/>
+      <w:r>
+        <w:rPr>
+          <w:lang w:val="pl-PL"/>
+        </w:rPr>
+        <w:t>Omówienie frameworka</w:t>
+      </w:r>
+      <w:bookmarkEnd w:id="12"/>
+    </w:p>
+    <w:p>
+      <w:pPr>
+        <w:rPr>
+          <w:lang w:val="pl-PL"/>
+        </w:rPr>
+      </w:pPr>
+      <w:r>
+        <w:rPr>
+          <w:lang w:val="pl-PL"/>
+        </w:rPr>
+        <w:t>P</w:t>
+      </w:r>
+      <w:r>
+        <w:rPr>
+          <w:lang w:val="pl-PL"/>
+        </w:rPr>
+        <w:t>rowadzący omówi strukturę frameworka, obejmującą:</w:t>
       </w:r>
     </w:p>
     <w:p>
@@ -4115,47 +4543,18 @@
         <w:pStyle w:val="Akapitzlist"/>
         <w:numPr>
           <w:ilvl w:val="0"/>
-          <w:numId w:val="14"/>
+          <w:numId w:val="15"/>
         </w:numPr>
         <w:rPr>
           <w:lang w:val="pl-PL"/>
         </w:rPr>
       </w:pPr>
-      <w:r>
-        <w:rPr>
-          <w:lang w:val="pl-PL"/>
-        </w:rPr>
-        <w:t xml:space="preserve">skopiuj zawartość strony </w:t>
-      </w:r>
-      <w:r>
-        <w:rPr>
-          <w:i/>
-          <w:iCs/>
-          <w:lang w:val="pl-PL"/>
-        </w:rPr>
-        <w:t>http://localhost:&lt;port&gt;/?</w:t>
-      </w:r>
-      <w:r>
-        <w:rPr>
-          <w:i/>
-          <w:iCs/>
-          <w:lang w:val="pl-PL"/>
-        </w:rPr>
-        <w:t>action</w:t>
-      </w:r>
-      <w:r>
-        <w:rPr>
-          <w:i/>
-          <w:iCs/>
-          <w:lang w:val="pl-PL"/>
-        </w:rPr>
-        <w:t>=info</w:t>
-      </w:r>
-      <w:r>
-        <w:rPr>
-          <w:lang w:val="pl-PL"/>
-        </w:rPr>
-        <w:t xml:space="preserve"> do okienka kreatora</w:t>
+      <w:bookmarkStart w:id="13" w:name="_Hlk117005014"/>
+      <w:r>
+        <w:rPr>
+          <w:lang w:val="pl-PL"/>
+        </w:rPr>
+        <w:t>plik konfiguracyjny config.php i config.dist.php</w:t>
       </w:r>
     </w:p>
     <w:p>
@@ -4163,17 +4562,14 @@
         <w:pStyle w:val="Akapitzlist"/>
         <w:numPr>
           <w:ilvl w:val="0"/>
-          <w:numId w:val="14"/>
+          <w:numId w:val="15"/>
         </w:numPr>
-        <w:rPr>
-          <w:lang w:val="pl-PL"/>
-        </w:rPr>
-      </w:pPr>
-      <w:r>
-        <w:rPr>
-          <w:lang w:val="pl-PL"/>
-        </w:rPr>
-        <w:t>pobierz wskazany plik DLL do odpowiedniego katalogu</w:t>
+      </w:pPr>
+      <w:r>
+        <w:t>organizację assetów – public/assets/src i public/assets/di</w:t>
+      </w:r>
+      <w:r>
+        <w:t>st</w:t>
       </w:r>
     </w:p>
     <w:p>
@@ -4181,7 +4577,7 @@
         <w:pStyle w:val="Akapitzlist"/>
         <w:numPr>
           <w:ilvl w:val="0"/>
-          <w:numId w:val="14"/>
+          <w:numId w:val="15"/>
         </w:numPr>
         <w:rPr>
           <w:lang w:val="pl-PL"/>
@@ -4191,7 +4587,7 @@
         <w:rPr>
           <w:lang w:val="pl-PL"/>
         </w:rPr>
-        <w:t>zmodyfikuj zawartość php.ini ze wskazanej ścieżki</w:t>
+        <w:t>propozycja organizacji style.less i załączonych styli oraz katalogu public/assets/src/vendor</w:t>
       </w:r>
     </w:p>
     <w:p>
@@ -4199,1109 +4595,221 @@
         <w:pStyle w:val="Akapitzlist"/>
         <w:numPr>
           <w:ilvl w:val="0"/>
-          <w:numId w:val="14"/>
+          <w:numId w:val="15"/>
         </w:numPr>
-      </w:pPr>
-      <w:proofErr w:type="spellStart"/>
-      <w:r>
-        <w:t>zrestartuj</w:t>
-      </w:r>
-      <w:proofErr w:type="spellEnd"/>
-      <w:r>
-        <w:t xml:space="preserve"> </w:t>
-      </w:r>
-      <w:proofErr w:type="spellStart"/>
-      <w:r>
-        <w:t>serwer</w:t>
-      </w:r>
-      <w:proofErr w:type="spellEnd"/>
-      <w:r>
-        <w:t xml:space="preserve"> WWW.</w:t>
-      </w:r>
-    </w:p>
-    <w:p>
-      <w:pPr>
-        <w:rPr>
-          <w:lang w:val="pl-PL"/>
-        </w:rPr>
-      </w:pPr>
-      <w:r>
-        <w:rPr>
-          <w:lang w:val="pl-PL"/>
-        </w:rPr>
-        <w:t>Przykładowe ustawienia do wpisania do php.ini:</w:t>
-      </w:r>
-    </w:p>
-    <w:p>
-      <w:pPr>
-        <w:pStyle w:val="block-code"/>
-        <w:rPr>
-          <w:sz w:val="16"/>
-          <w:szCs w:val="16"/>
-          <w:lang w:val="en-US"/>
-        </w:rPr>
-      </w:pPr>
-      <w:proofErr w:type="spellStart"/>
-      <w:r>
-        <w:rPr>
-          <w:sz w:val="16"/>
-          <w:szCs w:val="16"/>
-          <w:lang w:val="en-US"/>
-        </w:rPr>
-        <w:t>zend_extension</w:t>
-      </w:r>
-      <w:proofErr w:type="spellEnd"/>
-      <w:r>
-        <w:rPr>
-          <w:sz w:val="16"/>
-          <w:szCs w:val="16"/>
-          <w:lang w:val="en-US"/>
-        </w:rPr>
-        <w:t xml:space="preserve"> = </w:t>
-      </w:r>
-      <w:proofErr w:type="spellStart"/>
-      <w:r>
-        <w:rPr>
-          <w:sz w:val="16"/>
-          <w:szCs w:val="16"/>
-          <w:lang w:val="en-US"/>
-        </w:rPr>
-        <w:t>xdebug</w:t>
-      </w:r>
-      <w:proofErr w:type="spellEnd"/>
-    </w:p>
-    <w:p>
-      <w:pPr>
-        <w:pStyle w:val="block-code"/>
-        <w:rPr>
-          <w:sz w:val="16"/>
-          <w:szCs w:val="16"/>
-          <w:lang w:val="en-US"/>
-        </w:rPr>
-      </w:pPr>
-      <w:proofErr w:type="spellStart"/>
-      <w:r>
-        <w:rPr>
-          <w:sz w:val="16"/>
-          <w:szCs w:val="16"/>
-          <w:lang w:val="en-US"/>
-        </w:rPr>
-        <w:t>xdebug.mode</w:t>
-      </w:r>
-      <w:proofErr w:type="spellEnd"/>
-      <w:r>
-        <w:rPr>
-          <w:sz w:val="16"/>
-          <w:szCs w:val="16"/>
-          <w:lang w:val="en-US"/>
-        </w:rPr>
-        <w:t xml:space="preserve"> = debug</w:t>
-      </w:r>
-    </w:p>
-    <w:p>
-      <w:pPr>
-        <w:pStyle w:val="block-code"/>
-        <w:rPr>
-          <w:sz w:val="16"/>
-          <w:szCs w:val="16"/>
-          <w:lang w:val="en-US"/>
-        </w:rPr>
-      </w:pPr>
-      <w:proofErr w:type="spellStart"/>
-      <w:r>
-        <w:rPr>
-          <w:sz w:val="16"/>
-          <w:szCs w:val="16"/>
-          <w:lang w:val="en-US"/>
-        </w:rPr>
-        <w:t>xdebug.start_with_request</w:t>
-      </w:r>
-      <w:proofErr w:type="spellEnd"/>
-      <w:r>
-        <w:rPr>
-          <w:sz w:val="16"/>
-          <w:szCs w:val="16"/>
-          <w:lang w:val="en-US"/>
-        </w:rPr>
-        <w:t xml:space="preserve"> = yes</w:t>
-      </w:r>
-    </w:p>
-    <w:p>
-      <w:pPr>
-        <w:pStyle w:val="block-code"/>
-        <w:rPr>
-          <w:sz w:val="16"/>
-          <w:szCs w:val="16"/>
-          <w:lang w:val="en-US"/>
-        </w:rPr>
-      </w:pPr>
-      <w:proofErr w:type="spellStart"/>
-      <w:r>
-        <w:rPr>
-          <w:sz w:val="16"/>
-          <w:szCs w:val="16"/>
-          <w:lang w:val="en-US"/>
-        </w:rPr>
-        <w:t>xdebug.client_port</w:t>
-      </w:r>
-      <w:proofErr w:type="spellEnd"/>
-      <w:r>
-        <w:rPr>
-          <w:sz w:val="16"/>
-          <w:szCs w:val="16"/>
-          <w:lang w:val="en-US"/>
-        </w:rPr>
-        <w:t xml:space="preserve"> = </w:t>
-      </w:r>
-      <w:r>
-        <w:rPr>
-          <w:sz w:val="16"/>
-          <w:szCs w:val="16"/>
-          <w:highlight w:val="yellow"/>
-          <w:lang w:val="en-US"/>
-        </w:rPr>
-        <w:t>9123</w:t>
-      </w:r>
-    </w:p>
-    <w:p>
-      <w:pPr>
-        <w:rPr>
-          <w:lang w:val="pl-PL"/>
-        </w:rPr>
-      </w:pPr>
-      <w:r>
-        <w:rPr>
-          <w:lang w:val="pl-PL"/>
-        </w:rPr>
-        <w:t>Wyróżniony powyżej port 9123 n</w:t>
-      </w:r>
-      <w:r>
-        <w:rPr>
-          <w:lang w:val="pl-PL"/>
-        </w:rPr>
-        <w:t>ależy zmienić na inny, losowy, unikalny.</w:t>
-      </w:r>
-      <w:r>
-        <w:rPr>
-          <w:lang w:val="pl-PL"/>
-        </w:rPr>
-        <w:t xml:space="preserve"> </w:t>
-      </w:r>
-      <w:r>
-        <w:rPr>
-          <w:lang w:val="pl-PL"/>
-        </w:rPr>
-        <w:t>W stronie PHP INFO powinien pojawić się wpis o XDEBUG:</w:t>
-      </w:r>
-    </w:p>
-    <w:p>
-      <w:pPr>
-        <w:rPr>
-          <w:lang w:val="pl-PL"/>
-        </w:rPr>
+        <w:rPr>
+          <w:lang w:val="pl-PL"/>
+        </w:rPr>
+      </w:pPr>
+      <w:r>
+        <w:rPr>
+          <w:lang w:val="pl-PL"/>
+        </w:rPr>
+        <w:t>znaczenie i propozycja wykorzystania katalogu sql na migracje</w:t>
+      </w:r>
+    </w:p>
+    <w:p>
+      <w:pPr>
+        <w:pStyle w:val="Akapitzlist"/>
+        <w:numPr>
+          <w:ilvl w:val="0"/>
+          <w:numId w:val="15"/>
+        </w:numPr>
+      </w:pPr>
+      <w:r>
+        <w:t>plik index.php – front-</w:t>
+      </w:r>
+      <w:r>
+        <w:t>controller</w:t>
+      </w:r>
+    </w:p>
+    <w:p>
+      <w:pPr>
+        <w:pStyle w:val="Akapitzlist"/>
+        <w:numPr>
+          <w:ilvl w:val="0"/>
+          <w:numId w:val="15"/>
+        </w:numPr>
+        <w:rPr>
+          <w:lang w:val="pl-PL"/>
+        </w:rPr>
+      </w:pPr>
+      <w:r>
+        <w:rPr>
+          <w:lang w:val="pl-PL"/>
+        </w:rPr>
+        <w:t>katalog Controller na przykładzie PostController – akcje związane z postami</w:t>
+      </w:r>
+    </w:p>
+    <w:p>
+      <w:pPr>
+        <w:pStyle w:val="Akapitzlist"/>
+        <w:numPr>
+          <w:ilvl w:val="0"/>
+          <w:numId w:val="15"/>
+        </w:numPr>
+      </w:pPr>
+      <w:r>
+        <w:t>przykładowy model w Post.php</w:t>
+      </w:r>
+    </w:p>
+    <w:p>
+      <w:pPr>
+        <w:pStyle w:val="Akapitzlist"/>
+        <w:numPr>
+          <w:ilvl w:val="0"/>
+          <w:numId w:val="15"/>
+        </w:numPr>
+        <w:rPr>
+          <w:lang w:val="pl-PL"/>
+        </w:rPr>
+      </w:pPr>
+      <w:r>
+        <w:rPr>
+          <w:lang w:val="pl-PL"/>
+        </w:rPr>
+        <w:t>serwisy w katalogu src/Service – czytnik konfiguracji, router, szablony</w:t>
+      </w:r>
+    </w:p>
+    <w:p>
+      <w:pPr>
+        <w:pStyle w:val="Akapitzlist"/>
+        <w:numPr>
+          <w:ilvl w:val="0"/>
+          <w:numId w:val="15"/>
+        </w:numPr>
+        <w:rPr>
+          <w:lang w:val="pl-PL"/>
+        </w:rPr>
+      </w:pPr>
+      <w:r>
+        <w:rPr>
+          <w:lang w:val="pl-PL"/>
+        </w:rPr>
+        <w:t>szablony i sposób ich dziedziczenia w katalogu templates</w:t>
+      </w:r>
+    </w:p>
+    <w:bookmarkEnd w:id="13"/>
+    <w:p>
+      <w:pPr>
+        <w:rPr>
+          <w:lang w:val="pl-PL"/>
+        </w:rPr>
+      </w:pPr>
+      <w:r>
+        <w:rPr>
+          <w:lang w:val="pl-PL"/>
+        </w:rPr>
+        <w:t>Uważnie analizuj pokazywany kod i zadawaj pytania, aby zrozumieć.</w:t>
+      </w:r>
+    </w:p>
+    <w:p>
+      <w:pPr>
+        <w:pStyle w:val="Zadanie"/>
+      </w:pPr>
+      <w:r>
+        <w:t>Miejsce na Twoje notatki:</w:t>
+      </w:r>
+    </w:p>
+    <w:p>
+      <w:pPr>
+        <w:pStyle w:val="Zadanie"/>
+      </w:pPr>
+    </w:p>
+    <w:p>
+      <w:pPr>
+        <w:pStyle w:val="Zadanie"/>
+      </w:pPr>
+      <w:r>
+        <w:t>…notatki…</w:t>
+      </w:r>
+    </w:p>
+    <w:p>
+      <w:pPr>
+        <w:pStyle w:val="Nagwek1"/>
+        <w:rPr>
+          <w:lang w:val="pl-PL"/>
+        </w:rPr>
+      </w:pPr>
+      <w:bookmarkStart w:id="14" w:name="_Toc184493819"/>
+      <w:r>
+        <w:rPr>
+          <w:lang w:val="pl-PL"/>
+        </w:rPr>
+        <w:lastRenderedPageBreak/>
+        <w:t>Rozszerzenie aplikacji</w:t>
+      </w:r>
+      <w:bookmarkEnd w:id="14"/>
+    </w:p>
+    <w:p>
+      <w:pPr>
+        <w:rPr>
+          <w:lang w:val="pl-PL"/>
+        </w:rPr>
+      </w:pPr>
+      <w:r>
+        <w:rPr>
+          <w:lang w:val="pl-PL"/>
+        </w:rPr>
+        <w:t xml:space="preserve">Wymyśl inny model podobny do prezentowanego </w:t>
+      </w:r>
+      <w:r>
+        <w:rPr>
+          <w:rStyle w:val="inline-code"/>
+        </w:rPr>
+        <w:t>Post</w:t>
+      </w:r>
+      <w:r>
+        <w:rPr>
+          <w:lang w:val="pl-PL"/>
+        </w:rPr>
+        <w:t xml:space="preserve">. </w:t>
+      </w:r>
+      <w:r>
+        <w:rPr>
+          <w:lang w:val="pl-PL"/>
+        </w:rPr>
+        <w:t>Rozszerz aplikację o implementację swojego modelu oraz związane z nim akcje – lista, prezentacja, tworzenie, edycja, kasowanie</w:t>
+      </w:r>
+      <w:r>
+        <w:rPr>
+          <w:lang w:val="pl-PL"/>
+        </w:rPr>
+        <w:t>.</w:t>
+      </w:r>
+    </w:p>
+    <w:p>
+      <w:pPr>
+        <w:pStyle w:val="Zadanie"/>
+        <w:rPr>
+          <w:rStyle w:val="inline-code"/>
+        </w:rPr>
+      </w:pPr>
+      <w:r>
+        <w:t>Wstaw zrzut ekranu kodu listy (indexAction):</w:t>
+      </w:r>
+    </w:p>
+    <w:p>
+      <w:pPr>
+        <w:pStyle w:val="Zadanie"/>
+        <w:rPr>
+          <w:rStyle w:val="inline-code"/>
+        </w:rPr>
+      </w:pPr>
+    </w:p>
+    <w:p>
+      <w:pPr>
+        <w:pStyle w:val="Zadanie"/>
       </w:pPr>
       <w:r>
         <w:rPr>
           <w:noProof/>
-          <w:lang w:val="pl-PL"/>
         </w:rPr>
         <w:drawing>
-          <wp:inline distT="0" distB="0" distL="0" distR="0" wp14:anchorId="5B74FC6F" wp14:editId="10093D67">
-            <wp:extent cx="6645910" cy="514350"/>
-            <wp:effectExtent l="0" t="0" r="2540" b="0"/>
-            <wp:docPr id="930430690" name="Obraz 1"/>
-            <wp:cNvGraphicFramePr>
-              <a:graphicFrameLocks xmlns:a="http://schemas.openxmlformats.org/drawingml/2006/main" noChangeAspect="1"/>
-            </wp:cNvGraphicFramePr>
-            <a:graphic xmlns:a="http://schemas.openxmlformats.org/drawingml/2006/main">
-              <a:graphicData uri="http://schemas.openxmlformats.org/drawingml/2006/picture">
-                <pic:pic xmlns:pic="http://schemas.openxmlformats.org/drawingml/2006/picture">
-                  <pic:nvPicPr>
-                    <pic:cNvPr id="930430690" name=""/>
-                    <pic:cNvPicPr/>
-                  </pic:nvPicPr>
-                  <pic:blipFill>
-                    <a:blip r:embed="rId21"/>
-                    <a:stretch>
-                      <a:fillRect/>
-                    </a:stretch>
-                  </pic:blipFill>
-                  <pic:spPr>
-                    <a:xfrm>
-                      <a:off x="0" y="0"/>
-                      <a:ext cx="6645910" cy="514350"/>
-                    </a:xfrm>
-                    <a:prstGeom prst="rect">
-                      <a:avLst/>
-                    </a:prstGeom>
-                  </pic:spPr>
-                </pic:pic>
-              </a:graphicData>
-            </a:graphic>
-          </wp:inline>
-        </w:drawing>
-      </w:r>
-    </w:p>
-    <w:p>
-      <w:pPr>
-        <w:rPr>
-          <w:lang w:val="pl-PL"/>
-        </w:rPr>
-      </w:pPr>
-      <w:r>
-        <w:t xml:space="preserve">W </w:t>
-      </w:r>
-      <w:proofErr w:type="spellStart"/>
-      <w:r>
-        <w:t>PhpStorm</w:t>
-      </w:r>
-      <w:proofErr w:type="spellEnd"/>
-      <w:r>
-        <w:t xml:space="preserve"> </w:t>
-      </w:r>
-      <w:proofErr w:type="spellStart"/>
-      <w:r>
-        <w:t>kliknij</w:t>
-      </w:r>
-      <w:proofErr w:type="spellEnd"/>
-      <w:r>
-        <w:t xml:space="preserve"> File -&gt; Settings (Ctrl</w:t>
-      </w:r>
-      <w:r>
-        <w:t xml:space="preserve"> + Alt + S). </w:t>
-      </w:r>
-      <w:r>
-        <w:rPr>
-          <w:lang w:val="pl-PL"/>
-        </w:rPr>
-        <w:t xml:space="preserve">Wyszukaj </w:t>
-      </w:r>
-      <w:proofErr w:type="spellStart"/>
-      <w:r>
-        <w:rPr>
-          <w:lang w:val="pl-PL"/>
-        </w:rPr>
-        <w:t>xdebug</w:t>
-      </w:r>
-      <w:proofErr w:type="spellEnd"/>
-      <w:r>
-        <w:rPr>
-          <w:lang w:val="pl-PL"/>
-        </w:rPr>
-        <w:t>.</w:t>
-      </w:r>
-      <w:r>
-        <w:rPr>
-          <w:lang w:val="pl-PL"/>
-        </w:rPr>
-        <w:t xml:space="preserve"> Ustaw port z</w:t>
-      </w:r>
-      <w:r>
-        <w:rPr>
-          <w:lang w:val="pl-PL"/>
-        </w:rPr>
-        <w:t>godnie z powyżej wylosowanym:</w:t>
-      </w:r>
-    </w:p>
-    <w:p>
-      <w:pPr>
-        <w:rPr>
-          <w:lang w:val="pl-PL"/>
-        </w:rPr>
-      </w:pPr>
-      <w:r>
-        <w:rPr>
-          <w:noProof/>
-          <w:lang w:val="pl-PL"/>
-        </w:rPr>
-        <w:lastRenderedPageBreak/>
-        <w:drawing>
-          <wp:inline distT="0" distB="0" distL="0" distR="0" wp14:anchorId="221E506C" wp14:editId="0000012D">
-            <wp:extent cx="5096586" cy="4420217"/>
-            <wp:effectExtent l="0" t="0" r="8890" b="0"/>
-            <wp:docPr id="664878568" name="Obraz 1"/>
-            <wp:cNvGraphicFramePr>
-              <a:graphicFrameLocks xmlns:a="http://schemas.openxmlformats.org/drawingml/2006/main" noChangeAspect="1"/>
-            </wp:cNvGraphicFramePr>
-            <a:graphic xmlns:a="http://schemas.openxmlformats.org/drawingml/2006/main">
-              <a:graphicData uri="http://schemas.openxmlformats.org/drawingml/2006/picture">
-                <pic:pic xmlns:pic="http://schemas.openxmlformats.org/drawingml/2006/picture">
-                  <pic:nvPicPr>
-                    <pic:cNvPr id="664878568" name=""/>
-                    <pic:cNvPicPr/>
-                  </pic:nvPicPr>
-                  <pic:blipFill>
-                    <a:blip r:embed="rId22"/>
-                    <a:stretch>
-                      <a:fillRect/>
-                    </a:stretch>
-                  </pic:blipFill>
-                  <pic:spPr>
-                    <a:xfrm>
-                      <a:off x="0" y="0"/>
-                      <a:ext cx="5096586" cy="4420217"/>
-                    </a:xfrm>
-                    <a:prstGeom prst="rect">
-                      <a:avLst/>
-                    </a:prstGeom>
-                  </pic:spPr>
-                </pic:pic>
-              </a:graphicData>
-            </a:graphic>
-          </wp:inline>
-        </w:drawing>
-      </w:r>
-    </w:p>
-    <w:p>
-      <w:pPr>
-        <w:rPr>
-          <w:lang w:val="pl-PL"/>
-        </w:rPr>
-      </w:pPr>
-      <w:r>
-        <w:rPr>
-          <w:lang w:val="pl-PL"/>
-        </w:rPr>
-        <w:t>Zatwierdź zmiany.</w:t>
-      </w:r>
-    </w:p>
-    <w:p>
-      <w:pPr>
-        <w:rPr>
-          <w:lang w:val="pl-PL"/>
-        </w:rPr>
-      </w:pPr>
-      <w:r>
-        <w:rPr>
-          <w:lang w:val="pl-PL"/>
-        </w:rPr>
-        <w:t>Otwórz plik public/</w:t>
-      </w:r>
-      <w:proofErr w:type="spellStart"/>
-      <w:r>
-        <w:rPr>
-          <w:lang w:val="pl-PL"/>
-        </w:rPr>
-        <w:t>index.php</w:t>
-      </w:r>
-      <w:proofErr w:type="spellEnd"/>
-      <w:r>
-        <w:rPr>
-          <w:lang w:val="pl-PL"/>
-        </w:rPr>
-        <w:t xml:space="preserve"> proj</w:t>
-      </w:r>
-      <w:r>
-        <w:rPr>
-          <w:lang w:val="pl-PL"/>
-        </w:rPr>
-        <w:t>ektu i kliknij obok jednej z pierwszych instrukcji kodu, żeby utworzyć pułapkę (</w:t>
-      </w:r>
-      <w:proofErr w:type="spellStart"/>
-      <w:r>
-        <w:rPr>
-          <w:lang w:val="pl-PL"/>
-        </w:rPr>
-        <w:t>breakpoint</w:t>
-      </w:r>
-      <w:proofErr w:type="spellEnd"/>
-      <w:r>
-        <w:rPr>
-          <w:lang w:val="pl-PL"/>
-        </w:rPr>
-        <w:t>).</w:t>
-      </w:r>
-      <w:r>
-        <w:rPr>
-          <w:lang w:val="pl-PL"/>
-        </w:rPr>
-        <w:t xml:space="preserve"> W górnym pasku </w:t>
-      </w:r>
-      <w:proofErr w:type="spellStart"/>
-      <w:r>
-        <w:rPr>
-          <w:lang w:val="pl-PL"/>
-        </w:rPr>
-        <w:t>PhpStorm</w:t>
-      </w:r>
-      <w:proofErr w:type="spellEnd"/>
-      <w:r>
-        <w:rPr>
-          <w:lang w:val="pl-PL"/>
-        </w:rPr>
-        <w:t xml:space="preserve"> kliknij ikonkę słuchawki (Start </w:t>
-      </w:r>
-      <w:proofErr w:type="spellStart"/>
-      <w:r>
-        <w:rPr>
-          <w:lang w:val="pl-PL"/>
-        </w:rPr>
-        <w:t>Listening</w:t>
-      </w:r>
-      <w:proofErr w:type="spellEnd"/>
-      <w:r>
-        <w:rPr>
-          <w:lang w:val="pl-PL"/>
-        </w:rPr>
-        <w:t xml:space="preserve"> (…)):</w:t>
-      </w:r>
-    </w:p>
-    <w:p>
-      <w:pPr>
-        <w:rPr>
-          <w:lang w:val="pl-PL"/>
-        </w:rPr>
-      </w:pPr>
-      <w:r>
-        <w:rPr>
-          <w:noProof/>
-          <w:lang w:val="pl-PL"/>
-        </w:rPr>
-        <w:drawing>
-          <wp:inline distT="0" distB="0" distL="0" distR="0" wp14:anchorId="5E280158" wp14:editId="3FC87BDD">
-            <wp:extent cx="5096586" cy="857370"/>
-            <wp:effectExtent l="0" t="0" r="0" b="0"/>
-            <wp:docPr id="2112930016" name="Obraz 1"/>
-            <wp:cNvGraphicFramePr>
-              <a:graphicFrameLocks xmlns:a="http://schemas.openxmlformats.org/drawingml/2006/main" noChangeAspect="1"/>
-            </wp:cNvGraphicFramePr>
-            <a:graphic xmlns:a="http://schemas.openxmlformats.org/drawingml/2006/main">
-              <a:graphicData uri="http://schemas.openxmlformats.org/drawingml/2006/picture">
-                <pic:pic xmlns:pic="http://schemas.openxmlformats.org/drawingml/2006/picture">
-                  <pic:nvPicPr>
-                    <pic:cNvPr id="2112930016" name=""/>
-                    <pic:cNvPicPr/>
-                  </pic:nvPicPr>
-                  <pic:blipFill>
-                    <a:blip r:embed="rId23"/>
-                    <a:stretch>
-                      <a:fillRect/>
-                    </a:stretch>
-                  </pic:blipFill>
-                  <pic:spPr>
-                    <a:xfrm>
-                      <a:off x="0" y="0"/>
-                      <a:ext cx="5096586" cy="857370"/>
-                    </a:xfrm>
-                    <a:prstGeom prst="rect">
-                      <a:avLst/>
-                    </a:prstGeom>
-                  </pic:spPr>
-                </pic:pic>
-              </a:graphicData>
-            </a:graphic>
-          </wp:inline>
-        </w:drawing>
-      </w:r>
-    </w:p>
-    <w:p>
-      <w:pPr>
-        <w:rPr>
-          <w:lang w:val="pl-PL"/>
-        </w:rPr>
-      </w:pPr>
-      <w:r>
-        <w:rPr>
-          <w:lang w:val="pl-PL"/>
-        </w:rPr>
-        <w:t xml:space="preserve">Odśwież stronę w przeglądarce. Wykonywanie powinno się zatrzymać, a </w:t>
-      </w:r>
-      <w:proofErr w:type="spellStart"/>
-      <w:r>
-        <w:rPr>
-          <w:lang w:val="pl-PL"/>
-        </w:rPr>
-        <w:t>PhpStorm</w:t>
-      </w:r>
-      <w:proofErr w:type="spellEnd"/>
-      <w:r>
-        <w:rPr>
-          <w:lang w:val="pl-PL"/>
-        </w:rPr>
-        <w:t xml:space="preserve"> powinien wyświetlać informacje o </w:t>
-      </w:r>
-      <w:r>
-        <w:rPr>
-          <w:lang w:val="pl-PL"/>
-        </w:rPr>
-        <w:t>stanie zmiennych w pamięci i umożliwiać przejście przez aplikację krok po kroku.</w:t>
-      </w:r>
-    </w:p>
-    <w:p>
-      <w:pPr>
-        <w:pStyle w:val="Nagwek1"/>
-        <w:rPr>
-          <w:lang w:val="pl-PL"/>
-        </w:rPr>
-      </w:pPr>
-      <w:bookmarkStart w:id="10" w:name="_Toc184493816"/>
-      <w:r>
-        <w:rPr>
-          <w:lang w:val="pl-PL"/>
-        </w:rPr>
-        <w:t xml:space="preserve">(Alternatywnie) VS </w:t>
-      </w:r>
-      <w:proofErr w:type="spellStart"/>
-      <w:r>
-        <w:rPr>
-          <w:lang w:val="pl-PL"/>
-        </w:rPr>
-        <w:t>Code</w:t>
-      </w:r>
-      <w:bookmarkEnd w:id="10"/>
-      <w:proofErr w:type="spellEnd"/>
-    </w:p>
-    <w:p>
-      <w:pPr>
-        <w:rPr>
-          <w:i/>
-          <w:iCs/>
-          <w:lang w:val="pl-PL"/>
-        </w:rPr>
-      </w:pPr>
-      <w:r>
-        <w:rPr>
-          <w:i/>
-          <w:iCs/>
-          <w:lang w:val="pl-PL"/>
-        </w:rPr>
-        <w:t xml:space="preserve">Jeśli z jakiegoś powodu nie możesz lub nie chcesz korzystać z </w:t>
-      </w:r>
-      <w:proofErr w:type="spellStart"/>
-      <w:r>
-        <w:rPr>
-          <w:i/>
-          <w:iCs/>
-          <w:lang w:val="pl-PL"/>
-        </w:rPr>
-        <w:t>PhpStorm</w:t>
-      </w:r>
-      <w:proofErr w:type="spellEnd"/>
-      <w:r>
-        <w:rPr>
-          <w:i/>
-          <w:iCs/>
-          <w:lang w:val="pl-PL"/>
-        </w:rPr>
-        <w:t xml:space="preserve"> – spróbuj jeszcze raz. Jeśli dalej nie możesz, poniżej instrukcja na VS </w:t>
-      </w:r>
-      <w:proofErr w:type="spellStart"/>
-      <w:r>
-        <w:rPr>
-          <w:i/>
-          <w:iCs/>
-          <w:lang w:val="pl-PL"/>
-        </w:rPr>
-        <w:t>Code</w:t>
-      </w:r>
-      <w:proofErr w:type="spellEnd"/>
-      <w:r>
-        <w:rPr>
-          <w:i/>
-          <w:iCs/>
-          <w:lang w:val="pl-PL"/>
-        </w:rPr>
-        <w:t xml:space="preserve"> – ale przez resztę semestru będzie Ci o wiele trudniej!</w:t>
-      </w:r>
-    </w:p>
-    <w:p>
-      <w:pPr>
-        <w:rPr>
-          <w:lang w:val="pl-PL"/>
-        </w:rPr>
-      </w:pPr>
-      <w:r>
-        <w:rPr>
-          <w:lang w:val="pl-PL"/>
-        </w:rPr>
-        <w:t xml:space="preserve">W Visual Studio </w:t>
-      </w:r>
-      <w:proofErr w:type="spellStart"/>
-      <w:r>
-        <w:rPr>
-          <w:lang w:val="pl-PL"/>
-        </w:rPr>
-        <w:t>Code</w:t>
-      </w:r>
-      <w:proofErr w:type="spellEnd"/>
-      <w:r>
-        <w:rPr>
-          <w:lang w:val="pl-PL"/>
-        </w:rPr>
-        <w:t xml:space="preserve"> zainstaluj rozszerzenie PHP </w:t>
-      </w:r>
-      <w:proofErr w:type="spellStart"/>
-      <w:r>
-        <w:rPr>
-          <w:lang w:val="pl-PL"/>
-        </w:rPr>
-        <w:t>Debug</w:t>
-      </w:r>
-      <w:proofErr w:type="spellEnd"/>
-      <w:r>
-        <w:rPr>
-          <w:lang w:val="pl-PL"/>
-        </w:rPr>
-        <w:t>:</w:t>
-      </w:r>
-    </w:p>
-    <w:p>
-      <w:pPr>
-        <w:jc w:val="center"/>
-      </w:pPr>
-      <w:r>
-        <w:rPr>
-          <w:noProof/>
-        </w:rPr>
-        <w:lastRenderedPageBreak/>
-        <w:drawing>
-          <wp:inline distT="0" distB="0" distL="0" distR="0" wp14:anchorId="310D2885" wp14:editId="60D85673">
-            <wp:extent cx="3362794" cy="1552792"/>
-            <wp:effectExtent l="152400" t="152400" r="352425" b="371475"/>
-            <wp:docPr id="22" name="Obraz 22"/>
-            <wp:cNvGraphicFramePr>
-              <a:graphicFrameLocks xmlns:a="http://schemas.openxmlformats.org/drawingml/2006/main" noChangeAspect="1"/>
-            </wp:cNvGraphicFramePr>
-            <a:graphic xmlns:a="http://schemas.openxmlformats.org/drawingml/2006/main">
-              <a:graphicData uri="http://schemas.openxmlformats.org/drawingml/2006/picture">
-                <pic:pic xmlns:pic="http://schemas.openxmlformats.org/drawingml/2006/picture">
-                  <pic:nvPicPr>
-                    <pic:cNvPr id="1" name=""/>
-                    <pic:cNvPicPr/>
-                  </pic:nvPicPr>
-                  <pic:blipFill>
-                    <a:blip r:embed="rId24"/>
-                    <a:stretch>
-                      <a:fillRect/>
-                    </a:stretch>
-                  </pic:blipFill>
-                  <pic:spPr>
-                    <a:xfrm>
-                      <a:off x="0" y="0"/>
-                      <a:ext cx="3362794" cy="1552792"/>
-                    </a:xfrm>
-                    <a:prstGeom prst="rect">
-                      <a:avLst/>
-                    </a:prstGeom>
-                    <a:ln>
-                      <a:noFill/>
-                    </a:ln>
-                    <a:effectLst>
-                      <a:outerShdw blurRad="292100" dist="139700" dir="2700000" algn="tl" rotWithShape="0">
-                        <a:srgbClr val="333333">
-                          <a:alpha val="65000"/>
-                        </a:srgbClr>
-                      </a:outerShdw>
-                    </a:effectLst>
-                  </pic:spPr>
-                </pic:pic>
-              </a:graphicData>
-            </a:graphic>
-          </wp:inline>
-        </w:drawing>
-      </w:r>
-    </w:p>
-    <w:p>
-      <w:pPr>
-        <w:rPr>
-          <w:lang w:val="pl-PL"/>
-        </w:rPr>
-      </w:pPr>
-      <w:r>
-        <w:rPr>
-          <w:lang w:val="pl-PL"/>
-        </w:rPr>
-        <w:t xml:space="preserve">Otwórz plik </w:t>
-      </w:r>
-      <w:proofErr w:type="spellStart"/>
-      <w:r>
-        <w:rPr>
-          <w:lang w:val="pl-PL"/>
-        </w:rPr>
-        <w:t>index.php</w:t>
-      </w:r>
-      <w:proofErr w:type="spellEnd"/>
-      <w:r>
-        <w:rPr>
-          <w:lang w:val="pl-PL"/>
-        </w:rPr>
-        <w:t xml:space="preserve"> projektu i kliknij obok numeru linii przy pierwszych instrukcjach, utworzony zostanie </w:t>
-      </w:r>
-      <w:proofErr w:type="spellStart"/>
-      <w:r>
-        <w:rPr>
-          <w:lang w:val="pl-PL"/>
-        </w:rPr>
-        <w:t>breakpoint</w:t>
-      </w:r>
-      <w:proofErr w:type="spellEnd"/>
-      <w:r>
-        <w:rPr>
-          <w:lang w:val="pl-PL"/>
-        </w:rPr>
-        <w:t>:</w:t>
-      </w:r>
-    </w:p>
-    <w:p>
-      <w:pPr>
-        <w:jc w:val="center"/>
-      </w:pPr>
-      <w:r>
-        <w:rPr>
-          <w:noProof/>
-        </w:rPr>
-        <w:drawing>
-          <wp:inline distT="0" distB="0" distL="0" distR="0" wp14:anchorId="66795556" wp14:editId="57CBC318">
-            <wp:extent cx="3791479" cy="1190791"/>
-            <wp:effectExtent l="152400" t="152400" r="361950" b="371475"/>
-            <wp:docPr id="23" name="Obraz 23"/>
-            <wp:cNvGraphicFramePr>
-              <a:graphicFrameLocks xmlns:a="http://schemas.openxmlformats.org/drawingml/2006/main" noChangeAspect="1"/>
-            </wp:cNvGraphicFramePr>
-            <a:graphic xmlns:a="http://schemas.openxmlformats.org/drawingml/2006/main">
-              <a:graphicData uri="http://schemas.openxmlformats.org/drawingml/2006/picture">
-                <pic:pic xmlns:pic="http://schemas.openxmlformats.org/drawingml/2006/picture">
-                  <pic:nvPicPr>
-                    <pic:cNvPr id="1" name=""/>
-                    <pic:cNvPicPr/>
-                  </pic:nvPicPr>
-                  <pic:blipFill>
-                    <a:blip r:embed="rId25"/>
-                    <a:stretch>
-                      <a:fillRect/>
-                    </a:stretch>
-                  </pic:blipFill>
-                  <pic:spPr>
-                    <a:xfrm>
-                      <a:off x="0" y="0"/>
-                      <a:ext cx="3791479" cy="1190791"/>
-                    </a:xfrm>
-                    <a:prstGeom prst="rect">
-                      <a:avLst/>
-                    </a:prstGeom>
-                    <a:ln>
-                      <a:noFill/>
-                    </a:ln>
-                    <a:effectLst>
-                      <a:outerShdw blurRad="292100" dist="139700" dir="2700000" algn="tl" rotWithShape="0">
-                        <a:srgbClr val="333333">
-                          <a:alpha val="65000"/>
-                        </a:srgbClr>
-                      </a:outerShdw>
-                    </a:effectLst>
-                  </pic:spPr>
-                </pic:pic>
-              </a:graphicData>
-            </a:graphic>
-          </wp:inline>
-        </w:drawing>
-      </w:r>
-    </w:p>
-    <w:p>
-      <w:pPr>
-        <w:rPr>
-          <w:lang w:val="pl-PL"/>
-        </w:rPr>
-      </w:pPr>
-      <w:proofErr w:type="spellStart"/>
-      <w:r>
-        <w:t>Kliknij</w:t>
-      </w:r>
-      <w:proofErr w:type="spellEnd"/>
-      <w:r>
-        <w:t xml:space="preserve"> menu Run -&gt; Add </w:t>
-      </w:r>
-      <w:r>
-        <w:t xml:space="preserve">Configuration… . </w:t>
-      </w:r>
-      <w:r>
-        <w:rPr>
-          <w:lang w:val="pl-PL"/>
-        </w:rPr>
-        <w:t xml:space="preserve">Utworzony zostanie plik </w:t>
-      </w:r>
-      <w:proofErr w:type="spellStart"/>
-      <w:r>
-        <w:rPr>
-          <w:lang w:val="pl-PL"/>
-        </w:rPr>
-        <w:t>launch.json</w:t>
-      </w:r>
-      <w:proofErr w:type="spellEnd"/>
-      <w:r>
-        <w:rPr>
-          <w:lang w:val="pl-PL"/>
-        </w:rPr>
-        <w:t>. Edytuj pozycję port, na port wskazany w konfiguracji XDEBUG w php.ini:</w:t>
-      </w:r>
-    </w:p>
-    <w:p>
-      <w:pPr>
-        <w:jc w:val="center"/>
-      </w:pPr>
-      <w:r>
-        <w:rPr>
-          <w:noProof/>
-        </w:rPr>
-        <w:drawing>
-          <wp:inline distT="0" distB="0" distL="0" distR="0" wp14:anchorId="3F085D6A" wp14:editId="3EF4825A">
-            <wp:extent cx="4267796" cy="2429214"/>
-            <wp:effectExtent l="152400" t="152400" r="361950" b="371475"/>
-            <wp:docPr id="24" name="Obraz 24"/>
-            <wp:cNvGraphicFramePr>
-              <a:graphicFrameLocks xmlns:a="http://schemas.openxmlformats.org/drawingml/2006/main" noChangeAspect="1"/>
-            </wp:cNvGraphicFramePr>
-            <a:graphic xmlns:a="http://schemas.openxmlformats.org/drawingml/2006/main">
-              <a:graphicData uri="http://schemas.openxmlformats.org/drawingml/2006/picture">
-                <pic:pic xmlns:pic="http://schemas.openxmlformats.org/drawingml/2006/picture">
-                  <pic:nvPicPr>
-                    <pic:cNvPr id="1" name=""/>
-                    <pic:cNvPicPr/>
-                  </pic:nvPicPr>
-                  <pic:blipFill>
-                    <a:blip r:embed="rId26"/>
-                    <a:stretch>
-                      <a:fillRect/>
-                    </a:stretch>
-                  </pic:blipFill>
-                  <pic:spPr>
-                    <a:xfrm>
-                      <a:off x="0" y="0"/>
-                      <a:ext cx="4267796" cy="2429214"/>
-                    </a:xfrm>
-                    <a:prstGeom prst="rect">
-                      <a:avLst/>
-                    </a:prstGeom>
-                    <a:ln>
-                      <a:noFill/>
-                    </a:ln>
-                    <a:effectLst>
-                      <a:outerShdw blurRad="292100" dist="139700" dir="2700000" algn="tl" rotWithShape="0">
-                        <a:srgbClr val="333333">
-                          <a:alpha val="65000"/>
-                        </a:srgbClr>
-                      </a:outerShdw>
-                    </a:effectLst>
-                  </pic:spPr>
-                </pic:pic>
-              </a:graphicData>
-            </a:graphic>
-          </wp:inline>
-        </w:drawing>
-      </w:r>
-    </w:p>
-    <w:p>
-      <w:pPr>
-        <w:rPr>
-          <w:lang w:val="pl-PL"/>
-        </w:rPr>
-      </w:pPr>
-      <w:proofErr w:type="spellStart"/>
-      <w:r>
-        <w:t>Kliknij</w:t>
-      </w:r>
-      <w:proofErr w:type="spellEnd"/>
-      <w:r>
-        <w:t xml:space="preserve"> menu Run -&gt; Start D</w:t>
-      </w:r>
-      <w:r>
-        <w:t xml:space="preserve">ebugging (F5). </w:t>
-      </w:r>
-      <w:r>
-        <w:rPr>
-          <w:lang w:val="pl-PL"/>
-        </w:rPr>
-        <w:t>Rozpocznie się oczekiwanie na połączenie:</w:t>
-      </w:r>
-    </w:p>
-    <w:p>
-      <w:pPr>
-        <w:jc w:val="center"/>
-      </w:pPr>
-      <w:r>
-        <w:rPr>
-          <w:noProof/>
-        </w:rPr>
-        <w:drawing>
-          <wp:inline distT="0" distB="0" distL="0" distR="0" wp14:anchorId="45397E2D" wp14:editId="49AA6920">
-            <wp:extent cx="1724266" cy="342948"/>
-            <wp:effectExtent l="152400" t="152400" r="371475" b="361950"/>
-            <wp:docPr id="25" name="Obraz 25"/>
-            <wp:cNvGraphicFramePr>
-              <a:graphicFrameLocks xmlns:a="http://schemas.openxmlformats.org/drawingml/2006/main" noChangeAspect="1"/>
-            </wp:cNvGraphicFramePr>
-            <a:graphic xmlns:a="http://schemas.openxmlformats.org/drawingml/2006/main">
-              <a:graphicData uri="http://schemas.openxmlformats.org/drawingml/2006/picture">
-                <pic:pic xmlns:pic="http://schemas.openxmlformats.org/drawingml/2006/picture">
-                  <pic:nvPicPr>
-                    <pic:cNvPr id="1" name=""/>
-                    <pic:cNvPicPr/>
-                  </pic:nvPicPr>
-                  <pic:blipFill>
-                    <a:blip r:embed="rId27"/>
-                    <a:stretch>
-                      <a:fillRect/>
-                    </a:stretch>
-                  </pic:blipFill>
-                  <pic:spPr>
-                    <a:xfrm>
-                      <a:off x="0" y="0"/>
-                      <a:ext cx="1724266" cy="342948"/>
-                    </a:xfrm>
-                    <a:prstGeom prst="rect">
-                      <a:avLst/>
-                    </a:prstGeom>
-                    <a:ln>
-                      <a:noFill/>
-                    </a:ln>
-                    <a:effectLst>
-                      <a:outerShdw blurRad="292100" dist="139700" dir="2700000" algn="tl" rotWithShape="0">
-                        <a:srgbClr val="333333">
-                          <a:alpha val="65000"/>
-                        </a:srgbClr>
-                      </a:outerShdw>
-                    </a:effectLst>
-                  </pic:spPr>
-                </pic:pic>
-              </a:graphicData>
-            </a:graphic>
-          </wp:inline>
-        </w:drawing>
-      </w:r>
-    </w:p>
-    <w:p>
-      <w:pPr>
-        <w:rPr>
-          <w:lang w:val="pl-PL"/>
-        </w:rPr>
-      </w:pPr>
-      <w:r>
-        <w:rPr>
-          <w:lang w:val="pl-PL"/>
-        </w:rPr>
-        <w:lastRenderedPageBreak/>
-        <w:t xml:space="preserve">Odśwież </w:t>
-      </w:r>
-      <w:r>
-        <w:rPr>
-          <w:lang w:val="pl-PL"/>
-        </w:rPr>
-        <w:t xml:space="preserve">stronę </w:t>
-      </w:r>
-      <w:proofErr w:type="spellStart"/>
-      <w:r>
-        <w:rPr>
-          <w:lang w:val="pl-PL"/>
-        </w:rPr>
-        <w:t>frameworka</w:t>
-      </w:r>
-      <w:proofErr w:type="spellEnd"/>
-      <w:r>
-        <w:rPr>
-          <w:lang w:val="pl-PL"/>
-        </w:rPr>
-        <w:t xml:space="preserve">, </w:t>
-      </w:r>
-      <w:r>
-        <w:rPr>
-          <w:lang w:val="pl-PL"/>
-        </w:rPr>
-        <w:t xml:space="preserve"> rozpocznie się proces debugowania</w:t>
-      </w:r>
-      <w:r>
-        <w:rPr>
-          <w:lang w:val="pl-PL"/>
-        </w:rPr>
-        <w:t>.</w:t>
-      </w:r>
-    </w:p>
-    <w:p>
-      <w:pPr>
-        <w:pStyle w:val="Nagwek1"/>
-        <w:rPr>
-          <w:lang w:val="pl-PL"/>
-        </w:rPr>
-      </w:pPr>
-      <w:bookmarkStart w:id="11" w:name="_Toc184493817"/>
-      <w:r>
-        <w:rPr>
-          <w:lang w:val="pl-PL"/>
-        </w:rPr>
-        <w:t>Zatrzymanie w pułapce</w:t>
-      </w:r>
-      <w:bookmarkEnd w:id="11"/>
-    </w:p>
-    <w:p>
-      <w:pPr>
-        <w:pStyle w:val="Zadanie"/>
-        <w:rPr>
-          <w:rStyle w:val="inline-code"/>
-        </w:rPr>
-      </w:pPr>
-      <w:r>
-        <w:t>Wstaw zrzut ekranu potwierd</w:t>
-      </w:r>
-      <w:r>
-        <w:t xml:space="preserve">zający skuteczne zatrzymanie aplikacji </w:t>
-      </w:r>
-      <w:r>
-        <w:t>na</w:t>
-      </w:r>
-      <w:r>
-        <w:t xml:space="preserve"> pułapce (</w:t>
-      </w:r>
-      <w:proofErr w:type="spellStart"/>
-      <w:r>
-        <w:t>breakpoint</w:t>
-      </w:r>
-      <w:proofErr w:type="spellEnd"/>
-      <w:r>
-        <w:t>) w IDE</w:t>
-      </w:r>
-      <w:r>
-        <w:t xml:space="preserve"> (</w:t>
-      </w:r>
-      <w:proofErr w:type="spellStart"/>
-      <w:r>
-        <w:t>PhpStorm</w:t>
-      </w:r>
-      <w:proofErr w:type="spellEnd"/>
-      <w:r>
-        <w:t xml:space="preserve"> lub </w:t>
-      </w:r>
-      <w:proofErr w:type="spellStart"/>
-      <w:r>
-        <w:t>VSCode</w:t>
-      </w:r>
-      <w:proofErr w:type="spellEnd"/>
-      <w:r>
-        <w:t>)</w:t>
-      </w:r>
-      <w:r>
-        <w:t>.</w:t>
-      </w:r>
-    </w:p>
-    <w:p>
-      <w:pPr>
-        <w:pStyle w:val="Zadanie"/>
-        <w:rPr>
-          <w:rStyle w:val="inline-code"/>
-        </w:rPr>
-      </w:pPr>
-    </w:p>
-    <w:p>
-      <w:pPr>
-        <w:pStyle w:val="Zadanie"/>
-      </w:pPr>
-      <w:r>
-        <w:rPr>
-          <w:noProof/>
-        </w:rPr>
-        <w:drawing>
-          <wp:inline distT="0" distB="0" distL="0" distR="0" wp14:anchorId="1A60E0A7" wp14:editId="1197168D">
+          <wp:inline distT="0" distB="0" distL="0" distR="0" wp14:anchorId="498AA256" wp14:editId="668290EF">
             <wp:extent cx="6645910" cy="1137139"/>
             <wp:effectExtent l="0" t="0" r="2540" b="6350"/>
-            <wp:docPr id="753731901" name="Obraz 753731901"/>
+            <wp:docPr id="1821867949" name="Obraz 1821867949"/>
             <wp:cNvGraphicFramePr>
               <a:graphicFrameLocks xmlns:a="http://schemas.openxmlformats.org/drawingml/2006/main" noChangeAspect="1"/>
             </wp:cNvGraphicFramePr>
@@ -5315,7 +4823,7 @@
                     </pic:cNvPicPr>
                   </pic:nvPicPr>
                   <pic:blipFill>
-                    <a:blip r:embed="rId14">
+                    <a:blip r:embed="rId22">
                       <a:extLst>
                         <a:ext uri="{28A0092B-C50C-407E-A947-70E740481C1C}">
                           <a14:useLocalDpi xmlns:a14="http://schemas.microsoft.com/office/drawing/2010/main" val="0"/>
@@ -5331,6 +4839,85 @@
                     <a:xfrm>
                       <a:off x="0" y="0"/>
                       <a:ext cx="6666117" cy="1140596"/>
+                    </a:xfrm>
+                    <a:prstGeom prst="rect">
+                      <a:avLst/>
+                    </a:prstGeom>
+                    <a:noFill/>
+                    <a:ln>
+                      <a:noFill/>
+                    </a:ln>
+                  </pic:spPr>
+                </pic:pic>
+              </a:graphicData>
+            </a:graphic>
+          </wp:inline>
+        </w:drawing>
+      </w:r>
+    </w:p>
+    <w:p>
+      <w:pPr>
+        <w:pStyle w:val="Zadanie"/>
+      </w:pPr>
+    </w:p>
+    <w:p>
+      <w:pPr>
+        <w:pStyle w:val="Zadanie"/>
+      </w:pPr>
+      <w:r>
+        <w:t>Wstaw zrzut ekranu listy</w:t>
+      </w:r>
+      <w:r>
+        <w:t xml:space="preserve"> (z danymi):</w:t>
+      </w:r>
+    </w:p>
+    <w:p>
+      <w:pPr>
+        <w:pStyle w:val="Zadanie"/>
+      </w:pPr>
+    </w:p>
+    <w:p>
+      <w:pPr>
+        <w:pStyle w:val="Zadanie"/>
+      </w:pPr>
+      <w:r>
+        <w:rPr>
+          <w:noProof/>
+        </w:rPr>
+        <w:drawing>
+          <wp:inline distT="0" distB="0" distL="0" distR="0" wp14:anchorId="6A571198" wp14:editId="231016AF">
+            <wp:extent cx="6645910" cy="1136650"/>
+            <wp:effectExtent l="0" t="0" r="2540" b="6350"/>
+            <wp:docPr id="177798663" name="Obraz 177798663"/>
+            <wp:cNvGraphicFramePr>
+              <a:graphicFrameLocks xmlns:a="http://schemas.openxmlformats.org/drawingml/2006/main" noChangeAspect="1"/>
+            </wp:cNvGraphicFramePr>
+            <a:graphic xmlns:a="http://schemas.openxmlformats.org/drawingml/2006/main">
+              <a:graphicData uri="http://schemas.openxmlformats.org/drawingml/2006/picture">
+                <pic:pic xmlns:pic="http://schemas.openxmlformats.org/drawingml/2006/picture">
+                  <pic:nvPicPr>
+                    <pic:cNvPr id="0" name="Picture 1"/>
+                    <pic:cNvPicPr>
+                      <a:picLocks noChangeAspect="1" noChangeArrowheads="1"/>
+                    </pic:cNvPicPr>
+                  </pic:nvPicPr>
+                  <pic:blipFill>
+                    <a:blip r:embed="rId22">
+                      <a:extLst>
+                        <a:ext uri="{28A0092B-C50C-407E-A947-70E740481C1C}">
+                          <a14:useLocalDpi xmlns:a14="http://schemas.microsoft.com/office/drawing/2010/main" val="0"/>
+                        </a:ext>
+                      </a:extLst>
+                    </a:blip>
+                    <a:srcRect/>
+                    <a:stretch>
+                      <a:fillRect/>
+                    </a:stretch>
+                  </pic:blipFill>
+                  <pic:spPr bwMode="auto">
+                    <a:xfrm>
+                      <a:off x="0" y="0"/>
+                      <a:ext cx="6645910" cy="1136650"/>
                     </a:xfrm>
                     <a:prstGeom prst="rect">
                       <a:avLst/>
@@ -5410,416 +4997,28 @@
     </w:tbl>
     <w:p>
       <w:pPr>
-        <w:pStyle w:val="Nagwek1"/>
-        <w:rPr>
-          <w:lang w:val="pl-PL"/>
-        </w:rPr>
-      </w:pPr>
-      <w:bookmarkStart w:id="12" w:name="_Toc184493818"/>
-      <w:r>
-        <w:rPr>
-          <w:lang w:val="pl-PL"/>
-        </w:rPr>
-        <w:t xml:space="preserve">Omówienie </w:t>
-      </w:r>
-      <w:proofErr w:type="spellStart"/>
-      <w:r>
-        <w:rPr>
-          <w:lang w:val="pl-PL"/>
-        </w:rPr>
-        <w:t>frameworka</w:t>
-      </w:r>
-      <w:bookmarkEnd w:id="12"/>
-      <w:proofErr w:type="spellEnd"/>
-    </w:p>
-    <w:p>
-      <w:pPr>
-        <w:rPr>
-          <w:lang w:val="pl-PL"/>
-        </w:rPr>
-      </w:pPr>
-      <w:r>
-        <w:rPr>
-          <w:lang w:val="pl-PL"/>
-        </w:rPr>
-        <w:t>P</w:t>
-      </w:r>
-      <w:r>
-        <w:rPr>
-          <w:lang w:val="pl-PL"/>
-        </w:rPr>
-        <w:t xml:space="preserve">rowadzący omówi strukturę </w:t>
-      </w:r>
-      <w:proofErr w:type="spellStart"/>
-      <w:r>
-        <w:rPr>
-          <w:lang w:val="pl-PL"/>
-        </w:rPr>
-        <w:t>frameworka</w:t>
-      </w:r>
-      <w:proofErr w:type="spellEnd"/>
-      <w:r>
-        <w:rPr>
-          <w:lang w:val="pl-PL"/>
-        </w:rPr>
-        <w:t>, obejmującą:</w:t>
-      </w:r>
-    </w:p>
-    <w:p>
-      <w:pPr>
-        <w:pStyle w:val="Akapitzlist"/>
-        <w:numPr>
-          <w:ilvl w:val="0"/>
-          <w:numId w:val="15"/>
-        </w:numPr>
-        <w:rPr>
-          <w:lang w:val="pl-PL"/>
-        </w:rPr>
-      </w:pPr>
-      <w:bookmarkStart w:id="13" w:name="_Hlk117005014"/>
-      <w:r>
-        <w:rPr>
-          <w:lang w:val="pl-PL"/>
-        </w:rPr>
-        <w:t xml:space="preserve">plik konfiguracyjny </w:t>
-      </w:r>
-      <w:proofErr w:type="spellStart"/>
-      <w:r>
-        <w:rPr>
-          <w:lang w:val="pl-PL"/>
-        </w:rPr>
-        <w:t>config.php</w:t>
-      </w:r>
-      <w:proofErr w:type="spellEnd"/>
-      <w:r>
-        <w:rPr>
-          <w:lang w:val="pl-PL"/>
-        </w:rPr>
-        <w:t xml:space="preserve"> i </w:t>
-      </w:r>
-      <w:proofErr w:type="spellStart"/>
-      <w:r>
-        <w:rPr>
-          <w:lang w:val="pl-PL"/>
-        </w:rPr>
-        <w:t>config.dist.php</w:t>
-      </w:r>
-      <w:proofErr w:type="spellEnd"/>
-    </w:p>
-    <w:p>
-      <w:pPr>
-        <w:pStyle w:val="Akapitzlist"/>
-        <w:numPr>
-          <w:ilvl w:val="0"/>
-          <w:numId w:val="15"/>
-        </w:numPr>
-      </w:pPr>
-      <w:proofErr w:type="spellStart"/>
-      <w:r>
-        <w:t>organizację</w:t>
-      </w:r>
-      <w:proofErr w:type="spellEnd"/>
-      <w:r>
-        <w:t xml:space="preserve"> </w:t>
-      </w:r>
-      <w:proofErr w:type="spellStart"/>
-      <w:r>
-        <w:t>assetów</w:t>
-      </w:r>
-      <w:proofErr w:type="spellEnd"/>
-      <w:r>
-        <w:t xml:space="preserve"> – public/assets/</w:t>
-      </w:r>
-      <w:proofErr w:type="spellStart"/>
-      <w:r>
-        <w:t>src</w:t>
-      </w:r>
-      <w:proofErr w:type="spellEnd"/>
-      <w:r>
-        <w:t xml:space="preserve"> </w:t>
-      </w:r>
-      <w:proofErr w:type="spellStart"/>
-      <w:r>
-        <w:t>i</w:t>
-      </w:r>
-      <w:proofErr w:type="spellEnd"/>
-      <w:r>
-        <w:t xml:space="preserve"> public/assets/</w:t>
-      </w:r>
-      <w:proofErr w:type="spellStart"/>
-      <w:r>
-        <w:t>di</w:t>
-      </w:r>
-      <w:r>
-        <w:t>st</w:t>
-      </w:r>
-      <w:proofErr w:type="spellEnd"/>
-    </w:p>
-    <w:p>
-      <w:pPr>
-        <w:pStyle w:val="Akapitzlist"/>
-        <w:numPr>
-          <w:ilvl w:val="0"/>
-          <w:numId w:val="15"/>
-        </w:numPr>
-        <w:rPr>
-          <w:lang w:val="pl-PL"/>
-        </w:rPr>
-      </w:pPr>
-      <w:r>
-        <w:rPr>
-          <w:lang w:val="pl-PL"/>
-        </w:rPr>
-        <w:t xml:space="preserve">propozycja organizacji </w:t>
-      </w:r>
-      <w:proofErr w:type="spellStart"/>
-      <w:r>
-        <w:rPr>
-          <w:lang w:val="pl-PL"/>
-        </w:rPr>
-        <w:t>style.less</w:t>
-      </w:r>
-      <w:proofErr w:type="spellEnd"/>
-      <w:r>
-        <w:rPr>
-          <w:lang w:val="pl-PL"/>
-        </w:rPr>
-        <w:t xml:space="preserve"> i załączonych styli oraz katalogu public/</w:t>
-      </w:r>
-      <w:proofErr w:type="spellStart"/>
-      <w:r>
-        <w:rPr>
-          <w:lang w:val="pl-PL"/>
-        </w:rPr>
-        <w:t>assets</w:t>
-      </w:r>
-      <w:proofErr w:type="spellEnd"/>
-      <w:r>
-        <w:rPr>
-          <w:lang w:val="pl-PL"/>
-        </w:rPr>
-        <w:t>/</w:t>
-      </w:r>
-      <w:proofErr w:type="spellStart"/>
-      <w:r>
-        <w:rPr>
-          <w:lang w:val="pl-PL"/>
-        </w:rPr>
-        <w:t>src</w:t>
-      </w:r>
-      <w:proofErr w:type="spellEnd"/>
-      <w:r>
-        <w:rPr>
-          <w:lang w:val="pl-PL"/>
-        </w:rPr>
-        <w:t>/</w:t>
-      </w:r>
-      <w:proofErr w:type="spellStart"/>
-      <w:r>
-        <w:rPr>
-          <w:lang w:val="pl-PL"/>
-        </w:rPr>
-        <w:t>vendor</w:t>
-      </w:r>
-      <w:proofErr w:type="spellEnd"/>
-    </w:p>
-    <w:p>
-      <w:pPr>
-        <w:pStyle w:val="Akapitzlist"/>
-        <w:numPr>
-          <w:ilvl w:val="0"/>
-          <w:numId w:val="15"/>
-        </w:numPr>
-        <w:rPr>
-          <w:lang w:val="pl-PL"/>
-        </w:rPr>
-      </w:pPr>
-      <w:r>
-        <w:rPr>
-          <w:lang w:val="pl-PL"/>
-        </w:rPr>
-        <w:t xml:space="preserve">znaczenie i propozycja wykorzystania katalogu </w:t>
-      </w:r>
-      <w:proofErr w:type="spellStart"/>
-      <w:r>
-        <w:rPr>
-          <w:lang w:val="pl-PL"/>
-        </w:rPr>
-        <w:t>sql</w:t>
-      </w:r>
-      <w:proofErr w:type="spellEnd"/>
-      <w:r>
-        <w:rPr>
-          <w:lang w:val="pl-PL"/>
-        </w:rPr>
-        <w:t xml:space="preserve"> na migracje</w:t>
-      </w:r>
-    </w:p>
-    <w:p>
-      <w:pPr>
-        <w:pStyle w:val="Akapitzlist"/>
-        <w:numPr>
-          <w:ilvl w:val="0"/>
-          <w:numId w:val="15"/>
-        </w:numPr>
-      </w:pPr>
-      <w:proofErr w:type="spellStart"/>
-      <w:r>
-        <w:t>plik</w:t>
-      </w:r>
-      <w:proofErr w:type="spellEnd"/>
-      <w:r>
-        <w:t xml:space="preserve"> </w:t>
-      </w:r>
-      <w:proofErr w:type="spellStart"/>
-      <w:r>
-        <w:t>index.php</w:t>
-      </w:r>
-      <w:proofErr w:type="spellEnd"/>
-      <w:r>
-        <w:t xml:space="preserve"> – front-</w:t>
-      </w:r>
-      <w:r>
-        <w:t>controller</w:t>
-      </w:r>
-    </w:p>
-    <w:p>
-      <w:pPr>
-        <w:pStyle w:val="Akapitzlist"/>
-        <w:numPr>
-          <w:ilvl w:val="0"/>
-          <w:numId w:val="15"/>
-        </w:numPr>
-        <w:rPr>
-          <w:lang w:val="pl-PL"/>
-        </w:rPr>
-      </w:pPr>
-      <w:r>
-        <w:rPr>
-          <w:lang w:val="pl-PL"/>
-        </w:rPr>
-        <w:t xml:space="preserve">katalog Controller na przykładzie </w:t>
-      </w:r>
-      <w:proofErr w:type="spellStart"/>
-      <w:r>
-        <w:rPr>
-          <w:lang w:val="pl-PL"/>
-        </w:rPr>
-        <w:t>PostController</w:t>
-      </w:r>
-      <w:proofErr w:type="spellEnd"/>
-      <w:r>
-        <w:rPr>
-          <w:lang w:val="pl-PL"/>
-        </w:rPr>
-        <w:t xml:space="preserve"> – akcje związane z postami</w:t>
-      </w:r>
-    </w:p>
-    <w:p>
-      <w:pPr>
-        <w:pStyle w:val="Akapitzlist"/>
-        <w:numPr>
-          <w:ilvl w:val="0"/>
-          <w:numId w:val="15"/>
-        </w:numPr>
-      </w:pPr>
-      <w:proofErr w:type="spellStart"/>
-      <w:r>
-        <w:t>przykładowy</w:t>
-      </w:r>
-      <w:proofErr w:type="spellEnd"/>
-      <w:r>
-        <w:t xml:space="preserve"> model w </w:t>
-      </w:r>
-      <w:proofErr w:type="spellStart"/>
-      <w:r>
-        <w:t>Post.php</w:t>
-      </w:r>
-      <w:proofErr w:type="spellEnd"/>
-    </w:p>
-    <w:p>
-      <w:pPr>
-        <w:pStyle w:val="Akapitzlist"/>
-        <w:numPr>
-          <w:ilvl w:val="0"/>
-          <w:numId w:val="15"/>
-        </w:numPr>
-        <w:rPr>
-          <w:lang w:val="pl-PL"/>
-        </w:rPr>
-      </w:pPr>
-      <w:r>
-        <w:rPr>
-          <w:lang w:val="pl-PL"/>
-        </w:rPr>
-        <w:t xml:space="preserve">serwisy w katalogu </w:t>
-      </w:r>
-      <w:proofErr w:type="spellStart"/>
-      <w:r>
-        <w:rPr>
-          <w:lang w:val="pl-PL"/>
-        </w:rPr>
-        <w:t>src</w:t>
-      </w:r>
-      <w:proofErr w:type="spellEnd"/>
-      <w:r>
-        <w:rPr>
-          <w:lang w:val="pl-PL"/>
-        </w:rPr>
-        <w:t>/Service – czytnik konfiguracji, router, szablony</w:t>
-      </w:r>
-    </w:p>
-    <w:p>
-      <w:pPr>
-        <w:pStyle w:val="Akapitzlist"/>
-        <w:numPr>
-          <w:ilvl w:val="0"/>
-          <w:numId w:val="15"/>
-        </w:numPr>
-        <w:rPr>
-          <w:lang w:val="pl-PL"/>
-        </w:rPr>
-      </w:pPr>
-      <w:r>
-        <w:rPr>
-          <w:lang w:val="pl-PL"/>
-        </w:rPr>
-        <w:t xml:space="preserve">szablony i sposób ich dziedziczenia w katalogu </w:t>
-      </w:r>
-      <w:proofErr w:type="spellStart"/>
-      <w:r>
-        <w:rPr>
-          <w:lang w:val="pl-PL"/>
-        </w:rPr>
-        <w:t>templates</w:t>
-      </w:r>
-      <w:proofErr w:type="spellEnd"/>
-    </w:p>
-    <w:bookmarkEnd w:id="13"/>
-    <w:p>
-      <w:pPr>
-        <w:rPr>
-          <w:lang w:val="pl-PL"/>
-        </w:rPr>
-      </w:pPr>
-      <w:r>
-        <w:rPr>
-          <w:lang w:val="pl-PL"/>
-        </w:rPr>
-        <w:t>Uważnie analizuj pokazywany kod i zadawaj pytania, aby zrozumieć.</w:t>
-      </w:r>
+        <w:rPr>
+          <w:lang w:val="pl-PL"/>
+        </w:rPr>
+      </w:pPr>
     </w:p>
     <w:p>
       <w:pPr>
         <w:pStyle w:val="Zadanie"/>
-      </w:pPr>
-      <w:r>
-        <w:t>Miejsce na Twoje notatki:</w:t>
+        <w:rPr>
+          <w:rStyle w:val="inline-code"/>
+        </w:rPr>
+      </w:pPr>
+      <w:r>
+        <w:t>Wstaw zrzut ekranu kodu podglądu (showAction):</w:t>
       </w:r>
     </w:p>
     <w:p>
       <w:pPr>
         <w:pStyle w:val="Zadanie"/>
+        <w:rPr>
+          <w:rStyle w:val="inline-code"/>
+        </w:rPr>
       </w:pPr>
     </w:p>
     <w:p>
@@ -5827,103 +5026,14 @@
         <w:pStyle w:val="Zadanie"/>
       </w:pPr>
       <w:r>
-        <w:t>…notatki…</w:t>
-      </w:r>
-    </w:p>
-    <w:p>
-      <w:pPr>
-        <w:pStyle w:val="Nagwek1"/>
-        <w:rPr>
-          <w:lang w:val="pl-PL"/>
-        </w:rPr>
-      </w:pPr>
-      <w:bookmarkStart w:id="14" w:name="_Toc184493819"/>
-      <w:r>
-        <w:rPr>
-          <w:lang w:val="pl-PL"/>
-        </w:rPr>
-        <w:t>Rozszerzenie aplikacji</w:t>
-      </w:r>
-      <w:bookmarkEnd w:id="14"/>
-    </w:p>
-    <w:p>
-      <w:pPr>
-        <w:rPr>
-          <w:lang w:val="pl-PL"/>
-        </w:rPr>
-      </w:pPr>
-      <w:r>
-        <w:rPr>
-          <w:lang w:val="pl-PL"/>
-        </w:rPr>
-        <w:t xml:space="preserve">Wymyśl inny model podobny do prezentowanego </w:t>
-      </w:r>
-      <w:r>
-        <w:rPr>
-          <w:rStyle w:val="inline-code"/>
-        </w:rPr>
-        <w:t>Post</w:t>
-      </w:r>
-      <w:r>
-        <w:rPr>
-          <w:lang w:val="pl-PL"/>
-        </w:rPr>
-        <w:t xml:space="preserve">. </w:t>
-      </w:r>
-      <w:r>
-        <w:rPr>
-          <w:lang w:val="pl-PL"/>
-        </w:rPr>
-        <w:t>Rozszerz aplikację o implementację swojego modelu oraz związane z nim akcje – lista, prezentacja, tworzenie, edycja, kasowanie</w:t>
-      </w:r>
-      <w:r>
-        <w:rPr>
-          <w:lang w:val="pl-PL"/>
-        </w:rPr>
-        <w:t>.</w:t>
-      </w:r>
-    </w:p>
-    <w:p>
-      <w:pPr>
-        <w:pStyle w:val="Zadanie"/>
-        <w:rPr>
-          <w:rStyle w:val="inline-code"/>
-        </w:rPr>
-      </w:pPr>
-      <w:r>
-        <w:t>Wstaw zrzut ekranu kodu listy (</w:t>
-      </w:r>
-      <w:proofErr w:type="spellStart"/>
-      <w:r>
-        <w:t>indexAction</w:t>
-      </w:r>
-      <w:proofErr w:type="spellEnd"/>
-      <w:r>
-        <w:t>):</w:t>
-      </w:r>
-    </w:p>
-    <w:p>
-      <w:pPr>
-        <w:pStyle w:val="Zadanie"/>
-        <w:rPr>
-          <w:rStyle w:val="inline-code"/>
-        </w:rPr>
-      </w:pPr>
-    </w:p>
-    <w:p>
-      <w:pPr>
-        <w:pStyle w:val="Zadanie"/>
-      </w:pPr>
-      <w:r>
         <w:rPr>
           <w:noProof/>
         </w:rPr>
-        <w:lastRenderedPageBreak/>
         <w:drawing>
-          <wp:inline distT="0" distB="0" distL="0" distR="0" wp14:anchorId="498AA256" wp14:editId="668290EF">
+          <wp:inline distT="0" distB="0" distL="0" distR="0" wp14:anchorId="143AF24B" wp14:editId="346DDA46">
             <wp:extent cx="6645910" cy="1137139"/>
             <wp:effectExtent l="0" t="0" r="2540" b="6350"/>
-            <wp:docPr id="1821867949" name="Obraz 1821867949"/>
+            <wp:docPr id="1702180609" name="Obraz 1702180609"/>
             <wp:cNvGraphicFramePr>
               <a:graphicFrameLocks xmlns:a="http://schemas.openxmlformats.org/drawingml/2006/main" noChangeAspect="1"/>
             </wp:cNvGraphicFramePr>
@@ -5937,7 +5047,7 @@
                     </pic:cNvPicPr>
                   </pic:nvPicPr>
                   <pic:blipFill>
-                    <a:blip r:embed="rId14">
+                    <a:blip r:embed="rId22">
                       <a:extLst>
                         <a:ext uri="{28A0092B-C50C-407E-A947-70E740481C1C}">
                           <a14:useLocalDpi xmlns:a14="http://schemas.microsoft.com/office/drawing/2010/main" val="0"/>
@@ -5979,10 +5089,7 @@
         <w:pStyle w:val="Zadanie"/>
       </w:pPr>
       <w:r>
-        <w:t>Wstaw zrzut ekranu listy</w:t>
-      </w:r>
-      <w:r>
-        <w:t xml:space="preserve"> (z danymi):</w:t>
+        <w:t>Wstaw zrzut ekranu podglądu:</w:t>
       </w:r>
     </w:p>
     <w:p>
@@ -5999,10 +5106,10 @@
           <w:noProof/>
         </w:rPr>
         <w:drawing>
-          <wp:inline distT="0" distB="0" distL="0" distR="0" wp14:anchorId="6A571198" wp14:editId="231016AF">
+          <wp:inline distT="0" distB="0" distL="0" distR="0" wp14:anchorId="755B7DA7" wp14:editId="51F061C8">
             <wp:extent cx="6645910" cy="1136650"/>
             <wp:effectExtent l="0" t="0" r="2540" b="6350"/>
-            <wp:docPr id="177798663" name="Obraz 177798663"/>
+            <wp:docPr id="1942197881" name="Obraz 1942197881"/>
             <wp:cNvGraphicFramePr>
               <a:graphicFrameLocks xmlns:a="http://schemas.openxmlformats.org/drawingml/2006/main" noChangeAspect="1"/>
             </wp:cNvGraphicFramePr>
@@ -6016,7 +5123,7 @@
                     </pic:cNvPicPr>
                   </pic:nvPicPr>
                   <pic:blipFill>
-                    <a:blip r:embed="rId14">
+                    <a:blip r:embed="rId22">
                       <a:extLst>
                         <a:ext uri="{28A0092B-C50C-407E-A947-70E740481C1C}">
                           <a14:useLocalDpi xmlns:a14="http://schemas.microsoft.com/office/drawing/2010/main" val="0"/>
@@ -6124,15 +5231,7 @@
         </w:rPr>
       </w:pPr>
       <w:r>
-        <w:t>Wstaw zrzut ekranu kodu podglądu (</w:t>
-      </w:r>
-      <w:proofErr w:type="spellStart"/>
-      <w:r>
-        <w:t>showAction</w:t>
-      </w:r>
-      <w:proofErr w:type="spellEnd"/>
-      <w:r>
-        <w:t>):</w:t>
+        <w:t>Wstaw zrzut ekranu kodu tworzenia (createAction):</w:t>
       </w:r>
     </w:p>
     <w:p>
@@ -6152,10 +5251,10 @@
           <w:noProof/>
         </w:rPr>
         <w:drawing>
-          <wp:inline distT="0" distB="0" distL="0" distR="0" wp14:anchorId="143AF24B" wp14:editId="346DDA46">
+          <wp:inline distT="0" distB="0" distL="0" distR="0" wp14:anchorId="107CDF00" wp14:editId="2183C6D0">
             <wp:extent cx="6645910" cy="1137139"/>
             <wp:effectExtent l="0" t="0" r="2540" b="6350"/>
-            <wp:docPr id="1702180609" name="Obraz 1702180609"/>
+            <wp:docPr id="1686049736" name="Obraz 1686049736"/>
             <wp:cNvGraphicFramePr>
               <a:graphicFrameLocks xmlns:a="http://schemas.openxmlformats.org/drawingml/2006/main" noChangeAspect="1"/>
             </wp:cNvGraphicFramePr>
@@ -6169,7 +5268,7 @@
                     </pic:cNvPicPr>
                   </pic:nvPicPr>
                   <pic:blipFill>
-                    <a:blip r:embed="rId14">
+                    <a:blip r:embed="rId22">
                       <a:extLst>
                         <a:ext uri="{28A0092B-C50C-407E-A947-70E740481C1C}">
                           <a14:useLocalDpi xmlns:a14="http://schemas.microsoft.com/office/drawing/2010/main" val="0"/>
@@ -6211,7 +5310,7 @@
         <w:pStyle w:val="Zadanie"/>
       </w:pPr>
       <w:r>
-        <w:t>Wstaw zrzut ekranu podglądu:</w:t>
+        <w:t>Wstaw zrzut ekranu tworzenia:</w:t>
       </w:r>
     </w:p>
     <w:p>
@@ -6228,10 +5327,10 @@
           <w:noProof/>
         </w:rPr>
         <w:drawing>
-          <wp:inline distT="0" distB="0" distL="0" distR="0" wp14:anchorId="755B7DA7" wp14:editId="51F061C8">
+          <wp:inline distT="0" distB="0" distL="0" distR="0" wp14:anchorId="576EDBCC" wp14:editId="52F310D4">
             <wp:extent cx="6645910" cy="1136650"/>
             <wp:effectExtent l="0" t="0" r="2540" b="6350"/>
-            <wp:docPr id="1942197881" name="Obraz 1942197881"/>
+            <wp:docPr id="768712225" name="Obraz 768712225"/>
             <wp:cNvGraphicFramePr>
               <a:graphicFrameLocks xmlns:a="http://schemas.openxmlformats.org/drawingml/2006/main" noChangeAspect="1"/>
             </wp:cNvGraphicFramePr>
@@ -6245,7 +5344,7 @@
                     </pic:cNvPicPr>
                   </pic:nvPicPr>
                   <pic:blipFill>
-                    <a:blip r:embed="rId14">
+                    <a:blip r:embed="rId22">
                       <a:extLst>
                         <a:ext uri="{28A0092B-C50C-407E-A947-70E740481C1C}">
                           <a14:useLocalDpi xmlns:a14="http://schemas.microsoft.com/office/drawing/2010/main" val="0"/>
@@ -6353,15 +5452,7 @@
         </w:rPr>
       </w:pPr>
       <w:r>
-        <w:t>Wstaw zrzut ekranu kodu tworzenia (</w:t>
-      </w:r>
-      <w:proofErr w:type="spellStart"/>
-      <w:r>
-        <w:t>createAction</w:t>
-      </w:r>
-      <w:proofErr w:type="spellEnd"/>
-      <w:r>
-        <w:t>):</w:t>
+        <w:t>Wstaw zrzut ekranu kodu edycji (editAction):</w:t>
       </w:r>
     </w:p>
     <w:p>
@@ -6380,12 +5471,11 @@
         <w:rPr>
           <w:noProof/>
         </w:rPr>
-        <w:lastRenderedPageBreak/>
         <w:drawing>
-          <wp:inline distT="0" distB="0" distL="0" distR="0" wp14:anchorId="107CDF00" wp14:editId="2183C6D0">
+          <wp:inline distT="0" distB="0" distL="0" distR="0" wp14:anchorId="341CFB30" wp14:editId="56DD37F4">
             <wp:extent cx="6645910" cy="1137139"/>
             <wp:effectExtent l="0" t="0" r="2540" b="6350"/>
-            <wp:docPr id="1686049736" name="Obraz 1686049736"/>
+            <wp:docPr id="1926746236" name="Obraz 1926746236"/>
             <wp:cNvGraphicFramePr>
               <a:graphicFrameLocks xmlns:a="http://schemas.openxmlformats.org/drawingml/2006/main" noChangeAspect="1"/>
             </wp:cNvGraphicFramePr>
@@ -6399,7 +5489,7 @@
                     </pic:cNvPicPr>
                   </pic:nvPicPr>
                   <pic:blipFill>
-                    <a:blip r:embed="rId14">
+                    <a:blip r:embed="rId22">
                       <a:extLst>
                         <a:ext uri="{28A0092B-C50C-407E-A947-70E740481C1C}">
                           <a14:useLocalDpi xmlns:a14="http://schemas.microsoft.com/office/drawing/2010/main" val="0"/>
@@ -6441,7 +5531,7 @@
         <w:pStyle w:val="Zadanie"/>
       </w:pPr>
       <w:r>
-        <w:t>Wstaw zrzut ekranu tworzenia:</w:t>
+        <w:t>Wstaw zrzut ekranu edycji:</w:t>
       </w:r>
     </w:p>
     <w:p>
@@ -6458,10 +5548,10 @@
           <w:noProof/>
         </w:rPr>
         <w:drawing>
-          <wp:inline distT="0" distB="0" distL="0" distR="0" wp14:anchorId="576EDBCC" wp14:editId="52F310D4">
+          <wp:inline distT="0" distB="0" distL="0" distR="0" wp14:anchorId="7FB86B78" wp14:editId="60FFE702">
             <wp:extent cx="6645910" cy="1136650"/>
             <wp:effectExtent l="0" t="0" r="2540" b="6350"/>
-            <wp:docPr id="768712225" name="Obraz 768712225"/>
+            <wp:docPr id="1936372052" name="Obraz 1936372052"/>
             <wp:cNvGraphicFramePr>
               <a:graphicFrameLocks xmlns:a="http://schemas.openxmlformats.org/drawingml/2006/main" noChangeAspect="1"/>
             </wp:cNvGraphicFramePr>
@@ -6475,7 +5565,7 @@
                     </pic:cNvPicPr>
                   </pic:nvPicPr>
                   <pic:blipFill>
-                    <a:blip r:embed="rId14">
+                    <a:blip r:embed="rId22">
                       <a:extLst>
                         <a:ext uri="{28A0092B-C50C-407E-A947-70E740481C1C}">
                           <a14:useLocalDpi xmlns:a14="http://schemas.microsoft.com/office/drawing/2010/main" val="0"/>
@@ -6583,15 +5673,8 @@
         </w:rPr>
       </w:pPr>
       <w:r>
-        <w:t>Wstaw zrzut ekranu kodu edycji (</w:t>
-      </w:r>
-      <w:proofErr w:type="spellStart"/>
-      <w:r>
-        <w:t>editAction</w:t>
-      </w:r>
-      <w:proofErr w:type="spellEnd"/>
-      <w:r>
-        <w:t>):</w:t>
+        <w:lastRenderedPageBreak/>
+        <w:t>Wstaw zrzut ekranu kodu kasowania (deleteAction):</w:t>
       </w:r>
     </w:p>
     <w:p>
@@ -6611,10 +5694,10 @@
           <w:noProof/>
         </w:rPr>
         <w:drawing>
-          <wp:inline distT="0" distB="0" distL="0" distR="0" wp14:anchorId="341CFB30" wp14:editId="56DD37F4">
+          <wp:inline distT="0" distB="0" distL="0" distR="0" wp14:anchorId="0A8D0E08" wp14:editId="60600885">
             <wp:extent cx="6645910" cy="1137139"/>
             <wp:effectExtent l="0" t="0" r="2540" b="6350"/>
-            <wp:docPr id="1926746236" name="Obraz 1926746236"/>
+            <wp:docPr id="2114989787" name="Obraz 2114989787"/>
             <wp:cNvGraphicFramePr>
               <a:graphicFrameLocks xmlns:a="http://schemas.openxmlformats.org/drawingml/2006/main" noChangeAspect="1"/>
             </wp:cNvGraphicFramePr>
@@ -6628,7 +5711,7 @@
                     </pic:cNvPicPr>
                   </pic:nvPicPr>
                   <pic:blipFill>
-                    <a:blip r:embed="rId14">
+                    <a:blip r:embed="rId22">
                       <a:extLst>
                         <a:ext uri="{28A0092B-C50C-407E-A947-70E740481C1C}">
                           <a14:useLocalDpi xmlns:a14="http://schemas.microsoft.com/office/drawing/2010/main" val="0"/>
@@ -6664,77 +5747,6 @@
       <w:pPr>
         <w:pStyle w:val="Zadanie"/>
       </w:pPr>
-    </w:p>
-    <w:p>
-      <w:pPr>
-        <w:pStyle w:val="Zadanie"/>
-      </w:pPr>
-      <w:r>
-        <w:t>Wstaw zrzut ekranu edycji:</w:t>
-      </w:r>
-    </w:p>
-    <w:p>
-      <w:pPr>
-        <w:pStyle w:val="Zadanie"/>
-      </w:pPr>
-    </w:p>
-    <w:p>
-      <w:pPr>
-        <w:pStyle w:val="Zadanie"/>
-      </w:pPr>
-      <w:r>
-        <w:rPr>
-          <w:noProof/>
-        </w:rPr>
-        <w:drawing>
-          <wp:inline distT="0" distB="0" distL="0" distR="0" wp14:anchorId="7FB86B78" wp14:editId="60FFE702">
-            <wp:extent cx="6645910" cy="1136650"/>
-            <wp:effectExtent l="0" t="0" r="2540" b="6350"/>
-            <wp:docPr id="1936372052" name="Obraz 1936372052"/>
-            <wp:cNvGraphicFramePr>
-              <a:graphicFrameLocks xmlns:a="http://schemas.openxmlformats.org/drawingml/2006/main" noChangeAspect="1"/>
-            </wp:cNvGraphicFramePr>
-            <a:graphic xmlns:a="http://schemas.openxmlformats.org/drawingml/2006/main">
-              <a:graphicData uri="http://schemas.openxmlformats.org/drawingml/2006/picture">
-                <pic:pic xmlns:pic="http://schemas.openxmlformats.org/drawingml/2006/picture">
-                  <pic:nvPicPr>
-                    <pic:cNvPr id="0" name="Picture 1"/>
-                    <pic:cNvPicPr>
-                      <a:picLocks noChangeAspect="1" noChangeArrowheads="1"/>
-                    </pic:cNvPicPr>
-                  </pic:nvPicPr>
-                  <pic:blipFill>
-                    <a:blip r:embed="rId14">
-                      <a:extLst>
-                        <a:ext uri="{28A0092B-C50C-407E-A947-70E740481C1C}">
-                          <a14:useLocalDpi xmlns:a14="http://schemas.microsoft.com/office/drawing/2010/main" val="0"/>
-                        </a:ext>
-                      </a:extLst>
-                    </a:blip>
-                    <a:srcRect/>
-                    <a:stretch>
-                      <a:fillRect/>
-                    </a:stretch>
-                  </pic:blipFill>
-                  <pic:spPr bwMode="auto">
-                    <a:xfrm>
-                      <a:off x="0" y="0"/>
-                      <a:ext cx="6645910" cy="1136650"/>
-                    </a:xfrm>
-                    <a:prstGeom prst="rect">
-                      <a:avLst/>
-                    </a:prstGeom>
-                    <a:noFill/>
-                    <a:ln>
-                      <a:noFill/>
-                    </a:ln>
-                  </pic:spPr>
-                </pic:pic>
-              </a:graphicData>
-            </a:graphic>
-          </wp:inline>
-        </w:drawing>
-      </w:r>
     </w:p>
     <w:tbl>
       <w:tblPr>
@@ -6799,165 +5811,6 @@
     </w:tbl>
     <w:p>
       <w:pPr>
-        <w:rPr>
-          <w:lang w:val="pl-PL"/>
-        </w:rPr>
-      </w:pPr>
-    </w:p>
-    <w:p>
-      <w:pPr>
-        <w:pStyle w:val="Zadanie"/>
-        <w:rPr>
-          <w:rStyle w:val="inline-code"/>
-        </w:rPr>
-      </w:pPr>
-      <w:r>
-        <w:t>Wstaw zrzut ekranu kodu kasowania (</w:t>
-      </w:r>
-      <w:proofErr w:type="spellStart"/>
-      <w:r>
-        <w:t>deleteAction</w:t>
-      </w:r>
-      <w:proofErr w:type="spellEnd"/>
-      <w:r>
-        <w:t>):</w:t>
-      </w:r>
-    </w:p>
-    <w:p>
-      <w:pPr>
-        <w:pStyle w:val="Zadanie"/>
-        <w:rPr>
-          <w:rStyle w:val="inline-code"/>
-        </w:rPr>
-      </w:pPr>
-    </w:p>
-    <w:p>
-      <w:pPr>
-        <w:pStyle w:val="Zadanie"/>
-      </w:pPr>
-      <w:r>
-        <w:rPr>
-          <w:noProof/>
-        </w:rPr>
-        <w:lastRenderedPageBreak/>
-        <w:drawing>
-          <wp:inline distT="0" distB="0" distL="0" distR="0" wp14:anchorId="0A8D0E08" wp14:editId="60600885">
-            <wp:extent cx="6645910" cy="1137139"/>
-            <wp:effectExtent l="0" t="0" r="2540" b="6350"/>
-            <wp:docPr id="2114989787" name="Obraz 2114989787"/>
-            <wp:cNvGraphicFramePr>
-              <a:graphicFrameLocks xmlns:a="http://schemas.openxmlformats.org/drawingml/2006/main" noChangeAspect="1"/>
-            </wp:cNvGraphicFramePr>
-            <a:graphic xmlns:a="http://schemas.openxmlformats.org/drawingml/2006/main">
-              <a:graphicData uri="http://schemas.openxmlformats.org/drawingml/2006/picture">
-                <pic:pic xmlns:pic="http://schemas.openxmlformats.org/drawingml/2006/picture">
-                  <pic:nvPicPr>
-                    <pic:cNvPr id="0" name="Picture 1"/>
-                    <pic:cNvPicPr>
-                      <a:picLocks noChangeAspect="1" noChangeArrowheads="1"/>
-                    </pic:cNvPicPr>
-                  </pic:nvPicPr>
-                  <pic:blipFill>
-                    <a:blip r:embed="rId14">
-                      <a:extLst>
-                        <a:ext uri="{28A0092B-C50C-407E-A947-70E740481C1C}">
-                          <a14:useLocalDpi xmlns:a14="http://schemas.microsoft.com/office/drawing/2010/main" val="0"/>
-                        </a:ext>
-                      </a:extLst>
-                    </a:blip>
-                    <a:srcRect/>
-                    <a:stretch>
-                      <a:fillRect/>
-                    </a:stretch>
-                  </pic:blipFill>
-                  <pic:spPr bwMode="auto">
-                    <a:xfrm>
-                      <a:off x="0" y="0"/>
-                      <a:ext cx="6666117" cy="1140596"/>
-                    </a:xfrm>
-                    <a:prstGeom prst="rect">
-                      <a:avLst/>
-                    </a:prstGeom>
-                    <a:noFill/>
-                    <a:ln>
-                      <a:noFill/>
-                    </a:ln>
-                  </pic:spPr>
-                </pic:pic>
-              </a:graphicData>
-            </a:graphic>
-          </wp:inline>
-        </w:drawing>
-      </w:r>
-    </w:p>
-    <w:p>
-      <w:pPr>
-        <w:pStyle w:val="Zadanie"/>
-      </w:pPr>
-    </w:p>
-    <w:tbl>
-      <w:tblPr>
-        <w:tblStyle w:val="Tabela-Siatka"/>
-        <w:tblW w:w="5000" w:type="pct"/>
-        <w:tblLook w:val="04A0" w:firstRow="1" w:lastRow="0" w:firstColumn="1" w:lastColumn="0" w:noHBand="0" w:noVBand="1"/>
-      </w:tblPr>
-      <w:tblGrid>
-        <w:gridCol w:w="8188"/>
-        <w:gridCol w:w="1134"/>
-        <w:gridCol w:w="1134"/>
-      </w:tblGrid>
-      <w:tr>
-        <w:trPr>
-          <w:trHeight w:hRule="exact" w:val="567"/>
-        </w:trPr>
-        <w:tc>
-          <w:tcPr>
-            <w:tcW w:w="0" w:type="auto"/>
-            <w:vAlign w:val="center"/>
-          </w:tcPr>
-          <w:p>
-            <w:pPr>
-              <w:pStyle w:val="PunktyTabela"/>
-            </w:pPr>
-            <w:r>
-              <w:t>Punkty:</w:t>
-            </w:r>
-          </w:p>
-        </w:tc>
-        <w:tc>
-          <w:tcPr>
-            <w:tcW w:w="1134" w:type="dxa"/>
-            <w:vAlign w:val="center"/>
-          </w:tcPr>
-          <w:p>
-            <w:pPr>
-              <w:pStyle w:val="PunktyTabela"/>
-              <w:jc w:val="center"/>
-            </w:pPr>
-            <w:r>
-              <w:t>0</w:t>
-            </w:r>
-          </w:p>
-        </w:tc>
-        <w:tc>
-          <w:tcPr>
-            <w:tcW w:w="1134" w:type="dxa"/>
-            <w:vAlign w:val="center"/>
-          </w:tcPr>
-          <w:p>
-            <w:pPr>
-              <w:pStyle w:val="PunktyTabela"/>
-              <w:jc w:val="center"/>
-            </w:pPr>
-            <w:r>
-              <w:t>1</w:t>
-            </w:r>
-          </w:p>
-        </w:tc>
-      </w:tr>
-    </w:tbl>
-    <w:p>
-      <w:pPr>
         <w:pStyle w:val="Nagwek1"/>
         <w:rPr>
           <w:lang w:val="pl-PL"/>
@@ -6965,19 +5818,11 @@
       </w:pPr>
       <w:bookmarkStart w:id="15" w:name="_Toc146283472"/>
       <w:bookmarkStart w:id="16" w:name="_Toc184493820"/>
-      <w:proofErr w:type="spellStart"/>
-      <w:r>
-        <w:rPr>
-          <w:lang w:val="pl-PL"/>
-        </w:rPr>
-        <w:t>Commit</w:t>
-      </w:r>
-      <w:proofErr w:type="spellEnd"/>
-      <w:r>
-        <w:rPr>
-          <w:lang w:val="pl-PL"/>
-        </w:rPr>
-        <w:t xml:space="preserve"> projektu do GIT</w:t>
+      <w:r>
+        <w:rPr>
+          <w:lang w:val="pl-PL"/>
+        </w:rPr>
+        <w:t>Commit projektu do GIT</w:t>
       </w:r>
       <w:bookmarkEnd w:id="15"/>
       <w:bookmarkEnd w:id="16"/>
@@ -6988,33 +5833,11 @@
           <w:lang w:val="pl-PL"/>
         </w:rPr>
       </w:pPr>
-      <w:proofErr w:type="spellStart"/>
-      <w:r>
-        <w:rPr>
-          <w:lang w:val="pl-PL"/>
-        </w:rPr>
-        <w:t>Zacommituj</w:t>
-      </w:r>
-      <w:proofErr w:type="spellEnd"/>
-      <w:r>
-        <w:rPr>
-          <w:lang w:val="pl-PL"/>
-        </w:rPr>
-        <w:t xml:space="preserve"> i </w:t>
-      </w:r>
-      <w:proofErr w:type="spellStart"/>
-      <w:r>
-        <w:rPr>
-          <w:lang w:val="pl-PL"/>
-        </w:rPr>
-        <w:t>pushnij</w:t>
-      </w:r>
-      <w:proofErr w:type="spellEnd"/>
-      <w:r>
-        <w:rPr>
-          <w:lang w:val="pl-PL"/>
-        </w:rPr>
-        <w:t xml:space="preserve"> </w:t>
+      <w:r>
+        <w:rPr>
+          <w:lang w:val="pl-PL"/>
+        </w:rPr>
+        <w:t xml:space="preserve">Zacommituj i pushnij </w:t>
       </w:r>
       <w:r>
         <w:rPr>
@@ -7065,21 +5888,7 @@
         <w:rPr>
           <w:lang w:val="pl-PL"/>
         </w:rPr>
-        <w:t xml:space="preserve">obrze się wysłało. Jeśli tak, to z poziomu przeglądarki utwórz </w:t>
-      </w:r>
-      <w:proofErr w:type="spellStart"/>
-      <w:r>
-        <w:rPr>
-          <w:lang w:val="pl-PL"/>
-        </w:rPr>
-        <w:t>branch</w:t>
-      </w:r>
-      <w:proofErr w:type="spellEnd"/>
-      <w:r>
-        <w:rPr>
-          <w:lang w:val="pl-PL"/>
-        </w:rPr>
-        <w:t xml:space="preserve"> o nazwie </w:t>
+        <w:t xml:space="preserve">obrze się wysłało. Jeśli tak, to z poziomu przeglądarki utwórz branch o nazwie </w:t>
       </w:r>
       <w:r>
         <w:rPr>
@@ -7105,15 +5914,7 @@
         <w:pStyle w:val="Zadanie"/>
       </w:pPr>
       <w:r>
-        <w:t xml:space="preserve">Podaj link do </w:t>
-      </w:r>
-      <w:proofErr w:type="spellStart"/>
-      <w:r>
-        <w:t>brancha</w:t>
-      </w:r>
-      <w:proofErr w:type="spellEnd"/>
-      <w:r>
-        <w:t xml:space="preserve"> </w:t>
+        <w:t xml:space="preserve">Podaj link do brancha </w:t>
       </w:r>
       <w:r>
         <w:rPr>
@@ -7143,7 +5944,7 @@
       <w:r>
         <w:t xml:space="preserve">…link, np. </w:t>
       </w:r>
-      <w:hyperlink r:id="rId28" w:history="1">
+      <w:hyperlink r:id="rId31" w:history="1">
         <w:r>
           <w:rPr>
             <w:rStyle w:val="Hipercze"/>
@@ -7222,9 +6023,9 @@
       </w:r>
     </w:p>
     <w:sectPr>
-      <w:headerReference w:type="default" r:id="rId29"/>
-      <w:footerReference w:type="default" r:id="rId30"/>
-      <w:footerReference w:type="first" r:id="rId31"/>
+      <w:headerReference w:type="default" r:id="rId32"/>
+      <w:footerReference w:type="default" r:id="rId33"/>
+      <w:footerReference w:type="first" r:id="rId34"/>
       <w:pgSz w:w="11906" w:h="16838"/>
       <w:pgMar w:top="720" w:right="720" w:bottom="720" w:left="720" w:header="708" w:footer="708" w:gutter="0"/>
       <w:cols w:space="708"/>
@@ -10459,10 +9260,6 @@
 </file>
 
 <file path=customXml/item1.xml><?xml version="1.0" encoding="utf-8"?>
-<b:Sources xmlns:b="http://schemas.openxmlformats.org/officeDocument/2006/bibliography" xmlns="http://schemas.openxmlformats.org/officeDocument/2006/bibliography" SelectedStyle="\APASixthEditionOfficeOnline.xsl" StyleName="APA" Version="6"/>
-</file>
-
-<file path=customXml/item2.xml><?xml version="1.0" encoding="utf-8"?>
 <?mso-contentType ?>
 <FormTemplates xmlns="http://schemas.microsoft.com/sharepoint/v3/contenttype/forms">
   <Display>DocumentLibraryForm</Display>
@@ -10471,7 +9268,19 @@
 </FormTemplates>
 </file>
 
+<file path=customXml/item2.xml><?xml version="1.0" encoding="utf-8"?>
+<b:Sources xmlns:b="http://schemas.openxmlformats.org/officeDocument/2006/bibliography" xmlns="http://schemas.openxmlformats.org/officeDocument/2006/bibliography" SelectedStyle="\APASixthEditionOfficeOnline.xsl" StyleName="APA" Version="6"/>
+</file>
+
 <file path=customXml/item3.xml><?xml version="1.0" encoding="utf-8"?>
+<p:properties xmlns:p="http://schemas.microsoft.com/office/2006/metadata/properties" xmlns:xsi="http://www.w3.org/2001/XMLSchema-instance" xmlns:pc="http://schemas.microsoft.com/office/infopath/2007/PartnerControls">
+  <documentManagement>
+    <ReferenceId xmlns="4e04133f-fdb6-4797-beb4-a95c2272dbce" xsi:nil="true"/>
+  </documentManagement>
+</p:properties>
+</file>
+
+<file path=customXml/item4.xml><?xml version="1.0" encoding="utf-8"?>
 <ct:contentTypeSchema xmlns:ct="http://schemas.microsoft.com/office/2006/metadata/contentType" xmlns:ma="http://schemas.microsoft.com/office/2006/metadata/properties/metaAttributes" ct:_="" ma:_="" ma:contentTypeName="Dokument" ma:contentTypeID="0x010100775AA2905942694C93291FC6C607B85E" ma:contentTypeVersion="5" ma:contentTypeDescription="Utwórz nowy dokument." ma:contentTypeScope="" ma:versionID="c06b91c094ccbe625745673686d2597a">
   <xsd:schema xmlns:xsd="http://www.w3.org/2001/XMLSchema" xmlns:xs="http://www.w3.org/2001/XMLSchema" xmlns:p="http://schemas.microsoft.com/office/2006/metadata/properties" xmlns:ns2="4e04133f-fdb6-4797-beb4-a95c2272dbce" targetNamespace="http://schemas.microsoft.com/office/2006/metadata/properties" ma:root="true" ma:fieldsID="7581a2cf9a45422e272ab1a374f36604" ns2:_="">
     <xsd:import namespace="4e04133f-fdb6-4797-beb4-a95c2272dbce"/>
@@ -10621,15 +9430,15 @@
 </ct:contentTypeSchema>
 </file>
 
-<file path=customXml/item4.xml><?xml version="1.0" encoding="utf-8"?>
-<p:properties xmlns:p="http://schemas.microsoft.com/office/2006/metadata/properties" xmlns:xsi="http://www.w3.org/2001/XMLSchema-instance" xmlns:pc="http://schemas.microsoft.com/office/infopath/2007/PartnerControls">
-  <documentManagement>
-    <ReferenceId xmlns="4e04133f-fdb6-4797-beb4-a95c2272dbce" xsi:nil="true"/>
-  </documentManagement>
-</p:properties>
+<file path=customXml/itemProps1.xml><?xml version="1.0" encoding="utf-8"?>
+<ds:datastoreItem xmlns:ds="http://schemas.openxmlformats.org/officeDocument/2006/customXml" ds:itemID="{D86BDB9C-6955-4CA5-924B-C0438D3EA16E}">
+  <ds:schemaRefs>
+    <ds:schemaRef ds:uri="http://schemas.microsoft.com/sharepoint/v3/contenttype/forms"/>
+  </ds:schemaRefs>
+</ds:datastoreItem>
 </file>
 
-<file path=customXml/itemProps1.xml><?xml version="1.0" encoding="utf-8"?>
+<file path=customXml/itemProps2.xml><?xml version="1.0" encoding="utf-8"?>
 <ds:datastoreItem xmlns:ds="http://schemas.openxmlformats.org/officeDocument/2006/customXml" ds:itemID="{7D0AD95B-5C2D-47ED-95C0-987634CE19FD}">
   <ds:schemaRefs>
     <ds:schemaRef ds:uri="http://schemas.openxmlformats.org/officeDocument/2006/bibliography"/>
@@ -10637,15 +9446,17 @@
 </ds:datastoreItem>
 </file>
 
-<file path=customXml/itemProps2.xml><?xml version="1.0" encoding="utf-8"?>
-<ds:datastoreItem xmlns:ds="http://schemas.openxmlformats.org/officeDocument/2006/customXml" ds:itemID="{D86BDB9C-6955-4CA5-924B-C0438D3EA16E}">
+<file path=customXml/itemProps3.xml><?xml version="1.0" encoding="utf-8"?>
+<ds:datastoreItem xmlns:ds="http://schemas.openxmlformats.org/officeDocument/2006/customXml" ds:itemID="{32A3D955-5CAA-47A8-8DA1-5CB16E3A9DF5}">
   <ds:schemaRefs>
-    <ds:schemaRef ds:uri="http://schemas.microsoft.com/sharepoint/v3/contenttype/forms"/>
+    <ds:schemaRef ds:uri="http://schemas.microsoft.com/office/2006/metadata/properties"/>
+    <ds:schemaRef ds:uri="http://schemas.microsoft.com/office/infopath/2007/PartnerControls"/>
+    <ds:schemaRef ds:uri="4e04133f-fdb6-4797-beb4-a95c2272dbce"/>
   </ds:schemaRefs>
 </ds:datastoreItem>
 </file>
 
-<file path=customXml/itemProps3.xml><?xml version="1.0" encoding="utf-8"?>
+<file path=customXml/itemProps4.xml><?xml version="1.0" encoding="utf-8"?>
 <ds:datastoreItem xmlns:ds="http://schemas.openxmlformats.org/officeDocument/2006/customXml" ds:itemID="{18925295-7A21-4DFE-9C69-AB5F17DD924A}">
   <ds:schemaRefs>
     <ds:schemaRef ds:uri="http://schemas.microsoft.com/office/2006/metadata/contentType"/>
@@ -10661,14 +9472,4 @@
     <ds:schemaRef ds:uri="http://schemas.microsoft.com/internal/obd"/>
   </ds:schemaRefs>
 </ds:datastoreItem>
-</file>
-
-<file path=customXml/itemProps4.xml><?xml version="1.0" encoding="utf-8"?>
-<ds:datastoreItem xmlns:ds="http://schemas.openxmlformats.org/officeDocument/2006/customXml" ds:itemID="{32A3D955-5CAA-47A8-8DA1-5CB16E3A9DF5}">
-  <ds:schemaRefs>
-    <ds:schemaRef ds:uri="http://schemas.microsoft.com/office/2006/metadata/properties"/>
-    <ds:schemaRef ds:uri="http://schemas.microsoft.com/office/infopath/2007/PartnerControls"/>
-    <ds:schemaRef ds:uri="4e04133f-fdb6-4797-beb4-a95c2272dbce"/>
-  </ds:schemaRefs>
-</ds:datastoreItem>
 </file>
--- a/AI/labF/AI-LF-gr1-mielniczuk-marcin.docx
+++ b/AI/labF/AI-LF-gr1-mielniczuk-marcin.docx
@@ -2421,10 +2421,10 @@
           <w:noProof/>
         </w:rPr>
         <w:drawing>
-          <wp:inline distT="0" distB="0" distL="0" distR="0" wp14:anchorId="0C4F7D41" wp14:editId="2B1F348F">
-            <wp:extent cx="6645910" cy="2607945"/>
-            <wp:effectExtent l="0" t="0" r="2540" b="1905"/>
-            <wp:docPr id="1376388627" name="Obraz 1" descr="Obraz zawierający tekst, zrzut ekranu, oprogramowanie&#10;&#10;Opis wygenerowany automatycznie"/>
+          <wp:inline distT="0" distB="0" distL="0" distR="0" wp14:anchorId="73323FCF" wp14:editId="6E5EEECE">
+            <wp:extent cx="6645910" cy="2357120"/>
+            <wp:effectExtent l="0" t="0" r="2540" b="5080"/>
+            <wp:docPr id="1385833654" name="Obraz 1" descr="Obraz zawierający tekst, zrzut ekranu, Czcionka, oprogramowanie&#10;&#10;Opis wygenerowany automatycznie"/>
             <wp:cNvGraphicFramePr>
               <a:graphicFrameLocks xmlns:a="http://schemas.openxmlformats.org/drawingml/2006/main" noChangeAspect="1"/>
             </wp:cNvGraphicFramePr>
@@ -2432,7 +2432,7 @@
               <a:graphicData uri="http://schemas.openxmlformats.org/drawingml/2006/picture">
                 <pic:pic xmlns:pic="http://schemas.openxmlformats.org/drawingml/2006/picture">
                   <pic:nvPicPr>
-                    <pic:cNvPr id="1376388627" name="Obraz 1" descr="Obraz zawierający tekst, zrzut ekranu, oprogramowanie&#10;&#10;Opis wygenerowany automatycznie"/>
+                    <pic:cNvPr id="1385833654" name="Obraz 1" descr="Obraz zawierający tekst, zrzut ekranu, Czcionka, oprogramowanie&#10;&#10;Opis wygenerowany automatycznie"/>
                     <pic:cNvPicPr/>
                   </pic:nvPicPr>
                   <pic:blipFill>
@@ -2444,7 +2444,7 @@
                   <pic:spPr>
                     <a:xfrm>
                       <a:off x="0" y="0"/>
-                      <a:ext cx="6645910" cy="2607945"/>
+                      <a:ext cx="6645910" cy="2357120"/>
                     </a:xfrm>
                     <a:prstGeom prst="rect">
                       <a:avLst/>
@@ -2690,12 +2690,13 @@
       <w:r>
         <w:rPr>
           <w:rStyle w:val="inline-code"/>
+          <w:noProof/>
         </w:rPr>
         <w:drawing>
-          <wp:inline distT="0" distB="0" distL="0" distR="0" wp14:anchorId="3440E413" wp14:editId="4DE96BB5">
-            <wp:extent cx="4706007" cy="504895"/>
+          <wp:inline distT="0" distB="0" distL="0" distR="0" wp14:anchorId="59ECF3F2" wp14:editId="72576114">
+            <wp:extent cx="2610214" cy="276264"/>
             <wp:effectExtent l="0" t="0" r="0" b="9525"/>
-            <wp:docPr id="226658499" name="Obraz 1" descr="Obraz zawierający tekst, zrzut ekranu, Czcionka, linia&#10;&#10;Opis wygenerowany automatycznie"/>
+            <wp:docPr id="2070560046" name="Obraz 1"/>
             <wp:cNvGraphicFramePr>
               <a:graphicFrameLocks xmlns:a="http://schemas.openxmlformats.org/drawingml/2006/main" noChangeAspect="1"/>
             </wp:cNvGraphicFramePr>
@@ -2703,7 +2704,7 @@
               <a:graphicData uri="http://schemas.openxmlformats.org/drawingml/2006/picture">
                 <pic:pic xmlns:pic="http://schemas.openxmlformats.org/drawingml/2006/picture">
                   <pic:nvPicPr>
-                    <pic:cNvPr id="226658499" name="Obraz 1" descr="Obraz zawierający tekst, zrzut ekranu, Czcionka, linia&#10;&#10;Opis wygenerowany automatycznie"/>
+                    <pic:cNvPr id="2070560046" name=""/>
                     <pic:cNvPicPr/>
                   </pic:nvPicPr>
                   <pic:blipFill>
@@ -2715,7 +2716,7 @@
                   <pic:spPr>
                     <a:xfrm>
                       <a:off x="0" y="0"/>
-                      <a:ext cx="4706007" cy="504895"/>
+                      <a:ext cx="2610214" cy="276264"/>
                     </a:xfrm>
                     <a:prstGeom prst="rect">
                       <a:avLst/>
@@ -2741,11 +2742,14 @@
         <w:pStyle w:val="Zadanie"/>
       </w:pPr>
       <w:r>
+        <w:rPr>
+          <w:noProof/>
+        </w:rPr>
         <w:drawing>
-          <wp:inline distT="0" distB="0" distL="0" distR="0" wp14:anchorId="4A81EBED" wp14:editId="68227F97">
-            <wp:extent cx="5363323" cy="523948"/>
-            <wp:effectExtent l="0" t="0" r="8890" b="9525"/>
-            <wp:docPr id="614578452" name="Obraz 1" descr="Obraz zawierający tekst, Czcionka, zrzut ekranu&#10;&#10;Opis wygenerowany automatycznie"/>
+          <wp:inline distT="0" distB="0" distL="0" distR="0" wp14:anchorId="7213143A" wp14:editId="60FBDDD2">
+            <wp:extent cx="2753109" cy="228632"/>
+            <wp:effectExtent l="0" t="0" r="0" b="0"/>
+            <wp:docPr id="1145841151" name="Obraz 1"/>
             <wp:cNvGraphicFramePr>
               <a:graphicFrameLocks xmlns:a="http://schemas.openxmlformats.org/drawingml/2006/main" noChangeAspect="1"/>
             </wp:cNvGraphicFramePr>
@@ -2753,7 +2757,7 @@
               <a:graphicData uri="http://schemas.openxmlformats.org/drawingml/2006/picture">
                 <pic:pic xmlns:pic="http://schemas.openxmlformats.org/drawingml/2006/picture">
                   <pic:nvPicPr>
-                    <pic:cNvPr id="614578452" name="Obraz 1" descr="Obraz zawierający tekst, Czcionka, zrzut ekranu&#10;&#10;Opis wygenerowany automatycznie"/>
+                    <pic:cNvPr id="1145841151" name=""/>
                     <pic:cNvPicPr/>
                   </pic:nvPicPr>
                   <pic:blipFill>
@@ -2765,646 +2769,11 @@
                   <pic:spPr>
                     <a:xfrm>
                       <a:off x="0" y="0"/>
-                      <a:ext cx="5363323" cy="523948"/>
+                      <a:ext cx="2753109" cy="228632"/>
                     </a:xfrm>
                     <a:prstGeom prst="rect">
                       <a:avLst/>
                     </a:prstGeom>
-                  </pic:spPr>
-                </pic:pic>
-              </a:graphicData>
-            </a:graphic>
-          </wp:inline>
-        </w:drawing>
-      </w:r>
-    </w:p>
-    <w:tbl>
-      <w:tblPr>
-        <w:tblStyle w:val="Tabela-Siatka"/>
-        <w:tblW w:w="5000" w:type="pct"/>
-        <w:tblLook w:val="04A0" w:firstRow="1" w:lastRow="0" w:firstColumn="1" w:lastColumn="0" w:noHBand="0" w:noVBand="1"/>
-      </w:tblPr>
-      <w:tblGrid>
-        <w:gridCol w:w="8188"/>
-        <w:gridCol w:w="1134"/>
-        <w:gridCol w:w="1134"/>
-      </w:tblGrid>
-      <w:tr>
-        <w:trPr>
-          <w:trHeight w:hRule="exact" w:val="567"/>
-        </w:trPr>
-        <w:tc>
-          <w:tcPr>
-            <w:tcW w:w="0" w:type="auto"/>
-            <w:vAlign w:val="center"/>
-          </w:tcPr>
-          <w:p>
-            <w:pPr>
-              <w:pStyle w:val="PunktyTabela"/>
-            </w:pPr>
-            <w:r>
-              <w:lastRenderedPageBreak/>
-              <w:t>Punkty:</w:t>
-            </w:r>
-          </w:p>
-        </w:tc>
-        <w:tc>
-          <w:tcPr>
-            <w:tcW w:w="1134" w:type="dxa"/>
-            <w:vAlign w:val="center"/>
-          </w:tcPr>
-          <w:p>
-            <w:pPr>
-              <w:pStyle w:val="PunktyTabela"/>
-              <w:jc w:val="center"/>
-            </w:pPr>
-            <w:r>
-              <w:t>0</w:t>
-            </w:r>
-          </w:p>
-        </w:tc>
-        <w:tc>
-          <w:tcPr>
-            <w:tcW w:w="1134" w:type="dxa"/>
-            <w:vAlign w:val="center"/>
-          </w:tcPr>
-          <w:p>
-            <w:pPr>
-              <w:pStyle w:val="PunktyTabela"/>
-              <w:jc w:val="center"/>
-            </w:pPr>
-            <w:r>
-              <w:t>1</w:t>
-            </w:r>
-          </w:p>
-        </w:tc>
-      </w:tr>
-    </w:tbl>
-    <w:p>
-      <w:pPr>
-        <w:pStyle w:val="Nagwek1"/>
-      </w:pPr>
-      <w:bookmarkStart w:id="8" w:name="_Toc184493814"/>
-      <w:r>
-        <w:t xml:space="preserve">Pobranie </w:t>
-      </w:r>
-      <w:r>
-        <w:t xml:space="preserve">i konfiguracja </w:t>
-      </w:r>
-      <w:r>
-        <w:t>frameworka</w:t>
-      </w:r>
-      <w:bookmarkEnd w:id="8"/>
-    </w:p>
-    <w:p>
-      <w:r>
-        <w:t xml:space="preserve">Sklonuj naiwny framework z Githuba: </w:t>
-      </w:r>
-      <w:hyperlink r:id="rId18" w:history="1">
-        <w:r>
-          <w:rPr>
-            <w:rStyle w:val="Hipercze"/>
-          </w:rPr>
-          <w:t>https://github.com/IdeaSpotPL/custom-php-framework</w:t>
-        </w:r>
-      </w:hyperlink>
-      <w:r>
-        <w:rPr>
-          <w:rStyle w:val="Hipercze"/>
-        </w:rPr>
-        <w:t>.</w:t>
-      </w:r>
-    </w:p>
-    <w:p>
-      <w:pPr>
-        <w:rPr>
-          <w:lang w:val="pl-PL"/>
-        </w:rPr>
-      </w:pPr>
-      <w:r>
-        <w:rPr>
-          <w:lang w:val="pl-PL"/>
-        </w:rPr>
-        <w:t>Wejdź do pobranego k</w:t>
-      </w:r>
-      <w:r>
-        <w:rPr>
-          <w:lang w:val="pl-PL"/>
-        </w:rPr>
-        <w:t>atalogu i skompiluj style:</w:t>
-      </w:r>
-    </w:p>
-    <w:p>
-      <w:pPr>
-        <w:pStyle w:val="block-code"/>
-        <w:rPr>
-          <w:rStyle w:val="inline-code"/>
-          <w:lang w:val="en-US"/>
-        </w:rPr>
-      </w:pPr>
-      <w:r>
-        <w:rPr>
-          <w:rStyle w:val="inline-code"/>
-          <w:lang w:val="en-US"/>
-        </w:rPr>
-        <w:t>lessc public\assets\src\less\style.less public\assets\dist\style.min.css --clean-css --source-map</w:t>
-      </w:r>
-    </w:p>
-    <w:p>
-      <w:pPr>
-        <w:rPr>
-          <w:lang w:val="pl-PL"/>
-        </w:rPr>
-      </w:pPr>
-      <w:r>
-        <w:rPr>
-          <w:lang w:val="pl-PL"/>
-        </w:rPr>
-        <w:t>Otwórz projekt w PhpStorm.</w:t>
-      </w:r>
-      <w:r>
-        <w:rPr>
-          <w:lang w:val="pl-PL"/>
-        </w:rPr>
-        <w:t xml:space="preserve"> R</w:t>
-      </w:r>
-      <w:r>
-        <w:rPr>
-          <w:lang w:val="pl-PL"/>
-        </w:rPr>
-        <w:t xml:space="preserve">ozwiń panel </w:t>
-      </w:r>
-      <w:r>
-        <w:rPr>
-          <w:rStyle w:val="inline-code"/>
-        </w:rPr>
-        <w:t>Database</w:t>
-      </w:r>
-      <w:r>
-        <w:rPr>
-          <w:lang w:val="pl-PL"/>
-        </w:rPr>
-        <w:t xml:space="preserve"> z prawej strony.</w:t>
-      </w:r>
-      <w:r>
-        <w:rPr>
-          <w:lang w:val="pl-PL"/>
-        </w:rPr>
-        <w:t xml:space="preserve"> Dodaj nowe źródło danych SQLite:</w:t>
-      </w:r>
-    </w:p>
-    <w:p>
-      <w:pPr>
-        <w:rPr>
-          <w:lang w:val="pl-PL"/>
-        </w:rPr>
-      </w:pPr>
-      <w:r>
-        <w:rPr>
-          <w:noProof/>
-          <w:lang w:val="pl-PL"/>
-        </w:rPr>
-        <w:drawing>
-          <wp:inline distT="0" distB="0" distL="0" distR="0" wp14:anchorId="744E9A06" wp14:editId="0677C581">
-            <wp:extent cx="4029637" cy="2333951"/>
-            <wp:effectExtent l="0" t="0" r="0" b="9525"/>
-            <wp:docPr id="55089330" name="Obraz 1"/>
-            <wp:cNvGraphicFramePr>
-              <a:graphicFrameLocks xmlns:a="http://schemas.openxmlformats.org/drawingml/2006/main" noChangeAspect="1"/>
-            </wp:cNvGraphicFramePr>
-            <a:graphic xmlns:a="http://schemas.openxmlformats.org/drawingml/2006/main">
-              <a:graphicData uri="http://schemas.openxmlformats.org/drawingml/2006/picture">
-                <pic:pic xmlns:pic="http://schemas.openxmlformats.org/drawingml/2006/picture">
-                  <pic:nvPicPr>
-                    <pic:cNvPr id="55089330" name=""/>
-                    <pic:cNvPicPr/>
-                  </pic:nvPicPr>
-                  <pic:blipFill>
-                    <a:blip r:embed="rId19"/>
-                    <a:stretch>
-                      <a:fillRect/>
-                    </a:stretch>
-                  </pic:blipFill>
-                  <pic:spPr>
-                    <a:xfrm>
-                      <a:off x="0" y="0"/>
-                      <a:ext cx="4029637" cy="2333951"/>
-                    </a:xfrm>
-                    <a:prstGeom prst="rect">
-                      <a:avLst/>
-                    </a:prstGeom>
-                  </pic:spPr>
-                </pic:pic>
-              </a:graphicData>
-            </a:graphic>
-          </wp:inline>
-        </w:drawing>
-      </w:r>
-    </w:p>
-    <w:p>
-      <w:pPr>
-        <w:rPr>
-          <w:lang w:val="pl-PL"/>
-        </w:rPr>
-      </w:pPr>
-      <w:r>
-        <w:rPr>
-          <w:lang w:val="pl-PL"/>
-        </w:rPr>
-        <w:t xml:space="preserve">W sekcji File </w:t>
-      </w:r>
-      <w:r>
-        <w:rPr>
-          <w:lang w:val="pl-PL"/>
-        </w:rPr>
-        <w:t xml:space="preserve">kliknij przycisk </w:t>
-      </w:r>
-      <w:r>
-        <w:rPr>
-          <w:rStyle w:val="inline-code"/>
-        </w:rPr>
-        <w:t>New +</w:t>
-      </w:r>
-      <w:r>
-        <w:rPr>
-          <w:lang w:val="pl-PL"/>
-        </w:rPr>
-        <w:t xml:space="preserve"> i </w:t>
-      </w:r>
-      <w:r>
-        <w:rPr>
-          <w:lang w:val="pl-PL"/>
-        </w:rPr>
-        <w:t xml:space="preserve">utwórz plik </w:t>
-      </w:r>
-      <w:r>
-        <w:rPr>
-          <w:rStyle w:val="inline-code"/>
-        </w:rPr>
-        <w:t>data.db</w:t>
-      </w:r>
-      <w:r>
-        <w:rPr>
-          <w:lang w:val="pl-PL"/>
-        </w:rPr>
-        <w:t xml:space="preserve"> w katalogu głównym frameworka. Pobierz brakujące sterowniki, jeśli PhpStorm o to poprosi.</w:t>
-      </w:r>
-    </w:p>
-    <w:p>
-      <w:pPr>
-        <w:rPr>
-          <w:lang w:val="pl-PL"/>
-        </w:rPr>
-      </w:pPr>
-      <w:r>
-        <w:rPr>
-          <w:lang w:val="pl-PL"/>
-        </w:rPr>
-        <w:t xml:space="preserve">Kliknij prawym przyciskiem w drzewie projektu na </w:t>
-      </w:r>
-      <w:r>
-        <w:rPr>
-          <w:rStyle w:val="inline-code"/>
-        </w:rPr>
-        <w:t>sql/01-post.sql</w:t>
-      </w:r>
-      <w:r>
-        <w:rPr>
-          <w:lang w:val="pl-PL"/>
-        </w:rPr>
-        <w:t xml:space="preserve"> i wybierz z menu pozycję </w:t>
-      </w:r>
-      <w:r>
-        <w:rPr>
-          <w:rStyle w:val="inline-code"/>
-        </w:rPr>
-        <w:t>Run (…)</w:t>
-      </w:r>
-      <w:r>
-        <w:rPr>
-          <w:lang w:val="pl-PL"/>
-        </w:rPr>
-        <w:t>.</w:t>
-      </w:r>
-      <w:r>
-        <w:rPr>
-          <w:lang w:val="pl-PL"/>
-        </w:rPr>
-        <w:t xml:space="preserve"> Dostosuj konfigurację jak poniżej i kliknij </w:t>
-      </w:r>
-      <w:r>
-        <w:rPr>
-          <w:rStyle w:val="inline-code"/>
-        </w:rPr>
-        <w:t>Run</w:t>
-      </w:r>
-      <w:r>
-        <w:rPr>
-          <w:lang w:val="pl-PL"/>
-        </w:rPr>
-        <w:t>.</w:t>
-      </w:r>
-    </w:p>
-    <w:p>
-      <w:pPr>
-        <w:rPr>
-          <w:lang w:val="pl-PL"/>
-        </w:rPr>
-      </w:pPr>
-      <w:r>
-        <w:rPr>
-          <w:noProof/>
-          <w:lang w:val="pl-PL"/>
-        </w:rPr>
-        <w:drawing>
-          <wp:inline distT="0" distB="0" distL="0" distR="0" wp14:anchorId="75EE85BC" wp14:editId="5A8D7B7A">
-            <wp:extent cx="4839119" cy="2400508"/>
-            <wp:effectExtent l="0" t="0" r="0" b="0"/>
-            <wp:docPr id="931946528" name="Obraz 1"/>
-            <wp:cNvGraphicFramePr>
-              <a:graphicFrameLocks xmlns:a="http://schemas.openxmlformats.org/drawingml/2006/main" noChangeAspect="1"/>
-            </wp:cNvGraphicFramePr>
-            <a:graphic xmlns:a="http://schemas.openxmlformats.org/drawingml/2006/main">
-              <a:graphicData uri="http://schemas.openxmlformats.org/drawingml/2006/picture">
-                <pic:pic xmlns:pic="http://schemas.openxmlformats.org/drawingml/2006/picture">
-                  <pic:nvPicPr>
-                    <pic:cNvPr id="931946528" name=""/>
-                    <pic:cNvPicPr/>
-                  </pic:nvPicPr>
-                  <pic:blipFill>
-                    <a:blip r:embed="rId20"/>
-                    <a:stretch>
-                      <a:fillRect/>
-                    </a:stretch>
-                  </pic:blipFill>
-                  <pic:spPr>
-                    <a:xfrm>
-                      <a:off x="0" y="0"/>
-                      <a:ext cx="4839119" cy="2400508"/>
-                    </a:xfrm>
-                    <a:prstGeom prst="rect">
-                      <a:avLst/>
-                    </a:prstGeom>
-                  </pic:spPr>
-                </pic:pic>
-              </a:graphicData>
-            </a:graphic>
-          </wp:inline>
-        </w:drawing>
-      </w:r>
-    </w:p>
-    <w:p>
-      <w:pPr>
-        <w:rPr>
-          <w:lang w:val="pl-PL"/>
-        </w:rPr>
-      </w:pPr>
-      <w:r>
-        <w:rPr>
-          <w:lang w:val="pl-PL"/>
-        </w:rPr>
-        <w:t xml:space="preserve">Skopiuj plik </w:t>
-      </w:r>
-      <w:r>
-        <w:rPr>
-          <w:rStyle w:val="inline-code"/>
-        </w:rPr>
-        <w:t>config\config.dist.php</w:t>
-      </w:r>
-      <w:r>
-        <w:rPr>
-          <w:lang w:val="pl-PL"/>
-        </w:rPr>
-        <w:t xml:space="preserve"> na </w:t>
-      </w:r>
-      <w:r>
-        <w:rPr>
-          <w:rStyle w:val="inline-code"/>
-        </w:rPr>
-        <w:t>config\config.php</w:t>
-      </w:r>
-      <w:r>
-        <w:rPr>
-          <w:lang w:val="pl-PL"/>
-        </w:rPr>
-        <w:t xml:space="preserve"> i dostosuj ustawienia bazy danych.</w:t>
-      </w:r>
-    </w:p>
-    <w:p>
-      <w:pPr>
-        <w:rPr>
-          <w:lang w:val="pl-PL"/>
-        </w:rPr>
-      </w:pPr>
-      <w:r>
-        <w:rPr>
-          <w:lang w:val="pl-PL"/>
-        </w:rPr>
-        <w:t xml:space="preserve">Terminalem wejdź do katalogu </w:t>
-      </w:r>
-      <w:r>
-        <w:rPr>
-          <w:rStyle w:val="inline-code"/>
-        </w:rPr>
-        <w:t>public</w:t>
-      </w:r>
-      <w:r>
-        <w:rPr>
-          <w:lang w:val="pl-PL"/>
-        </w:rPr>
-        <w:t xml:space="preserve"> we frameworku i uruchom wbudowany serwer PHP:</w:t>
-      </w:r>
-    </w:p>
-    <w:p>
-      <w:pPr>
-        <w:pStyle w:val="block-code"/>
-      </w:pPr>
-      <w:r>
-        <w:t>php -S localhost:</w:t>
-      </w:r>
-      <w:fldSimple w:instr=" DOCPROPERTY  &quot;Numer albumu&quot;  \* MERGEFORMAT ">
-        <w:r>
-          <w:t>51621</w:t>
-        </w:r>
-      </w:fldSimple>
-    </w:p>
-    <w:p>
-      <w:pPr>
-        <w:rPr>
-          <w:lang w:val="pl-PL"/>
-        </w:rPr>
-      </w:pPr>
-      <w:r>
-        <w:rPr>
-          <w:lang w:val="pl-PL"/>
-        </w:rPr>
-        <w:lastRenderedPageBreak/>
-        <w:t>Wejdź przeglądarką na powyższy adres. Framework powinien się wyświetlić:</w:t>
-      </w:r>
-    </w:p>
-    <w:p>
-      <w:pPr>
-        <w:rPr>
-          <w:lang w:val="pl-PL"/>
-        </w:rPr>
-      </w:pPr>
-      <w:r>
-        <w:rPr>
-          <w:noProof/>
-          <w:lang w:val="pl-PL"/>
-        </w:rPr>
-        <w:drawing>
-          <wp:inline distT="0" distB="0" distL="0" distR="0" wp14:anchorId="4DD0F832" wp14:editId="0E0EB31F">
-            <wp:extent cx="4513385" cy="3229145"/>
-            <wp:effectExtent l="0" t="0" r="1905" b="0"/>
-            <wp:docPr id="1090601138" name="Obraz 1"/>
-            <wp:cNvGraphicFramePr>
-              <a:graphicFrameLocks xmlns:a="http://schemas.openxmlformats.org/drawingml/2006/main" noChangeAspect="1"/>
-            </wp:cNvGraphicFramePr>
-            <a:graphic xmlns:a="http://schemas.openxmlformats.org/drawingml/2006/main">
-              <a:graphicData uri="http://schemas.openxmlformats.org/drawingml/2006/picture">
-                <pic:pic xmlns:pic="http://schemas.openxmlformats.org/drawingml/2006/picture">
-                  <pic:nvPicPr>
-                    <pic:cNvPr id="1090601138" name=""/>
-                    <pic:cNvPicPr/>
-                  </pic:nvPicPr>
-                  <pic:blipFill>
-                    <a:blip r:embed="rId21"/>
-                    <a:stretch>
-                      <a:fillRect/>
-                    </a:stretch>
-                  </pic:blipFill>
-                  <pic:spPr>
-                    <a:xfrm>
-                      <a:off x="0" y="0"/>
-                      <a:ext cx="4518752" cy="3232985"/>
-                    </a:xfrm>
-                    <a:prstGeom prst="rect">
-                      <a:avLst/>
-                    </a:prstGeom>
-                  </pic:spPr>
-                </pic:pic>
-              </a:graphicData>
-            </a:graphic>
-          </wp:inline>
-        </w:drawing>
-      </w:r>
-    </w:p>
-    <w:p>
-      <w:pPr>
-        <w:rPr>
-          <w:lang w:val="pl-PL"/>
-        </w:rPr>
-      </w:pPr>
-      <w:r>
-        <w:rPr>
-          <w:lang w:val="pl-PL"/>
-        </w:rPr>
-        <w:t xml:space="preserve">Utwórz nowy wpis poprzez kliknięcie na </w:t>
-      </w:r>
-      <w:r>
-        <w:rPr>
-          <w:rStyle w:val="inline-code"/>
-        </w:rPr>
-        <w:t>Create new</w:t>
-      </w:r>
-      <w:r>
-        <w:rPr>
-          <w:lang w:val="pl-PL"/>
-        </w:rPr>
-        <w:t xml:space="preserve">, wypełnienie przykładowym wpisem z Twoim </w:t>
-      </w:r>
-      <w:r>
-        <w:rPr>
-          <w:lang w:val="pl-PL"/>
-        </w:rPr>
-        <w:t>danymi i</w:t>
-      </w:r>
-      <w:r>
-        <w:rPr>
-          <w:lang w:val="pl-PL"/>
-        </w:rPr>
-        <w:t xml:space="preserve"> wysyłkę formularza.</w:t>
-      </w:r>
-    </w:p>
-    <w:p>
-      <w:pPr>
-        <w:pStyle w:val="Zadanie"/>
-        <w:rPr>
-          <w:rStyle w:val="inline-code"/>
-        </w:rPr>
-      </w:pPr>
-      <w:r>
-        <w:t xml:space="preserve">Wstaw zrzut ekranu </w:t>
-      </w:r>
-      <w:r>
-        <w:t>listy postów po dodaniu nowego wpisu</w:t>
-      </w:r>
-      <w:r>
-        <w:t xml:space="preserve"> z Twoimi danymi</w:t>
-      </w:r>
-      <w:r>
-        <w:t>.</w:t>
-      </w:r>
-    </w:p>
-    <w:p>
-      <w:pPr>
-        <w:pStyle w:val="Zadanie"/>
-        <w:rPr>
-          <w:rStyle w:val="inline-code"/>
-        </w:rPr>
-      </w:pPr>
-    </w:p>
-    <w:p>
-      <w:pPr>
-        <w:pStyle w:val="Zadanie"/>
-      </w:pPr>
-      <w:r>
-        <w:rPr>
-          <w:noProof/>
-        </w:rPr>
-        <w:drawing>
-          <wp:inline distT="0" distB="0" distL="0" distR="0" wp14:anchorId="7FF308D5" wp14:editId="29A6CA97">
-            <wp:extent cx="6645910" cy="1137139"/>
-            <wp:effectExtent l="0" t="0" r="2540" b="6350"/>
-            <wp:docPr id="109162173" name="Obraz 109162173"/>
-            <wp:cNvGraphicFramePr>
-              <a:graphicFrameLocks xmlns:a="http://schemas.openxmlformats.org/drawingml/2006/main" noChangeAspect="1"/>
-            </wp:cNvGraphicFramePr>
-            <a:graphic xmlns:a="http://schemas.openxmlformats.org/drawingml/2006/main">
-              <a:graphicData uri="http://schemas.openxmlformats.org/drawingml/2006/picture">
-                <pic:pic xmlns:pic="http://schemas.openxmlformats.org/drawingml/2006/picture">
-                  <pic:nvPicPr>
-                    <pic:cNvPr id="0" name="Picture 1"/>
-                    <pic:cNvPicPr>
-                      <a:picLocks noChangeAspect="1" noChangeArrowheads="1"/>
-                    </pic:cNvPicPr>
-                  </pic:nvPicPr>
-                  <pic:blipFill>
-                    <a:blip r:embed="rId22">
-                      <a:extLst>
-                        <a:ext uri="{28A0092B-C50C-407E-A947-70E740481C1C}">
-                          <a14:useLocalDpi xmlns:a14="http://schemas.microsoft.com/office/drawing/2010/main" val="0"/>
-                        </a:ext>
-                      </a:extLst>
-                    </a:blip>
-                    <a:srcRect/>
-                    <a:stretch>
-                      <a:fillRect/>
-                    </a:stretch>
-                  </pic:blipFill>
-                  <pic:spPr bwMode="auto">
-                    <a:xfrm>
-                      <a:off x="0" y="0"/>
-                      <a:ext cx="6666117" cy="1140596"/>
-                    </a:xfrm>
-                    <a:prstGeom prst="rect">
-                      <a:avLst/>
-                    </a:prstGeom>
-                    <a:noFill/>
-                    <a:ln>
-                      <a:noFill/>
-                    </a:ln>
                   </pic:spPr>
                 </pic:pic>
               </a:graphicData>
@@ -3477,273 +2846,115 @@
     <w:p>
       <w:pPr>
         <w:pStyle w:val="Nagwek1"/>
-        <w:rPr>
-          <w:lang w:val="pl-PL"/>
-        </w:rPr>
-      </w:pPr>
-      <w:bookmarkStart w:id="9" w:name="_Toc184493815"/>
-      <w:r>
-        <w:rPr>
-          <w:lang w:val="pl-PL"/>
-        </w:rPr>
-        <w:t>XDEBUG</w:t>
-      </w:r>
-      <w:bookmarkEnd w:id="9"/>
-    </w:p>
-    <w:p>
-      <w:pPr>
-        <w:rPr>
-          <w:lang w:val="pl-PL"/>
-        </w:rPr>
-      </w:pPr>
-      <w:r>
-        <w:rPr>
-          <w:lang w:val="pl-PL"/>
-        </w:rPr>
-        <w:t xml:space="preserve">Wejdź na stronę </w:t>
-      </w:r>
-      <w:hyperlink r:id="rId23" w:history="1">
+      </w:pPr>
+      <w:bookmarkStart w:id="8" w:name="_Toc184493814"/>
+      <w:r>
+        <w:lastRenderedPageBreak/>
+        <w:t xml:space="preserve">Pobranie </w:t>
+      </w:r>
+      <w:r>
+        <w:t xml:space="preserve">i konfiguracja </w:t>
+      </w:r>
+      <w:r>
+        <w:t>frameworka</w:t>
+      </w:r>
+      <w:bookmarkEnd w:id="8"/>
+    </w:p>
+    <w:p>
+      <w:r>
+        <w:t xml:space="preserve">Sklonuj naiwny framework z Githuba: </w:t>
+      </w:r>
+      <w:hyperlink r:id="rId18" w:history="1">
         <w:r>
           <w:rPr>
             <w:rStyle w:val="Hipercze"/>
-            <w:lang w:val="pl-PL"/>
-          </w:rPr>
-          <w:t>https://xdebug.org/wizard</w:t>
+          </w:rPr>
+          <w:t>https://github.com/IdeaSpotPL/custom-php-framework</w:t>
         </w:r>
       </w:hyperlink>
       <w:r>
         <w:rPr>
-          <w:lang w:val="pl-PL"/>
-        </w:rPr>
-        <w:t xml:space="preserve">. </w:t>
-      </w:r>
-      <w:r>
-        <w:rPr>
-          <w:lang w:val="pl-PL"/>
-        </w:rPr>
-        <w:t>Postępuj zgodnie z instrukcjami, tj:</w:t>
-      </w:r>
-    </w:p>
-    <w:p>
-      <w:pPr>
-        <w:pStyle w:val="Akapitzlist"/>
-        <w:numPr>
-          <w:ilvl w:val="0"/>
-          <w:numId w:val="14"/>
-        </w:numPr>
-        <w:rPr>
-          <w:lang w:val="pl-PL"/>
-        </w:rPr>
-      </w:pPr>
-      <w:r>
-        <w:rPr>
-          <w:lang w:val="pl-PL"/>
-        </w:rPr>
-        <w:t xml:space="preserve">skopiuj zawartość strony </w:t>
-      </w:r>
-      <w:r>
-        <w:rPr>
-          <w:i/>
-          <w:iCs/>
-          <w:lang w:val="pl-PL"/>
-        </w:rPr>
-        <w:t>http://localhost:&lt;port&gt;/?</w:t>
-      </w:r>
-      <w:r>
-        <w:rPr>
-          <w:i/>
-          <w:iCs/>
-          <w:lang w:val="pl-PL"/>
-        </w:rPr>
-        <w:t>action</w:t>
-      </w:r>
-      <w:r>
-        <w:rPr>
-          <w:i/>
-          <w:iCs/>
-          <w:lang w:val="pl-PL"/>
-        </w:rPr>
-        <w:t>=info</w:t>
-      </w:r>
-      <w:r>
-        <w:rPr>
-          <w:lang w:val="pl-PL"/>
-        </w:rPr>
-        <w:t xml:space="preserve"> do okienka kreatora</w:t>
-      </w:r>
-    </w:p>
-    <w:p>
-      <w:pPr>
-        <w:pStyle w:val="Akapitzlist"/>
-        <w:numPr>
-          <w:ilvl w:val="0"/>
-          <w:numId w:val="14"/>
-        </w:numPr>
-        <w:rPr>
-          <w:lang w:val="pl-PL"/>
-        </w:rPr>
-      </w:pPr>
-      <w:r>
-        <w:rPr>
-          <w:lang w:val="pl-PL"/>
-        </w:rPr>
-        <w:t>pobierz wskazany plik DLL do odpowiedniego katalogu</w:t>
-      </w:r>
-    </w:p>
-    <w:p>
-      <w:pPr>
-        <w:pStyle w:val="Akapitzlist"/>
-        <w:numPr>
-          <w:ilvl w:val="0"/>
-          <w:numId w:val="14"/>
-        </w:numPr>
-        <w:rPr>
-          <w:lang w:val="pl-PL"/>
-        </w:rPr>
-      </w:pPr>
-      <w:r>
-        <w:rPr>
-          <w:lang w:val="pl-PL"/>
-        </w:rPr>
-        <w:t>zmodyfikuj zawartość php.ini ze wskazanej ścieżki</w:t>
-      </w:r>
-    </w:p>
-    <w:p>
-      <w:pPr>
-        <w:pStyle w:val="Akapitzlist"/>
-        <w:numPr>
-          <w:ilvl w:val="0"/>
-          <w:numId w:val="14"/>
-        </w:numPr>
-      </w:pPr>
-      <w:r>
-        <w:t>zrestartuj serwer WWW.</w:t>
-      </w:r>
-    </w:p>
-    <w:p>
-      <w:pPr>
-        <w:rPr>
-          <w:lang w:val="pl-PL"/>
-        </w:rPr>
-      </w:pPr>
-      <w:r>
-        <w:rPr>
-          <w:lang w:val="pl-PL"/>
-        </w:rPr>
-        <w:t>Przykładowe ustawienia do wpisania do php.ini:</w:t>
+          <w:rStyle w:val="Hipercze"/>
+        </w:rPr>
+        <w:t>.</w:t>
+      </w:r>
+    </w:p>
+    <w:p>
+      <w:pPr>
+        <w:rPr>
+          <w:lang w:val="pl-PL"/>
+        </w:rPr>
+      </w:pPr>
+      <w:r>
+        <w:rPr>
+          <w:lang w:val="pl-PL"/>
+        </w:rPr>
+        <w:t>Wejdź do pobranego k</w:t>
+      </w:r>
+      <w:r>
+        <w:rPr>
+          <w:lang w:val="pl-PL"/>
+        </w:rPr>
+        <w:t>atalogu i skompiluj style:</w:t>
       </w:r>
     </w:p>
     <w:p>
       <w:pPr>
         <w:pStyle w:val="block-code"/>
         <w:rPr>
-          <w:sz w:val="16"/>
-          <w:szCs w:val="16"/>
+          <w:rStyle w:val="inline-code"/>
           <w:lang w:val="en-US"/>
         </w:rPr>
       </w:pPr>
       <w:r>
         <w:rPr>
-          <w:sz w:val="16"/>
-          <w:szCs w:val="16"/>
+          <w:rStyle w:val="inline-code"/>
           <w:lang w:val="en-US"/>
         </w:rPr>
-        <w:t>zend_extension = xdebug</w:t>
-      </w:r>
-    </w:p>
-    <w:p>
-      <w:pPr>
-        <w:pStyle w:val="block-code"/>
-        <w:rPr>
-          <w:sz w:val="16"/>
-          <w:szCs w:val="16"/>
-          <w:lang w:val="en-US"/>
-        </w:rPr>
-      </w:pPr>
-      <w:r>
-        <w:rPr>
-          <w:sz w:val="16"/>
-          <w:szCs w:val="16"/>
-          <w:lang w:val="en-US"/>
-        </w:rPr>
-        <w:t>xdebug.mode = debug</w:t>
-      </w:r>
-    </w:p>
-    <w:p>
-      <w:pPr>
-        <w:pStyle w:val="block-code"/>
-        <w:rPr>
-          <w:sz w:val="16"/>
-          <w:szCs w:val="16"/>
-          <w:lang w:val="en-US"/>
-        </w:rPr>
-      </w:pPr>
-      <w:r>
-        <w:rPr>
-          <w:sz w:val="16"/>
-          <w:szCs w:val="16"/>
-          <w:lang w:val="en-US"/>
-        </w:rPr>
-        <w:t>xdebug.start_with_request = yes</w:t>
-      </w:r>
-    </w:p>
-    <w:p>
-      <w:pPr>
-        <w:pStyle w:val="block-code"/>
-        <w:rPr>
-          <w:sz w:val="16"/>
-          <w:szCs w:val="16"/>
-          <w:lang w:val="en-US"/>
-        </w:rPr>
-      </w:pPr>
-      <w:r>
-        <w:rPr>
-          <w:sz w:val="16"/>
-          <w:szCs w:val="16"/>
-          <w:lang w:val="en-US"/>
-        </w:rPr>
-        <w:t xml:space="preserve">xdebug.client_port = </w:t>
-      </w:r>
-      <w:r>
-        <w:rPr>
-          <w:sz w:val="16"/>
-          <w:szCs w:val="16"/>
-          <w:highlight w:val="yellow"/>
-          <w:lang w:val="en-US"/>
-        </w:rPr>
-        <w:t>9123</w:t>
-      </w:r>
-    </w:p>
-    <w:p>
-      <w:pPr>
-        <w:rPr>
-          <w:lang w:val="pl-PL"/>
-        </w:rPr>
-      </w:pPr>
-      <w:r>
-        <w:rPr>
-          <w:lang w:val="pl-PL"/>
-        </w:rPr>
-        <w:lastRenderedPageBreak/>
-        <w:t>Wyróżniony powyżej port 9123 n</w:t>
-      </w:r>
-      <w:r>
-        <w:rPr>
-          <w:lang w:val="pl-PL"/>
-        </w:rPr>
-        <w:t>ależy zmienić na inny, losowy, unikalny.</w:t>
-      </w:r>
-      <w:r>
-        <w:rPr>
-          <w:lang w:val="pl-PL"/>
-        </w:rPr>
-        <w:t xml:space="preserve"> </w:t>
-      </w:r>
-      <w:r>
-        <w:rPr>
-          <w:lang w:val="pl-PL"/>
-        </w:rPr>
-        <w:t>W stronie PHP INFO powinien pojawić się wpis o XDEBUG:</w:t>
+        <w:t>lessc public\assets\src\less\style.less public\assets\dist\style.min.css --clean-css --source-map</w:t>
+      </w:r>
+    </w:p>
+    <w:p>
+      <w:pPr>
+        <w:rPr>
+          <w:lang w:val="pl-PL"/>
+        </w:rPr>
+      </w:pPr>
+      <w:r>
+        <w:rPr>
+          <w:lang w:val="pl-PL"/>
+        </w:rPr>
+        <w:t>Otwórz projekt w PhpStorm.</w:t>
+      </w:r>
+      <w:r>
+        <w:rPr>
+          <w:lang w:val="pl-PL"/>
+        </w:rPr>
+        <w:t xml:space="preserve"> R</w:t>
+      </w:r>
+      <w:r>
+        <w:rPr>
+          <w:lang w:val="pl-PL"/>
+        </w:rPr>
+        <w:t xml:space="preserve">ozwiń panel </w:t>
+      </w:r>
+      <w:r>
+        <w:rPr>
+          <w:rStyle w:val="inline-code"/>
+        </w:rPr>
+        <w:t>Database</w:t>
+      </w:r>
+      <w:r>
+        <w:rPr>
+          <w:lang w:val="pl-PL"/>
+        </w:rPr>
+        <w:t xml:space="preserve"> z prawej strony.</w:t>
+      </w:r>
+      <w:r>
+        <w:rPr>
+          <w:lang w:val="pl-PL"/>
+        </w:rPr>
+        <w:t xml:space="preserve"> Dodaj nowe źródło danych SQLite:</w:t>
       </w:r>
     </w:p>
     <w:p>
@@ -3758,10 +2969,10 @@
           <w:lang w:val="pl-PL"/>
         </w:rPr>
         <w:drawing>
-          <wp:inline distT="0" distB="0" distL="0" distR="0" wp14:anchorId="5B74FC6F" wp14:editId="10093D67">
-            <wp:extent cx="6645910" cy="514350"/>
-            <wp:effectExtent l="0" t="0" r="2540" b="0"/>
-            <wp:docPr id="930430690" name="Obraz 1"/>
+          <wp:inline distT="0" distB="0" distL="0" distR="0" wp14:anchorId="744E9A06" wp14:editId="0677C581">
+            <wp:extent cx="4029637" cy="2333951"/>
+            <wp:effectExtent l="0" t="0" r="0" b="9525"/>
+            <wp:docPr id="55089330" name="Obraz 1"/>
             <wp:cNvGraphicFramePr>
               <a:graphicFrameLocks xmlns:a="http://schemas.openxmlformats.org/drawingml/2006/main" noChangeAspect="1"/>
             </wp:cNvGraphicFramePr>
@@ -3769,11 +2980,11 @@
               <a:graphicData uri="http://schemas.openxmlformats.org/drawingml/2006/picture">
                 <pic:pic xmlns:pic="http://schemas.openxmlformats.org/drawingml/2006/picture">
                   <pic:nvPicPr>
-                    <pic:cNvPr id="930430690" name=""/>
+                    <pic:cNvPr id="55089330" name=""/>
                     <pic:cNvPicPr/>
                   </pic:nvPicPr>
                   <pic:blipFill>
-                    <a:blip r:embed="rId24"/>
+                    <a:blip r:embed="rId19"/>
                     <a:stretch>
                       <a:fillRect/>
                     </a:stretch>
@@ -3781,7 +2992,7 @@
                   <pic:spPr>
                     <a:xfrm>
                       <a:off x="0" y="0"/>
-                      <a:ext cx="6645910" cy="514350"/>
+                      <a:ext cx="4029637" cy="2333951"/>
                     </a:xfrm>
                     <a:prstGeom prst="rect">
                       <a:avLst/>
@@ -3801,28 +3012,101 @@
         </w:rPr>
       </w:pPr>
       <w:r>
-        <w:t>W PhpStorm kliknij File -&gt; Settings (Ctrl</w:t>
-      </w:r>
-      <w:r>
-        <w:t xml:space="preserve"> + Alt + S). </w:t>
-      </w:r>
-      <w:r>
-        <w:rPr>
-          <w:lang w:val="pl-PL"/>
-        </w:rPr>
-        <w:t>Wyszukaj xdebug.</w:t>
-      </w:r>
-      <w:r>
-        <w:rPr>
-          <w:lang w:val="pl-PL"/>
-        </w:rPr>
-        <w:t xml:space="preserve"> Ustaw port z</w:t>
-      </w:r>
-      <w:r>
-        <w:rPr>
-          <w:lang w:val="pl-PL"/>
-        </w:rPr>
-        <w:t>godnie z powyżej wylosowanym:</w:t>
+        <w:rPr>
+          <w:lang w:val="pl-PL"/>
+        </w:rPr>
+        <w:t xml:space="preserve">W sekcji File </w:t>
+      </w:r>
+      <w:r>
+        <w:rPr>
+          <w:lang w:val="pl-PL"/>
+        </w:rPr>
+        <w:t xml:space="preserve">kliknij przycisk </w:t>
+      </w:r>
+      <w:r>
+        <w:rPr>
+          <w:rStyle w:val="inline-code"/>
+        </w:rPr>
+        <w:t>New +</w:t>
+      </w:r>
+      <w:r>
+        <w:rPr>
+          <w:lang w:val="pl-PL"/>
+        </w:rPr>
+        <w:t xml:space="preserve"> i </w:t>
+      </w:r>
+      <w:r>
+        <w:rPr>
+          <w:lang w:val="pl-PL"/>
+        </w:rPr>
+        <w:t xml:space="preserve">utwórz plik </w:t>
+      </w:r>
+      <w:r>
+        <w:rPr>
+          <w:rStyle w:val="inline-code"/>
+        </w:rPr>
+        <w:t>data.db</w:t>
+      </w:r>
+      <w:r>
+        <w:rPr>
+          <w:lang w:val="pl-PL"/>
+        </w:rPr>
+        <w:t xml:space="preserve"> w katalogu głównym frameworka. Pobierz brakujące sterowniki, jeśli PhpStorm o to poprosi.</w:t>
+      </w:r>
+    </w:p>
+    <w:p>
+      <w:pPr>
+        <w:rPr>
+          <w:lang w:val="pl-PL"/>
+        </w:rPr>
+      </w:pPr>
+      <w:r>
+        <w:rPr>
+          <w:lang w:val="pl-PL"/>
+        </w:rPr>
+        <w:t xml:space="preserve">Kliknij prawym przyciskiem w drzewie projektu na </w:t>
+      </w:r>
+      <w:r>
+        <w:rPr>
+          <w:rStyle w:val="inline-code"/>
+        </w:rPr>
+        <w:t>sql/01-post.sql</w:t>
+      </w:r>
+      <w:r>
+        <w:rPr>
+          <w:lang w:val="pl-PL"/>
+        </w:rPr>
+        <w:t xml:space="preserve"> i wybierz z menu pozycję </w:t>
+      </w:r>
+      <w:r>
+        <w:rPr>
+          <w:rStyle w:val="inline-code"/>
+        </w:rPr>
+        <w:t>Run (…)</w:t>
+      </w:r>
+      <w:r>
+        <w:rPr>
+          <w:lang w:val="pl-PL"/>
+        </w:rPr>
+        <w:t>.</w:t>
+      </w:r>
+      <w:r>
+        <w:rPr>
+          <w:lang w:val="pl-PL"/>
+        </w:rPr>
+        <w:t xml:space="preserve"> Dostosuj konfigurację jak poniżej i kliknij </w:t>
+      </w:r>
+      <w:r>
+        <w:rPr>
+          <w:rStyle w:val="inline-code"/>
+        </w:rPr>
+        <w:t>Run</w:t>
+      </w:r>
+      <w:r>
+        <w:rPr>
+          <w:lang w:val="pl-PL"/>
+        </w:rPr>
+        <w:t>.</w:t>
       </w:r>
     </w:p>
     <w:p>
@@ -3837,10 +3121,10 @@
           <w:lang w:val="pl-PL"/>
         </w:rPr>
         <w:drawing>
-          <wp:inline distT="0" distB="0" distL="0" distR="0" wp14:anchorId="221E506C" wp14:editId="0000012D">
-            <wp:extent cx="5096586" cy="4420217"/>
-            <wp:effectExtent l="0" t="0" r="8890" b="0"/>
-            <wp:docPr id="664878568" name="Obraz 1"/>
+          <wp:inline distT="0" distB="0" distL="0" distR="0" wp14:anchorId="75EE85BC" wp14:editId="5A8D7B7A">
+            <wp:extent cx="4839119" cy="2400508"/>
+            <wp:effectExtent l="0" t="0" r="0" b="0"/>
+            <wp:docPr id="931946528" name="Obraz 1"/>
             <wp:cNvGraphicFramePr>
               <a:graphicFrameLocks xmlns:a="http://schemas.openxmlformats.org/drawingml/2006/main" noChangeAspect="1"/>
             </wp:cNvGraphicFramePr>
@@ -3848,11 +3132,11 @@
               <a:graphicData uri="http://schemas.openxmlformats.org/drawingml/2006/picture">
                 <pic:pic xmlns:pic="http://schemas.openxmlformats.org/drawingml/2006/picture">
                   <pic:nvPicPr>
-                    <pic:cNvPr id="664878568" name=""/>
+                    <pic:cNvPr id="931946528" name=""/>
                     <pic:cNvPicPr/>
                   </pic:nvPicPr>
                   <pic:blipFill>
-                    <a:blip r:embed="rId25"/>
+                    <a:blip r:embed="rId20"/>
                     <a:stretch>
                       <a:fillRect/>
                     </a:stretch>
@@ -3860,7 +3144,7 @@
                   <pic:spPr>
                     <a:xfrm>
                       <a:off x="0" y="0"/>
-                      <a:ext cx="5096586" cy="4420217"/>
+                      <a:ext cx="4839119" cy="2400508"/>
                     </a:xfrm>
                     <a:prstGeom prst="rect">
                       <a:avLst/>
@@ -3883,32 +3167,82 @@
         <w:rPr>
           <w:lang w:val="pl-PL"/>
         </w:rPr>
-        <w:t>Zatwierdź zmiany.</w:t>
-      </w:r>
-    </w:p>
-    <w:p>
-      <w:pPr>
-        <w:rPr>
-          <w:lang w:val="pl-PL"/>
-        </w:rPr>
-      </w:pPr>
-      <w:r>
-        <w:rPr>
-          <w:lang w:val="pl-PL"/>
-        </w:rPr>
-        <w:t>Otwórz plik public/index.php proj</w:t>
-      </w:r>
-      <w:r>
-        <w:rPr>
-          <w:lang w:val="pl-PL"/>
-        </w:rPr>
-        <w:t>ektu i kliknij obok jednej z pierwszych instrukcji kodu, żeby utworzyć pułapkę (breakpoint).</w:t>
-      </w:r>
-      <w:r>
-        <w:rPr>
-          <w:lang w:val="pl-PL"/>
-        </w:rPr>
-        <w:t xml:space="preserve"> W górnym pasku PhpStorm kliknij ikonkę słuchawki (Start Listening (…)):</w:t>
+        <w:t xml:space="preserve">Skopiuj plik </w:t>
+      </w:r>
+      <w:r>
+        <w:rPr>
+          <w:rStyle w:val="inline-code"/>
+        </w:rPr>
+        <w:t>config\config.dist.php</w:t>
+      </w:r>
+      <w:r>
+        <w:rPr>
+          <w:lang w:val="pl-PL"/>
+        </w:rPr>
+        <w:t xml:space="preserve"> na </w:t>
+      </w:r>
+      <w:r>
+        <w:rPr>
+          <w:rStyle w:val="inline-code"/>
+        </w:rPr>
+        <w:t>config\config.php</w:t>
+      </w:r>
+      <w:r>
+        <w:rPr>
+          <w:lang w:val="pl-PL"/>
+        </w:rPr>
+        <w:t xml:space="preserve"> i dostosuj ustawienia bazy danych.</w:t>
+      </w:r>
+    </w:p>
+    <w:p>
+      <w:pPr>
+        <w:rPr>
+          <w:lang w:val="pl-PL"/>
+        </w:rPr>
+      </w:pPr>
+      <w:r>
+        <w:rPr>
+          <w:lang w:val="pl-PL"/>
+        </w:rPr>
+        <w:t xml:space="preserve">Terminalem wejdź do katalogu </w:t>
+      </w:r>
+      <w:r>
+        <w:rPr>
+          <w:rStyle w:val="inline-code"/>
+        </w:rPr>
+        <w:t>public</w:t>
+      </w:r>
+      <w:r>
+        <w:rPr>
+          <w:lang w:val="pl-PL"/>
+        </w:rPr>
+        <w:t xml:space="preserve"> we frameworku i uruchom wbudowany serwer PHP:</w:t>
+      </w:r>
+    </w:p>
+    <w:p>
+      <w:pPr>
+        <w:pStyle w:val="block-code"/>
+      </w:pPr>
+      <w:r>
+        <w:t>php -S localhost:</w:t>
+      </w:r>
+      <w:fldSimple w:instr=" DOCPROPERTY  &quot;Numer albumu&quot;  \* MERGEFORMAT ">
+        <w:r>
+          <w:t>51621</w:t>
+        </w:r>
+      </w:fldSimple>
+    </w:p>
+    <w:p>
+      <w:pPr>
+        <w:rPr>
+          <w:lang w:val="pl-PL"/>
+        </w:rPr>
+      </w:pPr>
+      <w:r>
+        <w:rPr>
+          <w:lang w:val="pl-PL"/>
+        </w:rPr>
+        <w:t>Wejdź przeglądarką na powyższy adres. Framework powinien się wyświetlić:</w:t>
       </w:r>
     </w:p>
     <w:p>
@@ -3922,11 +3256,12 @@
           <w:noProof/>
           <w:lang w:val="pl-PL"/>
         </w:rPr>
+        <w:lastRenderedPageBreak/>
         <w:drawing>
-          <wp:inline distT="0" distB="0" distL="0" distR="0" wp14:anchorId="5E280158" wp14:editId="3FC87BDD">
-            <wp:extent cx="5096586" cy="857370"/>
-            <wp:effectExtent l="0" t="0" r="0" b="0"/>
-            <wp:docPr id="2112930016" name="Obraz 1"/>
+          <wp:inline distT="0" distB="0" distL="0" distR="0" wp14:anchorId="4DD0F832" wp14:editId="0E0EB31F">
+            <wp:extent cx="4513385" cy="3229145"/>
+            <wp:effectExtent l="0" t="0" r="1905" b="0"/>
+            <wp:docPr id="1090601138" name="Obraz 1"/>
             <wp:cNvGraphicFramePr>
               <a:graphicFrameLocks xmlns:a="http://schemas.openxmlformats.org/drawingml/2006/main" noChangeAspect="1"/>
             </wp:cNvGraphicFramePr>
@@ -3934,11 +3269,11 @@
               <a:graphicData uri="http://schemas.openxmlformats.org/drawingml/2006/picture">
                 <pic:pic xmlns:pic="http://schemas.openxmlformats.org/drawingml/2006/picture">
                   <pic:nvPicPr>
-                    <pic:cNvPr id="2112930016" name=""/>
+                    <pic:cNvPr id="1090601138" name=""/>
                     <pic:cNvPicPr/>
                   </pic:nvPicPr>
                   <pic:blipFill>
-                    <a:blip r:embed="rId26"/>
+                    <a:blip r:embed="rId21"/>
                     <a:stretch>
                       <a:fillRect/>
                     </a:stretch>
@@ -3946,7 +3281,7 @@
                   <pic:spPr>
                     <a:xfrm>
                       <a:off x="0" y="0"/>
-                      <a:ext cx="5096586" cy="857370"/>
+                      <a:ext cx="4518752" cy="3232985"/>
                     </a:xfrm>
                     <a:prstGeom prst="rect">
                       <a:avLst/>
@@ -3969,75 +3304,71 @@
         <w:rPr>
           <w:lang w:val="pl-PL"/>
         </w:rPr>
-        <w:t xml:space="preserve">Odśwież stronę w przeglądarce. Wykonywanie powinno się zatrzymać, a PhpStorm powinien wyświetlać informacje o </w:t>
-      </w:r>
-      <w:r>
-        <w:rPr>
-          <w:lang w:val="pl-PL"/>
-        </w:rPr>
-        <w:t>stanie zmiennych w pamięci i umożliwiać przejście przez aplikację krok po kroku.</w:t>
-      </w:r>
-    </w:p>
-    <w:p>
-      <w:pPr>
-        <w:pStyle w:val="Nagwek1"/>
-        <w:rPr>
-          <w:lang w:val="pl-PL"/>
-        </w:rPr>
-      </w:pPr>
-      <w:bookmarkStart w:id="10" w:name="_Toc184493816"/>
-      <w:r>
-        <w:rPr>
-          <w:lang w:val="pl-PL"/>
-        </w:rPr>
-        <w:t>(Alternatywnie) VS Code</w:t>
-      </w:r>
-      <w:bookmarkEnd w:id="10"/>
-    </w:p>
-    <w:p>
-      <w:pPr>
-        <w:rPr>
-          <w:i/>
-          <w:iCs/>
-          <w:lang w:val="pl-PL"/>
-        </w:rPr>
-      </w:pPr>
-      <w:r>
-        <w:rPr>
-          <w:i/>
-          <w:iCs/>
-          <w:lang w:val="pl-PL"/>
-        </w:rPr>
-        <w:t>Jeśli z jakiegoś powodu nie możesz lub nie chcesz korzystać z PhpStorm – spróbuj jeszcze raz. Jeśli dalej nie możesz, poniżej instrukcja na VS Code – ale przez resztę semestru będzie Ci o wiele trudniej!</w:t>
-      </w:r>
-    </w:p>
-    <w:p>
-      <w:pPr>
-        <w:rPr>
-          <w:lang w:val="pl-PL"/>
-        </w:rPr>
-      </w:pPr>
-      <w:r>
-        <w:rPr>
-          <w:lang w:val="pl-PL"/>
-        </w:rPr>
-        <w:lastRenderedPageBreak/>
-        <w:t>W Visual Studio Code zainstaluj rozszerzenie PHP Debug:</w:t>
-      </w:r>
-    </w:p>
-    <w:p>
-      <w:pPr>
-        <w:jc w:val="center"/>
-      </w:pPr>
-      <w:r>
-        <w:rPr>
-          <w:noProof/>
-        </w:rPr>
+        <w:t xml:space="preserve">Utwórz nowy wpis poprzez kliknięcie na </w:t>
+      </w:r>
+      <w:r>
+        <w:rPr>
+          <w:rStyle w:val="inline-code"/>
+        </w:rPr>
+        <w:t>Create new</w:t>
+      </w:r>
+      <w:r>
+        <w:rPr>
+          <w:lang w:val="pl-PL"/>
+        </w:rPr>
+        <w:t xml:space="preserve">, wypełnienie przykładowym wpisem z Twoim </w:t>
+      </w:r>
+      <w:r>
+        <w:rPr>
+          <w:lang w:val="pl-PL"/>
+        </w:rPr>
+        <w:t>danymi i</w:t>
+      </w:r>
+      <w:r>
+        <w:rPr>
+          <w:lang w:val="pl-PL"/>
+        </w:rPr>
+        <w:t xml:space="preserve"> wysyłkę formularza.</w:t>
+      </w:r>
+    </w:p>
+    <w:p>
+      <w:pPr>
+        <w:pStyle w:val="Zadanie"/>
+        <w:rPr>
+          <w:rStyle w:val="inline-code"/>
+        </w:rPr>
+      </w:pPr>
+      <w:r>
+        <w:t xml:space="preserve">Wstaw zrzut ekranu </w:t>
+      </w:r>
+      <w:r>
+        <w:t>listy postów po dodaniu nowego wpisu</w:t>
+      </w:r>
+      <w:r>
+        <w:t xml:space="preserve"> z Twoimi danymi</w:t>
+      </w:r>
+      <w:r>
+        <w:t>.</w:t>
+      </w:r>
+    </w:p>
+    <w:p>
+      <w:pPr>
+        <w:pStyle w:val="Zadanie"/>
+        <w:rPr>
+          <w:rStyle w:val="inline-code"/>
+        </w:rPr>
+      </w:pPr>
+    </w:p>
+    <w:p>
+      <w:pPr>
+        <w:pStyle w:val="Zadanie"/>
+      </w:pPr>
+      <w:r>
         <w:drawing>
-          <wp:inline distT="0" distB="0" distL="0" distR="0" wp14:anchorId="310D2885" wp14:editId="60D85673">
-            <wp:extent cx="3362794" cy="1552792"/>
-            <wp:effectExtent l="152400" t="152400" r="352425" b="371475"/>
-            <wp:docPr id="22" name="Obraz 22"/>
+          <wp:inline distT="0" distB="0" distL="0" distR="0" wp14:anchorId="5614332D" wp14:editId="3C73C5AD">
+            <wp:extent cx="6645910" cy="3780155"/>
+            <wp:effectExtent l="0" t="0" r="2540" b="0"/>
+            <wp:docPr id="638581242" name="Obraz 1" descr="Obraz zawierający zrzut ekranu, ramka na zdjęcia&#10;&#10;Opis wygenerowany automatycznie"/>
             <wp:cNvGraphicFramePr>
               <a:graphicFrameLocks xmlns:a="http://schemas.openxmlformats.org/drawingml/2006/main" noChangeAspect="1"/>
             </wp:cNvGraphicFramePr>
@@ -4045,11 +3376,11 @@
               <a:graphicData uri="http://schemas.openxmlformats.org/drawingml/2006/picture">
                 <pic:pic xmlns:pic="http://schemas.openxmlformats.org/drawingml/2006/picture">
                   <pic:nvPicPr>
-                    <pic:cNvPr id="1" name=""/>
+                    <pic:cNvPr id="638581242" name="Obraz 1" descr="Obraz zawierający zrzut ekranu, ramka na zdjęcia&#10;&#10;Opis wygenerowany automatycznie"/>
                     <pic:cNvPicPr/>
                   </pic:nvPicPr>
                   <pic:blipFill>
-                    <a:blip r:embed="rId27"/>
+                    <a:blip r:embed="rId22"/>
                     <a:stretch>
                       <a:fillRect/>
                     </a:stretch>
@@ -4057,383 +3388,11 @@
                   <pic:spPr>
                     <a:xfrm>
                       <a:off x="0" y="0"/>
-                      <a:ext cx="3362794" cy="1552792"/>
+                      <a:ext cx="6645910" cy="3780155"/>
                     </a:xfrm>
                     <a:prstGeom prst="rect">
                       <a:avLst/>
                     </a:prstGeom>
-                    <a:ln>
-                      <a:noFill/>
-                    </a:ln>
-                    <a:effectLst>
-                      <a:outerShdw blurRad="292100" dist="139700" dir="2700000" algn="tl" rotWithShape="0">
-                        <a:srgbClr val="333333">
-                          <a:alpha val="65000"/>
-                        </a:srgbClr>
-                      </a:outerShdw>
-                    </a:effectLst>
-                  </pic:spPr>
-                </pic:pic>
-              </a:graphicData>
-            </a:graphic>
-          </wp:inline>
-        </w:drawing>
-      </w:r>
-    </w:p>
-    <w:p>
-      <w:pPr>
-        <w:rPr>
-          <w:lang w:val="pl-PL"/>
-        </w:rPr>
-      </w:pPr>
-      <w:r>
-        <w:rPr>
-          <w:lang w:val="pl-PL"/>
-        </w:rPr>
-        <w:t>Otwórz plik index.php projektu i kliknij obok numeru linii przy pierwszych instrukcjach, utworzony zostanie breakpoint:</w:t>
-      </w:r>
-    </w:p>
-    <w:p>
-      <w:pPr>
-        <w:jc w:val="center"/>
-      </w:pPr>
-      <w:r>
-        <w:rPr>
-          <w:noProof/>
-        </w:rPr>
-        <w:drawing>
-          <wp:inline distT="0" distB="0" distL="0" distR="0" wp14:anchorId="66795556" wp14:editId="57CBC318">
-            <wp:extent cx="3791479" cy="1190791"/>
-            <wp:effectExtent l="152400" t="152400" r="361950" b="371475"/>
-            <wp:docPr id="23" name="Obraz 23"/>
-            <wp:cNvGraphicFramePr>
-              <a:graphicFrameLocks xmlns:a="http://schemas.openxmlformats.org/drawingml/2006/main" noChangeAspect="1"/>
-            </wp:cNvGraphicFramePr>
-            <a:graphic xmlns:a="http://schemas.openxmlformats.org/drawingml/2006/main">
-              <a:graphicData uri="http://schemas.openxmlformats.org/drawingml/2006/picture">
-                <pic:pic xmlns:pic="http://schemas.openxmlformats.org/drawingml/2006/picture">
-                  <pic:nvPicPr>
-                    <pic:cNvPr id="1" name=""/>
-                    <pic:cNvPicPr/>
-                  </pic:nvPicPr>
-                  <pic:blipFill>
-                    <a:blip r:embed="rId28"/>
-                    <a:stretch>
-                      <a:fillRect/>
-                    </a:stretch>
-                  </pic:blipFill>
-                  <pic:spPr>
-                    <a:xfrm>
-                      <a:off x="0" y="0"/>
-                      <a:ext cx="3791479" cy="1190791"/>
-                    </a:xfrm>
-                    <a:prstGeom prst="rect">
-                      <a:avLst/>
-                    </a:prstGeom>
-                    <a:ln>
-                      <a:noFill/>
-                    </a:ln>
-                    <a:effectLst>
-                      <a:outerShdw blurRad="292100" dist="139700" dir="2700000" algn="tl" rotWithShape="0">
-                        <a:srgbClr val="333333">
-                          <a:alpha val="65000"/>
-                        </a:srgbClr>
-                      </a:outerShdw>
-                    </a:effectLst>
-                  </pic:spPr>
-                </pic:pic>
-              </a:graphicData>
-            </a:graphic>
-          </wp:inline>
-        </w:drawing>
-      </w:r>
-    </w:p>
-    <w:p>
-      <w:pPr>
-        <w:rPr>
-          <w:lang w:val="pl-PL"/>
-        </w:rPr>
-      </w:pPr>
-      <w:r>
-        <w:t xml:space="preserve">Kliknij menu Run -&gt; Add </w:t>
-      </w:r>
-      <w:r>
-        <w:t xml:space="preserve">Configuration… . </w:t>
-      </w:r>
-      <w:r>
-        <w:rPr>
-          <w:lang w:val="pl-PL"/>
-        </w:rPr>
-        <w:t>Utworzony zostanie plik launch.json. Edytuj pozycję port, na port wskazany w konfiguracji XDEBUG w php.ini:</w:t>
-      </w:r>
-    </w:p>
-    <w:p>
-      <w:pPr>
-        <w:jc w:val="center"/>
-      </w:pPr>
-      <w:r>
-        <w:rPr>
-          <w:noProof/>
-        </w:rPr>
-        <w:drawing>
-          <wp:inline distT="0" distB="0" distL="0" distR="0" wp14:anchorId="3F085D6A" wp14:editId="3EF4825A">
-            <wp:extent cx="4267796" cy="2429214"/>
-            <wp:effectExtent l="152400" t="152400" r="361950" b="371475"/>
-            <wp:docPr id="24" name="Obraz 24"/>
-            <wp:cNvGraphicFramePr>
-              <a:graphicFrameLocks xmlns:a="http://schemas.openxmlformats.org/drawingml/2006/main" noChangeAspect="1"/>
-            </wp:cNvGraphicFramePr>
-            <a:graphic xmlns:a="http://schemas.openxmlformats.org/drawingml/2006/main">
-              <a:graphicData uri="http://schemas.openxmlformats.org/drawingml/2006/picture">
-                <pic:pic xmlns:pic="http://schemas.openxmlformats.org/drawingml/2006/picture">
-                  <pic:nvPicPr>
-                    <pic:cNvPr id="1" name=""/>
-                    <pic:cNvPicPr/>
-                  </pic:nvPicPr>
-                  <pic:blipFill>
-                    <a:blip r:embed="rId29"/>
-                    <a:stretch>
-                      <a:fillRect/>
-                    </a:stretch>
-                  </pic:blipFill>
-                  <pic:spPr>
-                    <a:xfrm>
-                      <a:off x="0" y="0"/>
-                      <a:ext cx="4267796" cy="2429214"/>
-                    </a:xfrm>
-                    <a:prstGeom prst="rect">
-                      <a:avLst/>
-                    </a:prstGeom>
-                    <a:ln>
-                      <a:noFill/>
-                    </a:ln>
-                    <a:effectLst>
-                      <a:outerShdw blurRad="292100" dist="139700" dir="2700000" algn="tl" rotWithShape="0">
-                        <a:srgbClr val="333333">
-                          <a:alpha val="65000"/>
-                        </a:srgbClr>
-                      </a:outerShdw>
-                    </a:effectLst>
-                  </pic:spPr>
-                </pic:pic>
-              </a:graphicData>
-            </a:graphic>
-          </wp:inline>
-        </w:drawing>
-      </w:r>
-    </w:p>
-    <w:p>
-      <w:pPr>
-        <w:rPr>
-          <w:lang w:val="pl-PL"/>
-        </w:rPr>
-      </w:pPr>
-      <w:r>
-        <w:t>Kliknij menu Run -&gt; Start D</w:t>
-      </w:r>
-      <w:r>
-        <w:t xml:space="preserve">ebugging (F5). </w:t>
-      </w:r>
-      <w:r>
-        <w:rPr>
-          <w:lang w:val="pl-PL"/>
-        </w:rPr>
-        <w:t>Rozpocznie się oczekiwanie na połączenie:</w:t>
-      </w:r>
-    </w:p>
-    <w:p>
-      <w:pPr>
-        <w:jc w:val="center"/>
-      </w:pPr>
-      <w:r>
-        <w:rPr>
-          <w:noProof/>
-        </w:rPr>
-        <w:lastRenderedPageBreak/>
-        <w:drawing>
-          <wp:inline distT="0" distB="0" distL="0" distR="0" wp14:anchorId="45397E2D" wp14:editId="49AA6920">
-            <wp:extent cx="1724266" cy="342948"/>
-            <wp:effectExtent l="152400" t="152400" r="371475" b="361950"/>
-            <wp:docPr id="25" name="Obraz 25"/>
-            <wp:cNvGraphicFramePr>
-              <a:graphicFrameLocks xmlns:a="http://schemas.openxmlformats.org/drawingml/2006/main" noChangeAspect="1"/>
-            </wp:cNvGraphicFramePr>
-            <a:graphic xmlns:a="http://schemas.openxmlformats.org/drawingml/2006/main">
-              <a:graphicData uri="http://schemas.openxmlformats.org/drawingml/2006/picture">
-                <pic:pic xmlns:pic="http://schemas.openxmlformats.org/drawingml/2006/picture">
-                  <pic:nvPicPr>
-                    <pic:cNvPr id="1" name=""/>
-                    <pic:cNvPicPr/>
-                  </pic:nvPicPr>
-                  <pic:blipFill>
-                    <a:blip r:embed="rId30"/>
-                    <a:stretch>
-                      <a:fillRect/>
-                    </a:stretch>
-                  </pic:blipFill>
-                  <pic:spPr>
-                    <a:xfrm>
-                      <a:off x="0" y="0"/>
-                      <a:ext cx="1724266" cy="342948"/>
-                    </a:xfrm>
-                    <a:prstGeom prst="rect">
-                      <a:avLst/>
-                    </a:prstGeom>
-                    <a:ln>
-                      <a:noFill/>
-                    </a:ln>
-                    <a:effectLst>
-                      <a:outerShdw blurRad="292100" dist="139700" dir="2700000" algn="tl" rotWithShape="0">
-                        <a:srgbClr val="333333">
-                          <a:alpha val="65000"/>
-                        </a:srgbClr>
-                      </a:outerShdw>
-                    </a:effectLst>
-                  </pic:spPr>
-                </pic:pic>
-              </a:graphicData>
-            </a:graphic>
-          </wp:inline>
-        </w:drawing>
-      </w:r>
-    </w:p>
-    <w:p>
-      <w:pPr>
-        <w:rPr>
-          <w:lang w:val="pl-PL"/>
-        </w:rPr>
-      </w:pPr>
-      <w:r>
-        <w:rPr>
-          <w:lang w:val="pl-PL"/>
-        </w:rPr>
-        <w:t xml:space="preserve">Odśwież </w:t>
-      </w:r>
-      <w:r>
-        <w:rPr>
-          <w:lang w:val="pl-PL"/>
-        </w:rPr>
-        <w:t>stronę frameworka</w:t>
-      </w:r>
-      <w:r>
-        <w:rPr>
-          <w:lang w:val="pl-PL"/>
-        </w:rPr>
-        <w:t xml:space="preserve">, </w:t>
-      </w:r>
-      <w:r>
-        <w:rPr>
-          <w:lang w:val="pl-PL"/>
-        </w:rPr>
-        <w:t xml:space="preserve"> rozpocznie się proces debugowania</w:t>
-      </w:r>
-      <w:r>
-        <w:rPr>
-          <w:lang w:val="pl-PL"/>
-        </w:rPr>
-        <w:t>.</w:t>
-      </w:r>
-    </w:p>
-    <w:p>
-      <w:pPr>
-        <w:pStyle w:val="Nagwek1"/>
-        <w:rPr>
-          <w:lang w:val="pl-PL"/>
-        </w:rPr>
-      </w:pPr>
-      <w:bookmarkStart w:id="11" w:name="_Toc184493817"/>
-      <w:r>
-        <w:rPr>
-          <w:lang w:val="pl-PL"/>
-        </w:rPr>
-        <w:t>Zatrzymanie w pułapce</w:t>
-      </w:r>
-      <w:bookmarkEnd w:id="11"/>
-    </w:p>
-    <w:p>
-      <w:pPr>
-        <w:pStyle w:val="Zadanie"/>
-        <w:rPr>
-          <w:rStyle w:val="inline-code"/>
-        </w:rPr>
-      </w:pPr>
-      <w:r>
-        <w:t>Wstaw zrzut ekranu potwierd</w:t>
-      </w:r>
-      <w:r>
-        <w:t xml:space="preserve">zający skuteczne zatrzymanie aplikacji </w:t>
-      </w:r>
-      <w:r>
-        <w:t>na</w:t>
-      </w:r>
-      <w:r>
-        <w:t xml:space="preserve"> pułapce (breakpoint) w IDE</w:t>
-      </w:r>
-      <w:r>
-        <w:t xml:space="preserve"> (PhpStorm lub VSCode)</w:t>
-      </w:r>
-      <w:r>
-        <w:t>.</w:t>
-      </w:r>
-    </w:p>
-    <w:p>
-      <w:pPr>
-        <w:pStyle w:val="Zadanie"/>
-        <w:rPr>
-          <w:rStyle w:val="inline-code"/>
-        </w:rPr>
-      </w:pPr>
-    </w:p>
-    <w:p>
-      <w:pPr>
-        <w:pStyle w:val="Zadanie"/>
-      </w:pPr>
-      <w:r>
-        <w:rPr>
-          <w:noProof/>
-        </w:rPr>
-        <w:drawing>
-          <wp:inline distT="0" distB="0" distL="0" distR="0" wp14:anchorId="1A60E0A7" wp14:editId="1197168D">
-            <wp:extent cx="6645910" cy="1137139"/>
-            <wp:effectExtent l="0" t="0" r="2540" b="6350"/>
-            <wp:docPr id="753731901" name="Obraz 753731901"/>
-            <wp:cNvGraphicFramePr>
-              <a:graphicFrameLocks xmlns:a="http://schemas.openxmlformats.org/drawingml/2006/main" noChangeAspect="1"/>
-            </wp:cNvGraphicFramePr>
-            <a:graphic xmlns:a="http://schemas.openxmlformats.org/drawingml/2006/main">
-              <a:graphicData uri="http://schemas.openxmlformats.org/drawingml/2006/picture">
-                <pic:pic xmlns:pic="http://schemas.openxmlformats.org/drawingml/2006/picture">
-                  <pic:nvPicPr>
-                    <pic:cNvPr id="0" name="Picture 1"/>
-                    <pic:cNvPicPr>
-                      <a:picLocks noChangeAspect="1" noChangeArrowheads="1"/>
-                    </pic:cNvPicPr>
-                  </pic:nvPicPr>
-                  <pic:blipFill>
-                    <a:blip r:embed="rId22">
-                      <a:extLst>
-                        <a:ext uri="{28A0092B-C50C-407E-A947-70E740481C1C}">
-                          <a14:useLocalDpi xmlns:a14="http://schemas.microsoft.com/office/drawing/2010/main" val="0"/>
-                        </a:ext>
-                      </a:extLst>
-                    </a:blip>
-                    <a:srcRect/>
-                    <a:stretch>
-                      <a:fillRect/>
-                    </a:stretch>
-                  </pic:blipFill>
-                  <pic:spPr bwMode="auto">
-                    <a:xfrm>
-                      <a:off x="0" y="0"/>
-                      <a:ext cx="6666117" cy="1140596"/>
-                    </a:xfrm>
-                    <a:prstGeom prst="rect">
-                      <a:avLst/>
-                    </a:prstGeom>
-                    <a:noFill/>
-                    <a:ln>
-                      <a:noFill/>
-                    </a:ln>
                   </pic:spPr>
                 </pic:pic>
               </a:graphicData>
@@ -4510,32 +3469,48 @@
           <w:lang w:val="pl-PL"/>
         </w:rPr>
       </w:pPr>
-      <w:bookmarkStart w:id="12" w:name="_Toc184493818"/>
-      <w:r>
-        <w:rPr>
-          <w:lang w:val="pl-PL"/>
-        </w:rPr>
-        <w:t>Omówienie frameworka</w:t>
-      </w:r>
-      <w:bookmarkEnd w:id="12"/>
-    </w:p>
-    <w:p>
-      <w:pPr>
-        <w:rPr>
-          <w:lang w:val="pl-PL"/>
-        </w:rPr>
-      </w:pPr>
-      <w:r>
-        <w:rPr>
-          <w:lang w:val="pl-PL"/>
-        </w:rPr>
-        <w:t>P</w:t>
-      </w:r>
-      <w:r>
-        <w:rPr>
-          <w:lang w:val="pl-PL"/>
-        </w:rPr>
-        <w:t>rowadzący omówi strukturę frameworka, obejmującą:</w:t>
+      <w:bookmarkStart w:id="9" w:name="_Toc184493815"/>
+      <w:r>
+        <w:rPr>
+          <w:lang w:val="pl-PL"/>
+        </w:rPr>
+        <w:lastRenderedPageBreak/>
+        <w:t>XDEBUG</w:t>
+      </w:r>
+      <w:bookmarkEnd w:id="9"/>
+    </w:p>
+    <w:p>
+      <w:pPr>
+        <w:rPr>
+          <w:lang w:val="pl-PL"/>
+        </w:rPr>
+      </w:pPr>
+      <w:r>
+        <w:rPr>
+          <w:lang w:val="pl-PL"/>
+        </w:rPr>
+        <w:t xml:space="preserve">Wejdź na stronę </w:t>
+      </w:r>
+      <w:hyperlink r:id="rId23" w:history="1">
+        <w:r>
+          <w:rPr>
+            <w:rStyle w:val="Hipercze"/>
+            <w:lang w:val="pl-PL"/>
+          </w:rPr>
+          <w:t>https://xdebug.org/wizard</w:t>
+        </w:r>
+      </w:hyperlink>
+      <w:r>
+        <w:rPr>
+          <w:lang w:val="pl-PL"/>
+        </w:rPr>
+        <w:t xml:space="preserve">. </w:t>
+      </w:r>
+      <w:r>
+        <w:rPr>
+          <w:lang w:val="pl-PL"/>
+        </w:rPr>
+        <w:t>Postępuj zgodnie z instrukcjami, tj:</w:t>
       </w:r>
     </w:p>
     <w:p>
@@ -4543,18 +3518,47 @@
         <w:pStyle w:val="Akapitzlist"/>
         <w:numPr>
           <w:ilvl w:val="0"/>
-          <w:numId w:val="15"/>
+          <w:numId w:val="14"/>
         </w:numPr>
         <w:rPr>
           <w:lang w:val="pl-PL"/>
         </w:rPr>
       </w:pPr>
-      <w:bookmarkStart w:id="13" w:name="_Hlk117005014"/>
-      <w:r>
-        <w:rPr>
-          <w:lang w:val="pl-PL"/>
-        </w:rPr>
-        <w:t>plik konfiguracyjny config.php i config.dist.php</w:t>
+      <w:r>
+        <w:rPr>
+          <w:lang w:val="pl-PL"/>
+        </w:rPr>
+        <w:t xml:space="preserve">skopiuj zawartość strony </w:t>
+      </w:r>
+      <w:r>
+        <w:rPr>
+          <w:i/>
+          <w:iCs/>
+          <w:lang w:val="pl-PL"/>
+        </w:rPr>
+        <w:t>http://localhost:&lt;port&gt;/?</w:t>
+      </w:r>
+      <w:r>
+        <w:rPr>
+          <w:i/>
+          <w:iCs/>
+          <w:lang w:val="pl-PL"/>
+        </w:rPr>
+        <w:t>action</w:t>
+      </w:r>
+      <w:r>
+        <w:rPr>
+          <w:i/>
+          <w:iCs/>
+          <w:lang w:val="pl-PL"/>
+        </w:rPr>
+        <w:t>=info</w:t>
+      </w:r>
+      <w:r>
+        <w:rPr>
+          <w:lang w:val="pl-PL"/>
+        </w:rPr>
+        <w:t xml:space="preserve"> do okienka kreatora</w:t>
       </w:r>
     </w:p>
     <w:p>
@@ -4562,14 +3566,17 @@
         <w:pStyle w:val="Akapitzlist"/>
         <w:numPr>
           <w:ilvl w:val="0"/>
-          <w:numId w:val="15"/>
+          <w:numId w:val="14"/>
         </w:numPr>
-      </w:pPr>
-      <w:r>
-        <w:t>organizację assetów – public/assets/src i public/assets/di</w:t>
-      </w:r>
-      <w:r>
-        <w:t>st</w:t>
+        <w:rPr>
+          <w:lang w:val="pl-PL"/>
+        </w:rPr>
+      </w:pPr>
+      <w:r>
+        <w:rPr>
+          <w:lang w:val="pl-PL"/>
+        </w:rPr>
+        <w:t>pobierz wskazany plik DLL do odpowiedniego katalogu</w:t>
       </w:r>
     </w:p>
     <w:p>
@@ -4577,7 +3584,7 @@
         <w:pStyle w:val="Akapitzlist"/>
         <w:numPr>
           <w:ilvl w:val="0"/>
-          <w:numId w:val="15"/>
+          <w:numId w:val="14"/>
         </w:numPr>
         <w:rPr>
           <w:lang w:val="pl-PL"/>
@@ -4587,7 +3594,7 @@
         <w:rPr>
           <w:lang w:val="pl-PL"/>
         </w:rPr>
-        <w:t>propozycja organizacji style.less i załączonych styli oraz katalogu public/assets/src/vendor</w:t>
+        <w:t>zmodyfikuj zawartość php.ini ze wskazanej ścieżki</w:t>
       </w:r>
     </w:p>
     <w:p>
@@ -4595,221 +3602,154 @@
         <w:pStyle w:val="Akapitzlist"/>
         <w:numPr>
           <w:ilvl w:val="0"/>
-          <w:numId w:val="15"/>
+          <w:numId w:val="14"/>
         </w:numPr>
-        <w:rPr>
-          <w:lang w:val="pl-PL"/>
-        </w:rPr>
-      </w:pPr>
-      <w:r>
-        <w:rPr>
-          <w:lang w:val="pl-PL"/>
-        </w:rPr>
-        <w:t>znaczenie i propozycja wykorzystania katalogu sql na migracje</w:t>
-      </w:r>
-    </w:p>
-    <w:p>
-      <w:pPr>
-        <w:pStyle w:val="Akapitzlist"/>
-        <w:numPr>
-          <w:ilvl w:val="0"/>
-          <w:numId w:val="15"/>
-        </w:numPr>
-      </w:pPr>
-      <w:r>
-        <w:t>plik index.php – front-</w:t>
-      </w:r>
-      <w:r>
-        <w:t>controller</w:t>
-      </w:r>
-    </w:p>
-    <w:p>
-      <w:pPr>
-        <w:pStyle w:val="Akapitzlist"/>
-        <w:numPr>
-          <w:ilvl w:val="0"/>
-          <w:numId w:val="15"/>
-        </w:numPr>
-        <w:rPr>
-          <w:lang w:val="pl-PL"/>
-        </w:rPr>
-      </w:pPr>
-      <w:r>
-        <w:rPr>
-          <w:lang w:val="pl-PL"/>
-        </w:rPr>
-        <w:t>katalog Controller na przykładzie PostController – akcje związane z postami</w:t>
-      </w:r>
-    </w:p>
-    <w:p>
-      <w:pPr>
-        <w:pStyle w:val="Akapitzlist"/>
-        <w:numPr>
-          <w:ilvl w:val="0"/>
-          <w:numId w:val="15"/>
-        </w:numPr>
-      </w:pPr>
-      <w:r>
-        <w:t>przykładowy model w Post.php</w:t>
-      </w:r>
-    </w:p>
-    <w:p>
-      <w:pPr>
-        <w:pStyle w:val="Akapitzlist"/>
-        <w:numPr>
-          <w:ilvl w:val="0"/>
-          <w:numId w:val="15"/>
-        </w:numPr>
-        <w:rPr>
-          <w:lang w:val="pl-PL"/>
-        </w:rPr>
-      </w:pPr>
-      <w:r>
-        <w:rPr>
-          <w:lang w:val="pl-PL"/>
-        </w:rPr>
-        <w:t>serwisy w katalogu src/Service – czytnik konfiguracji, router, szablony</w:t>
-      </w:r>
-    </w:p>
-    <w:p>
-      <w:pPr>
-        <w:pStyle w:val="Akapitzlist"/>
-        <w:numPr>
-          <w:ilvl w:val="0"/>
-          <w:numId w:val="15"/>
-        </w:numPr>
-        <w:rPr>
-          <w:lang w:val="pl-PL"/>
-        </w:rPr>
-      </w:pPr>
-      <w:r>
-        <w:rPr>
-          <w:lang w:val="pl-PL"/>
-        </w:rPr>
-        <w:t>szablony i sposób ich dziedziczenia w katalogu templates</w:t>
-      </w:r>
-    </w:p>
-    <w:bookmarkEnd w:id="13"/>
-    <w:p>
-      <w:pPr>
-        <w:rPr>
-          <w:lang w:val="pl-PL"/>
-        </w:rPr>
-      </w:pPr>
-      <w:r>
-        <w:rPr>
-          <w:lang w:val="pl-PL"/>
-        </w:rPr>
-        <w:t>Uważnie analizuj pokazywany kod i zadawaj pytania, aby zrozumieć.</w:t>
-      </w:r>
-    </w:p>
-    <w:p>
-      <w:pPr>
-        <w:pStyle w:val="Zadanie"/>
-      </w:pPr>
-      <w:r>
-        <w:t>Miejsce na Twoje notatki:</w:t>
-      </w:r>
-    </w:p>
-    <w:p>
-      <w:pPr>
-        <w:pStyle w:val="Zadanie"/>
-      </w:pPr>
-    </w:p>
-    <w:p>
-      <w:pPr>
-        <w:pStyle w:val="Zadanie"/>
-      </w:pPr>
-      <w:r>
-        <w:t>…notatki…</w:t>
-      </w:r>
-    </w:p>
-    <w:p>
-      <w:pPr>
-        <w:pStyle w:val="Nagwek1"/>
-        <w:rPr>
-          <w:lang w:val="pl-PL"/>
-        </w:rPr>
-      </w:pPr>
-      <w:bookmarkStart w:id="14" w:name="_Toc184493819"/>
-      <w:r>
-        <w:rPr>
-          <w:lang w:val="pl-PL"/>
-        </w:rPr>
-        <w:lastRenderedPageBreak/>
-        <w:t>Rozszerzenie aplikacji</w:t>
-      </w:r>
-      <w:bookmarkEnd w:id="14"/>
-    </w:p>
-    <w:p>
-      <w:pPr>
-        <w:rPr>
-          <w:lang w:val="pl-PL"/>
-        </w:rPr>
-      </w:pPr>
-      <w:r>
-        <w:rPr>
-          <w:lang w:val="pl-PL"/>
-        </w:rPr>
-        <w:t xml:space="preserve">Wymyśl inny model podobny do prezentowanego </w:t>
-      </w:r>
-      <w:r>
-        <w:rPr>
-          <w:rStyle w:val="inline-code"/>
-        </w:rPr>
-        <w:t>Post</w:t>
-      </w:r>
-      <w:r>
-        <w:rPr>
-          <w:lang w:val="pl-PL"/>
-        </w:rPr>
-        <w:t xml:space="preserve">. </w:t>
-      </w:r>
-      <w:r>
-        <w:rPr>
-          <w:lang w:val="pl-PL"/>
-        </w:rPr>
-        <w:t>Rozszerz aplikację o implementację swojego modelu oraz związane z nim akcje – lista, prezentacja, tworzenie, edycja, kasowanie</w:t>
-      </w:r>
-      <w:r>
-        <w:rPr>
-          <w:lang w:val="pl-PL"/>
-        </w:rPr>
-        <w:t>.</w:t>
-      </w:r>
-    </w:p>
-    <w:p>
-      <w:pPr>
-        <w:pStyle w:val="Zadanie"/>
-        <w:rPr>
-          <w:rStyle w:val="inline-code"/>
-        </w:rPr>
-      </w:pPr>
-      <w:r>
-        <w:t>Wstaw zrzut ekranu kodu listy (indexAction):</w:t>
-      </w:r>
-    </w:p>
-    <w:p>
-      <w:pPr>
-        <w:pStyle w:val="Zadanie"/>
-        <w:rPr>
-          <w:rStyle w:val="inline-code"/>
-        </w:rPr>
-      </w:pPr>
-    </w:p>
-    <w:p>
-      <w:pPr>
-        <w:pStyle w:val="Zadanie"/>
+      </w:pPr>
+      <w:r>
+        <w:t>zrestartuj serwer WWW.</w:t>
+      </w:r>
+    </w:p>
+    <w:p>
+      <w:pPr>
+        <w:rPr>
+          <w:lang w:val="pl-PL"/>
+        </w:rPr>
+      </w:pPr>
+      <w:r>
+        <w:rPr>
+          <w:lang w:val="pl-PL"/>
+        </w:rPr>
+        <w:t>Przykładowe ustawienia do wpisania do php.ini:</w:t>
+      </w:r>
+    </w:p>
+    <w:p>
+      <w:pPr>
+        <w:pStyle w:val="block-code"/>
+        <w:rPr>
+          <w:sz w:val="16"/>
+          <w:szCs w:val="16"/>
+          <w:lang w:val="en-US"/>
+        </w:rPr>
+      </w:pPr>
+      <w:r>
+        <w:rPr>
+          <w:sz w:val="16"/>
+          <w:szCs w:val="16"/>
+          <w:lang w:val="en-US"/>
+        </w:rPr>
+        <w:t>zend_extension = xdebug</w:t>
+      </w:r>
+    </w:p>
+    <w:p>
+      <w:pPr>
+        <w:pStyle w:val="block-code"/>
+        <w:rPr>
+          <w:sz w:val="16"/>
+          <w:szCs w:val="16"/>
+          <w:lang w:val="en-US"/>
+        </w:rPr>
+      </w:pPr>
+      <w:r>
+        <w:rPr>
+          <w:sz w:val="16"/>
+          <w:szCs w:val="16"/>
+          <w:lang w:val="en-US"/>
+        </w:rPr>
+        <w:t>xdebug.mode = debug</w:t>
+      </w:r>
+    </w:p>
+    <w:p>
+      <w:pPr>
+        <w:pStyle w:val="block-code"/>
+        <w:rPr>
+          <w:sz w:val="16"/>
+          <w:szCs w:val="16"/>
+          <w:lang w:val="en-US"/>
+        </w:rPr>
+      </w:pPr>
+      <w:r>
+        <w:rPr>
+          <w:sz w:val="16"/>
+          <w:szCs w:val="16"/>
+          <w:lang w:val="en-US"/>
+        </w:rPr>
+        <w:t>xdebug.start_with_request = yes</w:t>
+      </w:r>
+    </w:p>
+    <w:p>
+      <w:pPr>
+        <w:pStyle w:val="block-code"/>
+        <w:rPr>
+          <w:sz w:val="16"/>
+          <w:szCs w:val="16"/>
+          <w:lang w:val="en-US"/>
+        </w:rPr>
+      </w:pPr>
+      <w:r>
+        <w:rPr>
+          <w:sz w:val="16"/>
+          <w:szCs w:val="16"/>
+          <w:lang w:val="en-US"/>
+        </w:rPr>
+        <w:t xml:space="preserve">xdebug.client_port = </w:t>
+      </w:r>
+      <w:r>
+        <w:rPr>
+          <w:sz w:val="16"/>
+          <w:szCs w:val="16"/>
+          <w:highlight w:val="yellow"/>
+          <w:lang w:val="en-US"/>
+        </w:rPr>
+        <w:t>9123</w:t>
+      </w:r>
+    </w:p>
+    <w:p>
+      <w:pPr>
+        <w:rPr>
+          <w:lang w:val="pl-PL"/>
+        </w:rPr>
+      </w:pPr>
+      <w:r>
+        <w:rPr>
+          <w:lang w:val="pl-PL"/>
+        </w:rPr>
+        <w:t>Wyróżniony powyżej port 9123 n</w:t>
+      </w:r>
+      <w:r>
+        <w:rPr>
+          <w:lang w:val="pl-PL"/>
+        </w:rPr>
+        <w:t>ależy zmienić na inny, losowy, unikalny.</w:t>
+      </w:r>
+      <w:r>
+        <w:rPr>
+          <w:lang w:val="pl-PL"/>
+        </w:rPr>
+        <w:t xml:space="preserve"> </w:t>
+      </w:r>
+      <w:r>
+        <w:rPr>
+          <w:lang w:val="pl-PL"/>
+        </w:rPr>
+        <w:t>W stronie PHP INFO powinien pojawić się wpis o XDEBUG:</w:t>
+      </w:r>
+    </w:p>
+    <w:p>
+      <w:pPr>
+        <w:rPr>
+          <w:lang w:val="pl-PL"/>
+        </w:rPr>
       </w:pPr>
       <w:r>
         <w:rPr>
           <w:noProof/>
+          <w:lang w:val="pl-PL"/>
         </w:rPr>
         <w:drawing>
-          <wp:inline distT="0" distB="0" distL="0" distR="0" wp14:anchorId="498AA256" wp14:editId="668290EF">
-            <wp:extent cx="6645910" cy="1137139"/>
-            <wp:effectExtent l="0" t="0" r="2540" b="6350"/>
-            <wp:docPr id="1821867949" name="Obraz 1821867949"/>
+          <wp:inline distT="0" distB="0" distL="0" distR="0" wp14:anchorId="5B74FC6F" wp14:editId="10093D67">
+            <wp:extent cx="6645910" cy="514350"/>
+            <wp:effectExtent l="0" t="0" r="2540" b="0"/>
+            <wp:docPr id="930430690" name="Obraz 1"/>
             <wp:cNvGraphicFramePr>
               <a:graphicFrameLocks xmlns:a="http://schemas.openxmlformats.org/drawingml/2006/main" noChangeAspect="1"/>
             </wp:cNvGraphicFramePr>
@@ -4817,36 +3757,23 @@
               <a:graphicData uri="http://schemas.openxmlformats.org/drawingml/2006/picture">
                 <pic:pic xmlns:pic="http://schemas.openxmlformats.org/drawingml/2006/picture">
                   <pic:nvPicPr>
-                    <pic:cNvPr id="0" name="Picture 1"/>
-                    <pic:cNvPicPr>
-                      <a:picLocks noChangeAspect="1" noChangeArrowheads="1"/>
-                    </pic:cNvPicPr>
+                    <pic:cNvPr id="930430690" name=""/>
+                    <pic:cNvPicPr/>
                   </pic:nvPicPr>
                   <pic:blipFill>
-                    <a:blip r:embed="rId22">
-                      <a:extLst>
-                        <a:ext uri="{28A0092B-C50C-407E-A947-70E740481C1C}">
-                          <a14:useLocalDpi xmlns:a14="http://schemas.microsoft.com/office/drawing/2010/main" val="0"/>
-                        </a:ext>
-                      </a:extLst>
-                    </a:blip>
-                    <a:srcRect/>
+                    <a:blip r:embed="rId24"/>
                     <a:stretch>
                       <a:fillRect/>
                     </a:stretch>
                   </pic:blipFill>
-                  <pic:spPr bwMode="auto">
+                  <pic:spPr>
                     <a:xfrm>
                       <a:off x="0" y="0"/>
-                      <a:ext cx="6666117" cy="1140596"/>
+                      <a:ext cx="6645910" cy="514350"/>
                     </a:xfrm>
                     <a:prstGeom prst="rect">
                       <a:avLst/>
                     </a:prstGeom>
-                    <a:noFill/>
-                    <a:ln>
-                      <a:noFill/>
-                    </a:ln>
                   </pic:spPr>
                 </pic:pic>
               </a:graphicData>
@@ -4857,38 +3784,51 @@
     </w:p>
     <w:p>
       <w:pPr>
-        <w:pStyle w:val="Zadanie"/>
-      </w:pPr>
-    </w:p>
-    <w:p>
-      <w:pPr>
-        <w:pStyle w:val="Zadanie"/>
-      </w:pPr>
-      <w:r>
-        <w:t>Wstaw zrzut ekranu listy</w:t>
-      </w:r>
-      <w:r>
-        <w:t xml:space="preserve"> (z danymi):</w:t>
-      </w:r>
-    </w:p>
-    <w:p>
-      <w:pPr>
-        <w:pStyle w:val="Zadanie"/>
-      </w:pPr>
-    </w:p>
-    <w:p>
-      <w:pPr>
-        <w:pStyle w:val="Zadanie"/>
+        <w:rPr>
+          <w:lang w:val="pl-PL"/>
+        </w:rPr>
+      </w:pPr>
+      <w:r>
+        <w:t>W PhpStorm kliknij File -&gt; Settings (Ctrl</w:t>
+      </w:r>
+      <w:r>
+        <w:t xml:space="preserve"> + Alt + S). </w:t>
+      </w:r>
+      <w:r>
+        <w:rPr>
+          <w:lang w:val="pl-PL"/>
+        </w:rPr>
+        <w:t>Wyszukaj xdebug.</w:t>
+      </w:r>
+      <w:r>
+        <w:rPr>
+          <w:lang w:val="pl-PL"/>
+        </w:rPr>
+        <w:t xml:space="preserve"> Ustaw port z</w:t>
+      </w:r>
+      <w:r>
+        <w:rPr>
+          <w:lang w:val="pl-PL"/>
+        </w:rPr>
+        <w:t>godnie z powyżej wylosowanym:</w:t>
+      </w:r>
+    </w:p>
+    <w:p>
+      <w:pPr>
+        <w:rPr>
+          <w:lang w:val="pl-PL"/>
+        </w:rPr>
       </w:pPr>
       <w:r>
         <w:rPr>
           <w:noProof/>
+          <w:lang w:val="pl-PL"/>
         </w:rPr>
         <w:drawing>
-          <wp:inline distT="0" distB="0" distL="0" distR="0" wp14:anchorId="6A571198" wp14:editId="231016AF">
-            <wp:extent cx="6645910" cy="1136650"/>
-            <wp:effectExtent l="0" t="0" r="2540" b="6350"/>
-            <wp:docPr id="177798663" name="Obraz 177798663"/>
+          <wp:inline distT="0" distB="0" distL="0" distR="0" wp14:anchorId="221E506C" wp14:editId="0000012D">
+            <wp:extent cx="5096586" cy="4420217"/>
+            <wp:effectExtent l="0" t="0" r="8890" b="0"/>
+            <wp:docPr id="664878568" name="Obraz 1"/>
             <wp:cNvGraphicFramePr>
               <a:graphicFrameLocks xmlns:a="http://schemas.openxmlformats.org/drawingml/2006/main" noChangeAspect="1"/>
             </wp:cNvGraphicFramePr>
@@ -4896,36 +3836,577 @@
               <a:graphicData uri="http://schemas.openxmlformats.org/drawingml/2006/picture">
                 <pic:pic xmlns:pic="http://schemas.openxmlformats.org/drawingml/2006/picture">
                   <pic:nvPicPr>
-                    <pic:cNvPr id="0" name="Picture 1"/>
-                    <pic:cNvPicPr>
-                      <a:picLocks noChangeAspect="1" noChangeArrowheads="1"/>
-                    </pic:cNvPicPr>
+                    <pic:cNvPr id="664878568" name=""/>
+                    <pic:cNvPicPr/>
                   </pic:nvPicPr>
                   <pic:blipFill>
-                    <a:blip r:embed="rId22">
-                      <a:extLst>
-                        <a:ext uri="{28A0092B-C50C-407E-A947-70E740481C1C}">
-                          <a14:useLocalDpi xmlns:a14="http://schemas.microsoft.com/office/drawing/2010/main" val="0"/>
-                        </a:ext>
-                      </a:extLst>
-                    </a:blip>
-                    <a:srcRect/>
+                    <a:blip r:embed="rId25"/>
                     <a:stretch>
                       <a:fillRect/>
                     </a:stretch>
                   </pic:blipFill>
-                  <pic:spPr bwMode="auto">
+                  <pic:spPr>
                     <a:xfrm>
                       <a:off x="0" y="0"/>
-                      <a:ext cx="6645910" cy="1136650"/>
+                      <a:ext cx="5096586" cy="4420217"/>
                     </a:xfrm>
                     <a:prstGeom prst="rect">
                       <a:avLst/>
                     </a:prstGeom>
-                    <a:noFill/>
+                  </pic:spPr>
+                </pic:pic>
+              </a:graphicData>
+            </a:graphic>
+          </wp:inline>
+        </w:drawing>
+      </w:r>
+    </w:p>
+    <w:p>
+      <w:pPr>
+        <w:rPr>
+          <w:lang w:val="pl-PL"/>
+        </w:rPr>
+      </w:pPr>
+      <w:r>
+        <w:rPr>
+          <w:lang w:val="pl-PL"/>
+        </w:rPr>
+        <w:t>Zatwierdź zmiany.</w:t>
+      </w:r>
+    </w:p>
+    <w:p>
+      <w:pPr>
+        <w:rPr>
+          <w:lang w:val="pl-PL"/>
+        </w:rPr>
+      </w:pPr>
+      <w:r>
+        <w:rPr>
+          <w:lang w:val="pl-PL"/>
+        </w:rPr>
+        <w:t>Otwórz plik public/index.php proj</w:t>
+      </w:r>
+      <w:r>
+        <w:rPr>
+          <w:lang w:val="pl-PL"/>
+        </w:rPr>
+        <w:t>ektu i kliknij obok jednej z pierwszych instrukcji kodu, żeby utworzyć pułapkę (breakpoint).</w:t>
+      </w:r>
+      <w:r>
+        <w:rPr>
+          <w:lang w:val="pl-PL"/>
+        </w:rPr>
+        <w:t xml:space="preserve"> W górnym pasku PhpStorm kliknij ikonkę słuchawki (Start Listening (…)):</w:t>
+      </w:r>
+    </w:p>
+    <w:p>
+      <w:pPr>
+        <w:rPr>
+          <w:lang w:val="pl-PL"/>
+        </w:rPr>
+      </w:pPr>
+      <w:r>
+        <w:rPr>
+          <w:noProof/>
+          <w:lang w:val="pl-PL"/>
+        </w:rPr>
+        <w:lastRenderedPageBreak/>
+        <w:drawing>
+          <wp:inline distT="0" distB="0" distL="0" distR="0" wp14:anchorId="5E280158" wp14:editId="3FC87BDD">
+            <wp:extent cx="5096586" cy="857370"/>
+            <wp:effectExtent l="0" t="0" r="0" b="0"/>
+            <wp:docPr id="2112930016" name="Obraz 1"/>
+            <wp:cNvGraphicFramePr>
+              <a:graphicFrameLocks xmlns:a="http://schemas.openxmlformats.org/drawingml/2006/main" noChangeAspect="1"/>
+            </wp:cNvGraphicFramePr>
+            <a:graphic xmlns:a="http://schemas.openxmlformats.org/drawingml/2006/main">
+              <a:graphicData uri="http://schemas.openxmlformats.org/drawingml/2006/picture">
+                <pic:pic xmlns:pic="http://schemas.openxmlformats.org/drawingml/2006/picture">
+                  <pic:nvPicPr>
+                    <pic:cNvPr id="2112930016" name=""/>
+                    <pic:cNvPicPr/>
+                  </pic:nvPicPr>
+                  <pic:blipFill>
+                    <a:blip r:embed="rId26"/>
+                    <a:stretch>
+                      <a:fillRect/>
+                    </a:stretch>
+                  </pic:blipFill>
+                  <pic:spPr>
+                    <a:xfrm>
+                      <a:off x="0" y="0"/>
+                      <a:ext cx="5096586" cy="857370"/>
+                    </a:xfrm>
+                    <a:prstGeom prst="rect">
+                      <a:avLst/>
+                    </a:prstGeom>
+                  </pic:spPr>
+                </pic:pic>
+              </a:graphicData>
+            </a:graphic>
+          </wp:inline>
+        </w:drawing>
+      </w:r>
+    </w:p>
+    <w:p>
+      <w:pPr>
+        <w:rPr>
+          <w:lang w:val="pl-PL"/>
+        </w:rPr>
+      </w:pPr>
+      <w:r>
+        <w:rPr>
+          <w:lang w:val="pl-PL"/>
+        </w:rPr>
+        <w:t xml:space="preserve">Odśwież stronę w przeglądarce. Wykonywanie powinno się zatrzymać, a PhpStorm powinien wyświetlać informacje o </w:t>
+      </w:r>
+      <w:r>
+        <w:rPr>
+          <w:lang w:val="pl-PL"/>
+        </w:rPr>
+        <w:t>stanie zmiennych w pamięci i umożliwiać przejście przez aplikację krok po kroku.</w:t>
+      </w:r>
+    </w:p>
+    <w:p>
+      <w:pPr>
+        <w:pStyle w:val="Nagwek1"/>
+        <w:rPr>
+          <w:lang w:val="pl-PL"/>
+        </w:rPr>
+      </w:pPr>
+      <w:bookmarkStart w:id="10" w:name="_Toc184493816"/>
+      <w:r>
+        <w:rPr>
+          <w:lang w:val="pl-PL"/>
+        </w:rPr>
+        <w:t>(Alternatywnie) VS Code</w:t>
+      </w:r>
+      <w:bookmarkEnd w:id="10"/>
+    </w:p>
+    <w:p>
+      <w:pPr>
+        <w:rPr>
+          <w:i/>
+          <w:iCs/>
+          <w:lang w:val="pl-PL"/>
+        </w:rPr>
+      </w:pPr>
+      <w:r>
+        <w:rPr>
+          <w:i/>
+          <w:iCs/>
+          <w:lang w:val="pl-PL"/>
+        </w:rPr>
+        <w:t>Jeśli z jakiegoś powodu nie możesz lub nie chcesz korzystać z PhpStorm – spróbuj jeszcze raz. Jeśli dalej nie możesz, poniżej instrukcja na VS Code – ale przez resztę semestru będzie Ci o wiele trudniej!</w:t>
+      </w:r>
+    </w:p>
+    <w:p>
+      <w:pPr>
+        <w:rPr>
+          <w:lang w:val="pl-PL"/>
+        </w:rPr>
+      </w:pPr>
+      <w:r>
+        <w:rPr>
+          <w:lang w:val="pl-PL"/>
+        </w:rPr>
+        <w:t>W Visual Studio Code zainstaluj rozszerzenie PHP Debug:</w:t>
+      </w:r>
+    </w:p>
+    <w:p>
+      <w:pPr>
+        <w:jc w:val="center"/>
+      </w:pPr>
+      <w:r>
+        <w:rPr>
+          <w:noProof/>
+        </w:rPr>
+        <w:drawing>
+          <wp:inline distT="0" distB="0" distL="0" distR="0" wp14:anchorId="310D2885" wp14:editId="60D85673">
+            <wp:extent cx="3362794" cy="1552792"/>
+            <wp:effectExtent l="152400" t="152400" r="352425" b="371475"/>
+            <wp:docPr id="22" name="Obraz 22"/>
+            <wp:cNvGraphicFramePr>
+              <a:graphicFrameLocks xmlns:a="http://schemas.openxmlformats.org/drawingml/2006/main" noChangeAspect="1"/>
+            </wp:cNvGraphicFramePr>
+            <a:graphic xmlns:a="http://schemas.openxmlformats.org/drawingml/2006/main">
+              <a:graphicData uri="http://schemas.openxmlformats.org/drawingml/2006/picture">
+                <pic:pic xmlns:pic="http://schemas.openxmlformats.org/drawingml/2006/picture">
+                  <pic:nvPicPr>
+                    <pic:cNvPr id="1" name=""/>
+                    <pic:cNvPicPr/>
+                  </pic:nvPicPr>
+                  <pic:blipFill>
+                    <a:blip r:embed="rId27"/>
+                    <a:stretch>
+                      <a:fillRect/>
+                    </a:stretch>
+                  </pic:blipFill>
+                  <pic:spPr>
+                    <a:xfrm>
+                      <a:off x="0" y="0"/>
+                      <a:ext cx="3362794" cy="1552792"/>
+                    </a:xfrm>
+                    <a:prstGeom prst="rect">
+                      <a:avLst/>
+                    </a:prstGeom>
                     <a:ln>
                       <a:noFill/>
                     </a:ln>
+                    <a:effectLst>
+                      <a:outerShdw blurRad="292100" dist="139700" dir="2700000" algn="tl" rotWithShape="0">
+                        <a:srgbClr val="333333">
+                          <a:alpha val="65000"/>
+                        </a:srgbClr>
+                      </a:outerShdw>
+                    </a:effectLst>
+                  </pic:spPr>
+                </pic:pic>
+              </a:graphicData>
+            </a:graphic>
+          </wp:inline>
+        </w:drawing>
+      </w:r>
+    </w:p>
+    <w:p>
+      <w:pPr>
+        <w:rPr>
+          <w:lang w:val="pl-PL"/>
+        </w:rPr>
+      </w:pPr>
+      <w:r>
+        <w:rPr>
+          <w:lang w:val="pl-PL"/>
+        </w:rPr>
+        <w:t>Otwórz plik index.php projektu i kliknij obok numeru linii przy pierwszych instrukcjach, utworzony zostanie breakpoint:</w:t>
+      </w:r>
+    </w:p>
+    <w:p>
+      <w:pPr>
+        <w:jc w:val="center"/>
+      </w:pPr>
+      <w:r>
+        <w:rPr>
+          <w:noProof/>
+        </w:rPr>
+        <w:drawing>
+          <wp:inline distT="0" distB="0" distL="0" distR="0" wp14:anchorId="66795556" wp14:editId="57CBC318">
+            <wp:extent cx="3791479" cy="1190791"/>
+            <wp:effectExtent l="152400" t="152400" r="361950" b="371475"/>
+            <wp:docPr id="23" name="Obraz 23"/>
+            <wp:cNvGraphicFramePr>
+              <a:graphicFrameLocks xmlns:a="http://schemas.openxmlformats.org/drawingml/2006/main" noChangeAspect="1"/>
+            </wp:cNvGraphicFramePr>
+            <a:graphic xmlns:a="http://schemas.openxmlformats.org/drawingml/2006/main">
+              <a:graphicData uri="http://schemas.openxmlformats.org/drawingml/2006/picture">
+                <pic:pic xmlns:pic="http://schemas.openxmlformats.org/drawingml/2006/picture">
+                  <pic:nvPicPr>
+                    <pic:cNvPr id="1" name=""/>
+                    <pic:cNvPicPr/>
+                  </pic:nvPicPr>
+                  <pic:blipFill>
+                    <a:blip r:embed="rId28"/>
+                    <a:stretch>
+                      <a:fillRect/>
+                    </a:stretch>
+                  </pic:blipFill>
+                  <pic:spPr>
+                    <a:xfrm>
+                      <a:off x="0" y="0"/>
+                      <a:ext cx="3791479" cy="1190791"/>
+                    </a:xfrm>
+                    <a:prstGeom prst="rect">
+                      <a:avLst/>
+                    </a:prstGeom>
+                    <a:ln>
+                      <a:noFill/>
+                    </a:ln>
+                    <a:effectLst>
+                      <a:outerShdw blurRad="292100" dist="139700" dir="2700000" algn="tl" rotWithShape="0">
+                        <a:srgbClr val="333333">
+                          <a:alpha val="65000"/>
+                        </a:srgbClr>
+                      </a:outerShdw>
+                    </a:effectLst>
+                  </pic:spPr>
+                </pic:pic>
+              </a:graphicData>
+            </a:graphic>
+          </wp:inline>
+        </w:drawing>
+      </w:r>
+    </w:p>
+    <w:p>
+      <w:pPr>
+        <w:rPr>
+          <w:lang w:val="pl-PL"/>
+        </w:rPr>
+      </w:pPr>
+      <w:r>
+        <w:t xml:space="preserve">Kliknij menu Run -&gt; Add </w:t>
+      </w:r>
+      <w:r>
+        <w:t xml:space="preserve">Configuration… . </w:t>
+      </w:r>
+      <w:r>
+        <w:rPr>
+          <w:lang w:val="pl-PL"/>
+        </w:rPr>
+        <w:t>Utworzony zostanie plik launch.json. Edytuj pozycję port, na port wskazany w konfiguracji XDEBUG w php.ini:</w:t>
+      </w:r>
+    </w:p>
+    <w:p>
+      <w:pPr>
+        <w:jc w:val="center"/>
+      </w:pPr>
+      <w:r>
+        <w:rPr>
+          <w:noProof/>
+        </w:rPr>
+        <w:lastRenderedPageBreak/>
+        <w:drawing>
+          <wp:inline distT="0" distB="0" distL="0" distR="0" wp14:anchorId="3F085D6A" wp14:editId="3EF4825A">
+            <wp:extent cx="4267796" cy="2429214"/>
+            <wp:effectExtent l="152400" t="152400" r="361950" b="371475"/>
+            <wp:docPr id="24" name="Obraz 24"/>
+            <wp:cNvGraphicFramePr>
+              <a:graphicFrameLocks xmlns:a="http://schemas.openxmlformats.org/drawingml/2006/main" noChangeAspect="1"/>
+            </wp:cNvGraphicFramePr>
+            <a:graphic xmlns:a="http://schemas.openxmlformats.org/drawingml/2006/main">
+              <a:graphicData uri="http://schemas.openxmlformats.org/drawingml/2006/picture">
+                <pic:pic xmlns:pic="http://schemas.openxmlformats.org/drawingml/2006/picture">
+                  <pic:nvPicPr>
+                    <pic:cNvPr id="1" name=""/>
+                    <pic:cNvPicPr/>
+                  </pic:nvPicPr>
+                  <pic:blipFill>
+                    <a:blip r:embed="rId29"/>
+                    <a:stretch>
+                      <a:fillRect/>
+                    </a:stretch>
+                  </pic:blipFill>
+                  <pic:spPr>
+                    <a:xfrm>
+                      <a:off x="0" y="0"/>
+                      <a:ext cx="4267796" cy="2429214"/>
+                    </a:xfrm>
+                    <a:prstGeom prst="rect">
+                      <a:avLst/>
+                    </a:prstGeom>
+                    <a:ln>
+                      <a:noFill/>
+                    </a:ln>
+                    <a:effectLst>
+                      <a:outerShdw blurRad="292100" dist="139700" dir="2700000" algn="tl" rotWithShape="0">
+                        <a:srgbClr val="333333">
+                          <a:alpha val="65000"/>
+                        </a:srgbClr>
+                      </a:outerShdw>
+                    </a:effectLst>
+                  </pic:spPr>
+                </pic:pic>
+              </a:graphicData>
+            </a:graphic>
+          </wp:inline>
+        </w:drawing>
+      </w:r>
+    </w:p>
+    <w:p>
+      <w:pPr>
+        <w:rPr>
+          <w:lang w:val="pl-PL"/>
+        </w:rPr>
+      </w:pPr>
+      <w:r>
+        <w:t>Kliknij menu Run -&gt; Start D</w:t>
+      </w:r>
+      <w:r>
+        <w:t xml:space="preserve">ebugging (F5). </w:t>
+      </w:r>
+      <w:r>
+        <w:rPr>
+          <w:lang w:val="pl-PL"/>
+        </w:rPr>
+        <w:t>Rozpocznie się oczekiwanie na połączenie:</w:t>
+      </w:r>
+    </w:p>
+    <w:p>
+      <w:pPr>
+        <w:jc w:val="center"/>
+      </w:pPr>
+      <w:r>
+        <w:rPr>
+          <w:noProof/>
+        </w:rPr>
+        <w:drawing>
+          <wp:inline distT="0" distB="0" distL="0" distR="0" wp14:anchorId="45397E2D" wp14:editId="49AA6920">
+            <wp:extent cx="1724266" cy="342948"/>
+            <wp:effectExtent l="152400" t="152400" r="371475" b="361950"/>
+            <wp:docPr id="25" name="Obraz 25"/>
+            <wp:cNvGraphicFramePr>
+              <a:graphicFrameLocks xmlns:a="http://schemas.openxmlformats.org/drawingml/2006/main" noChangeAspect="1"/>
+            </wp:cNvGraphicFramePr>
+            <a:graphic xmlns:a="http://schemas.openxmlformats.org/drawingml/2006/main">
+              <a:graphicData uri="http://schemas.openxmlformats.org/drawingml/2006/picture">
+                <pic:pic xmlns:pic="http://schemas.openxmlformats.org/drawingml/2006/picture">
+                  <pic:nvPicPr>
+                    <pic:cNvPr id="1" name=""/>
+                    <pic:cNvPicPr/>
+                  </pic:nvPicPr>
+                  <pic:blipFill>
+                    <a:blip r:embed="rId30"/>
+                    <a:stretch>
+                      <a:fillRect/>
+                    </a:stretch>
+                  </pic:blipFill>
+                  <pic:spPr>
+                    <a:xfrm>
+                      <a:off x="0" y="0"/>
+                      <a:ext cx="1724266" cy="342948"/>
+                    </a:xfrm>
+                    <a:prstGeom prst="rect">
+                      <a:avLst/>
+                    </a:prstGeom>
+                    <a:ln>
+                      <a:noFill/>
+                    </a:ln>
+                    <a:effectLst>
+                      <a:outerShdw blurRad="292100" dist="139700" dir="2700000" algn="tl" rotWithShape="0">
+                        <a:srgbClr val="333333">
+                          <a:alpha val="65000"/>
+                        </a:srgbClr>
+                      </a:outerShdw>
+                    </a:effectLst>
+                  </pic:spPr>
+                </pic:pic>
+              </a:graphicData>
+            </a:graphic>
+          </wp:inline>
+        </w:drawing>
+      </w:r>
+    </w:p>
+    <w:p>
+      <w:pPr>
+        <w:rPr>
+          <w:lang w:val="pl-PL"/>
+        </w:rPr>
+      </w:pPr>
+      <w:r>
+        <w:rPr>
+          <w:lang w:val="pl-PL"/>
+        </w:rPr>
+        <w:t xml:space="preserve">Odśwież </w:t>
+      </w:r>
+      <w:r>
+        <w:rPr>
+          <w:lang w:val="pl-PL"/>
+        </w:rPr>
+        <w:t>stronę frameworka</w:t>
+      </w:r>
+      <w:r>
+        <w:rPr>
+          <w:lang w:val="pl-PL"/>
+        </w:rPr>
+        <w:t xml:space="preserve">, </w:t>
+      </w:r>
+      <w:r>
+        <w:rPr>
+          <w:lang w:val="pl-PL"/>
+        </w:rPr>
+        <w:t xml:space="preserve"> rozpocznie się proces debugowania</w:t>
+      </w:r>
+      <w:r>
+        <w:rPr>
+          <w:lang w:val="pl-PL"/>
+        </w:rPr>
+        <w:t>.</w:t>
+      </w:r>
+    </w:p>
+    <w:p>
+      <w:pPr>
+        <w:pStyle w:val="Nagwek1"/>
+        <w:rPr>
+          <w:lang w:val="pl-PL"/>
+        </w:rPr>
+      </w:pPr>
+      <w:bookmarkStart w:id="11" w:name="_Toc184493817"/>
+      <w:r>
+        <w:rPr>
+          <w:lang w:val="pl-PL"/>
+        </w:rPr>
+        <w:t>Zatrzymanie w pułapce</w:t>
+      </w:r>
+      <w:bookmarkEnd w:id="11"/>
+    </w:p>
+    <w:p>
+      <w:pPr>
+        <w:pStyle w:val="Zadanie"/>
+        <w:rPr>
+          <w:rStyle w:val="inline-code"/>
+        </w:rPr>
+      </w:pPr>
+      <w:r>
+        <w:t>Wstaw zrzut ekranu potwierd</w:t>
+      </w:r>
+      <w:r>
+        <w:t xml:space="preserve">zający skuteczne zatrzymanie aplikacji </w:t>
+      </w:r>
+      <w:r>
+        <w:t>na</w:t>
+      </w:r>
+      <w:r>
+        <w:t xml:space="preserve"> pułapce (breakpoint) w IDE</w:t>
+      </w:r>
+      <w:r>
+        <w:t xml:space="preserve"> (PhpStorm lub VSCode)</w:t>
+      </w:r>
+      <w:r>
+        <w:t>.</w:t>
+      </w:r>
+    </w:p>
+    <w:p>
+      <w:pPr>
+        <w:pStyle w:val="Zadanie"/>
+        <w:rPr>
+          <w:rStyle w:val="inline-code"/>
+        </w:rPr>
+      </w:pPr>
+    </w:p>
+    <w:p>
+      <w:pPr>
+        <w:pStyle w:val="Zadanie"/>
+      </w:pPr>
+      <w:r>
+        <w:lastRenderedPageBreak/>
+        <w:drawing>
+          <wp:inline distT="0" distB="0" distL="0" distR="0" wp14:anchorId="52CBBA5D" wp14:editId="5A3DD9CD">
+            <wp:extent cx="6645910" cy="4058920"/>
+            <wp:effectExtent l="0" t="0" r="2540" b="0"/>
+            <wp:docPr id="1716830823" name="Obraz 1" descr="Obraz zawierający tekst, zrzut ekranu, oprogramowanie, Oprogramowanie multimedialne&#10;&#10;Opis wygenerowany automatycznie"/>
+            <wp:cNvGraphicFramePr>
+              <a:graphicFrameLocks xmlns:a="http://schemas.openxmlformats.org/drawingml/2006/main" noChangeAspect="1"/>
+            </wp:cNvGraphicFramePr>
+            <a:graphic xmlns:a="http://schemas.openxmlformats.org/drawingml/2006/main">
+              <a:graphicData uri="http://schemas.openxmlformats.org/drawingml/2006/picture">
+                <pic:pic xmlns:pic="http://schemas.openxmlformats.org/drawingml/2006/picture">
+                  <pic:nvPicPr>
+                    <pic:cNvPr id="1716830823" name="Obraz 1" descr="Obraz zawierający tekst, zrzut ekranu, oprogramowanie, Oprogramowanie multimedialne&#10;&#10;Opis wygenerowany automatycznie"/>
+                    <pic:cNvPicPr/>
+                  </pic:nvPicPr>
+                  <pic:blipFill>
+                    <a:blip r:embed="rId31"/>
+                    <a:stretch>
+                      <a:fillRect/>
+                    </a:stretch>
+                  </pic:blipFill>
+                  <pic:spPr>
+                    <a:xfrm>
+                      <a:off x="0" y="0"/>
+                      <a:ext cx="6645910" cy="4058920"/>
+                    </a:xfrm>
+                    <a:prstGeom prst="rect">
+                      <a:avLst/>
+                    </a:prstGeom>
                   </pic:spPr>
                 </pic:pic>
               </a:graphicData>
@@ -4997,20 +4478,277 @@
     </w:tbl>
     <w:p>
       <w:pPr>
-        <w:rPr>
-          <w:lang w:val="pl-PL"/>
-        </w:rPr>
-      </w:pPr>
+        <w:pStyle w:val="Nagwek1"/>
+        <w:rPr>
+          <w:lang w:val="pl-PL"/>
+        </w:rPr>
+      </w:pPr>
+      <w:bookmarkStart w:id="12" w:name="_Toc184493818"/>
+      <w:r>
+        <w:rPr>
+          <w:lang w:val="pl-PL"/>
+        </w:rPr>
+        <w:t>Omówienie frameworka</w:t>
+      </w:r>
+      <w:bookmarkEnd w:id="12"/>
+    </w:p>
+    <w:p>
+      <w:pPr>
+        <w:rPr>
+          <w:lang w:val="pl-PL"/>
+        </w:rPr>
+      </w:pPr>
+      <w:r>
+        <w:rPr>
+          <w:lang w:val="pl-PL"/>
+        </w:rPr>
+        <w:t>P</w:t>
+      </w:r>
+      <w:r>
+        <w:rPr>
+          <w:lang w:val="pl-PL"/>
+        </w:rPr>
+        <w:t>rowadzący omówi strukturę frameworka, obejmującą:</w:t>
+      </w:r>
+    </w:p>
+    <w:p>
+      <w:pPr>
+        <w:pStyle w:val="Akapitzlist"/>
+        <w:numPr>
+          <w:ilvl w:val="0"/>
+          <w:numId w:val="15"/>
+        </w:numPr>
+        <w:rPr>
+          <w:lang w:val="pl-PL"/>
+        </w:rPr>
+      </w:pPr>
+      <w:bookmarkStart w:id="13" w:name="_Hlk117005014"/>
+      <w:r>
+        <w:rPr>
+          <w:lang w:val="pl-PL"/>
+        </w:rPr>
+        <w:t>plik konfiguracyjny config.php i config.dist.php</w:t>
+      </w:r>
+    </w:p>
+    <w:p>
+      <w:pPr>
+        <w:pStyle w:val="Akapitzlist"/>
+        <w:numPr>
+          <w:ilvl w:val="0"/>
+          <w:numId w:val="15"/>
+        </w:numPr>
+      </w:pPr>
+      <w:r>
+        <w:t>organizację assetów – public/assets/src i public/assets/di</w:t>
+      </w:r>
+      <w:r>
+        <w:t>st</w:t>
+      </w:r>
+    </w:p>
+    <w:p>
+      <w:pPr>
+        <w:pStyle w:val="Akapitzlist"/>
+        <w:numPr>
+          <w:ilvl w:val="0"/>
+          <w:numId w:val="15"/>
+        </w:numPr>
+        <w:rPr>
+          <w:lang w:val="pl-PL"/>
+        </w:rPr>
+      </w:pPr>
+      <w:r>
+        <w:rPr>
+          <w:lang w:val="pl-PL"/>
+        </w:rPr>
+        <w:t>propozycja organizacji style.less i załączonych styli oraz katalogu public/assets/src/vendor</w:t>
+      </w:r>
+    </w:p>
+    <w:p>
+      <w:pPr>
+        <w:pStyle w:val="Akapitzlist"/>
+        <w:numPr>
+          <w:ilvl w:val="0"/>
+          <w:numId w:val="15"/>
+        </w:numPr>
+        <w:rPr>
+          <w:lang w:val="pl-PL"/>
+        </w:rPr>
+      </w:pPr>
+      <w:r>
+        <w:rPr>
+          <w:lang w:val="pl-PL"/>
+        </w:rPr>
+        <w:t>znaczenie i propozycja wykorzystania katalogu sql na migracje</w:t>
+      </w:r>
+    </w:p>
+    <w:p>
+      <w:pPr>
+        <w:pStyle w:val="Akapitzlist"/>
+        <w:numPr>
+          <w:ilvl w:val="0"/>
+          <w:numId w:val="15"/>
+        </w:numPr>
+      </w:pPr>
+      <w:r>
+        <w:t>plik index.php – front-</w:t>
+      </w:r>
+      <w:r>
+        <w:t>controller</w:t>
+      </w:r>
+    </w:p>
+    <w:p>
+      <w:pPr>
+        <w:pStyle w:val="Akapitzlist"/>
+        <w:numPr>
+          <w:ilvl w:val="0"/>
+          <w:numId w:val="15"/>
+        </w:numPr>
+        <w:rPr>
+          <w:lang w:val="pl-PL"/>
+        </w:rPr>
+      </w:pPr>
+      <w:r>
+        <w:rPr>
+          <w:lang w:val="pl-PL"/>
+        </w:rPr>
+        <w:t>katalog Controller na przykładzie PostController – akcje związane z postami</w:t>
+      </w:r>
+    </w:p>
+    <w:p>
+      <w:pPr>
+        <w:pStyle w:val="Akapitzlist"/>
+        <w:numPr>
+          <w:ilvl w:val="0"/>
+          <w:numId w:val="15"/>
+        </w:numPr>
+      </w:pPr>
+      <w:r>
+        <w:t>przykładowy model w Post.php</w:t>
+      </w:r>
+    </w:p>
+    <w:p>
+      <w:pPr>
+        <w:pStyle w:val="Akapitzlist"/>
+        <w:numPr>
+          <w:ilvl w:val="0"/>
+          <w:numId w:val="15"/>
+        </w:numPr>
+        <w:rPr>
+          <w:lang w:val="pl-PL"/>
+        </w:rPr>
+      </w:pPr>
+      <w:r>
+        <w:rPr>
+          <w:lang w:val="pl-PL"/>
+        </w:rPr>
+        <w:t>serwisy w katalogu src/Service – czytnik konfiguracji, router, szablony</w:t>
+      </w:r>
+    </w:p>
+    <w:p>
+      <w:pPr>
+        <w:pStyle w:val="Akapitzlist"/>
+        <w:numPr>
+          <w:ilvl w:val="0"/>
+          <w:numId w:val="15"/>
+        </w:numPr>
+        <w:rPr>
+          <w:lang w:val="pl-PL"/>
+        </w:rPr>
+      </w:pPr>
+      <w:r>
+        <w:rPr>
+          <w:lang w:val="pl-PL"/>
+        </w:rPr>
+        <w:t>szablony i sposób ich dziedziczenia w katalogu templates</w:t>
+      </w:r>
+    </w:p>
+    <w:bookmarkEnd w:id="13"/>
+    <w:p>
+      <w:pPr>
+        <w:rPr>
+          <w:lang w:val="pl-PL"/>
+        </w:rPr>
+      </w:pPr>
+      <w:r>
+        <w:rPr>
+          <w:lang w:val="pl-PL"/>
+        </w:rPr>
+        <w:t>Uważnie analizuj pokazywany kod i zadawaj pytania, aby zrozumieć.</w:t>
+      </w:r>
     </w:p>
     <w:p>
       <w:pPr>
         <w:pStyle w:val="Zadanie"/>
+      </w:pPr>
+      <w:r>
+        <w:t>Miejsce na Twoje notatki:</w:t>
+      </w:r>
+    </w:p>
+    <w:p>
+      <w:pPr>
+        <w:pStyle w:val="Zadanie"/>
+      </w:pPr>
+    </w:p>
+    <w:p>
+      <w:pPr>
+        <w:pStyle w:val="Zadanie"/>
+      </w:pPr>
+      <w:r>
+        <w:t>…notatki…</w:t>
+      </w:r>
+    </w:p>
+    <w:p>
+      <w:pPr>
+        <w:pStyle w:val="Nagwek1"/>
+        <w:rPr>
+          <w:lang w:val="pl-PL"/>
+        </w:rPr>
+      </w:pPr>
+      <w:bookmarkStart w:id="14" w:name="_Toc184493819"/>
+      <w:r>
+        <w:rPr>
+          <w:lang w:val="pl-PL"/>
+        </w:rPr>
+        <w:lastRenderedPageBreak/>
+        <w:t>Rozszerzenie aplikacji</w:t>
+      </w:r>
+      <w:bookmarkEnd w:id="14"/>
+    </w:p>
+    <w:p>
+      <w:pPr>
+        <w:rPr>
+          <w:lang w:val="pl-PL"/>
+        </w:rPr>
+      </w:pPr>
+      <w:r>
+        <w:rPr>
+          <w:lang w:val="pl-PL"/>
+        </w:rPr>
+        <w:t xml:space="preserve">Wymyśl inny model podobny do prezentowanego </w:t>
+      </w:r>
+      <w:r>
         <w:rPr>
           <w:rStyle w:val="inline-code"/>
         </w:rPr>
-      </w:pPr>
-      <w:r>
-        <w:t>Wstaw zrzut ekranu kodu podglądu (showAction):</w:t>
+        <w:t>Post</w:t>
+      </w:r>
+      <w:r>
+        <w:rPr>
+          <w:lang w:val="pl-PL"/>
+        </w:rPr>
+        <w:t xml:space="preserve">. </w:t>
+      </w:r>
+      <w:r>
+        <w:rPr>
+          <w:lang w:val="pl-PL"/>
+        </w:rPr>
+        <w:t>Rozszerz aplikację o implementację swojego modelu oraz związane z nim akcje – lista, prezentacja, tworzenie, edycja, kasowanie</w:t>
+      </w:r>
+      <w:r>
+        <w:rPr>
+          <w:lang w:val="pl-PL"/>
+        </w:rPr>
+        <w:t>.</w:t>
       </w:r>
     </w:p>
     <w:p>
@@ -5020,20 +4758,28 @@
           <w:rStyle w:val="inline-code"/>
         </w:rPr>
       </w:pPr>
+      <w:r>
+        <w:t>Wstaw zrzut ekranu kodu listy (indexAction):</w:t>
+      </w:r>
     </w:p>
     <w:p>
       <w:pPr>
         <w:pStyle w:val="Zadanie"/>
-      </w:pPr>
-      <w:r>
-        <w:rPr>
-          <w:noProof/>
-        </w:rPr>
+        <w:rPr>
+          <w:rStyle w:val="inline-code"/>
+        </w:rPr>
+      </w:pPr>
+    </w:p>
+    <w:p>
+      <w:pPr>
+        <w:pStyle w:val="Zadanie"/>
+      </w:pPr>
+      <w:r>
         <w:drawing>
-          <wp:inline distT="0" distB="0" distL="0" distR="0" wp14:anchorId="143AF24B" wp14:editId="346DDA46">
-            <wp:extent cx="6645910" cy="1137139"/>
-            <wp:effectExtent l="0" t="0" r="2540" b="6350"/>
-            <wp:docPr id="1702180609" name="Obraz 1702180609"/>
+          <wp:inline distT="0" distB="0" distL="0" distR="0" wp14:anchorId="69C2BF0F" wp14:editId="6EC4D68B">
+            <wp:extent cx="6645910" cy="3058160"/>
+            <wp:effectExtent l="0" t="0" r="2540" b="8890"/>
+            <wp:docPr id="845754863" name="Obraz 1" descr="Obraz zawierający tekst, zrzut ekranu, oprogramowanie, Oprogramowanie multimedialne&#10;&#10;Opis wygenerowany automatycznie"/>
             <wp:cNvGraphicFramePr>
               <a:graphicFrameLocks xmlns:a="http://schemas.openxmlformats.org/drawingml/2006/main" noChangeAspect="1"/>
             </wp:cNvGraphicFramePr>
@@ -5041,36 +4787,23 @@
               <a:graphicData uri="http://schemas.openxmlformats.org/drawingml/2006/picture">
                 <pic:pic xmlns:pic="http://schemas.openxmlformats.org/drawingml/2006/picture">
                   <pic:nvPicPr>
-                    <pic:cNvPr id="0" name="Picture 1"/>
-                    <pic:cNvPicPr>
-                      <a:picLocks noChangeAspect="1" noChangeArrowheads="1"/>
-                    </pic:cNvPicPr>
+                    <pic:cNvPr id="845754863" name="Obraz 1" descr="Obraz zawierający tekst, zrzut ekranu, oprogramowanie, Oprogramowanie multimedialne&#10;&#10;Opis wygenerowany automatycznie"/>
+                    <pic:cNvPicPr/>
                   </pic:nvPicPr>
                   <pic:blipFill>
-                    <a:blip r:embed="rId22">
-                      <a:extLst>
-                        <a:ext uri="{28A0092B-C50C-407E-A947-70E740481C1C}">
-                          <a14:useLocalDpi xmlns:a14="http://schemas.microsoft.com/office/drawing/2010/main" val="0"/>
-                        </a:ext>
-                      </a:extLst>
-                    </a:blip>
-                    <a:srcRect/>
+                    <a:blip r:embed="rId32"/>
                     <a:stretch>
                       <a:fillRect/>
                     </a:stretch>
                   </pic:blipFill>
-                  <pic:spPr bwMode="auto">
+                  <pic:spPr>
                     <a:xfrm>
                       <a:off x="0" y="0"/>
-                      <a:ext cx="6666117" cy="1140596"/>
+                      <a:ext cx="6645910" cy="3058160"/>
                     </a:xfrm>
                     <a:prstGeom prst="rect">
                       <a:avLst/>
                     </a:prstGeom>
-                    <a:noFill/>
-                    <a:ln>
-                      <a:noFill/>
-                    </a:ln>
                   </pic:spPr>
                 </pic:pic>
               </a:graphicData>
@@ -5089,7 +4822,10 @@
         <w:pStyle w:val="Zadanie"/>
       </w:pPr>
       <w:r>
-        <w:t>Wstaw zrzut ekranu podglądu:</w:t>
+        <w:t>Wstaw zrzut ekranu listy</w:t>
+      </w:r>
+      <w:r>
+        <w:t xml:space="preserve"> (z danymi):</w:t>
       </w:r>
     </w:p>
     <w:p>
@@ -5102,14 +4838,12 @@
         <w:pStyle w:val="Zadanie"/>
       </w:pPr>
       <w:r>
-        <w:rPr>
-          <w:noProof/>
-        </w:rPr>
+        <w:lastRenderedPageBreak/>
         <w:drawing>
-          <wp:inline distT="0" distB="0" distL="0" distR="0" wp14:anchorId="755B7DA7" wp14:editId="51F061C8">
-            <wp:extent cx="6645910" cy="1136650"/>
-            <wp:effectExtent l="0" t="0" r="2540" b="6350"/>
-            <wp:docPr id="1942197881" name="Obraz 1942197881"/>
+          <wp:inline distT="0" distB="0" distL="0" distR="0" wp14:anchorId="64CBE82C" wp14:editId="1D746205">
+            <wp:extent cx="5496692" cy="6706536"/>
+            <wp:effectExtent l="0" t="0" r="8890" b="0"/>
+            <wp:docPr id="154419772" name="Obraz 1" descr="Obraz zawierający tekst, zrzut ekranu, design, matryca&#10;&#10;Opis wygenerowany automatycznie"/>
             <wp:cNvGraphicFramePr>
               <a:graphicFrameLocks xmlns:a="http://schemas.openxmlformats.org/drawingml/2006/main" noChangeAspect="1"/>
             </wp:cNvGraphicFramePr>
@@ -5117,36 +4851,23 @@
               <a:graphicData uri="http://schemas.openxmlformats.org/drawingml/2006/picture">
                 <pic:pic xmlns:pic="http://schemas.openxmlformats.org/drawingml/2006/picture">
                   <pic:nvPicPr>
-                    <pic:cNvPr id="0" name="Picture 1"/>
-                    <pic:cNvPicPr>
-                      <a:picLocks noChangeAspect="1" noChangeArrowheads="1"/>
-                    </pic:cNvPicPr>
+                    <pic:cNvPr id="154419772" name="Obraz 1" descr="Obraz zawierający tekst, zrzut ekranu, design, matryca&#10;&#10;Opis wygenerowany automatycznie"/>
+                    <pic:cNvPicPr/>
                   </pic:nvPicPr>
                   <pic:blipFill>
-                    <a:blip r:embed="rId22">
-                      <a:extLst>
-                        <a:ext uri="{28A0092B-C50C-407E-A947-70E740481C1C}">
-                          <a14:useLocalDpi xmlns:a14="http://schemas.microsoft.com/office/drawing/2010/main" val="0"/>
-                        </a:ext>
-                      </a:extLst>
-                    </a:blip>
-                    <a:srcRect/>
+                    <a:blip r:embed="rId33"/>
                     <a:stretch>
                       <a:fillRect/>
                     </a:stretch>
                   </pic:blipFill>
-                  <pic:spPr bwMode="auto">
+                  <pic:spPr>
                     <a:xfrm>
                       <a:off x="0" y="0"/>
-                      <a:ext cx="6645910" cy="1136650"/>
+                      <a:ext cx="5496692" cy="6706536"/>
                     </a:xfrm>
                     <a:prstGeom prst="rect">
                       <a:avLst/>
                     </a:prstGeom>
-                    <a:noFill/>
-                    <a:ln>
-                      <a:noFill/>
-                    </a:ln>
                   </pic:spPr>
                 </pic:pic>
               </a:graphicData>
@@ -5231,7 +4952,7 @@
         </w:rPr>
       </w:pPr>
       <w:r>
-        <w:t>Wstaw zrzut ekranu kodu tworzenia (createAction):</w:t>
+        <w:t>Wstaw zrzut ekranu kodu podglądu (showAction):</w:t>
       </w:r>
     </w:p>
     <w:p>
@@ -5247,14 +4968,12 @@
         <w:pStyle w:val="Zadanie"/>
       </w:pPr>
       <w:r>
-        <w:rPr>
-          <w:noProof/>
-        </w:rPr>
+        <w:lastRenderedPageBreak/>
         <w:drawing>
-          <wp:inline distT="0" distB="0" distL="0" distR="0" wp14:anchorId="107CDF00" wp14:editId="2183C6D0">
-            <wp:extent cx="6645910" cy="1137139"/>
-            <wp:effectExtent l="0" t="0" r="2540" b="6350"/>
-            <wp:docPr id="1686049736" name="Obraz 1686049736"/>
+          <wp:inline distT="0" distB="0" distL="0" distR="0" wp14:anchorId="66B06897" wp14:editId="73686501">
+            <wp:extent cx="6645910" cy="2851785"/>
+            <wp:effectExtent l="0" t="0" r="2540" b="5715"/>
+            <wp:docPr id="1649535080" name="Obraz 1" descr="Obraz zawierający tekst, zrzut ekranu, oprogramowanie&#10;&#10;Opis wygenerowany automatycznie"/>
             <wp:cNvGraphicFramePr>
               <a:graphicFrameLocks xmlns:a="http://schemas.openxmlformats.org/drawingml/2006/main" noChangeAspect="1"/>
             </wp:cNvGraphicFramePr>
@@ -5262,36 +4981,23 @@
               <a:graphicData uri="http://schemas.openxmlformats.org/drawingml/2006/picture">
                 <pic:pic xmlns:pic="http://schemas.openxmlformats.org/drawingml/2006/picture">
                   <pic:nvPicPr>
-                    <pic:cNvPr id="0" name="Picture 1"/>
-                    <pic:cNvPicPr>
-                      <a:picLocks noChangeAspect="1" noChangeArrowheads="1"/>
-                    </pic:cNvPicPr>
+                    <pic:cNvPr id="1649535080" name="Obraz 1" descr="Obraz zawierający tekst, zrzut ekranu, oprogramowanie&#10;&#10;Opis wygenerowany automatycznie"/>
+                    <pic:cNvPicPr/>
                   </pic:nvPicPr>
                   <pic:blipFill>
-                    <a:blip r:embed="rId22">
-                      <a:extLst>
-                        <a:ext uri="{28A0092B-C50C-407E-A947-70E740481C1C}">
-                          <a14:useLocalDpi xmlns:a14="http://schemas.microsoft.com/office/drawing/2010/main" val="0"/>
-                        </a:ext>
-                      </a:extLst>
-                    </a:blip>
-                    <a:srcRect/>
+                    <a:blip r:embed="rId34"/>
                     <a:stretch>
                       <a:fillRect/>
                     </a:stretch>
                   </pic:blipFill>
-                  <pic:spPr bwMode="auto">
+                  <pic:spPr>
                     <a:xfrm>
                       <a:off x="0" y="0"/>
-                      <a:ext cx="6666117" cy="1140596"/>
+                      <a:ext cx="6645910" cy="2851785"/>
                     </a:xfrm>
                     <a:prstGeom prst="rect">
                       <a:avLst/>
                     </a:prstGeom>
-                    <a:noFill/>
-                    <a:ln>
-                      <a:noFill/>
-                    </a:ln>
                   </pic:spPr>
                 </pic:pic>
               </a:graphicData>
@@ -5310,7 +5016,7 @@
         <w:pStyle w:val="Zadanie"/>
       </w:pPr>
       <w:r>
-        <w:t>Wstaw zrzut ekranu tworzenia:</w:t>
+        <w:t>Wstaw zrzut ekranu podglądu:</w:t>
       </w:r>
     </w:p>
     <w:p>
@@ -5323,14 +5029,11 @@
         <w:pStyle w:val="Zadanie"/>
       </w:pPr>
       <w:r>
-        <w:rPr>
-          <w:noProof/>
-        </w:rPr>
         <w:drawing>
-          <wp:inline distT="0" distB="0" distL="0" distR="0" wp14:anchorId="576EDBCC" wp14:editId="52F310D4">
-            <wp:extent cx="6645910" cy="1136650"/>
-            <wp:effectExtent l="0" t="0" r="2540" b="6350"/>
-            <wp:docPr id="768712225" name="Obraz 768712225"/>
+          <wp:inline distT="0" distB="0" distL="0" distR="0" wp14:anchorId="0B6F7F27" wp14:editId="3D140A26">
+            <wp:extent cx="5458587" cy="3219899"/>
+            <wp:effectExtent l="0" t="0" r="8890" b="0"/>
+            <wp:docPr id="2018556296" name="Obraz 1" descr="Obraz zawierający tekst, zrzut ekranu, Czcionka, design&#10;&#10;Opis wygenerowany automatycznie"/>
             <wp:cNvGraphicFramePr>
               <a:graphicFrameLocks xmlns:a="http://schemas.openxmlformats.org/drawingml/2006/main" noChangeAspect="1"/>
             </wp:cNvGraphicFramePr>
@@ -5338,36 +5041,23 @@
               <a:graphicData uri="http://schemas.openxmlformats.org/drawingml/2006/picture">
                 <pic:pic xmlns:pic="http://schemas.openxmlformats.org/drawingml/2006/picture">
                   <pic:nvPicPr>
-                    <pic:cNvPr id="0" name="Picture 1"/>
-                    <pic:cNvPicPr>
-                      <a:picLocks noChangeAspect="1" noChangeArrowheads="1"/>
-                    </pic:cNvPicPr>
+                    <pic:cNvPr id="2018556296" name="Obraz 1" descr="Obraz zawierający tekst, zrzut ekranu, Czcionka, design&#10;&#10;Opis wygenerowany automatycznie"/>
+                    <pic:cNvPicPr/>
                   </pic:nvPicPr>
                   <pic:blipFill>
-                    <a:blip r:embed="rId22">
-                      <a:extLst>
-                        <a:ext uri="{28A0092B-C50C-407E-A947-70E740481C1C}">
-                          <a14:useLocalDpi xmlns:a14="http://schemas.microsoft.com/office/drawing/2010/main" val="0"/>
-                        </a:ext>
-                      </a:extLst>
-                    </a:blip>
-                    <a:srcRect/>
+                    <a:blip r:embed="rId35"/>
                     <a:stretch>
                       <a:fillRect/>
                     </a:stretch>
                   </pic:blipFill>
-                  <pic:spPr bwMode="auto">
+                  <pic:spPr>
                     <a:xfrm>
                       <a:off x="0" y="0"/>
-                      <a:ext cx="6645910" cy="1136650"/>
+                      <a:ext cx="5458587" cy="3219899"/>
                     </a:xfrm>
                     <a:prstGeom prst="rect">
                       <a:avLst/>
                     </a:prstGeom>
-                    <a:noFill/>
-                    <a:ln>
-                      <a:noFill/>
-                    </a:ln>
                   </pic:spPr>
                 </pic:pic>
               </a:graphicData>
@@ -5452,7 +5142,7 @@
         </w:rPr>
       </w:pPr>
       <w:r>
-        <w:t>Wstaw zrzut ekranu kodu edycji (editAction):</w:t>
+        <w:t>Wstaw zrzut ekranu kodu tworzenia (createAction):</w:t>
       </w:r>
     </w:p>
     <w:p>
@@ -5468,14 +5158,12 @@
         <w:pStyle w:val="Zadanie"/>
       </w:pPr>
       <w:r>
-        <w:rPr>
-          <w:noProof/>
-        </w:rPr>
+        <w:lastRenderedPageBreak/>
         <w:drawing>
-          <wp:inline distT="0" distB="0" distL="0" distR="0" wp14:anchorId="341CFB30" wp14:editId="56DD37F4">
-            <wp:extent cx="6645910" cy="1137139"/>
-            <wp:effectExtent l="0" t="0" r="2540" b="6350"/>
-            <wp:docPr id="1926746236" name="Obraz 1926746236"/>
+          <wp:inline distT="0" distB="0" distL="0" distR="0" wp14:anchorId="12CD8AC3" wp14:editId="3DC171EF">
+            <wp:extent cx="6645910" cy="4425315"/>
+            <wp:effectExtent l="0" t="0" r="2540" b="0"/>
+            <wp:docPr id="1564714191" name="Obraz 1" descr="Obraz zawierający tekst, zrzut ekranu, oprogramowanie, wyświetlacz&#10;&#10;Opis wygenerowany automatycznie"/>
             <wp:cNvGraphicFramePr>
               <a:graphicFrameLocks xmlns:a="http://schemas.openxmlformats.org/drawingml/2006/main" noChangeAspect="1"/>
             </wp:cNvGraphicFramePr>
@@ -5483,36 +5171,23 @@
               <a:graphicData uri="http://schemas.openxmlformats.org/drawingml/2006/picture">
                 <pic:pic xmlns:pic="http://schemas.openxmlformats.org/drawingml/2006/picture">
                   <pic:nvPicPr>
-                    <pic:cNvPr id="0" name="Picture 1"/>
-                    <pic:cNvPicPr>
-                      <a:picLocks noChangeAspect="1" noChangeArrowheads="1"/>
-                    </pic:cNvPicPr>
+                    <pic:cNvPr id="1564714191" name="Obraz 1" descr="Obraz zawierający tekst, zrzut ekranu, oprogramowanie, wyświetlacz&#10;&#10;Opis wygenerowany automatycznie"/>
+                    <pic:cNvPicPr/>
                   </pic:nvPicPr>
                   <pic:blipFill>
-                    <a:blip r:embed="rId22">
-                      <a:extLst>
-                        <a:ext uri="{28A0092B-C50C-407E-A947-70E740481C1C}">
-                          <a14:useLocalDpi xmlns:a14="http://schemas.microsoft.com/office/drawing/2010/main" val="0"/>
-                        </a:ext>
-                      </a:extLst>
-                    </a:blip>
-                    <a:srcRect/>
+                    <a:blip r:embed="rId36"/>
                     <a:stretch>
                       <a:fillRect/>
                     </a:stretch>
                   </pic:blipFill>
-                  <pic:spPr bwMode="auto">
+                  <pic:spPr>
                     <a:xfrm>
                       <a:off x="0" y="0"/>
-                      <a:ext cx="6666117" cy="1140596"/>
+                      <a:ext cx="6645910" cy="4425315"/>
                     </a:xfrm>
                     <a:prstGeom prst="rect">
                       <a:avLst/>
                     </a:prstGeom>
-                    <a:noFill/>
-                    <a:ln>
-                      <a:noFill/>
-                    </a:ln>
                   </pic:spPr>
                 </pic:pic>
               </a:graphicData>
@@ -5531,7 +5206,7 @@
         <w:pStyle w:val="Zadanie"/>
       </w:pPr>
       <w:r>
-        <w:t>Wstaw zrzut ekranu edycji:</w:t>
+        <w:t>Wstaw zrzut ekranu tworzenia:</w:t>
       </w:r>
     </w:p>
     <w:p>
@@ -5544,14 +5219,12 @@
         <w:pStyle w:val="Zadanie"/>
       </w:pPr>
       <w:r>
-        <w:rPr>
-          <w:noProof/>
-        </w:rPr>
+        <w:lastRenderedPageBreak/>
         <w:drawing>
-          <wp:inline distT="0" distB="0" distL="0" distR="0" wp14:anchorId="7FB86B78" wp14:editId="60FFE702">
-            <wp:extent cx="6645910" cy="1136650"/>
-            <wp:effectExtent l="0" t="0" r="2540" b="6350"/>
-            <wp:docPr id="1936372052" name="Obraz 1936372052"/>
+          <wp:inline distT="0" distB="0" distL="0" distR="0" wp14:anchorId="178C911D" wp14:editId="4B5EC44F">
+            <wp:extent cx="6645910" cy="4808220"/>
+            <wp:effectExtent l="0" t="0" r="2540" b="0"/>
+            <wp:docPr id="767779316" name="Obraz 1" descr="Obraz zawierający zrzut ekranu&#10;&#10;Opis wygenerowany automatycznie"/>
             <wp:cNvGraphicFramePr>
               <a:graphicFrameLocks xmlns:a="http://schemas.openxmlformats.org/drawingml/2006/main" noChangeAspect="1"/>
             </wp:cNvGraphicFramePr>
@@ -5559,36 +5232,23 @@
               <a:graphicData uri="http://schemas.openxmlformats.org/drawingml/2006/picture">
                 <pic:pic xmlns:pic="http://schemas.openxmlformats.org/drawingml/2006/picture">
                   <pic:nvPicPr>
-                    <pic:cNvPr id="0" name="Picture 1"/>
-                    <pic:cNvPicPr>
-                      <a:picLocks noChangeAspect="1" noChangeArrowheads="1"/>
-                    </pic:cNvPicPr>
+                    <pic:cNvPr id="767779316" name="Obraz 1" descr="Obraz zawierający zrzut ekranu&#10;&#10;Opis wygenerowany automatycznie"/>
+                    <pic:cNvPicPr/>
                   </pic:nvPicPr>
                   <pic:blipFill>
-                    <a:blip r:embed="rId22">
-                      <a:extLst>
-                        <a:ext uri="{28A0092B-C50C-407E-A947-70E740481C1C}">
-                          <a14:useLocalDpi xmlns:a14="http://schemas.microsoft.com/office/drawing/2010/main" val="0"/>
-                        </a:ext>
-                      </a:extLst>
-                    </a:blip>
-                    <a:srcRect/>
+                    <a:blip r:embed="rId37"/>
                     <a:stretch>
                       <a:fillRect/>
                     </a:stretch>
                   </pic:blipFill>
-                  <pic:spPr bwMode="auto">
+                  <pic:spPr>
                     <a:xfrm>
                       <a:off x="0" y="0"/>
-                      <a:ext cx="6645910" cy="1136650"/>
+                      <a:ext cx="6645910" cy="4808220"/>
                     </a:xfrm>
                     <a:prstGeom prst="rect">
                       <a:avLst/>
                     </a:prstGeom>
-                    <a:noFill/>
-                    <a:ln>
-                      <a:noFill/>
-                    </a:ln>
                   </pic:spPr>
                 </pic:pic>
               </a:graphicData>
@@ -5673,31 +5333,28 @@
         </w:rPr>
       </w:pPr>
       <w:r>
+        <w:t>Wstaw zrzut ekranu kodu edycji (editAction):</w:t>
+      </w:r>
+    </w:p>
+    <w:p>
+      <w:pPr>
+        <w:pStyle w:val="Zadanie"/>
+        <w:rPr>
+          <w:rStyle w:val="inline-code"/>
+        </w:rPr>
+      </w:pPr>
+    </w:p>
+    <w:p>
+      <w:pPr>
+        <w:pStyle w:val="Zadanie"/>
+      </w:pPr>
+      <w:r>
         <w:lastRenderedPageBreak/>
-        <w:t>Wstaw zrzut ekranu kodu kasowania (deleteAction):</w:t>
-      </w:r>
-    </w:p>
-    <w:p>
-      <w:pPr>
-        <w:pStyle w:val="Zadanie"/>
-        <w:rPr>
-          <w:rStyle w:val="inline-code"/>
-        </w:rPr>
-      </w:pPr>
-    </w:p>
-    <w:p>
-      <w:pPr>
-        <w:pStyle w:val="Zadanie"/>
-      </w:pPr>
-      <w:r>
-        <w:rPr>
-          <w:noProof/>
-        </w:rPr>
         <w:drawing>
-          <wp:inline distT="0" distB="0" distL="0" distR="0" wp14:anchorId="0A8D0E08" wp14:editId="60600885">
-            <wp:extent cx="6645910" cy="1137139"/>
-            <wp:effectExtent l="0" t="0" r="2540" b="6350"/>
-            <wp:docPr id="2114989787" name="Obraz 2114989787"/>
+          <wp:inline distT="0" distB="0" distL="0" distR="0" wp14:anchorId="21CBD9E5" wp14:editId="08EF2DEE">
+            <wp:extent cx="6645910" cy="4461510"/>
+            <wp:effectExtent l="0" t="0" r="2540" b="0"/>
+            <wp:docPr id="1998582879" name="Obraz 1" descr="Obraz zawierający tekst, zrzut ekranu, oprogramowanie&#10;&#10;Opis wygenerowany automatycznie"/>
             <wp:cNvGraphicFramePr>
               <a:graphicFrameLocks xmlns:a="http://schemas.openxmlformats.org/drawingml/2006/main" noChangeAspect="1"/>
             </wp:cNvGraphicFramePr>
@@ -5705,36 +5362,23 @@
               <a:graphicData uri="http://schemas.openxmlformats.org/drawingml/2006/picture">
                 <pic:pic xmlns:pic="http://schemas.openxmlformats.org/drawingml/2006/picture">
                   <pic:nvPicPr>
-                    <pic:cNvPr id="0" name="Picture 1"/>
-                    <pic:cNvPicPr>
-                      <a:picLocks noChangeAspect="1" noChangeArrowheads="1"/>
-                    </pic:cNvPicPr>
+                    <pic:cNvPr id="1998582879" name="Obraz 1" descr="Obraz zawierający tekst, zrzut ekranu, oprogramowanie&#10;&#10;Opis wygenerowany automatycznie"/>
+                    <pic:cNvPicPr/>
                   </pic:nvPicPr>
                   <pic:blipFill>
-                    <a:blip r:embed="rId22">
-                      <a:extLst>
-                        <a:ext uri="{28A0092B-C50C-407E-A947-70E740481C1C}">
-                          <a14:useLocalDpi xmlns:a14="http://schemas.microsoft.com/office/drawing/2010/main" val="0"/>
-                        </a:ext>
-                      </a:extLst>
-                    </a:blip>
-                    <a:srcRect/>
+                    <a:blip r:embed="rId38"/>
                     <a:stretch>
                       <a:fillRect/>
                     </a:stretch>
                   </pic:blipFill>
-                  <pic:spPr bwMode="auto">
+                  <pic:spPr>
                     <a:xfrm>
                       <a:off x="0" y="0"/>
-                      <a:ext cx="6666117" cy="1140596"/>
+                      <a:ext cx="6645910" cy="4461510"/>
                     </a:xfrm>
                     <a:prstGeom prst="rect">
                       <a:avLst/>
                     </a:prstGeom>
-                    <a:noFill/>
-                    <a:ln>
-                      <a:noFill/>
-                    </a:ln>
                   </pic:spPr>
                 </pic:pic>
               </a:graphicData>
@@ -5747,6 +5391,62 @@
       <w:pPr>
         <w:pStyle w:val="Zadanie"/>
       </w:pPr>
+    </w:p>
+    <w:p>
+      <w:pPr>
+        <w:pStyle w:val="Zadanie"/>
+      </w:pPr>
+      <w:r>
+        <w:t>Wstaw zrzut ekranu edycji:</w:t>
+      </w:r>
+    </w:p>
+    <w:p>
+      <w:pPr>
+        <w:pStyle w:val="Zadanie"/>
+      </w:pPr>
+    </w:p>
+    <w:p>
+      <w:pPr>
+        <w:pStyle w:val="Zadanie"/>
+      </w:pPr>
+      <w:r>
+        <w:lastRenderedPageBreak/>
+        <w:drawing>
+          <wp:inline distT="0" distB="0" distL="0" distR="0" wp14:anchorId="7AA357D7" wp14:editId="553AA9EF">
+            <wp:extent cx="6645910" cy="4428490"/>
+            <wp:effectExtent l="0" t="0" r="2540" b="0"/>
+            <wp:docPr id="345116841" name="Obraz 1" descr="Obraz zawierający zrzut ekranu, tekst&#10;&#10;Opis wygenerowany automatycznie"/>
+            <wp:cNvGraphicFramePr>
+              <a:graphicFrameLocks xmlns:a="http://schemas.openxmlformats.org/drawingml/2006/main" noChangeAspect="1"/>
+            </wp:cNvGraphicFramePr>
+            <a:graphic xmlns:a="http://schemas.openxmlformats.org/drawingml/2006/main">
+              <a:graphicData uri="http://schemas.openxmlformats.org/drawingml/2006/picture">
+                <pic:pic xmlns:pic="http://schemas.openxmlformats.org/drawingml/2006/picture">
+                  <pic:nvPicPr>
+                    <pic:cNvPr id="345116841" name="Obraz 1" descr="Obraz zawierający zrzut ekranu, tekst&#10;&#10;Opis wygenerowany automatycznie"/>
+                    <pic:cNvPicPr/>
+                  </pic:nvPicPr>
+                  <pic:blipFill>
+                    <a:blip r:embed="rId39"/>
+                    <a:stretch>
+                      <a:fillRect/>
+                    </a:stretch>
+                  </pic:blipFill>
+                  <pic:spPr>
+                    <a:xfrm>
+                      <a:off x="0" y="0"/>
+                      <a:ext cx="6645910" cy="4428490"/>
+                    </a:xfrm>
+                    <a:prstGeom prst="rect">
+                      <a:avLst/>
+                    </a:prstGeom>
+                  </pic:spPr>
+                </pic:pic>
+              </a:graphicData>
+            </a:graphic>
+          </wp:inline>
+        </w:drawing>
+      </w:r>
     </w:p>
     <w:tbl>
       <w:tblPr>
@@ -5811,6 +5511,140 @@
     </w:tbl>
     <w:p>
       <w:pPr>
+        <w:rPr>
+          <w:lang w:val="pl-PL"/>
+        </w:rPr>
+      </w:pPr>
+    </w:p>
+    <w:p>
+      <w:pPr>
+        <w:pStyle w:val="Zadanie"/>
+        <w:rPr>
+          <w:rStyle w:val="inline-code"/>
+        </w:rPr>
+      </w:pPr>
+      <w:r>
+        <w:t>Wstaw zrzut ekranu kodu kasowania (deleteAction):</w:t>
+      </w:r>
+    </w:p>
+    <w:p>
+      <w:pPr>
+        <w:pStyle w:val="Zadanie"/>
+        <w:rPr>
+          <w:rStyle w:val="inline-code"/>
+        </w:rPr>
+      </w:pPr>
+    </w:p>
+    <w:p>
+      <w:pPr>
+        <w:pStyle w:val="Zadanie"/>
+      </w:pPr>
+      <w:r>
+        <w:drawing>
+          <wp:inline distT="0" distB="0" distL="0" distR="0" wp14:anchorId="051F9A0D" wp14:editId="375510A1">
+            <wp:extent cx="6645910" cy="3345815"/>
+            <wp:effectExtent l="0" t="0" r="2540" b="6985"/>
+            <wp:docPr id="1278034432" name="Obraz 1" descr="Obraz zawierający tekst, zrzut ekranu, oprogramowanie&#10;&#10;Opis wygenerowany automatycznie"/>
+            <wp:cNvGraphicFramePr>
+              <a:graphicFrameLocks xmlns:a="http://schemas.openxmlformats.org/drawingml/2006/main" noChangeAspect="1"/>
+            </wp:cNvGraphicFramePr>
+            <a:graphic xmlns:a="http://schemas.openxmlformats.org/drawingml/2006/main">
+              <a:graphicData uri="http://schemas.openxmlformats.org/drawingml/2006/picture">
+                <pic:pic xmlns:pic="http://schemas.openxmlformats.org/drawingml/2006/picture">
+                  <pic:nvPicPr>
+                    <pic:cNvPr id="1278034432" name="Obraz 1" descr="Obraz zawierający tekst, zrzut ekranu, oprogramowanie&#10;&#10;Opis wygenerowany automatycznie"/>
+                    <pic:cNvPicPr/>
+                  </pic:nvPicPr>
+                  <pic:blipFill>
+                    <a:blip r:embed="rId40"/>
+                    <a:stretch>
+                      <a:fillRect/>
+                    </a:stretch>
+                  </pic:blipFill>
+                  <pic:spPr>
+                    <a:xfrm>
+                      <a:off x="0" y="0"/>
+                      <a:ext cx="6645910" cy="3345815"/>
+                    </a:xfrm>
+                    <a:prstGeom prst="rect">
+                      <a:avLst/>
+                    </a:prstGeom>
+                  </pic:spPr>
+                </pic:pic>
+              </a:graphicData>
+            </a:graphic>
+          </wp:inline>
+        </w:drawing>
+      </w:r>
+    </w:p>
+    <w:p>
+      <w:pPr>
+        <w:pStyle w:val="Zadanie"/>
+      </w:pPr>
+    </w:p>
+    <w:tbl>
+      <w:tblPr>
+        <w:tblStyle w:val="Tabela-Siatka"/>
+        <w:tblW w:w="5000" w:type="pct"/>
+        <w:tblLook w:val="04A0" w:firstRow="1" w:lastRow="0" w:firstColumn="1" w:lastColumn="0" w:noHBand="0" w:noVBand="1"/>
+      </w:tblPr>
+      <w:tblGrid>
+        <w:gridCol w:w="8188"/>
+        <w:gridCol w:w="1134"/>
+        <w:gridCol w:w="1134"/>
+      </w:tblGrid>
+      <w:tr>
+        <w:trPr>
+          <w:trHeight w:hRule="exact" w:val="567"/>
+        </w:trPr>
+        <w:tc>
+          <w:tcPr>
+            <w:tcW w:w="0" w:type="auto"/>
+            <w:vAlign w:val="center"/>
+          </w:tcPr>
+          <w:p>
+            <w:pPr>
+              <w:pStyle w:val="PunktyTabela"/>
+            </w:pPr>
+            <w:r>
+              <w:t>Punkty:</w:t>
+            </w:r>
+          </w:p>
+        </w:tc>
+        <w:tc>
+          <w:tcPr>
+            <w:tcW w:w="1134" w:type="dxa"/>
+            <w:vAlign w:val="center"/>
+          </w:tcPr>
+          <w:p>
+            <w:pPr>
+              <w:pStyle w:val="PunktyTabela"/>
+              <w:jc w:val="center"/>
+            </w:pPr>
+            <w:r>
+              <w:t>0</w:t>
+            </w:r>
+          </w:p>
+        </w:tc>
+        <w:tc>
+          <w:tcPr>
+            <w:tcW w:w="1134" w:type="dxa"/>
+            <w:vAlign w:val="center"/>
+          </w:tcPr>
+          <w:p>
+            <w:pPr>
+              <w:pStyle w:val="PunktyTabela"/>
+              <w:jc w:val="center"/>
+            </w:pPr>
+            <w:r>
+              <w:t>1</w:t>
+            </w:r>
+          </w:p>
+        </w:tc>
+      </w:tr>
+    </w:tbl>
+    <w:p>
+      <w:pPr>
         <w:pStyle w:val="Nagwek1"/>
         <w:rPr>
           <w:lang w:val="pl-PL"/>
@@ -5942,14 +5776,32 @@
         <w:pStyle w:val="Zadanie"/>
       </w:pPr>
       <w:r>
-        <w:t xml:space="preserve">…link, np. </w:t>
-      </w:r>
-      <w:hyperlink r:id="rId31" w:history="1">
+        <w:t>…link</w:t>
+      </w:r>
+      <w:r>
+        <w:t>:</w:t>
+      </w:r>
+      <w:r>
+        <w:t xml:space="preserve"> </w:t>
+      </w:r>
+      <w:hyperlink w:history="1">
         <w:r>
           <w:rPr>
             <w:rStyle w:val="Hipercze"/>
           </w:rPr>
-          <w:t>https://github.com/inazwisko/ai1-lab/tree/lab-f…</w:t>
+          <w:t xml:space="preserve">https:// </w:t>
+        </w:r>
+        <w:r>
+          <w:rPr>
+            <w:rStyle w:val="Hipercze"/>
+          </w:rPr>
+          <w:t>github.com/mm51621/main/tree/main/AI/labF</w:t>
+        </w:r>
+        <w:r>
+          <w:rPr>
+            <w:rStyle w:val="Hipercze"/>
+          </w:rPr>
+          <w:t xml:space="preserve">  </w:t>
         </w:r>
       </w:hyperlink>
     </w:p>
@@ -6023,9 +5875,9 @@
       </w:r>
     </w:p>
     <w:sectPr>
-      <w:headerReference w:type="default" r:id="rId32"/>
-      <w:footerReference w:type="default" r:id="rId33"/>
-      <w:footerReference w:type="first" r:id="rId34"/>
+      <w:headerReference w:type="default" r:id="rId41"/>
+      <w:footerReference w:type="default" r:id="rId42"/>
+      <w:footerReference w:type="first" r:id="rId43"/>
       <w:pgSz w:w="11906" w:h="16838"/>
       <w:pgMar w:top="720" w:right="720" w:bottom="720" w:left="720" w:header="708" w:footer="708" w:gutter="0"/>
       <w:cols w:space="708"/>
@@ -8694,7 +8546,6 @@
   <w:style w:type="character" w:default="1" w:styleId="Domylnaczcionkaakapitu">
     <w:name w:val="Default Paragraph Font"/>
     <w:uiPriority w:val="1"/>
-    <w:semiHidden/>
     <w:unhideWhenUsed/>
   </w:style>
   <w:style w:type="table" w:default="1" w:styleId="Standardowy">

--- a/AI/labF/AI-LF-gr1-mielniczuk-marcin.docx
+++ b/AI/labF/AI-LF-gr1-mielniczuk-marcin.docx
@@ -1197,7 +1197,7 @@
             <w:noProof/>
             <w:webHidden/>
           </w:rPr>
-          <w:t>9</w:t>
+          <w:t>8</w:t>
         </w:r>
         <w:r>
           <w:rPr>
@@ -1343,7 +1343,7 @@
             <w:noProof/>
             <w:webHidden/>
           </w:rPr>
-          <w:t>9</w:t>
+          <w:t>10</w:t>
         </w:r>
         <w:r>
           <w:rPr>
@@ -1416,7 +1416,7 @@
             <w:noProof/>
             <w:webHidden/>
           </w:rPr>
-          <w:t>12</w:t>
+          <w:t>17</w:t>
         </w:r>
         <w:r>
           <w:rPr>
@@ -1489,7 +1489,7 @@
             <w:noProof/>
             <w:webHidden/>
           </w:rPr>
-          <w:t>12</w:t>
+          <w:t>17</w:t>
         </w:r>
         <w:r>
           <w:rPr>
@@ -1568,8 +1568,29 @@
           <w:numId w:val="12"/>
         </w:numPr>
       </w:pPr>
-      <w:r>
-        <w:t>połączenia z bazą danych;</w:t>
+      <w:proofErr w:type="spellStart"/>
+      <w:r>
+        <w:t>połączenia</w:t>
+      </w:r>
+      <w:proofErr w:type="spellEnd"/>
+      <w:r>
+        <w:t xml:space="preserve"> z </w:t>
+      </w:r>
+      <w:proofErr w:type="spellStart"/>
+      <w:r>
+        <w:t>bazą</w:t>
+      </w:r>
+      <w:proofErr w:type="spellEnd"/>
+      <w:r>
+        <w:t xml:space="preserve"> </w:t>
+      </w:r>
+      <w:proofErr w:type="spellStart"/>
+      <w:r>
+        <w:t>danych</w:t>
+      </w:r>
+      <w:proofErr w:type="spellEnd"/>
+      <w:r>
+        <w:t>;</w:t>
       </w:r>
     </w:p>
     <w:p>
@@ -1580,8 +1601,29 @@
           <w:numId w:val="12"/>
         </w:numPr>
       </w:pPr>
-      <w:r>
-        <w:t>konfiguracji narzędzi do debugowania;</w:t>
+      <w:proofErr w:type="spellStart"/>
+      <w:r>
+        <w:t>konfiguracji</w:t>
+      </w:r>
+      <w:proofErr w:type="spellEnd"/>
+      <w:r>
+        <w:t xml:space="preserve"> </w:t>
+      </w:r>
+      <w:proofErr w:type="spellStart"/>
+      <w:r>
+        <w:t>narzędzi</w:t>
+      </w:r>
+      <w:proofErr w:type="spellEnd"/>
+      <w:r>
+        <w:t xml:space="preserve"> do </w:t>
+      </w:r>
+      <w:proofErr w:type="spellStart"/>
+      <w:r>
+        <w:t>debugowania</w:t>
+      </w:r>
+      <w:proofErr w:type="spellEnd"/>
+      <w:r>
+        <w:t>;</w:t>
       </w:r>
     </w:p>
     <w:p>
@@ -1636,7 +1678,21 @@
         <w:rPr>
           <w:lang w:val="pl-PL"/>
         </w:rPr>
-        <w:t>W praktycznym wymiarze uczestnicy zapoznają się z istniejącym naiwnym frameworkiem do tworzenia systemów webowych i uzupełnią go o nową funkcjonalność.</w:t>
+        <w:t xml:space="preserve">W praktycznym wymiarze uczestnicy zapoznają się z istniejącym naiwnym </w:t>
+      </w:r>
+      <w:proofErr w:type="spellStart"/>
+      <w:r>
+        <w:rPr>
+          <w:lang w:val="pl-PL"/>
+        </w:rPr>
+        <w:t>frameworkiem</w:t>
+      </w:r>
+      <w:proofErr w:type="spellEnd"/>
+      <w:r>
+        <w:rPr>
+          <w:lang w:val="pl-PL"/>
+        </w:rPr>
+        <w:t xml:space="preserve"> do tworzenia systemów webowych i uzupełnią go o nową funkcjonalność.</w:t>
       </w:r>
     </w:p>
     <w:p>
@@ -1739,12 +1795,14 @@
         </w:rPr>
         <w:t xml:space="preserve"> i zaktualizuj pola. Następnie uruchom ten dokument ponownie lub </w:t>
       </w:r>
+      <w:proofErr w:type="spellStart"/>
       <w:r>
         <w:rPr>
           <w:rStyle w:val="inline-code"/>
         </w:rPr>
         <w:t>Ctrl+A</w:t>
       </w:r>
+      <w:proofErr w:type="spellEnd"/>
       <w:r>
         <w:rPr>
           <w:lang w:val="pl-PL"/>
@@ -2002,24 +2060,28 @@
         </w:rPr>
         <w:t xml:space="preserve">Otwórz panel sterowania. W polu wyszukiwania wpisz </w:t>
       </w:r>
+      <w:proofErr w:type="spellStart"/>
       <w:r>
         <w:rPr>
           <w:rStyle w:val="inline-code"/>
         </w:rPr>
         <w:t>path</w:t>
       </w:r>
+      <w:proofErr w:type="spellEnd"/>
       <w:r>
         <w:rPr>
           <w:lang w:val="pl-PL"/>
         </w:rPr>
         <w:t xml:space="preserve">. Wybierz edycję zmiennych środowiskowych użytkownika. Znajdź zmienną </w:t>
       </w:r>
+      <w:proofErr w:type="spellStart"/>
       <w:r>
         <w:rPr>
           <w:rStyle w:val="inline-code"/>
         </w:rPr>
         <w:t>Path</w:t>
       </w:r>
+      <w:proofErr w:type="spellEnd"/>
       <w:r>
         <w:rPr>
           <w:lang w:val="pl-PL"/>
@@ -2081,7 +2143,21 @@
         <w:rPr>
           <w:lang w:val="pl-PL"/>
         </w:rPr>
-        <w:t>W toku studiów być może do Path zostały dodane inne wersje PHP lub XAMPP. Za kilka kroków sprawdzana będzie wersja PHP – upewnij się, że faktycznie wiesz z której instancji PHP korzystasz przez resztę tego laboratorium </w:t>
+        <w:t xml:space="preserve">W toku studiów być może do </w:t>
+      </w:r>
+      <w:proofErr w:type="spellStart"/>
+      <w:r>
+        <w:rPr>
+          <w:lang w:val="pl-PL"/>
+        </w:rPr>
+        <w:t>Path</w:t>
+      </w:r>
+      <w:proofErr w:type="spellEnd"/>
+      <w:r>
+        <w:rPr>
+          <w:lang w:val="pl-PL"/>
+        </w:rPr>
+        <w:t xml:space="preserve"> zostały dodane inne wersje PHP lub XAMPP. Za kilka kroków sprawdzana będzie wersja PHP – upewnij się, że faktycznie wiesz z której instancji PHP korzystasz przez resztę tego laboratorium </w:t>
       </w:r>
       <w:r>
         <w:rPr>
@@ -2179,7 +2255,21 @@
         <w:rPr>
           <w:lang w:val="pl-PL"/>
         </w:rPr>
-        <w:t>, po czym edytuj jego zawartość – odkomentuj poniższe ustawienia:</w:t>
+        <w:t xml:space="preserve">, po czym edytuj jego zawartość – </w:t>
+      </w:r>
+      <w:proofErr w:type="spellStart"/>
+      <w:r>
+        <w:rPr>
+          <w:lang w:val="pl-PL"/>
+        </w:rPr>
+        <w:t>odkomentuj</w:t>
+      </w:r>
+      <w:proofErr w:type="spellEnd"/>
+      <w:r>
+        <w:rPr>
+          <w:lang w:val="pl-PL"/>
+        </w:rPr>
+        <w:t xml:space="preserve"> poniższe ustawienia:</w:t>
       </w:r>
     </w:p>
     <w:p>
@@ -2192,6 +2282,7 @@
           <w:lang w:val="en-US"/>
         </w:rPr>
       </w:pPr>
+      <w:proofErr w:type="spellStart"/>
       <w:r>
         <w:rPr>
           <w:rStyle w:val="inline-code"/>
@@ -2199,7 +2290,37 @@
           <w:shd w:val="clear" w:color="auto" w:fill="auto"/>
           <w:lang w:val="en-US"/>
         </w:rPr>
-        <w:t>extension_dir = "ext"</w:t>
+        <w:t>extension_dir</w:t>
+      </w:r>
+      <w:proofErr w:type="spellEnd"/>
+      <w:r>
+        <w:rPr>
+          <w:rStyle w:val="inline-code"/>
+          <w:rFonts w:asciiTheme="minorHAnsi" w:hAnsiTheme="minorHAnsi"/>
+          <w:shd w:val="clear" w:color="auto" w:fill="auto"/>
+          <w:lang w:val="en-US"/>
+        </w:rPr>
+        <w:t xml:space="preserve"> = "</w:t>
+      </w:r>
+      <w:proofErr w:type="spellStart"/>
+      <w:r>
+        <w:rPr>
+          <w:rStyle w:val="inline-code"/>
+          <w:rFonts w:asciiTheme="minorHAnsi" w:hAnsiTheme="minorHAnsi"/>
+          <w:shd w:val="clear" w:color="auto" w:fill="auto"/>
+          <w:lang w:val="en-US"/>
+        </w:rPr>
+        <w:t>ext</w:t>
+      </w:r>
+      <w:proofErr w:type="spellEnd"/>
+      <w:r>
+        <w:rPr>
+          <w:rStyle w:val="inline-code"/>
+          <w:rFonts w:asciiTheme="minorHAnsi" w:hAnsiTheme="minorHAnsi"/>
+          <w:shd w:val="clear" w:color="auto" w:fill="auto"/>
+          <w:lang w:val="en-US"/>
+        </w:rPr>
+        <w:t>"</w:t>
       </w:r>
     </w:p>
     <w:p>
@@ -2241,8 +2362,16 @@
         <w:rPr>
           <w:lang w:val="en-US"/>
         </w:rPr>
-        <w:t>extension=gd</w:t>
-      </w:r>
+        <w:t>extension=</w:t>
+      </w:r>
+      <w:proofErr w:type="spellStart"/>
+      <w:r>
+        <w:rPr>
+          <w:lang w:val="en-US"/>
+        </w:rPr>
+        <w:t>gd</w:t>
+      </w:r>
+      <w:proofErr w:type="spellEnd"/>
     </w:p>
     <w:p>
       <w:pPr>
@@ -2255,8 +2384,16 @@
         <w:rPr>
           <w:lang w:val="en-US"/>
         </w:rPr>
-        <w:t>extension=intl</w:t>
-      </w:r>
+        <w:t>extension=</w:t>
+      </w:r>
+      <w:proofErr w:type="spellStart"/>
+      <w:r>
+        <w:rPr>
+          <w:lang w:val="en-US"/>
+        </w:rPr>
+        <w:t>intl</w:t>
+      </w:r>
+      <w:proofErr w:type="spellEnd"/>
     </w:p>
     <w:p>
       <w:pPr>
@@ -2269,8 +2406,16 @@
         <w:rPr>
           <w:lang w:val="en-US"/>
         </w:rPr>
-        <w:t>extension=mbstring</w:t>
-      </w:r>
+        <w:t>extension=</w:t>
+      </w:r>
+      <w:proofErr w:type="spellStart"/>
+      <w:r>
+        <w:rPr>
+          <w:lang w:val="en-US"/>
+        </w:rPr>
+        <w:t>mbstring</w:t>
+      </w:r>
+      <w:proofErr w:type="spellEnd"/>
     </w:p>
     <w:p>
       <w:pPr>
@@ -2283,16 +2428,34 @@
         <w:rPr>
           <w:lang w:val="en-US"/>
         </w:rPr>
-        <w:t>extension=openssl</w:t>
-      </w:r>
+        <w:t>extension=</w:t>
+      </w:r>
+      <w:proofErr w:type="spellStart"/>
+      <w:r>
+        <w:rPr>
+          <w:lang w:val="en-US"/>
+        </w:rPr>
+        <w:t>openssl</w:t>
+      </w:r>
+      <w:proofErr w:type="spellEnd"/>
     </w:p>
     <w:p>
       <w:pPr>
         <w:pStyle w:val="block-code"/>
       </w:pPr>
-      <w:r>
-        <w:t>extension=pdo_sqlite</w:t>
-      </w:r>
+      <w:proofErr w:type="spellStart"/>
+      <w:r>
+        <w:t>extension</w:t>
+      </w:r>
+      <w:proofErr w:type="spellEnd"/>
+      <w:r>
+        <w:t>=</w:t>
+      </w:r>
+      <w:proofErr w:type="spellStart"/>
+      <w:r>
+        <w:t>pdo_sqlite</w:t>
+      </w:r>
+      <w:proofErr w:type="spellEnd"/>
     </w:p>
     <w:p>
       <w:pPr>
@@ -2326,8 +2489,21 @@
       </w:r>
     </w:p>
     <w:p>
-      <w:r>
-        <w:t xml:space="preserve">Wykonaj komendę </w:t>
+      <w:proofErr w:type="spellStart"/>
+      <w:r>
+        <w:t>Wykonaj</w:t>
+      </w:r>
+      <w:proofErr w:type="spellEnd"/>
+      <w:r>
+        <w:t xml:space="preserve"> </w:t>
+      </w:r>
+      <w:proofErr w:type="spellStart"/>
+      <w:r>
+        <w:t>komendę</w:t>
+      </w:r>
+      <w:proofErr w:type="spellEnd"/>
+      <w:r>
+        <w:t xml:space="preserve"> </w:t>
       </w:r>
     </w:p>
     <w:p>
@@ -2337,16 +2513,93 @@
           <w:lang w:val="en-US"/>
         </w:rPr>
       </w:pPr>
+      <w:proofErr w:type="spellStart"/>
       <w:r>
         <w:rPr>
           <w:lang w:val="en-US"/>
         </w:rPr>
-        <w:t>php -i | Select-String -Pattern '(PHP Version)|(extension_dir)|(OpenSSL support)|(PDO drivers)|(GD Support)|intl|(cURL support)|multibyte'</w:t>
-      </w:r>
-    </w:p>
-    <w:p>
-      <w:r>
-        <w:t>Oczekiwany wynik:</w:t>
+        <w:t>php</w:t>
+      </w:r>
+      <w:proofErr w:type="spellEnd"/>
+      <w:r>
+        <w:rPr>
+          <w:lang w:val="en-US"/>
+        </w:rPr>
+        <w:t xml:space="preserve"> -</w:t>
+      </w:r>
+      <w:proofErr w:type="spellStart"/>
+      <w:r>
+        <w:rPr>
+          <w:lang w:val="en-US"/>
+        </w:rPr>
+        <w:t>i</w:t>
+      </w:r>
+      <w:proofErr w:type="spellEnd"/>
+      <w:r>
+        <w:rPr>
+          <w:lang w:val="en-US"/>
+        </w:rPr>
+        <w:t xml:space="preserve"> | Select-String -Pattern '(PHP Version)|(</w:t>
+      </w:r>
+      <w:proofErr w:type="spellStart"/>
+      <w:r>
+        <w:rPr>
+          <w:lang w:val="en-US"/>
+        </w:rPr>
+        <w:t>extension_dir</w:t>
+      </w:r>
+      <w:proofErr w:type="spellEnd"/>
+      <w:r>
+        <w:rPr>
+          <w:lang w:val="en-US"/>
+        </w:rPr>
+        <w:t>)|(OpenSSL support)|(PDO drivers)|(GD Support)|</w:t>
+      </w:r>
+      <w:proofErr w:type="spellStart"/>
+      <w:r>
+        <w:rPr>
+          <w:lang w:val="en-US"/>
+        </w:rPr>
+        <w:t>intl</w:t>
+      </w:r>
+      <w:proofErr w:type="spellEnd"/>
+      <w:r>
+        <w:rPr>
+          <w:lang w:val="en-US"/>
+        </w:rPr>
+        <w:t>|(</w:t>
+      </w:r>
+      <w:proofErr w:type="spellStart"/>
+      <w:r>
+        <w:rPr>
+          <w:lang w:val="en-US"/>
+        </w:rPr>
+        <w:t>cURL</w:t>
+      </w:r>
+      <w:proofErr w:type="spellEnd"/>
+      <w:r>
+        <w:rPr>
+          <w:lang w:val="en-US"/>
+        </w:rPr>
+        <w:t xml:space="preserve"> support)|multibyte'</w:t>
+      </w:r>
+    </w:p>
+    <w:p>
+      <w:proofErr w:type="spellStart"/>
+      <w:r>
+        <w:t>Oczekiwany</w:t>
+      </w:r>
+      <w:proofErr w:type="spellEnd"/>
+      <w:r>
+        <w:t xml:space="preserve"> </w:t>
+      </w:r>
+      <w:proofErr w:type="spellStart"/>
+      <w:r>
+        <w:t>wynik</w:t>
+      </w:r>
+      <w:proofErr w:type="spellEnd"/>
+      <w:r>
+        <w:t>:</w:t>
       </w:r>
     </w:p>
     <w:p>
@@ -2572,7 +2825,49 @@
         <w:rPr>
           <w:lang w:val="pl-PL"/>
         </w:rPr>
-        <w:t>. Pobierz wersję Current -&gt; Windows Binary (.zip) -&gt; 64-bit. Rozpakuj archiwum do I:\node. Dodaj ten folder do zmiennej środowiskowej Path użytkownika.</w:t>
+        <w:t xml:space="preserve">. Pobierz wersję </w:t>
+      </w:r>
+      <w:proofErr w:type="spellStart"/>
+      <w:r>
+        <w:rPr>
+          <w:lang w:val="pl-PL"/>
+        </w:rPr>
+        <w:t>Current</w:t>
+      </w:r>
+      <w:proofErr w:type="spellEnd"/>
+      <w:r>
+        <w:rPr>
+          <w:lang w:val="pl-PL"/>
+        </w:rPr>
+        <w:t xml:space="preserve"> -&gt; Windows </w:t>
+      </w:r>
+      <w:proofErr w:type="spellStart"/>
+      <w:r>
+        <w:rPr>
+          <w:lang w:val="pl-PL"/>
+        </w:rPr>
+        <w:t>Binary</w:t>
+      </w:r>
+      <w:proofErr w:type="spellEnd"/>
+      <w:r>
+        <w:rPr>
+          <w:lang w:val="pl-PL"/>
+        </w:rPr>
+        <w:t xml:space="preserve"> (.zip) -&gt; 64-bit. Rozpakuj archiwum do I:\node. Dodaj ten folder do zmiennej środowiskowej </w:t>
+      </w:r>
+      <w:proofErr w:type="spellStart"/>
+      <w:r>
+        <w:rPr>
+          <w:lang w:val="pl-PL"/>
+        </w:rPr>
+        <w:t>Path</w:t>
+      </w:r>
+      <w:proofErr w:type="spellEnd"/>
+      <w:r>
+        <w:rPr>
+          <w:lang w:val="pl-PL"/>
+        </w:rPr>
+        <w:t xml:space="preserve"> użytkownika.</w:t>
       </w:r>
     </w:p>
     <w:p>
@@ -2587,11 +2882,19 @@
         </w:rPr>
         <w:t xml:space="preserve">Uruchom nowe okno wiersza poleceń. Wykonaj polecenie </w:t>
       </w:r>
+      <w:proofErr w:type="spellStart"/>
       <w:r>
         <w:rPr>
           <w:rStyle w:val="inline-code"/>
         </w:rPr>
-        <w:t>npm -v</w:t>
+        <w:t>npm</w:t>
+      </w:r>
+      <w:proofErr w:type="spellEnd"/>
+      <w:r>
+        <w:rPr>
+          <w:rStyle w:val="inline-code"/>
+        </w:rPr>
+        <w:t xml:space="preserve"> -v</w:t>
       </w:r>
       <w:r>
         <w:rPr>
@@ -2620,12 +2923,28 @@
           <w:lang w:val="en-US"/>
         </w:rPr>
       </w:pPr>
+      <w:proofErr w:type="spellStart"/>
       <w:r>
         <w:rPr>
           <w:lang w:val="en-US"/>
         </w:rPr>
-        <w:t>npm install -g less less-plugin-clean-css</w:t>
-      </w:r>
+        <w:t>npm</w:t>
+      </w:r>
+      <w:proofErr w:type="spellEnd"/>
+      <w:r>
+        <w:rPr>
+          <w:lang w:val="en-US"/>
+        </w:rPr>
+        <w:t xml:space="preserve"> install -g less less-plugin-clean-</w:t>
+      </w:r>
+      <w:proofErr w:type="spellStart"/>
+      <w:r>
+        <w:rPr>
+          <w:lang w:val="en-US"/>
+        </w:rPr>
+        <w:t>css</w:t>
+      </w:r>
+      <w:proofErr w:type="spellEnd"/>
     </w:p>
     <w:p>
       <w:pPr>
@@ -2647,11 +2966,19 @@
           <w:rStyle w:val="inline-code"/>
         </w:rPr>
       </w:pPr>
+      <w:proofErr w:type="spellStart"/>
       <w:r>
         <w:rPr>
           <w:rStyle w:val="inline-code"/>
         </w:rPr>
-        <w:t>lessc -v</w:t>
+        <w:t>lessc</w:t>
+      </w:r>
+      <w:proofErr w:type="spellEnd"/>
+      <w:r>
+        <w:rPr>
+          <w:rStyle w:val="inline-code"/>
+        </w:rPr>
+        <w:t xml:space="preserve"> -v</w:t>
       </w:r>
     </w:p>
     <w:p>
@@ -2664,20 +2991,36 @@
       <w:r>
         <w:t xml:space="preserve">Wstaw zrzut ekranu wyniku działania poleceń </w:t>
       </w:r>
+      <w:proofErr w:type="spellStart"/>
       <w:r>
         <w:rPr>
           <w:rStyle w:val="inline-code"/>
         </w:rPr>
-        <w:t>npm -v</w:t>
+        <w:t>npm</w:t>
+      </w:r>
+      <w:proofErr w:type="spellEnd"/>
+      <w:r>
+        <w:rPr>
+          <w:rStyle w:val="inline-code"/>
+        </w:rPr>
+        <w:t xml:space="preserve"> -v</w:t>
       </w:r>
       <w:r>
         <w:t xml:space="preserve"> i </w:t>
       </w:r>
+      <w:proofErr w:type="spellStart"/>
       <w:r>
         <w:rPr>
           <w:rStyle w:val="inline-code"/>
         </w:rPr>
-        <w:t>lessc -v</w:t>
+        <w:t>lessc</w:t>
+      </w:r>
+      <w:proofErr w:type="spellEnd"/>
+      <w:r>
+        <w:rPr>
+          <w:rStyle w:val="inline-code"/>
+        </w:rPr>
+        <w:t xml:space="preserve"> -v</w:t>
       </w:r>
     </w:p>
     <w:p>
@@ -2848,21 +3191,62 @@
         <w:pStyle w:val="Nagwek1"/>
       </w:pPr>
       <w:bookmarkStart w:id="8" w:name="_Toc184493814"/>
+      <w:proofErr w:type="spellStart"/>
       <w:r>
         <w:lastRenderedPageBreak/>
-        <w:t xml:space="preserve">Pobranie </w:t>
-      </w:r>
-      <w:r>
-        <w:t xml:space="preserve">i konfiguracja </w:t>
-      </w:r>
+        <w:t>Pobranie</w:t>
+      </w:r>
+      <w:proofErr w:type="spellEnd"/>
+      <w:r>
+        <w:t xml:space="preserve"> </w:t>
+      </w:r>
+      <w:proofErr w:type="spellStart"/>
+      <w:r>
+        <w:t>i</w:t>
+      </w:r>
+      <w:proofErr w:type="spellEnd"/>
+      <w:r>
+        <w:t xml:space="preserve"> </w:t>
+      </w:r>
+      <w:proofErr w:type="spellStart"/>
+      <w:r>
+        <w:t>konfiguracja</w:t>
+      </w:r>
+      <w:proofErr w:type="spellEnd"/>
+      <w:r>
+        <w:t xml:space="preserve"> </w:t>
+      </w:r>
+      <w:proofErr w:type="spellStart"/>
       <w:r>
         <w:t>frameworka</w:t>
       </w:r>
       <w:bookmarkEnd w:id="8"/>
-    </w:p>
-    <w:p>
-      <w:r>
-        <w:t xml:space="preserve">Sklonuj naiwny framework z Githuba: </w:t>
+      <w:proofErr w:type="spellEnd"/>
+    </w:p>
+    <w:p>
+      <w:proofErr w:type="spellStart"/>
+      <w:r>
+        <w:t>Sklonuj</w:t>
+      </w:r>
+      <w:proofErr w:type="spellEnd"/>
+      <w:r>
+        <w:t xml:space="preserve"> </w:t>
+      </w:r>
+      <w:proofErr w:type="spellStart"/>
+      <w:r>
+        <w:t>naiwny</w:t>
+      </w:r>
+      <w:proofErr w:type="spellEnd"/>
+      <w:r>
+        <w:t xml:space="preserve"> framework z </w:t>
+      </w:r>
+      <w:proofErr w:type="spellStart"/>
+      <w:r>
+        <w:t>Githuba</w:t>
+      </w:r>
+      <w:proofErr w:type="spellEnd"/>
+      <w:r>
+        <w:t xml:space="preserve">: </w:t>
       </w:r>
       <w:hyperlink r:id="rId18" w:history="1">
         <w:r>
@@ -2906,25 +3290,112 @@
           <w:lang w:val="en-US"/>
         </w:rPr>
       </w:pPr>
+      <w:proofErr w:type="spellStart"/>
       <w:r>
         <w:rPr>
           <w:rStyle w:val="inline-code"/>
           <w:lang w:val="en-US"/>
         </w:rPr>
-        <w:t>lessc public\assets\src\less\style.less public\assets\dist\style.min.css --clean-css --source-map</w:t>
-      </w:r>
-    </w:p>
-    <w:p>
-      <w:pPr>
-        <w:rPr>
-          <w:lang w:val="pl-PL"/>
-        </w:rPr>
-      </w:pPr>
-      <w:r>
-        <w:rPr>
-          <w:lang w:val="pl-PL"/>
-        </w:rPr>
-        <w:t>Otwórz projekt w PhpStorm.</w:t>
+        <w:t>lessc</w:t>
+      </w:r>
+      <w:proofErr w:type="spellEnd"/>
+      <w:r>
+        <w:rPr>
+          <w:rStyle w:val="inline-code"/>
+          <w:lang w:val="en-US"/>
+        </w:rPr>
+        <w:t xml:space="preserve"> public\assets\</w:t>
+      </w:r>
+      <w:proofErr w:type="spellStart"/>
+      <w:r>
+        <w:rPr>
+          <w:rStyle w:val="inline-code"/>
+          <w:lang w:val="en-US"/>
+        </w:rPr>
+        <w:t>src</w:t>
+      </w:r>
+      <w:proofErr w:type="spellEnd"/>
+      <w:r>
+        <w:rPr>
+          <w:rStyle w:val="inline-code"/>
+          <w:lang w:val="en-US"/>
+        </w:rPr>
+        <w:t>\less\</w:t>
+      </w:r>
+      <w:proofErr w:type="spellStart"/>
+      <w:r>
+        <w:rPr>
+          <w:rStyle w:val="inline-code"/>
+          <w:lang w:val="en-US"/>
+        </w:rPr>
+        <w:t>style.less</w:t>
+      </w:r>
+      <w:proofErr w:type="spellEnd"/>
+      <w:r>
+        <w:rPr>
+          <w:rStyle w:val="inline-code"/>
+          <w:lang w:val="en-US"/>
+        </w:rPr>
+        <w:t xml:space="preserve"> public\assets\</w:t>
+      </w:r>
+      <w:proofErr w:type="spellStart"/>
+      <w:r>
+        <w:rPr>
+          <w:rStyle w:val="inline-code"/>
+          <w:lang w:val="en-US"/>
+        </w:rPr>
+        <w:t>dist</w:t>
+      </w:r>
+      <w:proofErr w:type="spellEnd"/>
+      <w:r>
+        <w:rPr>
+          <w:rStyle w:val="inline-code"/>
+          <w:lang w:val="en-US"/>
+        </w:rPr>
+        <w:t>\style.min.css --clean-</w:t>
+      </w:r>
+      <w:proofErr w:type="spellStart"/>
+      <w:r>
+        <w:rPr>
+          <w:rStyle w:val="inline-code"/>
+          <w:lang w:val="en-US"/>
+        </w:rPr>
+        <w:t>css</w:t>
+      </w:r>
+      <w:proofErr w:type="spellEnd"/>
+      <w:r>
+        <w:rPr>
+          <w:rStyle w:val="inline-code"/>
+          <w:lang w:val="en-US"/>
+        </w:rPr>
+        <w:t xml:space="preserve"> --source-map</w:t>
+      </w:r>
+    </w:p>
+    <w:p>
+      <w:pPr>
+        <w:rPr>
+          <w:lang w:val="pl-PL"/>
+        </w:rPr>
+      </w:pPr>
+      <w:r>
+        <w:rPr>
+          <w:lang w:val="pl-PL"/>
+        </w:rPr>
+        <w:t xml:space="preserve">Otwórz projekt w </w:t>
+      </w:r>
+      <w:proofErr w:type="spellStart"/>
+      <w:r>
+        <w:rPr>
+          <w:lang w:val="pl-PL"/>
+        </w:rPr>
+        <w:t>PhpStorm</w:t>
+      </w:r>
+      <w:proofErr w:type="spellEnd"/>
+      <w:r>
+        <w:rPr>
+          <w:lang w:val="pl-PL"/>
+        </w:rPr>
+        <w:t>.</w:t>
       </w:r>
       <w:r>
         <w:rPr>
@@ -2954,7 +3425,21 @@
         <w:rPr>
           <w:lang w:val="pl-PL"/>
         </w:rPr>
-        <w:t xml:space="preserve"> Dodaj nowe źródło danych SQLite:</w:t>
+        <w:t xml:space="preserve"> Dodaj nowe źródło danych </w:t>
+      </w:r>
+      <w:proofErr w:type="spellStart"/>
+      <w:r>
+        <w:rPr>
+          <w:lang w:val="pl-PL"/>
+        </w:rPr>
+        <w:t>SQLite</w:t>
+      </w:r>
+      <w:proofErr w:type="spellEnd"/>
+      <w:r>
+        <w:rPr>
+          <w:lang w:val="pl-PL"/>
+        </w:rPr>
+        <w:t>:</w:t>
       </w:r>
     </w:p>
     <w:p>
@@ -3041,17 +3526,47 @@
         </w:rPr>
         <w:t xml:space="preserve">utwórz plik </w:t>
       </w:r>
+      <w:proofErr w:type="spellStart"/>
       <w:r>
         <w:rPr>
           <w:rStyle w:val="inline-code"/>
         </w:rPr>
         <w:t>data.db</w:t>
       </w:r>
-      <w:r>
-        <w:rPr>
-          <w:lang w:val="pl-PL"/>
-        </w:rPr>
-        <w:t xml:space="preserve"> w katalogu głównym frameworka. Pobierz brakujące sterowniki, jeśli PhpStorm o to poprosi.</w:t>
+      <w:proofErr w:type="spellEnd"/>
+      <w:r>
+        <w:rPr>
+          <w:lang w:val="pl-PL"/>
+        </w:rPr>
+        <w:t xml:space="preserve"> w katalogu głównym </w:t>
+      </w:r>
+      <w:proofErr w:type="spellStart"/>
+      <w:r>
+        <w:rPr>
+          <w:lang w:val="pl-PL"/>
+        </w:rPr>
+        <w:t>frameworka</w:t>
+      </w:r>
+      <w:proofErr w:type="spellEnd"/>
+      <w:r>
+        <w:rPr>
+          <w:lang w:val="pl-PL"/>
+        </w:rPr>
+        <w:t xml:space="preserve">. Pobierz brakujące sterowniki, jeśli </w:t>
+      </w:r>
+      <w:proofErr w:type="spellStart"/>
+      <w:r>
+        <w:rPr>
+          <w:lang w:val="pl-PL"/>
+        </w:rPr>
+        <w:t>PhpStorm</w:t>
+      </w:r>
+      <w:proofErr w:type="spellEnd"/>
+      <w:r>
+        <w:rPr>
+          <w:lang w:val="pl-PL"/>
+        </w:rPr>
+        <w:t xml:space="preserve"> o to poprosi.</w:t>
       </w:r>
     </w:p>
     <w:p>
@@ -3066,11 +3581,19 @@
         </w:rPr>
         <w:t xml:space="preserve">Kliknij prawym przyciskiem w drzewie projektu na </w:t>
       </w:r>
+      <w:proofErr w:type="spellStart"/>
       <w:r>
         <w:rPr>
           <w:rStyle w:val="inline-code"/>
         </w:rPr>
-        <w:t>sql/01-post.sql</w:t>
+        <w:t>sql</w:t>
+      </w:r>
+      <w:proofErr w:type="spellEnd"/>
+      <w:r>
+        <w:rPr>
+          <w:rStyle w:val="inline-code"/>
+        </w:rPr>
+        <w:t>/01-post.sql</w:t>
       </w:r>
       <w:r>
         <w:rPr>
@@ -3169,24 +3692,56 @@
         </w:rPr>
         <w:t xml:space="preserve">Skopiuj plik </w:t>
       </w:r>
+      <w:proofErr w:type="spellStart"/>
       <w:r>
         <w:rPr>
           <w:rStyle w:val="inline-code"/>
         </w:rPr>
-        <w:t>config\config.dist.php</w:t>
-      </w:r>
+        <w:t>config</w:t>
+      </w:r>
+      <w:proofErr w:type="spellEnd"/>
+      <w:r>
+        <w:rPr>
+          <w:rStyle w:val="inline-code"/>
+        </w:rPr>
+        <w:t>\</w:t>
+      </w:r>
+      <w:proofErr w:type="spellStart"/>
+      <w:r>
+        <w:rPr>
+          <w:rStyle w:val="inline-code"/>
+        </w:rPr>
+        <w:t>config.dist.php</w:t>
+      </w:r>
+      <w:proofErr w:type="spellEnd"/>
       <w:r>
         <w:rPr>
           <w:lang w:val="pl-PL"/>
         </w:rPr>
         <w:t xml:space="preserve"> na </w:t>
       </w:r>
+      <w:proofErr w:type="spellStart"/>
       <w:r>
         <w:rPr>
           <w:rStyle w:val="inline-code"/>
         </w:rPr>
-        <w:t>config\config.php</w:t>
-      </w:r>
+        <w:t>config</w:t>
+      </w:r>
+      <w:proofErr w:type="spellEnd"/>
+      <w:r>
+        <w:rPr>
+          <w:rStyle w:val="inline-code"/>
+        </w:rPr>
+        <w:t>\</w:t>
+      </w:r>
+      <w:proofErr w:type="spellStart"/>
+      <w:r>
+        <w:rPr>
+          <w:rStyle w:val="inline-code"/>
+        </w:rPr>
+        <w:t>config.php</w:t>
+      </w:r>
+      <w:proofErr w:type="spellEnd"/>
       <w:r>
         <w:rPr>
           <w:lang w:val="pl-PL"/>
@@ -3216,15 +3771,34 @@
         <w:rPr>
           <w:lang w:val="pl-PL"/>
         </w:rPr>
-        <w:t xml:space="preserve"> we frameworku i uruchom wbudowany serwer PHP:</w:t>
+        <w:t xml:space="preserve"> we </w:t>
+      </w:r>
+      <w:proofErr w:type="spellStart"/>
+      <w:r>
+        <w:rPr>
+          <w:lang w:val="pl-PL"/>
+        </w:rPr>
+        <w:t>frameworku</w:t>
+      </w:r>
+      <w:proofErr w:type="spellEnd"/>
+      <w:r>
+        <w:rPr>
+          <w:lang w:val="pl-PL"/>
+        </w:rPr>
+        <w:t xml:space="preserve"> i uruchom wbudowany serwer PHP:</w:t>
       </w:r>
     </w:p>
     <w:p>
       <w:pPr>
         <w:pStyle w:val="block-code"/>
       </w:pPr>
-      <w:r>
-        <w:t>php -S localhost:</w:t>
+      <w:proofErr w:type="spellStart"/>
+      <w:r>
+        <w:t>php</w:t>
+      </w:r>
+      <w:proofErr w:type="spellEnd"/>
+      <w:r>
+        <w:t xml:space="preserve"> -S localhost:</w:t>
       </w:r>
       <w:fldSimple w:instr=" DOCPROPERTY  &quot;Numer albumu&quot;  \* MERGEFORMAT ">
         <w:r>
@@ -3306,12 +3880,28 @@
         </w:rPr>
         <w:t xml:space="preserve">Utwórz nowy wpis poprzez kliknięcie na </w:t>
       </w:r>
+      <w:proofErr w:type="spellStart"/>
       <w:r>
         <w:rPr>
           <w:rStyle w:val="inline-code"/>
         </w:rPr>
-        <w:t>Create new</w:t>
-      </w:r>
+        <w:t>Create</w:t>
+      </w:r>
+      <w:proofErr w:type="spellEnd"/>
+      <w:r>
+        <w:rPr>
+          <w:rStyle w:val="inline-code"/>
+        </w:rPr>
+        <w:t xml:space="preserve"> </w:t>
+      </w:r>
+      <w:proofErr w:type="spellStart"/>
+      <w:r>
+        <w:rPr>
+          <w:rStyle w:val="inline-code"/>
+        </w:rPr>
+        <w:t>new</w:t>
+      </w:r>
+      <w:proofErr w:type="spellEnd"/>
       <w:r>
         <w:rPr>
           <w:lang w:val="pl-PL"/>
@@ -3510,7 +4100,21 @@
         <w:rPr>
           <w:lang w:val="pl-PL"/>
         </w:rPr>
-        <w:t>Postępuj zgodnie z instrukcjami, tj:</w:t>
+        <w:t xml:space="preserve">Postępuj zgodnie z instrukcjami, </w:t>
+      </w:r>
+      <w:proofErr w:type="spellStart"/>
+      <w:r>
+        <w:rPr>
+          <w:lang w:val="pl-PL"/>
+        </w:rPr>
+        <w:t>tj</w:t>
+      </w:r>
+      <w:proofErr w:type="spellEnd"/>
+      <w:r>
+        <w:rPr>
+          <w:lang w:val="pl-PL"/>
+        </w:rPr>
+        <w:t>:</w:t>
       </w:r>
     </w:p>
     <w:p>
@@ -3605,8 +4209,21 @@
           <w:numId w:val="14"/>
         </w:numPr>
       </w:pPr>
-      <w:r>
-        <w:t>zrestartuj serwer WWW.</w:t>
+      <w:proofErr w:type="spellStart"/>
+      <w:r>
+        <w:t>zrestartuj</w:t>
+      </w:r>
+      <w:proofErr w:type="spellEnd"/>
+      <w:r>
+        <w:t xml:space="preserve"> </w:t>
+      </w:r>
+      <w:proofErr w:type="spellStart"/>
+      <w:r>
+        <w:t>serwer</w:t>
+      </w:r>
+      <w:proofErr w:type="spellEnd"/>
+      <w:r>
+        <w:t xml:space="preserve"> WWW.</w:t>
       </w:r>
     </w:p>
     <w:p>
@@ -3631,32 +4248,34 @@
           <w:lang w:val="en-US"/>
         </w:rPr>
       </w:pPr>
+      <w:proofErr w:type="spellStart"/>
       <w:r>
         <w:rPr>
           <w:sz w:val="16"/>
           <w:szCs w:val="16"/>
           <w:lang w:val="en-US"/>
         </w:rPr>
-        <w:t>zend_extension = xdebug</w:t>
-      </w:r>
-    </w:p>
-    <w:p>
-      <w:pPr>
-        <w:pStyle w:val="block-code"/>
+        <w:t>zend_extension</w:t>
+      </w:r>
+      <w:proofErr w:type="spellEnd"/>
+      <w:r>
         <w:rPr>
           <w:sz w:val="16"/>
           <w:szCs w:val="16"/>
           <w:lang w:val="en-US"/>
         </w:rPr>
-      </w:pPr>
+        <w:t xml:space="preserve"> = </w:t>
+      </w:r>
+      <w:proofErr w:type="spellStart"/>
       <w:r>
         <w:rPr>
           <w:sz w:val="16"/>
           <w:szCs w:val="16"/>
           <w:lang w:val="en-US"/>
         </w:rPr>
-        <w:t>xdebug.mode = debug</w:t>
-      </w:r>
+        <w:t>xdebug</w:t>
+      </w:r>
+      <w:proofErr w:type="spellEnd"/>
     </w:p>
     <w:p>
       <w:pPr>
@@ -3667,31 +4286,79 @@
           <w:lang w:val="en-US"/>
         </w:rPr>
       </w:pPr>
+      <w:proofErr w:type="spellStart"/>
       <w:r>
         <w:rPr>
           <w:sz w:val="16"/>
           <w:szCs w:val="16"/>
           <w:lang w:val="en-US"/>
         </w:rPr>
-        <w:t>xdebug.start_with_request = yes</w:t>
-      </w:r>
-    </w:p>
-    <w:p>
-      <w:pPr>
-        <w:pStyle w:val="block-code"/>
+        <w:t>xdebug.mode</w:t>
+      </w:r>
+      <w:proofErr w:type="spellEnd"/>
+      <w:r>
         <w:rPr>
           <w:sz w:val="16"/>
           <w:szCs w:val="16"/>
           <w:lang w:val="en-US"/>
         </w:rPr>
-      </w:pPr>
-      <w:r>
+        <w:t xml:space="preserve"> = debug</w:t>
+      </w:r>
+    </w:p>
+    <w:p>
+      <w:pPr>
+        <w:pStyle w:val="block-code"/>
         <w:rPr>
           <w:sz w:val="16"/>
           <w:szCs w:val="16"/>
           <w:lang w:val="en-US"/>
         </w:rPr>
-        <w:t xml:space="preserve">xdebug.client_port = </w:t>
+      </w:pPr>
+      <w:proofErr w:type="spellStart"/>
+      <w:r>
+        <w:rPr>
+          <w:sz w:val="16"/>
+          <w:szCs w:val="16"/>
+          <w:lang w:val="en-US"/>
+        </w:rPr>
+        <w:t>xdebug.start_with_request</w:t>
+      </w:r>
+      <w:proofErr w:type="spellEnd"/>
+      <w:r>
+        <w:rPr>
+          <w:sz w:val="16"/>
+          <w:szCs w:val="16"/>
+          <w:lang w:val="en-US"/>
+        </w:rPr>
+        <w:t xml:space="preserve"> = yes</w:t>
+      </w:r>
+    </w:p>
+    <w:p>
+      <w:pPr>
+        <w:pStyle w:val="block-code"/>
+        <w:rPr>
+          <w:sz w:val="16"/>
+          <w:szCs w:val="16"/>
+          <w:lang w:val="en-US"/>
+        </w:rPr>
+      </w:pPr>
+      <w:proofErr w:type="spellStart"/>
+      <w:r>
+        <w:rPr>
+          <w:sz w:val="16"/>
+          <w:szCs w:val="16"/>
+          <w:lang w:val="en-US"/>
+        </w:rPr>
+        <w:t>xdebug.client_port</w:t>
+      </w:r>
+      <w:proofErr w:type="spellEnd"/>
+      <w:r>
+        <w:rPr>
+          <w:sz w:val="16"/>
+          <w:szCs w:val="16"/>
+          <w:lang w:val="en-US"/>
+        </w:rPr>
+        <w:t xml:space="preserve"> = </w:t>
       </w:r>
       <w:r>
         <w:rPr>
@@ -3789,7 +4456,23 @@
         </w:rPr>
       </w:pPr>
       <w:r>
-        <w:t>W PhpStorm kliknij File -&gt; Settings (Ctrl</w:t>
+        <w:t xml:space="preserve">W </w:t>
+      </w:r>
+      <w:proofErr w:type="spellStart"/>
+      <w:r>
+        <w:t>PhpStorm</w:t>
+      </w:r>
+      <w:proofErr w:type="spellEnd"/>
+      <w:r>
+        <w:t xml:space="preserve"> </w:t>
+      </w:r>
+      <w:proofErr w:type="spellStart"/>
+      <w:r>
+        <w:t>kliknij</w:t>
+      </w:r>
+      <w:proofErr w:type="spellEnd"/>
+      <w:r>
+        <w:t xml:space="preserve"> File -&gt; Settings (Ctrl</w:t>
       </w:r>
       <w:r>
         <w:t xml:space="preserve"> + Alt + S). </w:t>
@@ -3798,7 +4481,21 @@
         <w:rPr>
           <w:lang w:val="pl-PL"/>
         </w:rPr>
-        <w:t>Wyszukaj xdebug.</w:t>
+        <w:t xml:space="preserve">Wyszukaj </w:t>
+      </w:r>
+      <w:proofErr w:type="spellStart"/>
+      <w:r>
+        <w:rPr>
+          <w:lang w:val="pl-PL"/>
+        </w:rPr>
+        <w:t>xdebug</w:t>
+      </w:r>
+      <w:proofErr w:type="spellEnd"/>
+      <w:r>
+        <w:rPr>
+          <w:lang w:val="pl-PL"/>
+        </w:rPr>
+        <w:t>.</w:t>
       </w:r>
       <w:r>
         <w:rPr>
@@ -3884,19 +4581,75 @@
         <w:rPr>
           <w:lang w:val="pl-PL"/>
         </w:rPr>
-        <w:t>Otwórz plik public/index.php proj</w:t>
-      </w:r>
-      <w:r>
-        <w:rPr>
-          <w:lang w:val="pl-PL"/>
-        </w:rPr>
-        <w:t>ektu i kliknij obok jednej z pierwszych instrukcji kodu, żeby utworzyć pułapkę (breakpoint).</w:t>
-      </w:r>
-      <w:r>
-        <w:rPr>
-          <w:lang w:val="pl-PL"/>
-        </w:rPr>
-        <w:t xml:space="preserve"> W górnym pasku PhpStorm kliknij ikonkę słuchawki (Start Listening (…)):</w:t>
+        <w:t>Otwórz plik public/</w:t>
+      </w:r>
+      <w:proofErr w:type="spellStart"/>
+      <w:r>
+        <w:rPr>
+          <w:lang w:val="pl-PL"/>
+        </w:rPr>
+        <w:t>index.php</w:t>
+      </w:r>
+      <w:proofErr w:type="spellEnd"/>
+      <w:r>
+        <w:rPr>
+          <w:lang w:val="pl-PL"/>
+        </w:rPr>
+        <w:t xml:space="preserve"> proj</w:t>
+      </w:r>
+      <w:r>
+        <w:rPr>
+          <w:lang w:val="pl-PL"/>
+        </w:rPr>
+        <w:t>ektu i kliknij obok jednej z pierwszych instrukcji kodu, żeby utworzyć pułapkę (</w:t>
+      </w:r>
+      <w:proofErr w:type="spellStart"/>
+      <w:r>
+        <w:rPr>
+          <w:lang w:val="pl-PL"/>
+        </w:rPr>
+        <w:t>breakpoint</w:t>
+      </w:r>
+      <w:proofErr w:type="spellEnd"/>
+      <w:r>
+        <w:rPr>
+          <w:lang w:val="pl-PL"/>
+        </w:rPr>
+        <w:t>).</w:t>
+      </w:r>
+      <w:r>
+        <w:rPr>
+          <w:lang w:val="pl-PL"/>
+        </w:rPr>
+        <w:t xml:space="preserve"> W górnym pasku </w:t>
+      </w:r>
+      <w:proofErr w:type="spellStart"/>
+      <w:r>
+        <w:rPr>
+          <w:lang w:val="pl-PL"/>
+        </w:rPr>
+        <w:t>PhpStorm</w:t>
+      </w:r>
+      <w:proofErr w:type="spellEnd"/>
+      <w:r>
+        <w:rPr>
+          <w:lang w:val="pl-PL"/>
+        </w:rPr>
+        <w:t xml:space="preserve"> kliknij ikonkę słuchawki (Start </w:t>
+      </w:r>
+      <w:proofErr w:type="spellStart"/>
+      <w:r>
+        <w:rPr>
+          <w:lang w:val="pl-PL"/>
+        </w:rPr>
+        <w:t>Listening</w:t>
+      </w:r>
+      <w:proofErr w:type="spellEnd"/>
+      <w:r>
+        <w:rPr>
+          <w:lang w:val="pl-PL"/>
+        </w:rPr>
+        <w:t xml:space="preserve"> (…)):</w:t>
       </w:r>
     </w:p>
     <w:p>
@@ -3958,7 +4711,21 @@
         <w:rPr>
           <w:lang w:val="pl-PL"/>
         </w:rPr>
-        <w:t xml:space="preserve">Odśwież stronę w przeglądarce. Wykonywanie powinno się zatrzymać, a PhpStorm powinien wyświetlać informacje o </w:t>
+        <w:t xml:space="preserve">Odśwież stronę w przeglądarce. Wykonywanie powinno się zatrzymać, a </w:t>
+      </w:r>
+      <w:proofErr w:type="spellStart"/>
+      <w:r>
+        <w:rPr>
+          <w:lang w:val="pl-PL"/>
+        </w:rPr>
+        <w:t>PhpStorm</w:t>
+      </w:r>
+      <w:proofErr w:type="spellEnd"/>
+      <w:r>
+        <w:rPr>
+          <w:lang w:val="pl-PL"/>
+        </w:rPr>
+        <w:t xml:space="preserve"> powinien wyświetlać informacje o </w:t>
       </w:r>
       <w:r>
         <w:rPr>
@@ -3979,9 +4746,17 @@
         <w:rPr>
           <w:lang w:val="pl-PL"/>
         </w:rPr>
-        <w:t>(Alternatywnie) VS Code</w:t>
+        <w:t xml:space="preserve">(Alternatywnie) VS </w:t>
+      </w:r>
+      <w:proofErr w:type="spellStart"/>
+      <w:r>
+        <w:rPr>
+          <w:lang w:val="pl-PL"/>
+        </w:rPr>
+        <w:t>Code</w:t>
       </w:r>
       <w:bookmarkEnd w:id="10"/>
+      <w:proofErr w:type="spellEnd"/>
     </w:p>
     <w:p>
       <w:pPr>
@@ -3997,20 +4772,84 @@
           <w:iCs/>
           <w:lang w:val="pl-PL"/>
         </w:rPr>
-        <w:t>Jeśli z jakiegoś powodu nie możesz lub nie chcesz korzystać z PhpStorm – spróbuj jeszcze raz. Jeśli dalej nie możesz, poniżej instrukcja na VS Code – ale przez resztę semestru będzie Ci o wiele trudniej!</w:t>
-      </w:r>
-    </w:p>
-    <w:p>
-      <w:pPr>
-        <w:rPr>
-          <w:lang w:val="pl-PL"/>
-        </w:rPr>
-      </w:pPr>
-      <w:r>
-        <w:rPr>
-          <w:lang w:val="pl-PL"/>
-        </w:rPr>
-        <w:t>W Visual Studio Code zainstaluj rozszerzenie PHP Debug:</w:t>
+        <w:t xml:space="preserve">Jeśli z jakiegoś powodu nie możesz lub nie chcesz korzystać z </w:t>
+      </w:r>
+      <w:proofErr w:type="spellStart"/>
+      <w:r>
+        <w:rPr>
+          <w:i/>
+          <w:iCs/>
+          <w:lang w:val="pl-PL"/>
+        </w:rPr>
+        <w:t>PhpStorm</w:t>
+      </w:r>
+      <w:proofErr w:type="spellEnd"/>
+      <w:r>
+        <w:rPr>
+          <w:i/>
+          <w:iCs/>
+          <w:lang w:val="pl-PL"/>
+        </w:rPr>
+        <w:t xml:space="preserve"> – spróbuj jeszcze raz. Jeśli dalej nie możesz, poniżej instrukcja na VS </w:t>
+      </w:r>
+      <w:proofErr w:type="spellStart"/>
+      <w:r>
+        <w:rPr>
+          <w:i/>
+          <w:iCs/>
+          <w:lang w:val="pl-PL"/>
+        </w:rPr>
+        <w:t>Code</w:t>
+      </w:r>
+      <w:proofErr w:type="spellEnd"/>
+      <w:r>
+        <w:rPr>
+          <w:i/>
+          <w:iCs/>
+          <w:lang w:val="pl-PL"/>
+        </w:rPr>
+        <w:t xml:space="preserve"> – ale przez resztę semestru będzie Ci o wiele trudniej!</w:t>
+      </w:r>
+    </w:p>
+    <w:p>
+      <w:pPr>
+        <w:rPr>
+          <w:lang w:val="pl-PL"/>
+        </w:rPr>
+      </w:pPr>
+      <w:r>
+        <w:rPr>
+          <w:lang w:val="pl-PL"/>
+        </w:rPr>
+        <w:t xml:space="preserve">W Visual Studio </w:t>
+      </w:r>
+      <w:proofErr w:type="spellStart"/>
+      <w:r>
+        <w:rPr>
+          <w:lang w:val="pl-PL"/>
+        </w:rPr>
+        <w:t>Code</w:t>
+      </w:r>
+      <w:proofErr w:type="spellEnd"/>
+      <w:r>
+        <w:rPr>
+          <w:lang w:val="pl-PL"/>
+        </w:rPr>
+        <w:t xml:space="preserve"> zainstaluj rozszerzenie PHP </w:t>
+      </w:r>
+      <w:proofErr w:type="spellStart"/>
+      <w:r>
+        <w:rPr>
+          <w:lang w:val="pl-PL"/>
+        </w:rPr>
+        <w:t>Debug</w:t>
+      </w:r>
+      <w:proofErr w:type="spellEnd"/>
+      <w:r>
+        <w:rPr>
+          <w:lang w:val="pl-PL"/>
+        </w:rPr>
+        <w:t>:</w:t>
       </w:r>
     </w:p>
     <w:p>
@@ -4078,7 +4917,35 @@
         <w:rPr>
           <w:lang w:val="pl-PL"/>
         </w:rPr>
-        <w:t>Otwórz plik index.php projektu i kliknij obok numeru linii przy pierwszych instrukcjach, utworzony zostanie breakpoint:</w:t>
+        <w:t xml:space="preserve">Otwórz plik </w:t>
+      </w:r>
+      <w:proofErr w:type="spellStart"/>
+      <w:r>
+        <w:rPr>
+          <w:lang w:val="pl-PL"/>
+        </w:rPr>
+        <w:t>index.php</w:t>
+      </w:r>
+      <w:proofErr w:type="spellEnd"/>
+      <w:r>
+        <w:rPr>
+          <w:lang w:val="pl-PL"/>
+        </w:rPr>
+        <w:t xml:space="preserve"> projektu i kliknij obok numeru linii przy pierwszych instrukcjach, utworzony zostanie </w:t>
+      </w:r>
+      <w:proofErr w:type="spellStart"/>
+      <w:r>
+        <w:rPr>
+          <w:lang w:val="pl-PL"/>
+        </w:rPr>
+        <w:t>breakpoint</w:t>
+      </w:r>
+      <w:proofErr w:type="spellEnd"/>
+      <w:r>
+        <w:rPr>
+          <w:lang w:val="pl-PL"/>
+        </w:rPr>
+        <w:t>:</w:t>
       </w:r>
     </w:p>
     <w:p>
@@ -4142,8 +5009,13 @@
           <w:lang w:val="pl-PL"/>
         </w:rPr>
       </w:pPr>
-      <w:r>
-        <w:t xml:space="preserve">Kliknij menu Run -&gt; Add </w:t>
+      <w:proofErr w:type="spellStart"/>
+      <w:r>
+        <w:t>Kliknij</w:t>
+      </w:r>
+      <w:proofErr w:type="spellEnd"/>
+      <w:r>
+        <w:t xml:space="preserve"> menu Run -&gt; Add </w:t>
       </w:r>
       <w:r>
         <w:t xml:space="preserve">Configuration… . </w:t>
@@ -4152,7 +5024,21 @@
         <w:rPr>
           <w:lang w:val="pl-PL"/>
         </w:rPr>
-        <w:t>Utworzony zostanie plik launch.json. Edytuj pozycję port, na port wskazany w konfiguracji XDEBUG w php.ini:</w:t>
+        <w:t xml:space="preserve">Utworzony zostanie plik </w:t>
+      </w:r>
+      <w:proofErr w:type="spellStart"/>
+      <w:r>
+        <w:rPr>
+          <w:lang w:val="pl-PL"/>
+        </w:rPr>
+        <w:t>launch.json</w:t>
+      </w:r>
+      <w:proofErr w:type="spellEnd"/>
+      <w:r>
+        <w:rPr>
+          <w:lang w:val="pl-PL"/>
+        </w:rPr>
+        <w:t>. Edytuj pozycję port, na port wskazany w konfiguracji XDEBUG w php.ini:</w:t>
       </w:r>
     </w:p>
     <w:p>
@@ -4217,8 +5103,13 @@
           <w:lang w:val="pl-PL"/>
         </w:rPr>
       </w:pPr>
-      <w:r>
-        <w:t>Kliknij menu Run -&gt; Start D</w:t>
+      <w:proofErr w:type="spellStart"/>
+      <w:r>
+        <w:t>Kliknij</w:t>
+      </w:r>
+      <w:proofErr w:type="spellEnd"/>
+      <w:r>
+        <w:t xml:space="preserve"> menu Run -&gt; Start D</w:t>
       </w:r>
       <w:r>
         <w:t xml:space="preserve">ebugging (F5). </w:t>
@@ -4301,8 +5192,16 @@
         <w:rPr>
           <w:lang w:val="pl-PL"/>
         </w:rPr>
-        <w:t>stronę frameworka</w:t>
-      </w:r>
+        <w:t xml:space="preserve">stronę </w:t>
+      </w:r>
+      <w:proofErr w:type="spellStart"/>
+      <w:r>
+        <w:rPr>
+          <w:lang w:val="pl-PL"/>
+        </w:rPr>
+        <w:t>frameworka</w:t>
+      </w:r>
+      <w:proofErr w:type="spellEnd"/>
       <w:r>
         <w:rPr>
           <w:lang w:val="pl-PL"/>
@@ -4355,10 +5254,34 @@
         <w:t>na</w:t>
       </w:r>
       <w:r>
-        <w:t xml:space="preserve"> pułapce (breakpoint) w IDE</w:t>
-      </w:r>
-      <w:r>
-        <w:t xml:space="preserve"> (PhpStorm lub VSCode)</w:t>
+        <w:t xml:space="preserve"> pułapce (</w:t>
+      </w:r>
+      <w:proofErr w:type="spellStart"/>
+      <w:r>
+        <w:t>breakpoint</w:t>
+      </w:r>
+      <w:proofErr w:type="spellEnd"/>
+      <w:r>
+        <w:t>) w IDE</w:t>
+      </w:r>
+      <w:r>
+        <w:t xml:space="preserve"> (</w:t>
+      </w:r>
+      <w:proofErr w:type="spellStart"/>
+      <w:r>
+        <w:t>PhpStorm</w:t>
+      </w:r>
+      <w:proofErr w:type="spellEnd"/>
+      <w:r>
+        <w:t xml:space="preserve"> lub </w:t>
+      </w:r>
+      <w:proofErr w:type="spellStart"/>
+      <w:r>
+        <w:t>VSCode</w:t>
+      </w:r>
+      <w:proofErr w:type="spellEnd"/>
+      <w:r>
+        <w:t>)</w:t>
       </w:r>
       <w:r>
         <w:t>.</w:t>
@@ -4488,9 +5411,17 @@
         <w:rPr>
           <w:lang w:val="pl-PL"/>
         </w:rPr>
-        <w:t>Omówienie frameworka</w:t>
+        <w:t xml:space="preserve">Omówienie </w:t>
+      </w:r>
+      <w:proofErr w:type="spellStart"/>
+      <w:r>
+        <w:rPr>
+          <w:lang w:val="pl-PL"/>
+        </w:rPr>
+        <w:t>frameworka</w:t>
       </w:r>
       <w:bookmarkEnd w:id="12"/>
+      <w:proofErr w:type="spellEnd"/>
     </w:p>
     <w:p>
       <w:pPr>
@@ -4508,7 +5439,21 @@
         <w:rPr>
           <w:lang w:val="pl-PL"/>
         </w:rPr>
-        <w:t>rowadzący omówi strukturę frameworka, obejmującą:</w:t>
+        <w:t xml:space="preserve">rowadzący omówi strukturę </w:t>
+      </w:r>
+      <w:proofErr w:type="spellStart"/>
+      <w:r>
+        <w:rPr>
+          <w:lang w:val="pl-PL"/>
+        </w:rPr>
+        <w:t>frameworka</w:t>
+      </w:r>
+      <w:proofErr w:type="spellEnd"/>
+      <w:r>
+        <w:rPr>
+          <w:lang w:val="pl-PL"/>
+        </w:rPr>
+        <w:t>, obejmującą:</w:t>
       </w:r>
     </w:p>
     <w:p>
@@ -4527,8 +5472,30 @@
         <w:rPr>
           <w:lang w:val="pl-PL"/>
         </w:rPr>
-        <w:t>plik konfiguracyjny config.php i config.dist.php</w:t>
-      </w:r>
+        <w:t xml:space="preserve">plik konfiguracyjny </w:t>
+      </w:r>
+      <w:proofErr w:type="spellStart"/>
+      <w:r>
+        <w:rPr>
+          <w:lang w:val="pl-PL"/>
+        </w:rPr>
+        <w:t>config.php</w:t>
+      </w:r>
+      <w:proofErr w:type="spellEnd"/>
+      <w:r>
+        <w:rPr>
+          <w:lang w:val="pl-PL"/>
+        </w:rPr>
+        <w:t xml:space="preserve"> i </w:t>
+      </w:r>
+      <w:proofErr w:type="spellStart"/>
+      <w:r>
+        <w:rPr>
+          <w:lang w:val="pl-PL"/>
+        </w:rPr>
+        <w:t>config.dist.php</w:t>
+      </w:r>
+      <w:proofErr w:type="spellEnd"/>
     </w:p>
     <w:p>
       <w:pPr>
@@ -4538,12 +5505,46 @@
           <w:numId w:val="15"/>
         </w:numPr>
       </w:pPr>
-      <w:r>
-        <w:t>organizację assetów – public/assets/src i public/assets/di</w:t>
+      <w:proofErr w:type="spellStart"/>
+      <w:r>
+        <w:t>organizację</w:t>
+      </w:r>
+      <w:proofErr w:type="spellEnd"/>
+      <w:r>
+        <w:t xml:space="preserve"> </w:t>
+      </w:r>
+      <w:proofErr w:type="spellStart"/>
+      <w:r>
+        <w:t>assetów</w:t>
+      </w:r>
+      <w:proofErr w:type="spellEnd"/>
+      <w:r>
+        <w:t xml:space="preserve"> – public/assets/</w:t>
+      </w:r>
+      <w:proofErr w:type="spellStart"/>
+      <w:r>
+        <w:t>src</w:t>
+      </w:r>
+      <w:proofErr w:type="spellEnd"/>
+      <w:r>
+        <w:t xml:space="preserve"> </w:t>
+      </w:r>
+      <w:proofErr w:type="spellStart"/>
+      <w:r>
+        <w:t>i</w:t>
+      </w:r>
+      <w:proofErr w:type="spellEnd"/>
+      <w:r>
+        <w:t xml:space="preserve"> public/assets/</w:t>
+      </w:r>
+      <w:proofErr w:type="spellStart"/>
+      <w:r>
+        <w:t>di</w:t>
       </w:r>
       <w:r>
         <w:t>st</w:t>
       </w:r>
+      <w:proofErr w:type="spellEnd"/>
     </w:p>
     <w:p>
       <w:pPr>
@@ -4560,8 +5561,58 @@
         <w:rPr>
           <w:lang w:val="pl-PL"/>
         </w:rPr>
-        <w:t>propozycja organizacji style.less i załączonych styli oraz katalogu public/assets/src/vendor</w:t>
-      </w:r>
+        <w:t xml:space="preserve">propozycja organizacji </w:t>
+      </w:r>
+      <w:proofErr w:type="spellStart"/>
+      <w:r>
+        <w:rPr>
+          <w:lang w:val="pl-PL"/>
+        </w:rPr>
+        <w:t>style.less</w:t>
+      </w:r>
+      <w:proofErr w:type="spellEnd"/>
+      <w:r>
+        <w:rPr>
+          <w:lang w:val="pl-PL"/>
+        </w:rPr>
+        <w:t xml:space="preserve"> i załączonych styli oraz katalogu public/</w:t>
+      </w:r>
+      <w:proofErr w:type="spellStart"/>
+      <w:r>
+        <w:rPr>
+          <w:lang w:val="pl-PL"/>
+        </w:rPr>
+        <w:t>assets</w:t>
+      </w:r>
+      <w:proofErr w:type="spellEnd"/>
+      <w:r>
+        <w:rPr>
+          <w:lang w:val="pl-PL"/>
+        </w:rPr>
+        <w:t>/</w:t>
+      </w:r>
+      <w:proofErr w:type="spellStart"/>
+      <w:r>
+        <w:rPr>
+          <w:lang w:val="pl-PL"/>
+        </w:rPr>
+        <w:t>src</w:t>
+      </w:r>
+      <w:proofErr w:type="spellEnd"/>
+      <w:r>
+        <w:rPr>
+          <w:lang w:val="pl-PL"/>
+        </w:rPr>
+        <w:t>/</w:t>
+      </w:r>
+      <w:proofErr w:type="spellStart"/>
+      <w:r>
+        <w:rPr>
+          <w:lang w:val="pl-PL"/>
+        </w:rPr>
+        <w:t>vendor</w:t>
+      </w:r>
+      <w:proofErr w:type="spellEnd"/>
     </w:p>
     <w:p>
       <w:pPr>
@@ -4578,7 +5629,21 @@
         <w:rPr>
           <w:lang w:val="pl-PL"/>
         </w:rPr>
-        <w:t>znaczenie i propozycja wykorzystania katalogu sql na migracje</w:t>
+        <w:t xml:space="preserve">znaczenie i propozycja wykorzystania katalogu </w:t>
+      </w:r>
+      <w:proofErr w:type="spellStart"/>
+      <w:r>
+        <w:rPr>
+          <w:lang w:val="pl-PL"/>
+        </w:rPr>
+        <w:t>sql</w:t>
+      </w:r>
+      <w:proofErr w:type="spellEnd"/>
+      <w:r>
+        <w:rPr>
+          <w:lang w:val="pl-PL"/>
+        </w:rPr>
+        <w:t xml:space="preserve"> na migracje</w:t>
       </w:r>
     </w:p>
     <w:p>
@@ -4589,8 +5654,21 @@
           <w:numId w:val="15"/>
         </w:numPr>
       </w:pPr>
-      <w:r>
-        <w:t>plik index.php – front-</w:t>
+      <w:proofErr w:type="spellStart"/>
+      <w:r>
+        <w:t>plik</w:t>
+      </w:r>
+      <w:proofErr w:type="spellEnd"/>
+      <w:r>
+        <w:t xml:space="preserve"> </w:t>
+      </w:r>
+      <w:proofErr w:type="spellStart"/>
+      <w:r>
+        <w:t>index.php</w:t>
+      </w:r>
+      <w:proofErr w:type="spellEnd"/>
+      <w:r>
+        <w:t xml:space="preserve"> – front-</w:t>
       </w:r>
       <w:r>
         <w:t>controller</w:t>
@@ -4611,7 +5689,21 @@
         <w:rPr>
           <w:lang w:val="pl-PL"/>
         </w:rPr>
-        <w:t>katalog Controller na przykładzie PostController – akcje związane z postami</w:t>
+        <w:t xml:space="preserve">katalog Controller na przykładzie </w:t>
+      </w:r>
+      <w:proofErr w:type="spellStart"/>
+      <w:r>
+        <w:rPr>
+          <w:lang w:val="pl-PL"/>
+        </w:rPr>
+        <w:t>PostController</w:t>
+      </w:r>
+      <w:proofErr w:type="spellEnd"/>
+      <w:r>
+        <w:rPr>
+          <w:lang w:val="pl-PL"/>
+        </w:rPr>
+        <w:t xml:space="preserve"> – akcje związane z postami</w:t>
       </w:r>
     </w:p>
     <w:p>
@@ -4622,9 +5714,19 @@
           <w:numId w:val="15"/>
         </w:numPr>
       </w:pPr>
-      <w:r>
-        <w:t>przykładowy model w Post.php</w:t>
-      </w:r>
+      <w:proofErr w:type="spellStart"/>
+      <w:r>
+        <w:t>przykładowy</w:t>
+      </w:r>
+      <w:proofErr w:type="spellEnd"/>
+      <w:r>
+        <w:t xml:space="preserve"> model w </w:t>
+      </w:r>
+      <w:proofErr w:type="spellStart"/>
+      <w:r>
+        <w:t>Post.php</w:t>
+      </w:r>
+      <w:proofErr w:type="spellEnd"/>
     </w:p>
     <w:p>
       <w:pPr>
@@ -4641,7 +5743,21 @@
         <w:rPr>
           <w:lang w:val="pl-PL"/>
         </w:rPr>
-        <w:t>serwisy w katalogu src/Service – czytnik konfiguracji, router, szablony</w:t>
+        <w:t xml:space="preserve">serwisy w katalogu </w:t>
+      </w:r>
+      <w:proofErr w:type="spellStart"/>
+      <w:r>
+        <w:rPr>
+          <w:lang w:val="pl-PL"/>
+        </w:rPr>
+        <w:t>src</w:t>
+      </w:r>
+      <w:proofErr w:type="spellEnd"/>
+      <w:r>
+        <w:rPr>
+          <w:lang w:val="pl-PL"/>
+        </w:rPr>
+        <w:t>/Service – czytnik konfiguracji, router, szablony</w:t>
       </w:r>
     </w:p>
     <w:p>
@@ -4659,8 +5775,16 @@
         <w:rPr>
           <w:lang w:val="pl-PL"/>
         </w:rPr>
-        <w:t>szablony i sposób ich dziedziczenia w katalogu templates</w:t>
-      </w:r>
+        <w:t xml:space="preserve">szablony i sposób ich dziedziczenia w katalogu </w:t>
+      </w:r>
+      <w:proofErr w:type="spellStart"/>
+      <w:r>
+        <w:rPr>
+          <w:lang w:val="pl-PL"/>
+        </w:rPr>
+        <w:t>templates</w:t>
+      </w:r>
+      <w:proofErr w:type="spellEnd"/>
     </w:p>
     <w:bookmarkEnd w:id="13"/>
     <w:p>
@@ -4759,7 +5883,15 @@
         </w:rPr>
       </w:pPr>
       <w:r>
-        <w:t>Wstaw zrzut ekranu kodu listy (indexAction):</w:t>
+        <w:t>Wstaw zrzut ekranu kodu listy (</w:t>
+      </w:r>
+      <w:proofErr w:type="spellStart"/>
+      <w:r>
+        <w:t>indexAction</w:t>
+      </w:r>
+      <w:proofErr w:type="spellEnd"/>
+      <w:r>
+        <w:t>):</w:t>
       </w:r>
     </w:p>
     <w:p>
@@ -4952,7 +6084,15 @@
         </w:rPr>
       </w:pPr>
       <w:r>
-        <w:t>Wstaw zrzut ekranu kodu podglądu (showAction):</w:t>
+        <w:t>Wstaw zrzut ekranu kodu podglądu (</w:t>
+      </w:r>
+      <w:proofErr w:type="spellStart"/>
+      <w:r>
+        <w:t>showAction</w:t>
+      </w:r>
+      <w:proofErr w:type="spellEnd"/>
+      <w:r>
+        <w:t>):</w:t>
       </w:r>
     </w:p>
     <w:p>
@@ -5142,7 +6282,15 @@
         </w:rPr>
       </w:pPr>
       <w:r>
-        <w:t>Wstaw zrzut ekranu kodu tworzenia (createAction):</w:t>
+        <w:t>Wstaw zrzut ekranu kodu tworzenia (</w:t>
+      </w:r>
+      <w:proofErr w:type="spellStart"/>
+      <w:r>
+        <w:t>createAction</w:t>
+      </w:r>
+      <w:proofErr w:type="spellEnd"/>
+      <w:r>
+        <w:t>):</w:t>
       </w:r>
     </w:p>
     <w:p>
@@ -5333,7 +6481,15 @@
         </w:rPr>
       </w:pPr>
       <w:r>
-        <w:t>Wstaw zrzut ekranu kodu edycji (editAction):</w:t>
+        <w:t>Wstaw zrzut ekranu kodu edycji (</w:t>
+      </w:r>
+      <w:proofErr w:type="spellStart"/>
+      <w:r>
+        <w:t>editAction</w:t>
+      </w:r>
+      <w:proofErr w:type="spellEnd"/>
+      <w:r>
+        <w:t>):</w:t>
       </w:r>
     </w:p>
     <w:p>
@@ -5524,7 +6680,15 @@
         </w:rPr>
       </w:pPr>
       <w:r>
-        <w:t>Wstaw zrzut ekranu kodu kasowania (deleteAction):</w:t>
+        <w:t>Wstaw zrzut ekranu kodu kasowania (</w:t>
+      </w:r>
+      <w:proofErr w:type="spellStart"/>
+      <w:r>
+        <w:t>deleteAction</w:t>
+      </w:r>
+      <w:proofErr w:type="spellEnd"/>
+      <w:r>
+        <w:t>):</w:t>
       </w:r>
     </w:p>
     <w:p>
@@ -5652,11 +6816,19 @@
       </w:pPr>
       <w:bookmarkStart w:id="15" w:name="_Toc146283472"/>
       <w:bookmarkStart w:id="16" w:name="_Toc184493820"/>
-      <w:r>
-        <w:rPr>
-          <w:lang w:val="pl-PL"/>
-        </w:rPr>
-        <w:t>Commit projektu do GIT</w:t>
+      <w:proofErr w:type="spellStart"/>
+      <w:r>
+        <w:rPr>
+          <w:lang w:val="pl-PL"/>
+        </w:rPr>
+        <w:t>Commit</w:t>
+      </w:r>
+      <w:proofErr w:type="spellEnd"/>
+      <w:r>
+        <w:rPr>
+          <w:lang w:val="pl-PL"/>
+        </w:rPr>
+        <w:t xml:space="preserve"> projektu do GIT</w:t>
       </w:r>
       <w:bookmarkEnd w:id="15"/>
       <w:bookmarkEnd w:id="16"/>
@@ -5667,11 +6839,33 @@
           <w:lang w:val="pl-PL"/>
         </w:rPr>
       </w:pPr>
-      <w:r>
-        <w:rPr>
-          <w:lang w:val="pl-PL"/>
-        </w:rPr>
-        <w:t xml:space="preserve">Zacommituj i pushnij </w:t>
+      <w:proofErr w:type="spellStart"/>
+      <w:r>
+        <w:rPr>
+          <w:lang w:val="pl-PL"/>
+        </w:rPr>
+        <w:t>Zacommituj</w:t>
+      </w:r>
+      <w:proofErr w:type="spellEnd"/>
+      <w:r>
+        <w:rPr>
+          <w:lang w:val="pl-PL"/>
+        </w:rPr>
+        <w:t xml:space="preserve"> i </w:t>
+      </w:r>
+      <w:proofErr w:type="spellStart"/>
+      <w:r>
+        <w:rPr>
+          <w:lang w:val="pl-PL"/>
+        </w:rPr>
+        <w:t>pushnij</w:t>
+      </w:r>
+      <w:proofErr w:type="spellEnd"/>
+      <w:r>
+        <w:rPr>
+          <w:lang w:val="pl-PL"/>
+        </w:rPr>
+        <w:t xml:space="preserve"> </w:t>
       </w:r>
       <w:r>
         <w:rPr>
@@ -5722,7 +6916,21 @@
         <w:rPr>
           <w:lang w:val="pl-PL"/>
         </w:rPr>
-        <w:t xml:space="preserve">obrze się wysłało. Jeśli tak, to z poziomu przeglądarki utwórz branch o nazwie </w:t>
+        <w:t xml:space="preserve">obrze się wysłało. Jeśli tak, to z poziomu przeglądarki utwórz </w:t>
+      </w:r>
+      <w:proofErr w:type="spellStart"/>
+      <w:r>
+        <w:rPr>
+          <w:lang w:val="pl-PL"/>
+        </w:rPr>
+        <w:t>branch</w:t>
+      </w:r>
+      <w:proofErr w:type="spellEnd"/>
+      <w:r>
+        <w:rPr>
+          <w:lang w:val="pl-PL"/>
+        </w:rPr>
+        <w:t xml:space="preserve"> o nazwie </w:t>
       </w:r>
       <w:r>
         <w:rPr>
@@ -5748,7 +6956,15 @@
         <w:pStyle w:val="Zadanie"/>
       </w:pPr>
       <w:r>
-        <w:t xml:space="preserve">Podaj link do brancha </w:t>
+        <w:t xml:space="preserve">Podaj link do </w:t>
+      </w:r>
+      <w:proofErr w:type="spellStart"/>
+      <w:r>
+        <w:t>brancha</w:t>
+      </w:r>
+      <w:proofErr w:type="spellEnd"/>
+      <w:r>
+        <w:t xml:space="preserve"> </w:t>
       </w:r>
       <w:r>
         <w:rPr>
@@ -5795,8 +7011,58 @@
           <w:rPr>
             <w:rStyle w:val="Hipercze"/>
           </w:rPr>
-          <w:t>github.com/mm51621/main/tree/main/AI/labF</w:t>
-        </w:r>
+          <w:t>github.com/mm51621/</w:t>
+        </w:r>
+        <w:proofErr w:type="spellStart"/>
+        <w:r>
+          <w:rPr>
+            <w:rStyle w:val="Hipercze"/>
+          </w:rPr>
+          <w:t>main</w:t>
+        </w:r>
+        <w:proofErr w:type="spellEnd"/>
+        <w:r>
+          <w:rPr>
+            <w:rStyle w:val="Hipercze"/>
+          </w:rPr>
+          <w:t>/</w:t>
+        </w:r>
+        <w:proofErr w:type="spellStart"/>
+        <w:r>
+          <w:rPr>
+            <w:rStyle w:val="Hipercze"/>
+          </w:rPr>
+          <w:t>tree</w:t>
+        </w:r>
+        <w:proofErr w:type="spellEnd"/>
+        <w:r>
+          <w:rPr>
+            <w:rStyle w:val="Hipercze"/>
+          </w:rPr>
+          <w:t>/</w:t>
+        </w:r>
+        <w:proofErr w:type="spellStart"/>
+        <w:r>
+          <w:rPr>
+            <w:rStyle w:val="Hipercze"/>
+          </w:rPr>
+          <w:t>main</w:t>
+        </w:r>
+        <w:proofErr w:type="spellEnd"/>
+        <w:r>
+          <w:rPr>
+            <w:rStyle w:val="Hipercze"/>
+          </w:rPr>
+          <w:t>/AI/</w:t>
+        </w:r>
+        <w:proofErr w:type="spellStart"/>
+        <w:r>
+          <w:rPr>
+            <w:rStyle w:val="Hipercze"/>
+          </w:rPr>
+          <w:t>labF</w:t>
+        </w:r>
+        <w:proofErr w:type="spellEnd"/>
         <w:r>
           <w:rPr>
             <w:rStyle w:val="Hipercze"/>
